--- a/File Share/GDD kelompok 1.docx
+++ b/File Share/GDD kelompok 1.docx
@@ -570,17 +570,33 @@
         </w:rPr>
         <w:t xml:space="preserve">Telepon: (0274) 562513  E-mail: </w:t>
       </w:r>
-      <w:hyperlink r:id="rId10">
-        <w:r>
-          <w:rPr>
-            <w:rFonts w:eastAsia="Times New Roman" w:cs="Times New Roman"/>
-            <w:color w:val="000000" w:themeColor="text1"/>
-            <w:szCs w:val="24"/>
-            <w:u w:val="single"/>
-          </w:rPr>
-          <w:t>gametech.stmm@gmail.com</w:t>
-        </w:r>
-      </w:hyperlink>
+      <w:r>
+        <w:fldChar w:fldCharType="begin"/>
+      </w:r>
+      <w:r>
+        <w:instrText xml:space="preserve"> HYPERLINK "mailto:gametech.stmm@gmail.com" \h </w:instrText>
+      </w:r>
+      <w:r>
+        <w:fldChar w:fldCharType="separate"/>
+      </w:r>
+      <w:r>
+        <w:rPr>
+          <w:rFonts w:eastAsia="Times New Roman" w:cs="Times New Roman"/>
+          <w:color w:val="000000" w:themeColor="text1"/>
+          <w:szCs w:val="24"/>
+          <w:u w:val="single"/>
+        </w:rPr>
+        <w:t>gametech.stmm@gmail.com</w:t>
+      </w:r>
+      <w:r>
+        <w:rPr>
+          <w:rFonts w:eastAsia="Times New Roman" w:cs="Times New Roman"/>
+          <w:color w:val="000000" w:themeColor="text1"/>
+          <w:szCs w:val="24"/>
+          <w:u w:val="single"/>
+        </w:rPr>
+        <w:fldChar w:fldCharType="end"/>
+      </w:r>
     </w:p>
     <w:p>
       <w:pPr>
@@ -641,8 +657,45 @@
             <w:sz w:val="24"/>
             <w:szCs w:val="24"/>
           </w:rPr>
-          <w:t>A. Latar Belakang</w:t>
+          <w:t xml:space="preserve">A. </w:t>
         </w:r>
+        <w:proofErr w:type="spellStart"/>
+        <w:r>
+          <w:rPr>
+            <w:rFonts w:ascii="Times New Roman" w:hAnsi="Times New Roman" w:cs="Times New Roman"/>
+            <w:b/>
+            <w:bCs/>
+            <w:color w:val="000000" w:themeColor="text1"/>
+            <w:sz w:val="24"/>
+            <w:szCs w:val="24"/>
+          </w:rPr>
+          <w:t>Latar</w:t>
+        </w:r>
+        <w:proofErr w:type="spellEnd"/>
+        <w:r>
+          <w:rPr>
+            <w:rFonts w:ascii="Times New Roman" w:hAnsi="Times New Roman" w:cs="Times New Roman"/>
+            <w:b/>
+            <w:bCs/>
+            <w:color w:val="000000" w:themeColor="text1"/>
+            <w:sz w:val="24"/>
+            <w:szCs w:val="24"/>
+          </w:rPr>
+          <w:t xml:space="preserve"> </w:t>
+        </w:r>
+        <w:proofErr w:type="spellStart"/>
+        <w:r>
+          <w:rPr>
+            <w:rFonts w:ascii="Times New Roman" w:hAnsi="Times New Roman" w:cs="Times New Roman"/>
+            <w:b/>
+            <w:bCs/>
+            <w:color w:val="000000" w:themeColor="text1"/>
+            <w:sz w:val="24"/>
+            <w:szCs w:val="24"/>
+          </w:rPr>
+          <w:t>Belakang</w:t>
+        </w:r>
+        <w:proofErr w:type="spellEnd"/>
         <w:r>
           <w:rPr>
             <w:rFonts w:ascii="Times New Roman" w:hAnsi="Times New Roman" w:cs="Times New Roman"/>
@@ -688,7 +741,104 @@
             <w:sz w:val="24"/>
             <w:szCs w:val="24"/>
           </w:rPr>
-          <w:t>1. Ide Penciptaan</w:t>
+          <w:t xml:space="preserve">1. Ide </w:t>
+        </w:r>
+        <w:proofErr w:type="spellStart"/>
+        <w:r>
+          <w:rPr>
+            <w:rFonts w:ascii="Times New Roman" w:hAnsi="Times New Roman" w:cs="Times New Roman"/>
+            <w:color w:val="000000" w:themeColor="text1"/>
+            <w:sz w:val="24"/>
+            <w:szCs w:val="24"/>
+          </w:rPr>
+          <w:t>Penciptaan</w:t>
+        </w:r>
+        <w:proofErr w:type="spellEnd"/>
+        <w:r>
+          <w:rPr>
+            <w:rFonts w:ascii="Times New Roman" w:hAnsi="Times New Roman" w:cs="Times New Roman"/>
+            <w:color w:val="000000" w:themeColor="text1"/>
+            <w:sz w:val="24"/>
+            <w:szCs w:val="24"/>
+          </w:rPr>
+          <w:tab/>
+        </w:r>
+        <w:r>
+          <w:rPr>
+            <w:rFonts w:ascii="Times New Roman" w:hAnsi="Times New Roman" w:cs="Times New Roman"/>
+            <w:color w:val="000000" w:themeColor="text1"/>
+            <w:sz w:val="24"/>
+            <w:szCs w:val="24"/>
+            <w:lang w:val="id-ID"/>
+          </w:rPr>
+          <w:t>2</w:t>
+        </w:r>
+      </w:hyperlink>
+    </w:p>
+    <w:p>
+      <w:pPr>
+        <w:pStyle w:val="WPSOfficeManualTable2"/>
+        <w:tabs>
+          <w:tab w:val="right" w:leader="dot" w:pos="9360"/>
+        </w:tabs>
+        <w:spacing w:line="360" w:lineRule="auto"/>
+        <w:ind w:left="480"/>
+        <w:rPr>
+          <w:rFonts w:ascii="Times New Roman" w:hAnsi="Times New Roman" w:cs="Times New Roman"/>
+          <w:color w:val="000000" w:themeColor="text1"/>
+          <w:sz w:val="24"/>
+          <w:szCs w:val="24"/>
+        </w:rPr>
+      </w:pPr>
+      <w:hyperlink w:anchor="_Toc571_WPSOffice_Level2" w:history="1">
+        <w:r>
+          <w:rPr>
+            <w:rFonts w:ascii="Times New Roman" w:hAnsi="Times New Roman" w:cs="Times New Roman"/>
+            <w:color w:val="000000" w:themeColor="text1"/>
+            <w:sz w:val="24"/>
+            <w:szCs w:val="24"/>
+          </w:rPr>
+          <w:t xml:space="preserve">2. </w:t>
+        </w:r>
+        <w:proofErr w:type="gramStart"/>
+        <w:r>
+          <w:rPr>
+            <w:rFonts w:ascii="Times New Roman" w:hAnsi="Times New Roman" w:cs="Times New Roman"/>
+            <w:color w:val="000000" w:themeColor="text1"/>
+            <w:sz w:val="24"/>
+            <w:szCs w:val="24"/>
+          </w:rPr>
+          <w:t>Target  Audience</w:t>
+        </w:r>
+        <w:proofErr w:type="gramEnd"/>
+        <w:r>
+          <w:rPr>
+            <w:rFonts w:ascii="Times New Roman" w:hAnsi="Times New Roman" w:cs="Times New Roman"/>
+            <w:color w:val="000000" w:themeColor="text1"/>
+            <w:sz w:val="24"/>
+            <w:szCs w:val="24"/>
+          </w:rPr>
+          <w:t xml:space="preserve"> (</w:t>
+        </w:r>
+        <w:proofErr w:type="spellStart"/>
+        <w:r>
+          <w:rPr>
+            <w:rFonts w:ascii="Times New Roman" w:hAnsi="Times New Roman" w:cs="Times New Roman"/>
+            <w:color w:val="000000" w:themeColor="text1"/>
+            <w:sz w:val="24"/>
+            <w:szCs w:val="24"/>
+          </w:rPr>
+          <w:t>Segmentasi</w:t>
+        </w:r>
+        <w:proofErr w:type="spellEnd"/>
+        <w:r>
+          <w:rPr>
+            <w:rFonts w:ascii="Times New Roman" w:hAnsi="Times New Roman" w:cs="Times New Roman"/>
+            <w:color w:val="000000" w:themeColor="text1"/>
+            <w:sz w:val="24"/>
+            <w:szCs w:val="24"/>
+          </w:rPr>
+          <w:t>)</w:t>
         </w:r>
         <w:r>
           <w:rPr>
@@ -713,29 +863,68 @@
     </w:p>
     <w:p>
       <w:pPr>
-        <w:pStyle w:val="WPSOfficeManualTable2"/>
+        <w:pStyle w:val="WPSOfficeManualTable1"/>
         <w:tabs>
           <w:tab w:val="right" w:leader="dot" w:pos="9360"/>
         </w:tabs>
         <w:spacing w:line="360" w:lineRule="auto"/>
-        <w:ind w:left="480"/>
         <w:rPr>
           <w:rFonts w:ascii="Times New Roman" w:hAnsi="Times New Roman" w:cs="Times New Roman"/>
           <w:color w:val="000000" w:themeColor="text1"/>
           <w:sz w:val="24"/>
           <w:szCs w:val="24"/>
-        </w:rPr>
-      </w:pPr>
-      <w:hyperlink w:anchor="_Toc571_WPSOffice_Level2" w:history="1">
+          <w:lang w:val="id-ID"/>
+        </w:rPr>
+      </w:pPr>
+      <w:hyperlink w:anchor="_Toc24605_WPSOffice_Level1" w:history="1">
         <w:r>
           <w:rPr>
-            <w:rFonts w:ascii="Times New Roman" w:hAnsi="Times New Roman" w:cs="Times New Roman"/>
+            <w:rFonts w:ascii="Times New Roman" w:eastAsia="Times New Roman" w:hAnsi="Times New Roman" w:cs="Times New Roman"/>
+            <w:b/>
+            <w:bCs/>
             <w:color w:val="000000" w:themeColor="text1"/>
             <w:sz w:val="24"/>
             <w:szCs w:val="24"/>
           </w:rPr>
-          <w:t>2. Target  Audience (Segmentasi)</w:t>
+          <w:t xml:space="preserve">B. </w:t>
         </w:r>
+        <w:proofErr w:type="spellStart"/>
+        <w:r>
+          <w:rPr>
+            <w:rFonts w:ascii="Times New Roman" w:hAnsi="Times New Roman" w:cs="Times New Roman"/>
+            <w:b/>
+            <w:bCs/>
+            <w:color w:val="000000" w:themeColor="text1"/>
+            <w:sz w:val="24"/>
+            <w:szCs w:val="24"/>
+          </w:rPr>
+          <w:t>Rumusan</w:t>
+        </w:r>
+        <w:proofErr w:type="spellEnd"/>
+        <w:r>
+          <w:rPr>
+            <w:rFonts w:ascii="Times New Roman" w:hAnsi="Times New Roman" w:cs="Times New Roman"/>
+            <w:b/>
+            <w:bCs/>
+            <w:color w:val="000000" w:themeColor="text1"/>
+            <w:sz w:val="24"/>
+            <w:szCs w:val="24"/>
+          </w:rPr>
+          <w:t xml:space="preserve"> Ide </w:t>
+        </w:r>
+        <w:proofErr w:type="spellStart"/>
+        <w:r>
+          <w:rPr>
+            <w:rFonts w:ascii="Times New Roman" w:hAnsi="Times New Roman" w:cs="Times New Roman"/>
+            <w:b/>
+            <w:bCs/>
+            <w:color w:val="000000" w:themeColor="text1"/>
+            <w:sz w:val="24"/>
+            <w:szCs w:val="24"/>
+          </w:rPr>
+          <w:t>Penciptaan</w:t>
+        </w:r>
+        <w:proofErr w:type="spellEnd"/>
         <w:r>
           <w:rPr>
             <w:rFonts w:ascii="Times New Roman" w:hAnsi="Times New Roman" w:cs="Times New Roman"/>
@@ -772,65 +961,6 @@
           <w:lang w:val="id-ID"/>
         </w:rPr>
       </w:pPr>
-      <w:hyperlink w:anchor="_Toc24605_WPSOffice_Level1" w:history="1">
-        <w:r>
-          <w:rPr>
-            <w:rFonts w:ascii="Times New Roman" w:eastAsia="Times New Roman" w:hAnsi="Times New Roman" w:cs="Times New Roman"/>
-            <w:b/>
-            <w:bCs/>
-            <w:color w:val="000000" w:themeColor="text1"/>
-            <w:sz w:val="24"/>
-            <w:szCs w:val="24"/>
-          </w:rPr>
-          <w:t xml:space="preserve">B. </w:t>
-        </w:r>
-        <w:r>
-          <w:rPr>
-            <w:rFonts w:ascii="Times New Roman" w:hAnsi="Times New Roman" w:cs="Times New Roman"/>
-            <w:b/>
-            <w:bCs/>
-            <w:color w:val="000000" w:themeColor="text1"/>
-            <w:sz w:val="24"/>
-            <w:szCs w:val="24"/>
-          </w:rPr>
-          <w:t>Rumusan Ide Penciptaan</w:t>
-        </w:r>
-        <w:r>
-          <w:rPr>
-            <w:rFonts w:ascii="Times New Roman" w:hAnsi="Times New Roman" w:cs="Times New Roman"/>
-            <w:color w:val="000000" w:themeColor="text1"/>
-            <w:sz w:val="24"/>
-            <w:szCs w:val="24"/>
-          </w:rPr>
-          <w:tab/>
-        </w:r>
-        <w:r>
-          <w:rPr>
-            <w:rFonts w:ascii="Times New Roman" w:hAnsi="Times New Roman" w:cs="Times New Roman"/>
-            <w:color w:val="000000" w:themeColor="text1"/>
-            <w:sz w:val="24"/>
-            <w:szCs w:val="24"/>
-            <w:lang w:val="id-ID"/>
-          </w:rPr>
-          <w:t>2</w:t>
-        </w:r>
-      </w:hyperlink>
-    </w:p>
-    <w:p>
-      <w:pPr>
-        <w:pStyle w:val="WPSOfficeManualTable1"/>
-        <w:tabs>
-          <w:tab w:val="right" w:leader="dot" w:pos="9360"/>
-        </w:tabs>
-        <w:spacing w:line="360" w:lineRule="auto"/>
-        <w:rPr>
-          <w:rFonts w:ascii="Times New Roman" w:hAnsi="Times New Roman" w:cs="Times New Roman"/>
-          <w:color w:val="000000" w:themeColor="text1"/>
-          <w:sz w:val="24"/>
-          <w:szCs w:val="24"/>
-          <w:lang w:val="id-ID"/>
-        </w:rPr>
-      </w:pPr>
       <w:hyperlink w:anchor="_Toc29297_WPSOffice_Level1" w:history="1">
         <w:r>
           <w:rPr>
@@ -841,8 +971,45 @@
             <w:sz w:val="24"/>
             <w:szCs w:val="24"/>
           </w:rPr>
-          <w:t>C. Tujuan dan Manfaat</w:t>
+          <w:t xml:space="preserve">C. </w:t>
         </w:r>
+        <w:proofErr w:type="spellStart"/>
+        <w:r>
+          <w:rPr>
+            <w:rFonts w:ascii="Times New Roman" w:hAnsi="Times New Roman" w:cs="Times New Roman"/>
+            <w:b/>
+            <w:bCs/>
+            <w:color w:val="000000" w:themeColor="text1"/>
+            <w:sz w:val="24"/>
+            <w:szCs w:val="24"/>
+          </w:rPr>
+          <w:t>Tujuan</w:t>
+        </w:r>
+        <w:proofErr w:type="spellEnd"/>
+        <w:r>
+          <w:rPr>
+            <w:rFonts w:ascii="Times New Roman" w:hAnsi="Times New Roman" w:cs="Times New Roman"/>
+            <w:b/>
+            <w:bCs/>
+            <w:color w:val="000000" w:themeColor="text1"/>
+            <w:sz w:val="24"/>
+            <w:szCs w:val="24"/>
+          </w:rPr>
+          <w:t xml:space="preserve"> dan </w:t>
+        </w:r>
+        <w:proofErr w:type="spellStart"/>
+        <w:r>
+          <w:rPr>
+            <w:rFonts w:ascii="Times New Roman" w:hAnsi="Times New Roman" w:cs="Times New Roman"/>
+            <w:b/>
+            <w:bCs/>
+            <w:color w:val="000000" w:themeColor="text1"/>
+            <w:sz w:val="24"/>
+            <w:szCs w:val="24"/>
+          </w:rPr>
+          <w:t>Manfaat</w:t>
+        </w:r>
+        <w:proofErr w:type="spellEnd"/>
         <w:r>
           <w:rPr>
             <w:rFonts w:ascii="Times New Roman" w:hAnsi="Times New Roman" w:cs="Times New Roman"/>
@@ -888,8 +1055,19 @@
             <w:sz w:val="24"/>
             <w:szCs w:val="24"/>
           </w:rPr>
-          <w:t>1. Tujuan</w:t>
+          <w:t xml:space="preserve">1. </w:t>
         </w:r>
+        <w:proofErr w:type="spellStart"/>
+        <w:r>
+          <w:rPr>
+            <w:rFonts w:ascii="Times New Roman" w:hAnsi="Times New Roman" w:cs="Times New Roman"/>
+            <w:color w:val="000000" w:themeColor="text1"/>
+            <w:sz w:val="24"/>
+            <w:szCs w:val="24"/>
+          </w:rPr>
+          <w:t>Tujuan</w:t>
+        </w:r>
+        <w:proofErr w:type="spellEnd"/>
         <w:r>
           <w:rPr>
             <w:rFonts w:ascii="Times New Roman" w:hAnsi="Times New Roman" w:cs="Times New Roman"/>
@@ -935,8 +1113,19 @@
             <w:sz w:val="24"/>
             <w:szCs w:val="24"/>
           </w:rPr>
-          <w:t>2. Manfaat</w:t>
+          <w:t xml:space="preserve">2. </w:t>
         </w:r>
+        <w:proofErr w:type="spellStart"/>
+        <w:r>
+          <w:rPr>
+            <w:rFonts w:ascii="Times New Roman" w:hAnsi="Times New Roman" w:cs="Times New Roman"/>
+            <w:color w:val="000000" w:themeColor="text1"/>
+            <w:sz w:val="24"/>
+            <w:szCs w:val="24"/>
+          </w:rPr>
+          <w:t>Manfaat</w:t>
+        </w:r>
+        <w:proofErr w:type="spellEnd"/>
         <w:r>
           <w:rPr>
             <w:rFonts w:ascii="Times New Roman" w:hAnsi="Times New Roman" w:cs="Times New Roman"/>
@@ -983,8 +1172,21 @@
             <w:sz w:val="24"/>
             <w:szCs w:val="24"/>
           </w:rPr>
-          <w:t>D. Platform Yang Digunakan</w:t>
+          <w:t xml:space="preserve">D. Platform Yang </w:t>
         </w:r>
+        <w:proofErr w:type="spellStart"/>
+        <w:r>
+          <w:rPr>
+            <w:rFonts w:ascii="Times New Roman" w:hAnsi="Times New Roman" w:cs="Times New Roman"/>
+            <w:b/>
+            <w:bCs/>
+            <w:color w:val="000000" w:themeColor="text1"/>
+            <w:sz w:val="24"/>
+            <w:szCs w:val="24"/>
+          </w:rPr>
+          <w:t>Digunakan</w:t>
+        </w:r>
+        <w:proofErr w:type="spellEnd"/>
         <w:r>
           <w:rPr>
             <w:rFonts w:ascii="Times New Roman" w:hAnsi="Times New Roman" w:cs="Times New Roman"/>
@@ -1031,8 +1233,21 @@
             <w:sz w:val="24"/>
             <w:szCs w:val="24"/>
           </w:rPr>
-          <w:t>E. Kebutuhan</w:t>
+          <w:t xml:space="preserve">E. </w:t>
         </w:r>
+        <w:proofErr w:type="spellStart"/>
+        <w:r>
+          <w:rPr>
+            <w:rFonts w:ascii="Times New Roman" w:hAnsi="Times New Roman" w:cs="Times New Roman"/>
+            <w:b/>
+            <w:bCs/>
+            <w:color w:val="000000" w:themeColor="text1"/>
+            <w:sz w:val="24"/>
+            <w:szCs w:val="24"/>
+          </w:rPr>
+          <w:t>Kebutuhan</w:t>
+        </w:r>
+        <w:proofErr w:type="spellEnd"/>
         <w:r>
           <w:rPr>
             <w:rFonts w:ascii="Times New Roman" w:hAnsi="Times New Roman" w:cs="Times New Roman"/>
@@ -1170,7 +1385,31 @@
             <w:sz w:val="24"/>
             <w:szCs w:val="24"/>
           </w:rPr>
-          <w:t>F. Referensi Game</w:t>
+          <w:t xml:space="preserve">F. </w:t>
+        </w:r>
+        <w:proofErr w:type="spellStart"/>
+        <w:r>
+          <w:rPr>
+            <w:rFonts w:ascii="Times New Roman" w:hAnsi="Times New Roman" w:cs="Times New Roman"/>
+            <w:b/>
+            <w:bCs/>
+            <w:color w:val="000000" w:themeColor="text1"/>
+            <w:sz w:val="24"/>
+            <w:szCs w:val="24"/>
+          </w:rPr>
+          <w:t>Referensi</w:t>
+        </w:r>
+        <w:proofErr w:type="spellEnd"/>
+        <w:r>
+          <w:rPr>
+            <w:rFonts w:ascii="Times New Roman" w:hAnsi="Times New Roman" w:cs="Times New Roman"/>
+            <w:b/>
+            <w:bCs/>
+            <w:color w:val="000000" w:themeColor="text1"/>
+            <w:sz w:val="24"/>
+            <w:szCs w:val="24"/>
+          </w:rPr>
+          <w:t xml:space="preserve"> Game</w:t>
         </w:r>
         <w:r>
           <w:rPr>
@@ -1216,7 +1455,27 @@
             <w:sz w:val="24"/>
             <w:szCs w:val="24"/>
           </w:rPr>
-          <w:t>1. Referensi Gameplay</w:t>
+          <w:t xml:space="preserve">1. </w:t>
+        </w:r>
+        <w:proofErr w:type="spellStart"/>
+        <w:r>
+          <w:rPr>
+            <w:rFonts w:ascii="Times New Roman" w:hAnsi="Times New Roman" w:cs="Times New Roman"/>
+            <w:color w:val="000000" w:themeColor="text1"/>
+            <w:sz w:val="24"/>
+            <w:szCs w:val="24"/>
+          </w:rPr>
+          <w:t>Referensi</w:t>
+        </w:r>
+        <w:proofErr w:type="spellEnd"/>
+        <w:r>
+          <w:rPr>
+            <w:rFonts w:ascii="Times New Roman" w:hAnsi="Times New Roman" w:cs="Times New Roman"/>
+            <w:color w:val="000000" w:themeColor="text1"/>
+            <w:sz w:val="24"/>
+            <w:szCs w:val="24"/>
+          </w:rPr>
+          <w:t xml:space="preserve"> Gameplay</w:t>
         </w:r>
         <w:r>
           <w:rPr>
@@ -1262,7 +1521,27 @@
             <w:sz w:val="24"/>
             <w:szCs w:val="24"/>
           </w:rPr>
-          <w:t>2. Referensi User Interface</w:t>
+          <w:t xml:space="preserve">2. </w:t>
+        </w:r>
+        <w:proofErr w:type="spellStart"/>
+        <w:r>
+          <w:rPr>
+            <w:rFonts w:ascii="Times New Roman" w:hAnsi="Times New Roman" w:cs="Times New Roman"/>
+            <w:color w:val="000000" w:themeColor="text1"/>
+            <w:sz w:val="24"/>
+            <w:szCs w:val="24"/>
+          </w:rPr>
+          <w:t>Referensi</w:t>
+        </w:r>
+        <w:proofErr w:type="spellEnd"/>
+        <w:r>
+          <w:rPr>
+            <w:rFonts w:ascii="Times New Roman" w:hAnsi="Times New Roman" w:cs="Times New Roman"/>
+            <w:color w:val="000000" w:themeColor="text1"/>
+            <w:sz w:val="24"/>
+            <w:szCs w:val="24"/>
+          </w:rPr>
+          <w:t xml:space="preserve"> User Interface</w:t>
         </w:r>
         <w:r>
           <w:rPr>
@@ -1354,8 +1633,19 @@
             <w:sz w:val="24"/>
             <w:szCs w:val="24"/>
           </w:rPr>
-          <w:t>b. Game Tema</w:t>
+          <w:t xml:space="preserve">b. Game </w:t>
         </w:r>
+        <w:proofErr w:type="spellStart"/>
+        <w:r>
+          <w:rPr>
+            <w:rFonts w:ascii="Times New Roman" w:hAnsi="Times New Roman" w:cs="Times New Roman"/>
+            <w:color w:val="000000" w:themeColor="text1"/>
+            <w:sz w:val="24"/>
+            <w:szCs w:val="24"/>
+          </w:rPr>
+          <w:t>Tema</w:t>
+        </w:r>
+        <w:proofErr w:type="spellEnd"/>
         <w:r>
           <w:rPr>
             <w:rFonts w:ascii="Times New Roman" w:hAnsi="Times New Roman" w:cs="Times New Roman"/>
@@ -1400,7 +1690,27 @@
             <w:sz w:val="24"/>
             <w:szCs w:val="24"/>
           </w:rPr>
-          <w:t>c. Game Level (Sub-Tema)</w:t>
+          <w:t>c. Game Level (Sub-</w:t>
+        </w:r>
+        <w:proofErr w:type="spellStart"/>
+        <w:r>
+          <w:rPr>
+            <w:rFonts w:ascii="Times New Roman" w:hAnsi="Times New Roman" w:cs="Times New Roman"/>
+            <w:color w:val="000000" w:themeColor="text1"/>
+            <w:sz w:val="24"/>
+            <w:szCs w:val="24"/>
+          </w:rPr>
+          <w:t>Tema</w:t>
+        </w:r>
+        <w:proofErr w:type="spellEnd"/>
+        <w:r>
+          <w:rPr>
+            <w:rFonts w:ascii="Times New Roman" w:hAnsi="Times New Roman" w:cs="Times New Roman"/>
+            <w:color w:val="000000" w:themeColor="text1"/>
+            <w:sz w:val="24"/>
+            <w:szCs w:val="24"/>
+          </w:rPr>
+          <w:t>)</w:t>
         </w:r>
         <w:r>
           <w:rPr>
@@ -1492,7 +1802,27 @@
             <w:sz w:val="24"/>
             <w:szCs w:val="24"/>
           </w:rPr>
-          <w:t>3. Referensi Assets dan Property</w:t>
+          <w:t xml:space="preserve">3. </w:t>
+        </w:r>
+        <w:proofErr w:type="spellStart"/>
+        <w:r>
+          <w:rPr>
+            <w:rFonts w:ascii="Times New Roman" w:hAnsi="Times New Roman" w:cs="Times New Roman"/>
+            <w:color w:val="000000" w:themeColor="text1"/>
+            <w:sz w:val="24"/>
+            <w:szCs w:val="24"/>
+          </w:rPr>
+          <w:t>Referensi</w:t>
+        </w:r>
+        <w:proofErr w:type="spellEnd"/>
+        <w:r>
+          <w:rPr>
+            <w:rFonts w:ascii="Times New Roman" w:hAnsi="Times New Roman" w:cs="Times New Roman"/>
+            <w:color w:val="000000" w:themeColor="text1"/>
+            <w:sz w:val="24"/>
+            <w:szCs w:val="24"/>
+          </w:rPr>
+          <w:t xml:space="preserve"> Assets dan Property</w:t>
         </w:r>
         <w:r>
           <w:rPr>
@@ -1539,7 +1869,31 @@
             <w:sz w:val="24"/>
             <w:szCs w:val="24"/>
           </w:rPr>
-          <w:t>G. Proses Perancangan Game</w:t>
+          <w:t xml:space="preserve">G. Proses </w:t>
+        </w:r>
+        <w:proofErr w:type="spellStart"/>
+        <w:r>
+          <w:rPr>
+            <w:rFonts w:ascii="Times New Roman" w:hAnsi="Times New Roman" w:cs="Times New Roman"/>
+            <w:b/>
+            <w:bCs/>
+            <w:color w:val="000000" w:themeColor="text1"/>
+            <w:sz w:val="24"/>
+            <w:szCs w:val="24"/>
+          </w:rPr>
+          <w:t>Perancangan</w:t>
+        </w:r>
+        <w:proofErr w:type="spellEnd"/>
+        <w:r>
+          <w:rPr>
+            <w:rFonts w:ascii="Times New Roman" w:hAnsi="Times New Roman" w:cs="Times New Roman"/>
+            <w:b/>
+            <w:bCs/>
+            <w:color w:val="000000" w:themeColor="text1"/>
+            <w:sz w:val="24"/>
+            <w:szCs w:val="24"/>
+          </w:rPr>
+          <w:t xml:space="preserve"> Game</w:t>
         </w:r>
         <w:r>
           <w:rPr>
@@ -1585,8 +1939,19 @@
             <w:sz w:val="24"/>
             <w:szCs w:val="24"/>
           </w:rPr>
-          <w:t>1. Timeline Produksi</w:t>
+          <w:t xml:space="preserve">1. Timeline </w:t>
         </w:r>
+        <w:proofErr w:type="spellStart"/>
+        <w:r>
+          <w:rPr>
+            <w:rFonts w:ascii="Times New Roman" w:hAnsi="Times New Roman" w:cs="Times New Roman"/>
+            <w:color w:val="000000" w:themeColor="text1"/>
+            <w:sz w:val="24"/>
+            <w:szCs w:val="24"/>
+          </w:rPr>
+          <w:t>Produksi</w:t>
+        </w:r>
+        <w:proofErr w:type="spellEnd"/>
         <w:r>
           <w:rPr>
             <w:rFonts w:ascii="Times New Roman" w:hAnsi="Times New Roman" w:cs="Times New Roman"/>
@@ -1812,8 +2177,19 @@
             <w:sz w:val="24"/>
             <w:szCs w:val="24"/>
           </w:rPr>
-          <w:t>. Mekanik</w:t>
+          <w:t xml:space="preserve">. </w:t>
         </w:r>
+        <w:proofErr w:type="spellStart"/>
+        <w:r>
+          <w:rPr>
+            <w:rFonts w:ascii="Times New Roman" w:hAnsi="Times New Roman" w:cs="Times New Roman"/>
+            <w:color w:val="000000" w:themeColor="text1"/>
+            <w:sz w:val="24"/>
+            <w:szCs w:val="24"/>
+          </w:rPr>
+          <w:t>Mekanik</w:t>
+        </w:r>
+        <w:proofErr w:type="spellEnd"/>
         <w:r>
           <w:rPr>
             <w:rFonts w:ascii="Times New Roman" w:hAnsi="Times New Roman" w:cs="Times New Roman"/>
@@ -2630,7 +3006,7 @@
           <w:szCs w:val="24"/>
         </w:rPr>
         <w:sectPr>
-          <w:footerReference w:type="default" r:id="rId11"/>
+          <w:footerReference w:type="default" r:id="rId10"/>
           <w:pgSz w:w="12240" w:h="15840"/>
           <w:pgMar w:top="2268" w:right="1701" w:bottom="1701" w:left="2268" w:header="720" w:footer="720" w:gutter="0"/>
           <w:pgNumType w:start="1"/>
@@ -2802,15 +3178,27 @@
           <w:shd w:val="clear" w:color="auto" w:fill="FFFFFF"/>
         </w:rPr>
       </w:pPr>
-      <w:r>
-        <w:rPr>
-          <w:rFonts w:cs="Times New Roman"/>
-          <w:color w:val="000000" w:themeColor="text1"/>
-          <w:szCs w:val="24"/>
-          <w:shd w:val="clear" w:color="auto" w:fill="FFFFFF"/>
-          <w:lang w:val="en-US"/>
-        </w:rPr>
-        <w:t>Tradisi P</w:t>
+      <w:proofErr w:type="spellStart"/>
+      <w:r>
+        <w:rPr>
+          <w:rFonts w:cs="Times New Roman"/>
+          <w:color w:val="000000" w:themeColor="text1"/>
+          <w:szCs w:val="24"/>
+          <w:shd w:val="clear" w:color="auto" w:fill="FFFFFF"/>
+          <w:lang w:val="en-US"/>
+        </w:rPr>
+        <w:t>Tradisi</w:t>
+      </w:r>
+      <w:proofErr w:type="spellEnd"/>
+      <w:r>
+        <w:rPr>
+          <w:rFonts w:cs="Times New Roman"/>
+          <w:color w:val="000000" w:themeColor="text1"/>
+          <w:szCs w:val="24"/>
+          <w:shd w:val="clear" w:color="auto" w:fill="FFFFFF"/>
+          <w:lang w:val="en-US"/>
+        </w:rPr>
+        <w:t xml:space="preserve"> P</w:t>
       </w:r>
       <w:r>
         <w:rPr>
@@ -2829,27 +3217,160 @@
           <w:shd w:val="clear" w:color="auto" w:fill="FFFFFF"/>
           <w:lang w:val="en-US"/>
         </w:rPr>
-        <w:t xml:space="preserve"> atau yang biasa dikenal dengan </w:t>
-      </w:r>
-      <w:r>
-        <w:rPr>
-          <w:rFonts w:cs="Times New Roman"/>
-          <w:color w:val="000000" w:themeColor="text1"/>
-          <w:szCs w:val="24"/>
-          <w:shd w:val="clear" w:color="auto" w:fill="FFFFFF"/>
-        </w:rPr>
-        <w:t> Aci Rah Pengangon.</w:t>
-      </w:r>
-      <w:r>
-        <w:rPr>
-          <w:rFonts w:cs="Times New Roman"/>
-          <w:color w:val="000000" w:themeColor="text1"/>
-          <w:szCs w:val="24"/>
-          <w:shd w:val="clear" w:color="auto" w:fill="FFFFFF"/>
-          <w:lang w:val="en-US"/>
-        </w:rPr>
-        <w:t xml:space="preserve">  yang berasal dari</w:t>
-      </w:r>
+        <w:t xml:space="preserve"> </w:t>
+      </w:r>
+      <w:proofErr w:type="spellStart"/>
+      <w:r>
+        <w:rPr>
+          <w:rFonts w:cs="Times New Roman"/>
+          <w:color w:val="000000" w:themeColor="text1"/>
+          <w:szCs w:val="24"/>
+          <w:shd w:val="clear" w:color="auto" w:fill="FFFFFF"/>
+          <w:lang w:val="en-US"/>
+        </w:rPr>
+        <w:t>atau</w:t>
+      </w:r>
+      <w:proofErr w:type="spellEnd"/>
+      <w:r>
+        <w:rPr>
+          <w:rFonts w:cs="Times New Roman"/>
+          <w:color w:val="000000" w:themeColor="text1"/>
+          <w:szCs w:val="24"/>
+          <w:shd w:val="clear" w:color="auto" w:fill="FFFFFF"/>
+          <w:lang w:val="en-US"/>
+        </w:rPr>
+        <w:t xml:space="preserve"> yang </w:t>
+      </w:r>
+      <w:proofErr w:type="spellStart"/>
+      <w:r>
+        <w:rPr>
+          <w:rFonts w:cs="Times New Roman"/>
+          <w:color w:val="000000" w:themeColor="text1"/>
+          <w:szCs w:val="24"/>
+          <w:shd w:val="clear" w:color="auto" w:fill="FFFFFF"/>
+          <w:lang w:val="en-US"/>
+        </w:rPr>
+        <w:t>biasa</w:t>
+      </w:r>
+      <w:proofErr w:type="spellEnd"/>
+      <w:r>
+        <w:rPr>
+          <w:rFonts w:cs="Times New Roman"/>
+          <w:color w:val="000000" w:themeColor="text1"/>
+          <w:szCs w:val="24"/>
+          <w:shd w:val="clear" w:color="auto" w:fill="FFFFFF"/>
+          <w:lang w:val="en-US"/>
+        </w:rPr>
+        <w:t xml:space="preserve"> </w:t>
+      </w:r>
+      <w:proofErr w:type="spellStart"/>
+      <w:r>
+        <w:rPr>
+          <w:rFonts w:cs="Times New Roman"/>
+          <w:color w:val="000000" w:themeColor="text1"/>
+          <w:szCs w:val="24"/>
+          <w:shd w:val="clear" w:color="auto" w:fill="FFFFFF"/>
+          <w:lang w:val="en-US"/>
+        </w:rPr>
+        <w:t>dikenal</w:t>
+      </w:r>
+      <w:proofErr w:type="spellEnd"/>
+      <w:r>
+        <w:rPr>
+          <w:rFonts w:cs="Times New Roman"/>
+          <w:color w:val="000000" w:themeColor="text1"/>
+          <w:szCs w:val="24"/>
+          <w:shd w:val="clear" w:color="auto" w:fill="FFFFFF"/>
+          <w:lang w:val="en-US"/>
+        </w:rPr>
+        <w:t xml:space="preserve"> </w:t>
+      </w:r>
+      <w:proofErr w:type="spellStart"/>
+      <w:proofErr w:type="gramStart"/>
+      <w:r>
+        <w:rPr>
+          <w:rFonts w:cs="Times New Roman"/>
+          <w:color w:val="000000" w:themeColor="text1"/>
+          <w:szCs w:val="24"/>
+          <w:shd w:val="clear" w:color="auto" w:fill="FFFFFF"/>
+          <w:lang w:val="en-US"/>
+        </w:rPr>
+        <w:t>dengan</w:t>
+      </w:r>
+      <w:proofErr w:type="spellEnd"/>
+      <w:r>
+        <w:rPr>
+          <w:rFonts w:cs="Times New Roman"/>
+          <w:color w:val="000000" w:themeColor="text1"/>
+          <w:szCs w:val="24"/>
+          <w:shd w:val="clear" w:color="auto" w:fill="FFFFFF"/>
+          <w:lang w:val="en-US"/>
+        </w:rPr>
+        <w:t xml:space="preserve"> </w:t>
+      </w:r>
+      <w:r>
+        <w:rPr>
+          <w:rFonts w:cs="Times New Roman"/>
+          <w:color w:val="000000" w:themeColor="text1"/>
+          <w:szCs w:val="24"/>
+          <w:shd w:val="clear" w:color="auto" w:fill="FFFFFF"/>
+        </w:rPr>
+        <w:t> Aci</w:t>
+      </w:r>
+      <w:proofErr w:type="gramEnd"/>
+      <w:r>
+        <w:rPr>
+          <w:rFonts w:cs="Times New Roman"/>
+          <w:color w:val="000000" w:themeColor="text1"/>
+          <w:szCs w:val="24"/>
+          <w:shd w:val="clear" w:color="auto" w:fill="FFFFFF"/>
+        </w:rPr>
+        <w:t xml:space="preserve"> Rah Pengangon.</w:t>
+      </w:r>
+      <w:r>
+        <w:rPr>
+          <w:rFonts w:cs="Times New Roman"/>
+          <w:color w:val="000000" w:themeColor="text1"/>
+          <w:szCs w:val="24"/>
+          <w:shd w:val="clear" w:color="auto" w:fill="FFFFFF"/>
+          <w:lang w:val="en-US"/>
+        </w:rPr>
+        <w:t xml:space="preserve">  yang </w:t>
+      </w:r>
+      <w:proofErr w:type="spellStart"/>
+      <w:r>
+        <w:rPr>
+          <w:rFonts w:cs="Times New Roman"/>
+          <w:color w:val="000000" w:themeColor="text1"/>
+          <w:szCs w:val="24"/>
+          <w:shd w:val="clear" w:color="auto" w:fill="FFFFFF"/>
+          <w:lang w:val="en-US"/>
+        </w:rPr>
+        <w:t>berasal</w:t>
+      </w:r>
+      <w:proofErr w:type="spellEnd"/>
+      <w:r>
+        <w:rPr>
+          <w:rFonts w:cs="Times New Roman"/>
+          <w:color w:val="000000" w:themeColor="text1"/>
+          <w:szCs w:val="24"/>
+          <w:shd w:val="clear" w:color="auto" w:fill="FFFFFF"/>
+          <w:lang w:val="en-US"/>
+        </w:rPr>
+        <w:t xml:space="preserve"> </w:t>
+      </w:r>
+      <w:proofErr w:type="spellStart"/>
+      <w:r>
+        <w:rPr>
+          <w:rFonts w:cs="Times New Roman"/>
+          <w:color w:val="000000" w:themeColor="text1"/>
+          <w:szCs w:val="24"/>
+          <w:shd w:val="clear" w:color="auto" w:fill="FFFFFF"/>
+          <w:lang w:val="en-US"/>
+        </w:rPr>
+        <w:t>dari</w:t>
+      </w:r>
+      <w:proofErr w:type="spellEnd"/>
       <w:r>
         <w:rPr>
           <w:rFonts w:cs="Times New Roman"/>
@@ -2886,7 +3407,183 @@
           <w:shd w:val="clear" w:color="auto" w:fill="FFFFFF"/>
           <w:lang w:val="en-US"/>
         </w:rPr>
-        <w:t xml:space="preserve"> merupakan sebuah tradisi yang dilakukan sekali dalam setahun, dimana </w:t>
+        <w:t xml:space="preserve"> </w:t>
+      </w:r>
+      <w:proofErr w:type="spellStart"/>
+      <w:r>
+        <w:rPr>
+          <w:rFonts w:cs="Times New Roman"/>
+          <w:color w:val="000000" w:themeColor="text1"/>
+          <w:szCs w:val="24"/>
+          <w:shd w:val="clear" w:color="auto" w:fill="FFFFFF"/>
+          <w:lang w:val="en-US"/>
+        </w:rPr>
+        <w:t>merupakan</w:t>
+      </w:r>
+      <w:proofErr w:type="spellEnd"/>
+      <w:r>
+        <w:rPr>
+          <w:rFonts w:cs="Times New Roman"/>
+          <w:color w:val="000000" w:themeColor="text1"/>
+          <w:szCs w:val="24"/>
+          <w:shd w:val="clear" w:color="auto" w:fill="FFFFFF"/>
+          <w:lang w:val="en-US"/>
+        </w:rPr>
+        <w:t xml:space="preserve"> </w:t>
+      </w:r>
+      <w:proofErr w:type="spellStart"/>
+      <w:r>
+        <w:rPr>
+          <w:rFonts w:cs="Times New Roman"/>
+          <w:color w:val="000000" w:themeColor="text1"/>
+          <w:szCs w:val="24"/>
+          <w:shd w:val="clear" w:color="auto" w:fill="FFFFFF"/>
+          <w:lang w:val="en-US"/>
+        </w:rPr>
+        <w:t>sebuah</w:t>
+      </w:r>
+      <w:proofErr w:type="spellEnd"/>
+      <w:r>
+        <w:rPr>
+          <w:rFonts w:cs="Times New Roman"/>
+          <w:color w:val="000000" w:themeColor="text1"/>
+          <w:szCs w:val="24"/>
+          <w:shd w:val="clear" w:color="auto" w:fill="FFFFFF"/>
+          <w:lang w:val="en-US"/>
+        </w:rPr>
+        <w:t xml:space="preserve"> </w:t>
+      </w:r>
+      <w:proofErr w:type="spellStart"/>
+      <w:r>
+        <w:rPr>
+          <w:rFonts w:cs="Times New Roman"/>
+          <w:color w:val="000000" w:themeColor="text1"/>
+          <w:szCs w:val="24"/>
+          <w:shd w:val="clear" w:color="auto" w:fill="FFFFFF"/>
+          <w:lang w:val="en-US"/>
+        </w:rPr>
+        <w:t>tradisi</w:t>
+      </w:r>
+      <w:proofErr w:type="spellEnd"/>
+      <w:r>
+        <w:rPr>
+          <w:rFonts w:cs="Times New Roman"/>
+          <w:color w:val="000000" w:themeColor="text1"/>
+          <w:szCs w:val="24"/>
+          <w:shd w:val="clear" w:color="auto" w:fill="FFFFFF"/>
+          <w:lang w:val="en-US"/>
+        </w:rPr>
+        <w:t xml:space="preserve"> yang </w:t>
+      </w:r>
+      <w:proofErr w:type="spellStart"/>
+      <w:r>
+        <w:rPr>
+          <w:rFonts w:cs="Times New Roman"/>
+          <w:color w:val="000000" w:themeColor="text1"/>
+          <w:szCs w:val="24"/>
+          <w:shd w:val="clear" w:color="auto" w:fill="FFFFFF"/>
+          <w:lang w:val="en-US"/>
+        </w:rPr>
+        <w:t>dilakukan</w:t>
+      </w:r>
+      <w:proofErr w:type="spellEnd"/>
+      <w:r>
+        <w:rPr>
+          <w:rFonts w:cs="Times New Roman"/>
+          <w:color w:val="000000" w:themeColor="text1"/>
+          <w:szCs w:val="24"/>
+          <w:shd w:val="clear" w:color="auto" w:fill="FFFFFF"/>
+          <w:lang w:val="en-US"/>
+        </w:rPr>
+        <w:t xml:space="preserve"> </w:t>
+      </w:r>
+      <w:proofErr w:type="spellStart"/>
+      <w:r>
+        <w:rPr>
+          <w:rFonts w:cs="Times New Roman"/>
+          <w:color w:val="000000" w:themeColor="text1"/>
+          <w:szCs w:val="24"/>
+          <w:shd w:val="clear" w:color="auto" w:fill="FFFFFF"/>
+          <w:lang w:val="en-US"/>
+        </w:rPr>
+        <w:t>sekali</w:t>
+      </w:r>
+      <w:proofErr w:type="spellEnd"/>
+      <w:r>
+        <w:rPr>
+          <w:rFonts w:cs="Times New Roman"/>
+          <w:color w:val="000000" w:themeColor="text1"/>
+          <w:szCs w:val="24"/>
+          <w:shd w:val="clear" w:color="auto" w:fill="FFFFFF"/>
+          <w:lang w:val="en-US"/>
+        </w:rPr>
+        <w:t xml:space="preserve"> </w:t>
+      </w:r>
+      <w:proofErr w:type="spellStart"/>
+      <w:r>
+        <w:rPr>
+          <w:rFonts w:cs="Times New Roman"/>
+          <w:color w:val="000000" w:themeColor="text1"/>
+          <w:szCs w:val="24"/>
+          <w:shd w:val="clear" w:color="auto" w:fill="FFFFFF"/>
+          <w:lang w:val="en-US"/>
+        </w:rPr>
+        <w:t>dalam</w:t>
+      </w:r>
+      <w:proofErr w:type="spellEnd"/>
+      <w:r>
+        <w:rPr>
+          <w:rFonts w:cs="Times New Roman"/>
+          <w:color w:val="000000" w:themeColor="text1"/>
+          <w:szCs w:val="24"/>
+          <w:shd w:val="clear" w:color="auto" w:fill="FFFFFF"/>
+          <w:lang w:val="en-US"/>
+        </w:rPr>
+        <w:t xml:space="preserve"> </w:t>
+      </w:r>
+      <w:proofErr w:type="spellStart"/>
+      <w:r>
+        <w:rPr>
+          <w:rFonts w:cs="Times New Roman"/>
+          <w:color w:val="000000" w:themeColor="text1"/>
+          <w:szCs w:val="24"/>
+          <w:shd w:val="clear" w:color="auto" w:fill="FFFFFF"/>
+          <w:lang w:val="en-US"/>
+        </w:rPr>
+        <w:t>setahun</w:t>
+      </w:r>
+      <w:proofErr w:type="spellEnd"/>
+      <w:r>
+        <w:rPr>
+          <w:rFonts w:cs="Times New Roman"/>
+          <w:color w:val="000000" w:themeColor="text1"/>
+          <w:szCs w:val="24"/>
+          <w:shd w:val="clear" w:color="auto" w:fill="FFFFFF"/>
+          <w:lang w:val="en-US"/>
+        </w:rPr>
+        <w:t xml:space="preserve">, </w:t>
+      </w:r>
+      <w:proofErr w:type="spellStart"/>
+      <w:r>
+        <w:rPr>
+          <w:rFonts w:cs="Times New Roman"/>
+          <w:color w:val="000000" w:themeColor="text1"/>
+          <w:szCs w:val="24"/>
+          <w:shd w:val="clear" w:color="auto" w:fill="FFFFFF"/>
+          <w:lang w:val="en-US"/>
+        </w:rPr>
+        <w:t>dimana</w:t>
+      </w:r>
+      <w:proofErr w:type="spellEnd"/>
+      <w:r>
+        <w:rPr>
+          <w:rFonts w:cs="Times New Roman"/>
+          <w:color w:val="000000" w:themeColor="text1"/>
+          <w:szCs w:val="24"/>
+          <w:shd w:val="clear" w:color="auto" w:fill="FFFFFF"/>
+          <w:lang w:val="en-US"/>
+        </w:rPr>
+        <w:t xml:space="preserve"> </w:t>
       </w:r>
       <w:r>
         <w:rPr>
@@ -2924,8 +3621,20 @@
           <w:shd w:val="clear" w:color="auto" w:fill="FFFFFF"/>
           <w:lang w:val="en-US"/>
         </w:rPr>
-        <w:t>para peserta</w:t>
-      </w:r>
+        <w:t xml:space="preserve">para </w:t>
+      </w:r>
+      <w:proofErr w:type="spellStart"/>
+      <w:r>
+        <w:rPr>
+          <w:rFonts w:cs="Times New Roman"/>
+          <w:color w:val="000000" w:themeColor="text1"/>
+          <w:szCs w:val="24"/>
+          <w:shd w:val="clear" w:color="auto" w:fill="FFFFFF"/>
+          <w:lang w:val="en-US"/>
+        </w:rPr>
+        <w:t>peserta</w:t>
+      </w:r>
+      <w:proofErr w:type="spellEnd"/>
       <w:r>
         <w:rPr>
           <w:rFonts w:cs="Times New Roman"/>
@@ -2943,7 +3652,117 @@
           <w:shd w:val="clear" w:color="auto" w:fill="FFFFFF"/>
           <w:lang w:val="en-US"/>
         </w:rPr>
-        <w:t xml:space="preserve"> Tradisi ini memiliki makna sebagai </w:t>
+        <w:t xml:space="preserve"> </w:t>
+      </w:r>
+      <w:proofErr w:type="spellStart"/>
+      <w:r>
+        <w:rPr>
+          <w:rFonts w:cs="Times New Roman"/>
+          <w:color w:val="000000" w:themeColor="text1"/>
+          <w:szCs w:val="24"/>
+          <w:shd w:val="clear" w:color="auto" w:fill="FFFFFF"/>
+          <w:lang w:val="en-US"/>
+        </w:rPr>
+        <w:t>Tradisi</w:t>
+      </w:r>
+      <w:proofErr w:type="spellEnd"/>
+      <w:r>
+        <w:rPr>
+          <w:rFonts w:cs="Times New Roman"/>
+          <w:color w:val="000000" w:themeColor="text1"/>
+          <w:szCs w:val="24"/>
+          <w:shd w:val="clear" w:color="auto" w:fill="FFFFFF"/>
+          <w:lang w:val="en-US"/>
+        </w:rPr>
+        <w:t xml:space="preserve"> </w:t>
+      </w:r>
+      <w:proofErr w:type="spellStart"/>
+      <w:r>
+        <w:rPr>
+          <w:rFonts w:cs="Times New Roman"/>
+          <w:color w:val="000000" w:themeColor="text1"/>
+          <w:szCs w:val="24"/>
+          <w:shd w:val="clear" w:color="auto" w:fill="FFFFFF"/>
+          <w:lang w:val="en-US"/>
+        </w:rPr>
+        <w:t>ini</w:t>
+      </w:r>
+      <w:proofErr w:type="spellEnd"/>
+      <w:r>
+        <w:rPr>
+          <w:rFonts w:cs="Times New Roman"/>
+          <w:color w:val="000000" w:themeColor="text1"/>
+          <w:szCs w:val="24"/>
+          <w:shd w:val="clear" w:color="auto" w:fill="FFFFFF"/>
+          <w:lang w:val="en-US"/>
+        </w:rPr>
+        <w:t xml:space="preserve"> </w:t>
+      </w:r>
+      <w:proofErr w:type="spellStart"/>
+      <w:r>
+        <w:rPr>
+          <w:rFonts w:cs="Times New Roman"/>
+          <w:color w:val="000000" w:themeColor="text1"/>
+          <w:szCs w:val="24"/>
+          <w:shd w:val="clear" w:color="auto" w:fill="FFFFFF"/>
+          <w:lang w:val="en-US"/>
+        </w:rPr>
+        <w:t>memiliki</w:t>
+      </w:r>
+      <w:proofErr w:type="spellEnd"/>
+      <w:r>
+        <w:rPr>
+          <w:rFonts w:cs="Times New Roman"/>
+          <w:color w:val="000000" w:themeColor="text1"/>
+          <w:szCs w:val="24"/>
+          <w:shd w:val="clear" w:color="auto" w:fill="FFFFFF"/>
+          <w:lang w:val="en-US"/>
+        </w:rPr>
+        <w:t xml:space="preserve"> </w:t>
+      </w:r>
+      <w:proofErr w:type="spellStart"/>
+      <w:r>
+        <w:rPr>
+          <w:rFonts w:cs="Times New Roman"/>
+          <w:color w:val="000000" w:themeColor="text1"/>
+          <w:szCs w:val="24"/>
+          <w:shd w:val="clear" w:color="auto" w:fill="FFFFFF"/>
+          <w:lang w:val="en-US"/>
+        </w:rPr>
+        <w:t>makna</w:t>
+      </w:r>
+      <w:proofErr w:type="spellEnd"/>
+      <w:r>
+        <w:rPr>
+          <w:rFonts w:cs="Times New Roman"/>
+          <w:color w:val="000000" w:themeColor="text1"/>
+          <w:szCs w:val="24"/>
+          <w:shd w:val="clear" w:color="auto" w:fill="FFFFFF"/>
+          <w:lang w:val="en-US"/>
+        </w:rPr>
+        <w:t xml:space="preserve"> </w:t>
+      </w:r>
+      <w:proofErr w:type="spellStart"/>
+      <w:r>
+        <w:rPr>
+          <w:rFonts w:cs="Times New Roman"/>
+          <w:color w:val="000000" w:themeColor="text1"/>
+          <w:szCs w:val="24"/>
+          <w:shd w:val="clear" w:color="auto" w:fill="FFFFFF"/>
+          <w:lang w:val="en-US"/>
+        </w:rPr>
+        <w:t>sebagai</w:t>
+      </w:r>
+      <w:proofErr w:type="spellEnd"/>
+      <w:r>
+        <w:rPr>
+          <w:rFonts w:cs="Times New Roman"/>
+          <w:color w:val="000000" w:themeColor="text1"/>
+          <w:szCs w:val="24"/>
+          <w:shd w:val="clear" w:color="auto" w:fill="FFFFFF"/>
+          <w:lang w:val="en-US"/>
+        </w:rPr>
+        <w:t xml:space="preserve"> </w:t>
       </w:r>
       <w:r>
         <w:rPr>
@@ -2962,7 +3781,29 @@
           <w:shd w:val="clear" w:color="auto" w:fill="FFFFFF"/>
           <w:lang w:val="en-US"/>
         </w:rPr>
-        <w:t>Sang Maha Kuasa</w:t>
+        <w:t xml:space="preserve">Sang </w:t>
+      </w:r>
+      <w:proofErr w:type="spellStart"/>
+      <w:r>
+        <w:rPr>
+          <w:rFonts w:cs="Times New Roman"/>
+          <w:color w:val="000000" w:themeColor="text1"/>
+          <w:szCs w:val="24"/>
+          <w:shd w:val="clear" w:color="auto" w:fill="FFFFFF"/>
+          <w:lang w:val="en-US"/>
+        </w:rPr>
+        <w:t>Maha</w:t>
+      </w:r>
+      <w:proofErr w:type="spellEnd"/>
+      <w:r>
+        <w:rPr>
+          <w:rFonts w:cs="Times New Roman"/>
+          <w:color w:val="000000" w:themeColor="text1"/>
+          <w:szCs w:val="24"/>
+          <w:shd w:val="clear" w:color="auto" w:fill="FFFFFF"/>
+          <w:lang w:val="en-US"/>
+        </w:rPr>
+        <w:t xml:space="preserve"> Kuasa</w:t>
       </w:r>
       <w:r>
         <w:rPr>
@@ -3027,8 +3868,9 @@
           <w:szCs w:val="23"/>
           <w:shd w:val="clear" w:color="auto" w:fill="FFFFFF"/>
         </w:rPr>
-        <w:t>sudah melaju pesat, berbagai modernisasi dalam hampir semua  kehidupan manusia,</w:t>
-      </w:r>
+        <w:t xml:space="preserve">sudah melaju pesat, berbagai modernisasi dalam hampir </w:t>
+      </w:r>
+      <w:proofErr w:type="gramStart"/>
       <w:r>
         <w:rPr>
           <w:rFonts w:cs="Times New Roman"/>
@@ -3036,10 +3878,10 @@
           <w:sz w:val="23"/>
           <w:szCs w:val="23"/>
           <w:shd w:val="clear" w:color="auto" w:fill="FFFFFF"/>
-          <w:lang w:val="en-US"/>
-        </w:rPr>
-        <w:t xml:space="preserve"> tidak serta merta</w:t>
-      </w:r>
+        </w:rPr>
+        <w:t>semua  kehidupan</w:t>
+      </w:r>
+      <w:proofErr w:type="gramEnd"/>
       <w:r>
         <w:rPr>
           <w:rFonts w:cs="Times New Roman"/>
@@ -3047,9 +3889,8 @@
           <w:sz w:val="23"/>
           <w:szCs w:val="23"/>
           <w:shd w:val="clear" w:color="auto" w:fill="FFFFFF"/>
-          <w:lang w:val="en-US"/>
-        </w:rPr>
-        <w:t xml:space="preserve"> menjadi sebuah alasan agar </w:t>
+        </w:rPr>
+        <w:t xml:space="preserve"> manusia,</w:t>
       </w:r>
       <w:r>
         <w:rPr>
@@ -3060,8 +3901,9 @@
           <w:shd w:val="clear" w:color="auto" w:fill="FFFFFF"/>
           <w:lang w:val="en-US"/>
         </w:rPr>
-        <w:t xml:space="preserve"> melupakan berbagai macam t</w:t>
-      </w:r>
+        <w:t xml:space="preserve"> </w:t>
+      </w:r>
+      <w:proofErr w:type="spellStart"/>
       <w:r>
         <w:rPr>
           <w:rFonts w:cs="Times New Roman"/>
@@ -3069,6 +3911,232 @@
           <w:sz w:val="23"/>
           <w:szCs w:val="23"/>
           <w:shd w:val="clear" w:color="auto" w:fill="FFFFFF"/>
+          <w:lang w:val="en-US"/>
+        </w:rPr>
+        <w:t>tidak</w:t>
+      </w:r>
+      <w:proofErr w:type="spellEnd"/>
+      <w:r>
+        <w:rPr>
+          <w:rFonts w:cs="Times New Roman"/>
+          <w:color w:val="000000" w:themeColor="text1"/>
+          <w:sz w:val="23"/>
+          <w:szCs w:val="23"/>
+          <w:shd w:val="clear" w:color="auto" w:fill="FFFFFF"/>
+          <w:lang w:val="en-US"/>
+        </w:rPr>
+        <w:t xml:space="preserve"> </w:t>
+      </w:r>
+      <w:proofErr w:type="spellStart"/>
+      <w:r>
+        <w:rPr>
+          <w:rFonts w:cs="Times New Roman"/>
+          <w:color w:val="000000" w:themeColor="text1"/>
+          <w:sz w:val="23"/>
+          <w:szCs w:val="23"/>
+          <w:shd w:val="clear" w:color="auto" w:fill="FFFFFF"/>
+          <w:lang w:val="en-US"/>
+        </w:rPr>
+        <w:t>serta</w:t>
+      </w:r>
+      <w:proofErr w:type="spellEnd"/>
+      <w:r>
+        <w:rPr>
+          <w:rFonts w:cs="Times New Roman"/>
+          <w:color w:val="000000" w:themeColor="text1"/>
+          <w:sz w:val="23"/>
+          <w:szCs w:val="23"/>
+          <w:shd w:val="clear" w:color="auto" w:fill="FFFFFF"/>
+          <w:lang w:val="en-US"/>
+        </w:rPr>
+        <w:t xml:space="preserve"> </w:t>
+      </w:r>
+      <w:proofErr w:type="spellStart"/>
+      <w:r>
+        <w:rPr>
+          <w:rFonts w:cs="Times New Roman"/>
+          <w:color w:val="000000" w:themeColor="text1"/>
+          <w:sz w:val="23"/>
+          <w:szCs w:val="23"/>
+          <w:shd w:val="clear" w:color="auto" w:fill="FFFFFF"/>
+          <w:lang w:val="en-US"/>
+        </w:rPr>
+        <w:t>merta</w:t>
+      </w:r>
+      <w:proofErr w:type="spellEnd"/>
+      <w:r>
+        <w:rPr>
+          <w:rFonts w:cs="Times New Roman"/>
+          <w:color w:val="000000" w:themeColor="text1"/>
+          <w:sz w:val="23"/>
+          <w:szCs w:val="23"/>
+          <w:shd w:val="clear" w:color="auto" w:fill="FFFFFF"/>
+          <w:lang w:val="en-US"/>
+        </w:rPr>
+        <w:t xml:space="preserve"> </w:t>
+      </w:r>
+      <w:proofErr w:type="spellStart"/>
+      <w:r>
+        <w:rPr>
+          <w:rFonts w:cs="Times New Roman"/>
+          <w:color w:val="000000" w:themeColor="text1"/>
+          <w:sz w:val="23"/>
+          <w:szCs w:val="23"/>
+          <w:shd w:val="clear" w:color="auto" w:fill="FFFFFF"/>
+          <w:lang w:val="en-US"/>
+        </w:rPr>
+        <w:t>menjadi</w:t>
+      </w:r>
+      <w:proofErr w:type="spellEnd"/>
+      <w:r>
+        <w:rPr>
+          <w:rFonts w:cs="Times New Roman"/>
+          <w:color w:val="000000" w:themeColor="text1"/>
+          <w:sz w:val="23"/>
+          <w:szCs w:val="23"/>
+          <w:shd w:val="clear" w:color="auto" w:fill="FFFFFF"/>
+          <w:lang w:val="en-US"/>
+        </w:rPr>
+        <w:t xml:space="preserve"> </w:t>
+      </w:r>
+      <w:proofErr w:type="spellStart"/>
+      <w:r>
+        <w:rPr>
+          <w:rFonts w:cs="Times New Roman"/>
+          <w:color w:val="000000" w:themeColor="text1"/>
+          <w:sz w:val="23"/>
+          <w:szCs w:val="23"/>
+          <w:shd w:val="clear" w:color="auto" w:fill="FFFFFF"/>
+          <w:lang w:val="en-US"/>
+        </w:rPr>
+        <w:t>sebuah</w:t>
+      </w:r>
+      <w:proofErr w:type="spellEnd"/>
+      <w:r>
+        <w:rPr>
+          <w:rFonts w:cs="Times New Roman"/>
+          <w:color w:val="000000" w:themeColor="text1"/>
+          <w:sz w:val="23"/>
+          <w:szCs w:val="23"/>
+          <w:shd w:val="clear" w:color="auto" w:fill="FFFFFF"/>
+          <w:lang w:val="en-US"/>
+        </w:rPr>
+        <w:t xml:space="preserve"> </w:t>
+      </w:r>
+      <w:proofErr w:type="spellStart"/>
+      <w:r>
+        <w:rPr>
+          <w:rFonts w:cs="Times New Roman"/>
+          <w:color w:val="000000" w:themeColor="text1"/>
+          <w:sz w:val="23"/>
+          <w:szCs w:val="23"/>
+          <w:shd w:val="clear" w:color="auto" w:fill="FFFFFF"/>
+          <w:lang w:val="en-US"/>
+        </w:rPr>
+        <w:t>alasan</w:t>
+      </w:r>
+      <w:proofErr w:type="spellEnd"/>
+      <w:r>
+        <w:rPr>
+          <w:rFonts w:cs="Times New Roman"/>
+          <w:color w:val="000000" w:themeColor="text1"/>
+          <w:sz w:val="23"/>
+          <w:szCs w:val="23"/>
+          <w:shd w:val="clear" w:color="auto" w:fill="FFFFFF"/>
+          <w:lang w:val="en-US"/>
+        </w:rPr>
+        <w:t xml:space="preserve"> agar </w:t>
+      </w:r>
+      <w:r>
+        <w:rPr>
+          <w:rFonts w:cs="Times New Roman"/>
+          <w:color w:val="000000" w:themeColor="text1"/>
+          <w:sz w:val="23"/>
+          <w:szCs w:val="23"/>
+          <w:shd w:val="clear" w:color="auto" w:fill="FFFFFF"/>
+          <w:lang w:val="en-US"/>
+        </w:rPr>
+        <w:t xml:space="preserve"> </w:t>
+      </w:r>
+      <w:proofErr w:type="spellStart"/>
+      <w:r>
+        <w:rPr>
+          <w:rFonts w:cs="Times New Roman"/>
+          <w:color w:val="000000" w:themeColor="text1"/>
+          <w:sz w:val="23"/>
+          <w:szCs w:val="23"/>
+          <w:shd w:val="clear" w:color="auto" w:fill="FFFFFF"/>
+          <w:lang w:val="en-US"/>
+        </w:rPr>
+        <w:t>melupakan</w:t>
+      </w:r>
+      <w:proofErr w:type="spellEnd"/>
+      <w:r>
+        <w:rPr>
+          <w:rFonts w:cs="Times New Roman"/>
+          <w:color w:val="000000" w:themeColor="text1"/>
+          <w:sz w:val="23"/>
+          <w:szCs w:val="23"/>
+          <w:shd w:val="clear" w:color="auto" w:fill="FFFFFF"/>
+          <w:lang w:val="en-US"/>
+        </w:rPr>
+        <w:t xml:space="preserve"> </w:t>
+      </w:r>
+      <w:proofErr w:type="spellStart"/>
+      <w:r>
+        <w:rPr>
+          <w:rFonts w:cs="Times New Roman"/>
+          <w:color w:val="000000" w:themeColor="text1"/>
+          <w:sz w:val="23"/>
+          <w:szCs w:val="23"/>
+          <w:shd w:val="clear" w:color="auto" w:fill="FFFFFF"/>
+          <w:lang w:val="en-US"/>
+        </w:rPr>
+        <w:t>berbagai</w:t>
+      </w:r>
+      <w:proofErr w:type="spellEnd"/>
+      <w:r>
+        <w:rPr>
+          <w:rFonts w:cs="Times New Roman"/>
+          <w:color w:val="000000" w:themeColor="text1"/>
+          <w:sz w:val="23"/>
+          <w:szCs w:val="23"/>
+          <w:shd w:val="clear" w:color="auto" w:fill="FFFFFF"/>
+          <w:lang w:val="en-US"/>
+        </w:rPr>
+        <w:t xml:space="preserve"> </w:t>
+      </w:r>
+      <w:proofErr w:type="spellStart"/>
+      <w:r>
+        <w:rPr>
+          <w:rFonts w:cs="Times New Roman"/>
+          <w:color w:val="000000" w:themeColor="text1"/>
+          <w:sz w:val="23"/>
+          <w:szCs w:val="23"/>
+          <w:shd w:val="clear" w:color="auto" w:fill="FFFFFF"/>
+          <w:lang w:val="en-US"/>
+        </w:rPr>
+        <w:t>macam</w:t>
+      </w:r>
+      <w:proofErr w:type="spellEnd"/>
+      <w:r>
+        <w:rPr>
+          <w:rFonts w:cs="Times New Roman"/>
+          <w:color w:val="000000" w:themeColor="text1"/>
+          <w:sz w:val="23"/>
+          <w:szCs w:val="23"/>
+          <w:shd w:val="clear" w:color="auto" w:fill="FFFFFF"/>
+          <w:lang w:val="en-US"/>
+        </w:rPr>
+        <w:t xml:space="preserve"> t</w:t>
+      </w:r>
+      <w:r>
+        <w:rPr>
+          <w:rFonts w:cs="Times New Roman"/>
+          <w:color w:val="000000" w:themeColor="text1"/>
+          <w:sz w:val="23"/>
+          <w:szCs w:val="23"/>
+          <w:shd w:val="clear" w:color="auto" w:fill="FFFFFF"/>
         </w:rPr>
         <w:t>radisi warisan nenek moyang yang berasal dari masa-masa kuno.</w:t>
       </w:r>
@@ -3080,33 +4148,366 @@
         </w:rPr>
         <w:t xml:space="preserve"> </w:t>
       </w:r>
-      <w:r>
-        <w:rPr>
-          <w:rFonts w:eastAsia="SimSun" w:cs="Times New Roman"/>
-          <w:color w:val="000000" w:themeColor="text1"/>
-          <w:szCs w:val="24"/>
-          <w:lang w:val="en-US"/>
-        </w:rPr>
-        <w:t>Pembuatan permainan berdasarkan tradisi yang berasal dari Indonesia menjadi salah satu cara</w:t>
-      </w:r>
-      <w:r>
-        <w:rPr>
-          <w:rFonts w:eastAsia="SimSun" w:cs="Times New Roman"/>
-          <w:color w:val="000000" w:themeColor="text1"/>
-          <w:szCs w:val="24"/>
-          <w:lang w:val="en-US"/>
-        </w:rPr>
-        <w:t xml:space="preserve"> untuk mengenalkan budaya – budaya Indonesia, </w:t>
-      </w:r>
-      <w:r>
-        <w:rPr>
-          <w:rFonts w:eastAsia="SimSun" w:cs="Times New Roman"/>
-          <w:color w:val="000000" w:themeColor="text1"/>
-          <w:szCs w:val="24"/>
-          <w:lang w:val="en-US"/>
-        </w:rPr>
-        <w:t xml:space="preserve"> agar masyarakat Indonesia lebih mengenal budaya</w:t>
-      </w:r>
+      <w:proofErr w:type="spellStart"/>
+      <w:r>
+        <w:rPr>
+          <w:rFonts w:eastAsia="SimSun" w:cs="Times New Roman"/>
+          <w:color w:val="000000" w:themeColor="text1"/>
+          <w:szCs w:val="24"/>
+          <w:lang w:val="en-US"/>
+        </w:rPr>
+        <w:t>Pembuatan</w:t>
+      </w:r>
+      <w:proofErr w:type="spellEnd"/>
+      <w:r>
+        <w:rPr>
+          <w:rFonts w:eastAsia="SimSun" w:cs="Times New Roman"/>
+          <w:color w:val="000000" w:themeColor="text1"/>
+          <w:szCs w:val="24"/>
+          <w:lang w:val="en-US"/>
+        </w:rPr>
+        <w:t xml:space="preserve"> </w:t>
+      </w:r>
+      <w:proofErr w:type="spellStart"/>
+      <w:r>
+        <w:rPr>
+          <w:rFonts w:eastAsia="SimSun" w:cs="Times New Roman"/>
+          <w:color w:val="000000" w:themeColor="text1"/>
+          <w:szCs w:val="24"/>
+          <w:lang w:val="en-US"/>
+        </w:rPr>
+        <w:t>permainan</w:t>
+      </w:r>
+      <w:proofErr w:type="spellEnd"/>
+      <w:r>
+        <w:rPr>
+          <w:rFonts w:eastAsia="SimSun" w:cs="Times New Roman"/>
+          <w:color w:val="000000" w:themeColor="text1"/>
+          <w:szCs w:val="24"/>
+          <w:lang w:val="en-US"/>
+        </w:rPr>
+        <w:t xml:space="preserve"> </w:t>
+      </w:r>
+      <w:proofErr w:type="spellStart"/>
+      <w:r>
+        <w:rPr>
+          <w:rFonts w:eastAsia="SimSun" w:cs="Times New Roman"/>
+          <w:color w:val="000000" w:themeColor="text1"/>
+          <w:szCs w:val="24"/>
+          <w:lang w:val="en-US"/>
+        </w:rPr>
+        <w:t>berdasarkan</w:t>
+      </w:r>
+      <w:proofErr w:type="spellEnd"/>
+      <w:r>
+        <w:rPr>
+          <w:rFonts w:eastAsia="SimSun" w:cs="Times New Roman"/>
+          <w:color w:val="000000" w:themeColor="text1"/>
+          <w:szCs w:val="24"/>
+          <w:lang w:val="en-US"/>
+        </w:rPr>
+        <w:t xml:space="preserve"> </w:t>
+      </w:r>
+      <w:proofErr w:type="spellStart"/>
+      <w:r>
+        <w:rPr>
+          <w:rFonts w:eastAsia="SimSun" w:cs="Times New Roman"/>
+          <w:color w:val="000000" w:themeColor="text1"/>
+          <w:szCs w:val="24"/>
+          <w:lang w:val="en-US"/>
+        </w:rPr>
+        <w:t>tradisi</w:t>
+      </w:r>
+      <w:proofErr w:type="spellEnd"/>
+      <w:r>
+        <w:rPr>
+          <w:rFonts w:eastAsia="SimSun" w:cs="Times New Roman"/>
+          <w:color w:val="000000" w:themeColor="text1"/>
+          <w:szCs w:val="24"/>
+          <w:lang w:val="en-US"/>
+        </w:rPr>
+        <w:t xml:space="preserve"> yang </w:t>
+      </w:r>
+      <w:proofErr w:type="spellStart"/>
+      <w:r>
+        <w:rPr>
+          <w:rFonts w:eastAsia="SimSun" w:cs="Times New Roman"/>
+          <w:color w:val="000000" w:themeColor="text1"/>
+          <w:szCs w:val="24"/>
+          <w:lang w:val="en-US"/>
+        </w:rPr>
+        <w:t>berasal</w:t>
+      </w:r>
+      <w:proofErr w:type="spellEnd"/>
+      <w:r>
+        <w:rPr>
+          <w:rFonts w:eastAsia="SimSun" w:cs="Times New Roman"/>
+          <w:color w:val="000000" w:themeColor="text1"/>
+          <w:szCs w:val="24"/>
+          <w:lang w:val="en-US"/>
+        </w:rPr>
+        <w:t xml:space="preserve"> </w:t>
+      </w:r>
+      <w:proofErr w:type="spellStart"/>
+      <w:r>
+        <w:rPr>
+          <w:rFonts w:eastAsia="SimSun" w:cs="Times New Roman"/>
+          <w:color w:val="000000" w:themeColor="text1"/>
+          <w:szCs w:val="24"/>
+          <w:lang w:val="en-US"/>
+        </w:rPr>
+        <w:t>dari</w:t>
+      </w:r>
+      <w:proofErr w:type="spellEnd"/>
+      <w:r>
+        <w:rPr>
+          <w:rFonts w:eastAsia="SimSun" w:cs="Times New Roman"/>
+          <w:color w:val="000000" w:themeColor="text1"/>
+          <w:szCs w:val="24"/>
+          <w:lang w:val="en-US"/>
+        </w:rPr>
+        <w:t xml:space="preserve"> Indonesia </w:t>
+      </w:r>
+      <w:proofErr w:type="spellStart"/>
+      <w:r>
+        <w:rPr>
+          <w:rFonts w:eastAsia="SimSun" w:cs="Times New Roman"/>
+          <w:color w:val="000000" w:themeColor="text1"/>
+          <w:szCs w:val="24"/>
+          <w:lang w:val="en-US"/>
+        </w:rPr>
+        <w:t>menjadi</w:t>
+      </w:r>
+      <w:proofErr w:type="spellEnd"/>
+      <w:r>
+        <w:rPr>
+          <w:rFonts w:eastAsia="SimSun" w:cs="Times New Roman"/>
+          <w:color w:val="000000" w:themeColor="text1"/>
+          <w:szCs w:val="24"/>
+          <w:lang w:val="en-US"/>
+        </w:rPr>
+        <w:t xml:space="preserve"> salah </w:t>
+      </w:r>
+      <w:proofErr w:type="spellStart"/>
+      <w:r>
+        <w:rPr>
+          <w:rFonts w:eastAsia="SimSun" w:cs="Times New Roman"/>
+          <w:color w:val="000000" w:themeColor="text1"/>
+          <w:szCs w:val="24"/>
+          <w:lang w:val="en-US"/>
+        </w:rPr>
+        <w:t>satu</w:t>
+      </w:r>
+      <w:proofErr w:type="spellEnd"/>
+      <w:r>
+        <w:rPr>
+          <w:rFonts w:eastAsia="SimSun" w:cs="Times New Roman"/>
+          <w:color w:val="000000" w:themeColor="text1"/>
+          <w:szCs w:val="24"/>
+          <w:lang w:val="en-US"/>
+        </w:rPr>
+        <w:t xml:space="preserve"> </w:t>
+      </w:r>
+      <w:proofErr w:type="spellStart"/>
+      <w:r>
+        <w:rPr>
+          <w:rFonts w:eastAsia="SimSun" w:cs="Times New Roman"/>
+          <w:color w:val="000000" w:themeColor="text1"/>
+          <w:szCs w:val="24"/>
+          <w:lang w:val="en-US"/>
+        </w:rPr>
+        <w:t>cara</w:t>
+      </w:r>
+      <w:proofErr w:type="spellEnd"/>
+      <w:r>
+        <w:rPr>
+          <w:rFonts w:eastAsia="SimSun" w:cs="Times New Roman"/>
+          <w:color w:val="000000" w:themeColor="text1"/>
+          <w:szCs w:val="24"/>
+          <w:lang w:val="en-US"/>
+        </w:rPr>
+        <w:t xml:space="preserve"> </w:t>
+      </w:r>
+      <w:proofErr w:type="spellStart"/>
+      <w:r>
+        <w:rPr>
+          <w:rFonts w:eastAsia="SimSun" w:cs="Times New Roman"/>
+          <w:color w:val="000000" w:themeColor="text1"/>
+          <w:szCs w:val="24"/>
+          <w:lang w:val="en-US"/>
+        </w:rPr>
+        <w:t>untuk</w:t>
+      </w:r>
+      <w:proofErr w:type="spellEnd"/>
+      <w:r>
+        <w:rPr>
+          <w:rFonts w:eastAsia="SimSun" w:cs="Times New Roman"/>
+          <w:color w:val="000000" w:themeColor="text1"/>
+          <w:szCs w:val="24"/>
+          <w:lang w:val="en-US"/>
+        </w:rPr>
+        <w:t xml:space="preserve"> </w:t>
+      </w:r>
+      <w:proofErr w:type="spellStart"/>
+      <w:r>
+        <w:rPr>
+          <w:rFonts w:eastAsia="SimSun" w:cs="Times New Roman"/>
+          <w:color w:val="000000" w:themeColor="text1"/>
+          <w:szCs w:val="24"/>
+          <w:lang w:val="en-US"/>
+        </w:rPr>
+        <w:t>mengenalkan</w:t>
+      </w:r>
+      <w:proofErr w:type="spellEnd"/>
+      <w:r>
+        <w:rPr>
+          <w:rFonts w:eastAsia="SimSun" w:cs="Times New Roman"/>
+          <w:color w:val="000000" w:themeColor="text1"/>
+          <w:szCs w:val="24"/>
+          <w:lang w:val="en-US"/>
+        </w:rPr>
+        <w:t xml:space="preserve"> </w:t>
+      </w:r>
+      <w:proofErr w:type="spellStart"/>
+      <w:r>
+        <w:rPr>
+          <w:rFonts w:eastAsia="SimSun" w:cs="Times New Roman"/>
+          <w:color w:val="000000" w:themeColor="text1"/>
+          <w:szCs w:val="24"/>
+          <w:lang w:val="en-US"/>
+        </w:rPr>
+        <w:t>budaya</w:t>
+      </w:r>
+      <w:proofErr w:type="spellEnd"/>
+      <w:r>
+        <w:rPr>
+          <w:rFonts w:eastAsia="SimSun" w:cs="Times New Roman"/>
+          <w:color w:val="000000" w:themeColor="text1"/>
+          <w:szCs w:val="24"/>
+          <w:lang w:val="en-US"/>
+        </w:rPr>
+        <w:t xml:space="preserve"> – </w:t>
+      </w:r>
+      <w:proofErr w:type="spellStart"/>
+      <w:r>
+        <w:rPr>
+          <w:rFonts w:eastAsia="SimSun" w:cs="Times New Roman"/>
+          <w:color w:val="000000" w:themeColor="text1"/>
+          <w:szCs w:val="24"/>
+          <w:lang w:val="en-US"/>
+        </w:rPr>
+        <w:t>budaya</w:t>
+      </w:r>
+      <w:proofErr w:type="spellEnd"/>
+      <w:r>
+        <w:rPr>
+          <w:rFonts w:eastAsia="SimSun" w:cs="Times New Roman"/>
+          <w:color w:val="000000" w:themeColor="text1"/>
+          <w:szCs w:val="24"/>
+          <w:lang w:val="en-US"/>
+        </w:rPr>
+        <w:t xml:space="preserve"> </w:t>
+      </w:r>
+      <w:proofErr w:type="gramStart"/>
+      <w:r>
+        <w:rPr>
+          <w:rFonts w:eastAsia="SimSun" w:cs="Times New Roman"/>
+          <w:color w:val="000000" w:themeColor="text1"/>
+          <w:szCs w:val="24"/>
+          <w:lang w:val="en-US"/>
+        </w:rPr>
+        <w:t xml:space="preserve">Indonesia, </w:t>
+      </w:r>
+      <w:r>
+        <w:rPr>
+          <w:rFonts w:eastAsia="SimSun" w:cs="Times New Roman"/>
+          <w:color w:val="000000" w:themeColor="text1"/>
+          <w:szCs w:val="24"/>
+          <w:lang w:val="en-US"/>
+        </w:rPr>
+        <w:t xml:space="preserve"> agar</w:t>
+      </w:r>
+      <w:proofErr w:type="gramEnd"/>
+      <w:r>
+        <w:rPr>
+          <w:rFonts w:eastAsia="SimSun" w:cs="Times New Roman"/>
+          <w:color w:val="000000" w:themeColor="text1"/>
+          <w:szCs w:val="24"/>
+          <w:lang w:val="en-US"/>
+        </w:rPr>
+        <w:t xml:space="preserve"> </w:t>
+      </w:r>
+      <w:proofErr w:type="spellStart"/>
+      <w:r>
+        <w:rPr>
+          <w:rFonts w:eastAsia="SimSun" w:cs="Times New Roman"/>
+          <w:color w:val="000000" w:themeColor="text1"/>
+          <w:szCs w:val="24"/>
+          <w:lang w:val="en-US"/>
+        </w:rPr>
+        <w:t>masyarakat</w:t>
+      </w:r>
+      <w:proofErr w:type="spellEnd"/>
+      <w:r>
+        <w:rPr>
+          <w:rFonts w:eastAsia="SimSun" w:cs="Times New Roman"/>
+          <w:color w:val="000000" w:themeColor="text1"/>
+          <w:szCs w:val="24"/>
+          <w:lang w:val="en-US"/>
+        </w:rPr>
+        <w:t xml:space="preserve"> Indonesia </w:t>
+      </w:r>
+      <w:proofErr w:type="spellStart"/>
+      <w:r>
+        <w:rPr>
+          <w:rFonts w:eastAsia="SimSun" w:cs="Times New Roman"/>
+          <w:color w:val="000000" w:themeColor="text1"/>
+          <w:szCs w:val="24"/>
+          <w:lang w:val="en-US"/>
+        </w:rPr>
+        <w:t>lebih</w:t>
+      </w:r>
+      <w:proofErr w:type="spellEnd"/>
+      <w:r>
+        <w:rPr>
+          <w:rFonts w:eastAsia="SimSun" w:cs="Times New Roman"/>
+          <w:color w:val="000000" w:themeColor="text1"/>
+          <w:szCs w:val="24"/>
+          <w:lang w:val="en-US"/>
+        </w:rPr>
+        <w:t xml:space="preserve"> </w:t>
+      </w:r>
+      <w:proofErr w:type="spellStart"/>
+      <w:r>
+        <w:rPr>
+          <w:rFonts w:eastAsia="SimSun" w:cs="Times New Roman"/>
+          <w:color w:val="000000" w:themeColor="text1"/>
+          <w:szCs w:val="24"/>
+          <w:lang w:val="en-US"/>
+        </w:rPr>
+        <w:t>mengenal</w:t>
+      </w:r>
+      <w:proofErr w:type="spellEnd"/>
+      <w:r>
+        <w:rPr>
+          <w:rFonts w:eastAsia="SimSun" w:cs="Times New Roman"/>
+          <w:color w:val="000000" w:themeColor="text1"/>
+          <w:szCs w:val="24"/>
+          <w:lang w:val="en-US"/>
+        </w:rPr>
+        <w:t xml:space="preserve"> </w:t>
+      </w:r>
+      <w:proofErr w:type="spellStart"/>
+      <w:r>
+        <w:rPr>
+          <w:rFonts w:eastAsia="SimSun" w:cs="Times New Roman"/>
+          <w:color w:val="000000" w:themeColor="text1"/>
+          <w:szCs w:val="24"/>
+          <w:lang w:val="en-US"/>
+        </w:rPr>
+        <w:t>budaya</w:t>
+      </w:r>
+      <w:proofErr w:type="spellEnd"/>
       <w:r>
         <w:rPr>
           <w:rFonts w:eastAsia="SimSun" w:cs="Times New Roman"/>
@@ -3134,14 +4535,125 @@
         </w:rPr>
         <w:t xml:space="preserve"> </w:t>
       </w:r>
-      <w:r>
-        <w:rPr>
-          <w:rFonts w:eastAsia="SimSun" w:cs="Times New Roman"/>
-          <w:color w:val="000000" w:themeColor="text1"/>
-          <w:szCs w:val="24"/>
-          <w:lang w:val="en-US"/>
-        </w:rPr>
-        <w:t>budayanya dan tidak mudah hilang dikarenakan moderenisasi.</w:t>
+      <w:proofErr w:type="spellStart"/>
+      <w:r>
+        <w:rPr>
+          <w:rFonts w:eastAsia="SimSun" w:cs="Times New Roman"/>
+          <w:color w:val="000000" w:themeColor="text1"/>
+          <w:szCs w:val="24"/>
+          <w:lang w:val="en-US"/>
+        </w:rPr>
+        <w:t>budayanya</w:t>
+      </w:r>
+      <w:proofErr w:type="spellEnd"/>
+      <w:r>
+        <w:rPr>
+          <w:rFonts w:eastAsia="SimSun" w:cs="Times New Roman"/>
+          <w:color w:val="000000" w:themeColor="text1"/>
+          <w:szCs w:val="24"/>
+          <w:lang w:val="en-US"/>
+        </w:rPr>
+        <w:t xml:space="preserve"> dan </w:t>
+      </w:r>
+      <w:proofErr w:type="spellStart"/>
+      <w:r>
+        <w:rPr>
+          <w:rFonts w:eastAsia="SimSun" w:cs="Times New Roman"/>
+          <w:color w:val="000000" w:themeColor="text1"/>
+          <w:szCs w:val="24"/>
+          <w:lang w:val="en-US"/>
+        </w:rPr>
+        <w:t>tidak</w:t>
+      </w:r>
+      <w:proofErr w:type="spellEnd"/>
+      <w:r>
+        <w:rPr>
+          <w:rFonts w:eastAsia="SimSun" w:cs="Times New Roman"/>
+          <w:color w:val="000000" w:themeColor="text1"/>
+          <w:szCs w:val="24"/>
+          <w:lang w:val="en-US"/>
+        </w:rPr>
+        <w:t xml:space="preserve"> </w:t>
+      </w:r>
+      <w:proofErr w:type="spellStart"/>
+      <w:r>
+        <w:rPr>
+          <w:rFonts w:eastAsia="SimSun" w:cs="Times New Roman"/>
+          <w:color w:val="000000" w:themeColor="text1"/>
+          <w:szCs w:val="24"/>
+          <w:lang w:val="en-US"/>
+        </w:rPr>
+        <w:t>mudah</w:t>
+      </w:r>
+      <w:proofErr w:type="spellEnd"/>
+      <w:r>
+        <w:rPr>
+          <w:rFonts w:eastAsia="SimSun" w:cs="Times New Roman"/>
+          <w:color w:val="000000" w:themeColor="text1"/>
+          <w:szCs w:val="24"/>
+          <w:lang w:val="en-US"/>
+        </w:rPr>
+        <w:t xml:space="preserve"> </w:t>
+      </w:r>
+      <w:proofErr w:type="spellStart"/>
+      <w:r>
+        <w:rPr>
+          <w:rFonts w:eastAsia="SimSun" w:cs="Times New Roman"/>
+          <w:color w:val="000000" w:themeColor="text1"/>
+          <w:szCs w:val="24"/>
+          <w:lang w:val="en-US"/>
+        </w:rPr>
+        <w:t>hilang</w:t>
+      </w:r>
+      <w:proofErr w:type="spellEnd"/>
+      <w:r>
+        <w:rPr>
+          <w:rFonts w:eastAsia="SimSun" w:cs="Times New Roman"/>
+          <w:color w:val="000000" w:themeColor="text1"/>
+          <w:szCs w:val="24"/>
+          <w:lang w:val="en-US"/>
+        </w:rPr>
+        <w:t xml:space="preserve"> </w:t>
+      </w:r>
+      <w:proofErr w:type="spellStart"/>
+      <w:r>
+        <w:rPr>
+          <w:rFonts w:eastAsia="SimSun" w:cs="Times New Roman"/>
+          <w:color w:val="000000" w:themeColor="text1"/>
+          <w:szCs w:val="24"/>
+          <w:lang w:val="en-US"/>
+        </w:rPr>
+        <w:t>dikarenakan</w:t>
+      </w:r>
+      <w:proofErr w:type="spellEnd"/>
+      <w:r>
+        <w:rPr>
+          <w:rFonts w:eastAsia="SimSun" w:cs="Times New Roman"/>
+          <w:color w:val="000000" w:themeColor="text1"/>
+          <w:szCs w:val="24"/>
+          <w:lang w:val="en-US"/>
+        </w:rPr>
+        <w:t xml:space="preserve"> </w:t>
+      </w:r>
+      <w:proofErr w:type="spellStart"/>
+      <w:r>
+        <w:rPr>
+          <w:rFonts w:eastAsia="SimSun" w:cs="Times New Roman"/>
+          <w:color w:val="000000" w:themeColor="text1"/>
+          <w:szCs w:val="24"/>
+          <w:lang w:val="en-US"/>
+        </w:rPr>
+        <w:t>moderenisasi</w:t>
+      </w:r>
+      <w:proofErr w:type="spellEnd"/>
+      <w:r>
+        <w:rPr>
+          <w:rFonts w:eastAsia="SimSun" w:cs="Times New Roman"/>
+          <w:color w:val="000000" w:themeColor="text1"/>
+          <w:szCs w:val="24"/>
+          <w:lang w:val="en-US"/>
+        </w:rPr>
+        <w:t>.</w:t>
       </w:r>
     </w:p>
     <w:p>
@@ -3169,14 +4681,275 @@
           <w:lang w:val="en-US"/>
         </w:rPr>
       </w:pPr>
-      <w:r>
-        <w:rPr>
-          <w:rFonts w:eastAsia="SimSun" w:cs="Times New Roman"/>
-          <w:color w:val="000000" w:themeColor="text1"/>
-          <w:szCs w:val="24"/>
-          <w:lang w:val="en-US"/>
-        </w:rPr>
-        <w:t>Melihat hal tersebut kami memutuskan untuk membuat permainan dengan mengangkat konten lokal sehingga masyarakat Indonesia khusu</w:t>
+      <w:proofErr w:type="spellStart"/>
+      <w:r>
+        <w:rPr>
+          <w:rFonts w:eastAsia="SimSun" w:cs="Times New Roman"/>
+          <w:color w:val="000000" w:themeColor="text1"/>
+          <w:szCs w:val="24"/>
+          <w:lang w:val="en-US"/>
+        </w:rPr>
+        <w:t>Melihat</w:t>
+      </w:r>
+      <w:proofErr w:type="spellEnd"/>
+      <w:r>
+        <w:rPr>
+          <w:rFonts w:eastAsia="SimSun" w:cs="Times New Roman"/>
+          <w:color w:val="000000" w:themeColor="text1"/>
+          <w:szCs w:val="24"/>
+          <w:lang w:val="en-US"/>
+        </w:rPr>
+        <w:t xml:space="preserve"> </w:t>
+      </w:r>
+      <w:proofErr w:type="spellStart"/>
+      <w:r>
+        <w:rPr>
+          <w:rFonts w:eastAsia="SimSun" w:cs="Times New Roman"/>
+          <w:color w:val="000000" w:themeColor="text1"/>
+          <w:szCs w:val="24"/>
+          <w:lang w:val="en-US"/>
+        </w:rPr>
+        <w:t>hal</w:t>
+      </w:r>
+      <w:proofErr w:type="spellEnd"/>
+      <w:r>
+        <w:rPr>
+          <w:rFonts w:eastAsia="SimSun" w:cs="Times New Roman"/>
+          <w:color w:val="000000" w:themeColor="text1"/>
+          <w:szCs w:val="24"/>
+          <w:lang w:val="en-US"/>
+        </w:rPr>
+        <w:t xml:space="preserve"> </w:t>
+      </w:r>
+      <w:proofErr w:type="spellStart"/>
+      <w:r>
+        <w:rPr>
+          <w:rFonts w:eastAsia="SimSun" w:cs="Times New Roman"/>
+          <w:color w:val="000000" w:themeColor="text1"/>
+          <w:szCs w:val="24"/>
+          <w:lang w:val="en-US"/>
+        </w:rPr>
+        <w:t>tersebut</w:t>
+      </w:r>
+      <w:proofErr w:type="spellEnd"/>
+      <w:r>
+        <w:rPr>
+          <w:rFonts w:eastAsia="SimSun" w:cs="Times New Roman"/>
+          <w:color w:val="000000" w:themeColor="text1"/>
+          <w:szCs w:val="24"/>
+          <w:lang w:val="en-US"/>
+        </w:rPr>
+        <w:t xml:space="preserve"> kami </w:t>
+      </w:r>
+      <w:proofErr w:type="spellStart"/>
+      <w:r>
+        <w:rPr>
+          <w:rFonts w:eastAsia="SimSun" w:cs="Times New Roman"/>
+          <w:color w:val="000000" w:themeColor="text1"/>
+          <w:szCs w:val="24"/>
+          <w:lang w:val="en-US"/>
+        </w:rPr>
+        <w:t>memutuskan</w:t>
+      </w:r>
+      <w:proofErr w:type="spellEnd"/>
+      <w:r>
+        <w:rPr>
+          <w:rFonts w:eastAsia="SimSun" w:cs="Times New Roman"/>
+          <w:color w:val="000000" w:themeColor="text1"/>
+          <w:szCs w:val="24"/>
+          <w:lang w:val="en-US"/>
+        </w:rPr>
+        <w:t xml:space="preserve"> </w:t>
+      </w:r>
+      <w:proofErr w:type="spellStart"/>
+      <w:r>
+        <w:rPr>
+          <w:rFonts w:eastAsia="SimSun" w:cs="Times New Roman"/>
+          <w:color w:val="000000" w:themeColor="text1"/>
+          <w:szCs w:val="24"/>
+          <w:lang w:val="en-US"/>
+        </w:rPr>
+        <w:t>untuk</w:t>
+      </w:r>
+      <w:proofErr w:type="spellEnd"/>
+      <w:r>
+        <w:rPr>
+          <w:rFonts w:eastAsia="SimSun" w:cs="Times New Roman"/>
+          <w:color w:val="000000" w:themeColor="text1"/>
+          <w:szCs w:val="24"/>
+          <w:lang w:val="en-US"/>
+        </w:rPr>
+        <w:t xml:space="preserve"> </w:t>
+      </w:r>
+      <w:proofErr w:type="spellStart"/>
+      <w:r>
+        <w:rPr>
+          <w:rFonts w:eastAsia="SimSun" w:cs="Times New Roman"/>
+          <w:color w:val="000000" w:themeColor="text1"/>
+          <w:szCs w:val="24"/>
+          <w:lang w:val="en-US"/>
+        </w:rPr>
+        <w:t>membuat</w:t>
+      </w:r>
+      <w:proofErr w:type="spellEnd"/>
+      <w:r>
+        <w:rPr>
+          <w:rFonts w:eastAsia="SimSun" w:cs="Times New Roman"/>
+          <w:color w:val="000000" w:themeColor="text1"/>
+          <w:szCs w:val="24"/>
+          <w:lang w:val="en-US"/>
+        </w:rPr>
+        <w:t xml:space="preserve"> </w:t>
+      </w:r>
+      <w:proofErr w:type="spellStart"/>
+      <w:r>
+        <w:rPr>
+          <w:rFonts w:eastAsia="SimSun" w:cs="Times New Roman"/>
+          <w:color w:val="000000" w:themeColor="text1"/>
+          <w:szCs w:val="24"/>
+          <w:lang w:val="en-US"/>
+        </w:rPr>
+        <w:t>permainan</w:t>
+      </w:r>
+      <w:proofErr w:type="spellEnd"/>
+      <w:r>
+        <w:rPr>
+          <w:rFonts w:eastAsia="SimSun" w:cs="Times New Roman"/>
+          <w:color w:val="000000" w:themeColor="text1"/>
+          <w:szCs w:val="24"/>
+          <w:lang w:val="en-US"/>
+        </w:rPr>
+        <w:t xml:space="preserve"> </w:t>
+      </w:r>
+      <w:proofErr w:type="spellStart"/>
+      <w:r>
+        <w:rPr>
+          <w:rFonts w:eastAsia="SimSun" w:cs="Times New Roman"/>
+          <w:color w:val="000000" w:themeColor="text1"/>
+          <w:szCs w:val="24"/>
+          <w:lang w:val="en-US"/>
+        </w:rPr>
+        <w:t>dengan</w:t>
+      </w:r>
+      <w:proofErr w:type="spellEnd"/>
+      <w:r>
+        <w:rPr>
+          <w:rFonts w:eastAsia="SimSun" w:cs="Times New Roman"/>
+          <w:color w:val="000000" w:themeColor="text1"/>
+          <w:szCs w:val="24"/>
+          <w:lang w:val="en-US"/>
+        </w:rPr>
+        <w:t xml:space="preserve"> </w:t>
+      </w:r>
+      <w:proofErr w:type="spellStart"/>
+      <w:r>
+        <w:rPr>
+          <w:rFonts w:eastAsia="SimSun" w:cs="Times New Roman"/>
+          <w:color w:val="000000" w:themeColor="text1"/>
+          <w:szCs w:val="24"/>
+          <w:lang w:val="en-US"/>
+        </w:rPr>
+        <w:t>mengangkat</w:t>
+      </w:r>
+      <w:proofErr w:type="spellEnd"/>
+      <w:r>
+        <w:rPr>
+          <w:rFonts w:eastAsia="SimSun" w:cs="Times New Roman"/>
+          <w:color w:val="000000" w:themeColor="text1"/>
+          <w:szCs w:val="24"/>
+          <w:lang w:val="en-US"/>
+        </w:rPr>
+        <w:t xml:space="preserve"> </w:t>
+      </w:r>
+      <w:proofErr w:type="spellStart"/>
+      <w:r>
+        <w:rPr>
+          <w:rFonts w:eastAsia="SimSun" w:cs="Times New Roman"/>
+          <w:color w:val="000000" w:themeColor="text1"/>
+          <w:szCs w:val="24"/>
+          <w:lang w:val="en-US"/>
+        </w:rPr>
+        <w:t>konten</w:t>
+      </w:r>
+      <w:proofErr w:type="spellEnd"/>
+      <w:r>
+        <w:rPr>
+          <w:rFonts w:eastAsia="SimSun" w:cs="Times New Roman"/>
+          <w:color w:val="000000" w:themeColor="text1"/>
+          <w:szCs w:val="24"/>
+          <w:lang w:val="en-US"/>
+        </w:rPr>
+        <w:t xml:space="preserve"> </w:t>
+      </w:r>
+      <w:proofErr w:type="spellStart"/>
+      <w:r>
+        <w:rPr>
+          <w:rFonts w:eastAsia="SimSun" w:cs="Times New Roman"/>
+          <w:color w:val="000000" w:themeColor="text1"/>
+          <w:szCs w:val="24"/>
+          <w:lang w:val="en-US"/>
+        </w:rPr>
+        <w:t>lokal</w:t>
+      </w:r>
+      <w:proofErr w:type="spellEnd"/>
+      <w:r>
+        <w:rPr>
+          <w:rFonts w:eastAsia="SimSun" w:cs="Times New Roman"/>
+          <w:color w:val="000000" w:themeColor="text1"/>
+          <w:szCs w:val="24"/>
+          <w:lang w:val="en-US"/>
+        </w:rPr>
+        <w:t xml:space="preserve"> </w:t>
+      </w:r>
+      <w:proofErr w:type="spellStart"/>
+      <w:r>
+        <w:rPr>
+          <w:rFonts w:eastAsia="SimSun" w:cs="Times New Roman"/>
+          <w:color w:val="000000" w:themeColor="text1"/>
+          <w:szCs w:val="24"/>
+          <w:lang w:val="en-US"/>
+        </w:rPr>
+        <w:t>sehingga</w:t>
+      </w:r>
+      <w:proofErr w:type="spellEnd"/>
+      <w:r>
+        <w:rPr>
+          <w:rFonts w:eastAsia="SimSun" w:cs="Times New Roman"/>
+          <w:color w:val="000000" w:themeColor="text1"/>
+          <w:szCs w:val="24"/>
+          <w:lang w:val="en-US"/>
+        </w:rPr>
+        <w:t xml:space="preserve"> </w:t>
+      </w:r>
+      <w:proofErr w:type="spellStart"/>
+      <w:r>
+        <w:rPr>
+          <w:rFonts w:eastAsia="SimSun" w:cs="Times New Roman"/>
+          <w:color w:val="000000" w:themeColor="text1"/>
+          <w:szCs w:val="24"/>
+          <w:lang w:val="en-US"/>
+        </w:rPr>
+        <w:t>masyarakat</w:t>
+      </w:r>
+      <w:proofErr w:type="spellEnd"/>
+      <w:r>
+        <w:rPr>
+          <w:rFonts w:eastAsia="SimSun" w:cs="Times New Roman"/>
+          <w:color w:val="000000" w:themeColor="text1"/>
+          <w:szCs w:val="24"/>
+          <w:lang w:val="en-US"/>
+        </w:rPr>
+        <w:t xml:space="preserve"> Indonesia </w:t>
+      </w:r>
+      <w:proofErr w:type="spellStart"/>
+      <w:r>
+        <w:rPr>
+          <w:rFonts w:eastAsia="SimSun" w:cs="Times New Roman"/>
+          <w:color w:val="000000" w:themeColor="text1"/>
+          <w:szCs w:val="24"/>
+          <w:lang w:val="en-US"/>
+        </w:rPr>
+        <w:t>khusu</w:t>
       </w:r>
       <w:r>
         <w:rPr>
@@ -3194,8 +4967,169 @@
           <w:szCs w:val="24"/>
           <w:lang w:val="en-US"/>
         </w:rPr>
-        <w:t>nya generasi sekarang lebih tertarik untuk mengenal budaya-budaya yang ada</w:t>
-      </w:r>
+        <w:t>nya</w:t>
+      </w:r>
+      <w:proofErr w:type="spellEnd"/>
+      <w:r>
+        <w:rPr>
+          <w:rFonts w:eastAsia="SimSun" w:cs="Times New Roman"/>
+          <w:color w:val="000000" w:themeColor="text1"/>
+          <w:szCs w:val="24"/>
+          <w:lang w:val="en-US"/>
+        </w:rPr>
+        <w:t xml:space="preserve"> </w:t>
+      </w:r>
+      <w:proofErr w:type="spellStart"/>
+      <w:r>
+        <w:rPr>
+          <w:rFonts w:eastAsia="SimSun" w:cs="Times New Roman"/>
+          <w:color w:val="000000" w:themeColor="text1"/>
+          <w:szCs w:val="24"/>
+          <w:lang w:val="en-US"/>
+        </w:rPr>
+        <w:t>generasi</w:t>
+      </w:r>
+      <w:proofErr w:type="spellEnd"/>
+      <w:r>
+        <w:rPr>
+          <w:rFonts w:eastAsia="SimSun" w:cs="Times New Roman"/>
+          <w:color w:val="000000" w:themeColor="text1"/>
+          <w:szCs w:val="24"/>
+          <w:lang w:val="en-US"/>
+        </w:rPr>
+        <w:t xml:space="preserve"> </w:t>
+      </w:r>
+      <w:proofErr w:type="spellStart"/>
+      <w:r>
+        <w:rPr>
+          <w:rFonts w:eastAsia="SimSun" w:cs="Times New Roman"/>
+          <w:color w:val="000000" w:themeColor="text1"/>
+          <w:szCs w:val="24"/>
+          <w:lang w:val="en-US"/>
+        </w:rPr>
+        <w:t>sekarang</w:t>
+      </w:r>
+      <w:proofErr w:type="spellEnd"/>
+      <w:r>
+        <w:rPr>
+          <w:rFonts w:eastAsia="SimSun" w:cs="Times New Roman"/>
+          <w:color w:val="000000" w:themeColor="text1"/>
+          <w:szCs w:val="24"/>
+          <w:lang w:val="en-US"/>
+        </w:rPr>
+        <w:t xml:space="preserve"> </w:t>
+      </w:r>
+      <w:proofErr w:type="spellStart"/>
+      <w:r>
+        <w:rPr>
+          <w:rFonts w:eastAsia="SimSun" w:cs="Times New Roman"/>
+          <w:color w:val="000000" w:themeColor="text1"/>
+          <w:szCs w:val="24"/>
+          <w:lang w:val="en-US"/>
+        </w:rPr>
+        <w:t>lebih</w:t>
+      </w:r>
+      <w:proofErr w:type="spellEnd"/>
+      <w:r>
+        <w:rPr>
+          <w:rFonts w:eastAsia="SimSun" w:cs="Times New Roman"/>
+          <w:color w:val="000000" w:themeColor="text1"/>
+          <w:szCs w:val="24"/>
+          <w:lang w:val="en-US"/>
+        </w:rPr>
+        <w:t xml:space="preserve"> </w:t>
+      </w:r>
+      <w:proofErr w:type="spellStart"/>
+      <w:r>
+        <w:rPr>
+          <w:rFonts w:eastAsia="SimSun" w:cs="Times New Roman"/>
+          <w:color w:val="000000" w:themeColor="text1"/>
+          <w:szCs w:val="24"/>
+          <w:lang w:val="en-US"/>
+        </w:rPr>
+        <w:t>tertarik</w:t>
+      </w:r>
+      <w:proofErr w:type="spellEnd"/>
+      <w:r>
+        <w:rPr>
+          <w:rFonts w:eastAsia="SimSun" w:cs="Times New Roman"/>
+          <w:color w:val="000000" w:themeColor="text1"/>
+          <w:szCs w:val="24"/>
+          <w:lang w:val="en-US"/>
+        </w:rPr>
+        <w:t xml:space="preserve"> </w:t>
+      </w:r>
+      <w:proofErr w:type="spellStart"/>
+      <w:r>
+        <w:rPr>
+          <w:rFonts w:eastAsia="SimSun" w:cs="Times New Roman"/>
+          <w:color w:val="000000" w:themeColor="text1"/>
+          <w:szCs w:val="24"/>
+          <w:lang w:val="en-US"/>
+        </w:rPr>
+        <w:t>untuk</w:t>
+      </w:r>
+      <w:proofErr w:type="spellEnd"/>
+      <w:r>
+        <w:rPr>
+          <w:rFonts w:eastAsia="SimSun" w:cs="Times New Roman"/>
+          <w:color w:val="000000" w:themeColor="text1"/>
+          <w:szCs w:val="24"/>
+          <w:lang w:val="en-US"/>
+        </w:rPr>
+        <w:t xml:space="preserve"> </w:t>
+      </w:r>
+      <w:proofErr w:type="spellStart"/>
+      <w:r>
+        <w:rPr>
+          <w:rFonts w:eastAsia="SimSun" w:cs="Times New Roman"/>
+          <w:color w:val="000000" w:themeColor="text1"/>
+          <w:szCs w:val="24"/>
+          <w:lang w:val="en-US"/>
+        </w:rPr>
+        <w:t>mengenal</w:t>
+      </w:r>
+      <w:proofErr w:type="spellEnd"/>
+      <w:r>
+        <w:rPr>
+          <w:rFonts w:eastAsia="SimSun" w:cs="Times New Roman"/>
+          <w:color w:val="000000" w:themeColor="text1"/>
+          <w:szCs w:val="24"/>
+          <w:lang w:val="en-US"/>
+        </w:rPr>
+        <w:t xml:space="preserve"> </w:t>
+      </w:r>
+      <w:proofErr w:type="spellStart"/>
+      <w:r>
+        <w:rPr>
+          <w:rFonts w:eastAsia="SimSun" w:cs="Times New Roman"/>
+          <w:color w:val="000000" w:themeColor="text1"/>
+          <w:szCs w:val="24"/>
+          <w:lang w:val="en-US"/>
+        </w:rPr>
+        <w:t>budaya-budaya</w:t>
+      </w:r>
+      <w:proofErr w:type="spellEnd"/>
+      <w:r>
+        <w:rPr>
+          <w:rFonts w:eastAsia="SimSun" w:cs="Times New Roman"/>
+          <w:color w:val="000000" w:themeColor="text1"/>
+          <w:szCs w:val="24"/>
+          <w:lang w:val="en-US"/>
+        </w:rPr>
+        <w:t xml:space="preserve"> yang </w:t>
+      </w:r>
+      <w:proofErr w:type="spellStart"/>
+      <w:r>
+        <w:rPr>
+          <w:rFonts w:eastAsia="SimSun" w:cs="Times New Roman"/>
+          <w:color w:val="000000" w:themeColor="text1"/>
+          <w:szCs w:val="24"/>
+          <w:lang w:val="en-US"/>
+        </w:rPr>
+        <w:t>ada</w:t>
+      </w:r>
+      <w:proofErr w:type="spellEnd"/>
       <w:r>
         <w:rPr>
           <w:rFonts w:eastAsia="SimSun" w:cs="Times New Roman"/>
@@ -3214,14 +5148,85 @@
         </w:rPr>
         <w:t xml:space="preserve"> </w:t>
       </w:r>
-      <w:r>
-        <w:rPr>
-          <w:rFonts w:eastAsia="SimSun" w:cs="Times New Roman"/>
-          <w:color w:val="000000" w:themeColor="text1"/>
-          <w:szCs w:val="24"/>
-          <w:lang w:val="en-US"/>
-        </w:rPr>
-        <w:t xml:space="preserve">dengan nama permainan yaitu, </w:t>
+      <w:proofErr w:type="spellStart"/>
+      <w:r>
+        <w:rPr>
+          <w:rFonts w:eastAsia="SimSun" w:cs="Times New Roman"/>
+          <w:color w:val="000000" w:themeColor="text1"/>
+          <w:szCs w:val="24"/>
+          <w:lang w:val="en-US"/>
+        </w:rPr>
+        <w:t>dengan</w:t>
+      </w:r>
+      <w:proofErr w:type="spellEnd"/>
+      <w:r>
+        <w:rPr>
+          <w:rFonts w:eastAsia="SimSun" w:cs="Times New Roman"/>
+          <w:color w:val="000000" w:themeColor="text1"/>
+          <w:szCs w:val="24"/>
+          <w:lang w:val="en-US"/>
+        </w:rPr>
+        <w:t xml:space="preserve"> </w:t>
+      </w:r>
+      <w:proofErr w:type="spellStart"/>
+      <w:r>
+        <w:rPr>
+          <w:rFonts w:eastAsia="SimSun" w:cs="Times New Roman"/>
+          <w:color w:val="000000" w:themeColor="text1"/>
+          <w:szCs w:val="24"/>
+          <w:lang w:val="en-US"/>
+        </w:rPr>
+        <w:t>nama</w:t>
+      </w:r>
+      <w:proofErr w:type="spellEnd"/>
+      <w:r>
+        <w:rPr>
+          <w:rFonts w:eastAsia="SimSun" w:cs="Times New Roman"/>
+          <w:color w:val="000000" w:themeColor="text1"/>
+          <w:szCs w:val="24"/>
+          <w:lang w:val="en-US"/>
+        </w:rPr>
+        <w:t xml:space="preserve"> </w:t>
+      </w:r>
+      <w:proofErr w:type="spellStart"/>
+      <w:r>
+        <w:rPr>
+          <w:rFonts w:eastAsia="SimSun" w:cs="Times New Roman"/>
+          <w:color w:val="000000" w:themeColor="text1"/>
+          <w:szCs w:val="24"/>
+          <w:lang w:val="en-US"/>
+        </w:rPr>
+        <w:t>permainan</w:t>
+      </w:r>
+      <w:proofErr w:type="spellEnd"/>
+      <w:r>
+        <w:rPr>
+          <w:rFonts w:eastAsia="SimSun" w:cs="Times New Roman"/>
+          <w:color w:val="000000" w:themeColor="text1"/>
+          <w:szCs w:val="24"/>
+          <w:lang w:val="en-US"/>
+        </w:rPr>
+        <w:t xml:space="preserve"> </w:t>
+      </w:r>
+      <w:proofErr w:type="spellStart"/>
+      <w:r>
+        <w:rPr>
+          <w:rFonts w:eastAsia="SimSun" w:cs="Times New Roman"/>
+          <w:color w:val="000000" w:themeColor="text1"/>
+          <w:szCs w:val="24"/>
+          <w:lang w:val="en-US"/>
+        </w:rPr>
+        <w:t>yaitu</w:t>
+      </w:r>
+      <w:proofErr w:type="spellEnd"/>
+      <w:r>
+        <w:rPr>
+          <w:rFonts w:eastAsia="SimSun" w:cs="Times New Roman"/>
+          <w:color w:val="000000" w:themeColor="text1"/>
+          <w:szCs w:val="24"/>
+          <w:lang w:val="en-US"/>
+        </w:rPr>
+        <w:t xml:space="preserve">, </w:t>
       </w:r>
       <w:r>
         <w:rPr>
@@ -3308,6 +5313,7 @@
           <w:lang w:val="en-US"/>
         </w:rPr>
       </w:pPr>
+      <w:proofErr w:type="spellStart"/>
       <w:r>
         <w:rPr>
           <w:rFonts w:eastAsia="Times New Roman" w:cs="Times New Roman"/>
@@ -3315,8 +5321,329 @@
           <w:szCs w:val="24"/>
           <w:lang w:val="en-US"/>
         </w:rPr>
-        <w:t>Produksi permainan yang kami buat terinspirasi dari sebuah tradisi perang ketupat yang berasal dari Bali dengan sedikit penyesuaian dan inovasi agar menarik untuk dimainkan</w:t>
-      </w:r>
+        <w:t>Produksi</w:t>
+      </w:r>
+      <w:proofErr w:type="spellEnd"/>
+      <w:r>
+        <w:rPr>
+          <w:rFonts w:eastAsia="Times New Roman" w:cs="Times New Roman"/>
+          <w:color w:val="000000" w:themeColor="text1"/>
+          <w:szCs w:val="24"/>
+          <w:lang w:val="en-US"/>
+        </w:rPr>
+        <w:t xml:space="preserve"> </w:t>
+      </w:r>
+      <w:proofErr w:type="spellStart"/>
+      <w:r>
+        <w:rPr>
+          <w:rFonts w:eastAsia="Times New Roman" w:cs="Times New Roman"/>
+          <w:color w:val="000000" w:themeColor="text1"/>
+          <w:szCs w:val="24"/>
+          <w:lang w:val="en-US"/>
+        </w:rPr>
+        <w:t>permainan</w:t>
+      </w:r>
+      <w:proofErr w:type="spellEnd"/>
+      <w:r>
+        <w:rPr>
+          <w:rFonts w:eastAsia="Times New Roman" w:cs="Times New Roman"/>
+          <w:color w:val="000000" w:themeColor="text1"/>
+          <w:szCs w:val="24"/>
+          <w:lang w:val="en-US"/>
+        </w:rPr>
+        <w:t xml:space="preserve"> yang kami </w:t>
+      </w:r>
+      <w:proofErr w:type="spellStart"/>
+      <w:r>
+        <w:rPr>
+          <w:rFonts w:eastAsia="Times New Roman" w:cs="Times New Roman"/>
+          <w:color w:val="000000" w:themeColor="text1"/>
+          <w:szCs w:val="24"/>
+          <w:lang w:val="en-US"/>
+        </w:rPr>
+        <w:t>buat</w:t>
+      </w:r>
+      <w:proofErr w:type="spellEnd"/>
+      <w:r>
+        <w:rPr>
+          <w:rFonts w:eastAsia="Times New Roman" w:cs="Times New Roman"/>
+          <w:color w:val="000000" w:themeColor="text1"/>
+          <w:szCs w:val="24"/>
+          <w:lang w:val="en-US"/>
+        </w:rPr>
+        <w:t xml:space="preserve"> </w:t>
+      </w:r>
+      <w:proofErr w:type="spellStart"/>
+      <w:r>
+        <w:rPr>
+          <w:rFonts w:eastAsia="Times New Roman" w:cs="Times New Roman"/>
+          <w:color w:val="000000" w:themeColor="text1"/>
+          <w:szCs w:val="24"/>
+          <w:lang w:val="en-US"/>
+        </w:rPr>
+        <w:t>terinspirasi</w:t>
+      </w:r>
+      <w:proofErr w:type="spellEnd"/>
+      <w:r>
+        <w:rPr>
+          <w:rFonts w:eastAsia="Times New Roman" w:cs="Times New Roman"/>
+          <w:color w:val="000000" w:themeColor="text1"/>
+          <w:szCs w:val="24"/>
+          <w:lang w:val="en-US"/>
+        </w:rPr>
+        <w:t xml:space="preserve"> </w:t>
+      </w:r>
+      <w:proofErr w:type="spellStart"/>
+      <w:r>
+        <w:rPr>
+          <w:rFonts w:eastAsia="Times New Roman" w:cs="Times New Roman"/>
+          <w:color w:val="000000" w:themeColor="text1"/>
+          <w:szCs w:val="24"/>
+          <w:lang w:val="en-US"/>
+        </w:rPr>
+        <w:t>dari</w:t>
+      </w:r>
+      <w:proofErr w:type="spellEnd"/>
+      <w:r>
+        <w:rPr>
+          <w:rFonts w:eastAsia="Times New Roman" w:cs="Times New Roman"/>
+          <w:color w:val="000000" w:themeColor="text1"/>
+          <w:szCs w:val="24"/>
+          <w:lang w:val="en-US"/>
+        </w:rPr>
+        <w:t xml:space="preserve"> </w:t>
+      </w:r>
+      <w:proofErr w:type="spellStart"/>
+      <w:r>
+        <w:rPr>
+          <w:rFonts w:eastAsia="Times New Roman" w:cs="Times New Roman"/>
+          <w:color w:val="000000" w:themeColor="text1"/>
+          <w:szCs w:val="24"/>
+          <w:lang w:val="en-US"/>
+        </w:rPr>
+        <w:t>sebuah</w:t>
+      </w:r>
+      <w:proofErr w:type="spellEnd"/>
+      <w:r>
+        <w:rPr>
+          <w:rFonts w:eastAsia="Times New Roman" w:cs="Times New Roman"/>
+          <w:color w:val="000000" w:themeColor="text1"/>
+          <w:szCs w:val="24"/>
+          <w:lang w:val="en-US"/>
+        </w:rPr>
+        <w:t xml:space="preserve"> </w:t>
+      </w:r>
+      <w:proofErr w:type="spellStart"/>
+      <w:r>
+        <w:rPr>
+          <w:rFonts w:eastAsia="Times New Roman" w:cs="Times New Roman"/>
+          <w:color w:val="000000" w:themeColor="text1"/>
+          <w:szCs w:val="24"/>
+          <w:lang w:val="en-US"/>
+        </w:rPr>
+        <w:t>tradisi</w:t>
+      </w:r>
+      <w:proofErr w:type="spellEnd"/>
+      <w:r>
+        <w:rPr>
+          <w:rFonts w:eastAsia="Times New Roman" w:cs="Times New Roman"/>
+          <w:color w:val="000000" w:themeColor="text1"/>
+          <w:szCs w:val="24"/>
+          <w:lang w:val="en-US"/>
+        </w:rPr>
+        <w:t xml:space="preserve"> </w:t>
+      </w:r>
+      <w:proofErr w:type="spellStart"/>
+      <w:r>
+        <w:rPr>
+          <w:rFonts w:eastAsia="Times New Roman" w:cs="Times New Roman"/>
+          <w:color w:val="000000" w:themeColor="text1"/>
+          <w:szCs w:val="24"/>
+          <w:lang w:val="en-US"/>
+        </w:rPr>
+        <w:t>perang</w:t>
+      </w:r>
+      <w:proofErr w:type="spellEnd"/>
+      <w:r>
+        <w:rPr>
+          <w:rFonts w:eastAsia="Times New Roman" w:cs="Times New Roman"/>
+          <w:color w:val="000000" w:themeColor="text1"/>
+          <w:szCs w:val="24"/>
+          <w:lang w:val="en-US"/>
+        </w:rPr>
+        <w:t xml:space="preserve"> ketupat yang </w:t>
+      </w:r>
+      <w:proofErr w:type="spellStart"/>
+      <w:r>
+        <w:rPr>
+          <w:rFonts w:eastAsia="Times New Roman" w:cs="Times New Roman"/>
+          <w:color w:val="000000" w:themeColor="text1"/>
+          <w:szCs w:val="24"/>
+          <w:lang w:val="en-US"/>
+        </w:rPr>
+        <w:t>berasal</w:t>
+      </w:r>
+      <w:proofErr w:type="spellEnd"/>
+      <w:r>
+        <w:rPr>
+          <w:rFonts w:eastAsia="Times New Roman" w:cs="Times New Roman"/>
+          <w:color w:val="000000" w:themeColor="text1"/>
+          <w:szCs w:val="24"/>
+          <w:lang w:val="en-US"/>
+        </w:rPr>
+        <w:t xml:space="preserve"> </w:t>
+      </w:r>
+      <w:proofErr w:type="spellStart"/>
+      <w:r>
+        <w:rPr>
+          <w:rFonts w:eastAsia="Times New Roman" w:cs="Times New Roman"/>
+          <w:color w:val="000000" w:themeColor="text1"/>
+          <w:szCs w:val="24"/>
+          <w:lang w:val="en-US"/>
+        </w:rPr>
+        <w:t>dari</w:t>
+      </w:r>
+      <w:proofErr w:type="spellEnd"/>
+      <w:r>
+        <w:rPr>
+          <w:rFonts w:eastAsia="Times New Roman" w:cs="Times New Roman"/>
+          <w:color w:val="000000" w:themeColor="text1"/>
+          <w:szCs w:val="24"/>
+          <w:lang w:val="en-US"/>
+        </w:rPr>
+        <w:t xml:space="preserve"> Bali </w:t>
+      </w:r>
+      <w:proofErr w:type="spellStart"/>
+      <w:r>
+        <w:rPr>
+          <w:rFonts w:eastAsia="Times New Roman" w:cs="Times New Roman"/>
+          <w:color w:val="000000" w:themeColor="text1"/>
+          <w:szCs w:val="24"/>
+          <w:lang w:val="en-US"/>
+        </w:rPr>
+        <w:t>dengan</w:t>
+      </w:r>
+      <w:proofErr w:type="spellEnd"/>
+      <w:r>
+        <w:rPr>
+          <w:rFonts w:eastAsia="Times New Roman" w:cs="Times New Roman"/>
+          <w:color w:val="000000" w:themeColor="text1"/>
+          <w:szCs w:val="24"/>
+          <w:lang w:val="en-US"/>
+        </w:rPr>
+        <w:t xml:space="preserve"> </w:t>
+      </w:r>
+      <w:proofErr w:type="spellStart"/>
+      <w:r>
+        <w:rPr>
+          <w:rFonts w:eastAsia="Times New Roman" w:cs="Times New Roman"/>
+          <w:color w:val="000000" w:themeColor="text1"/>
+          <w:szCs w:val="24"/>
+          <w:lang w:val="en-US"/>
+        </w:rPr>
+        <w:t>sedikit</w:t>
+      </w:r>
+      <w:proofErr w:type="spellEnd"/>
+      <w:r>
+        <w:rPr>
+          <w:rFonts w:eastAsia="Times New Roman" w:cs="Times New Roman"/>
+          <w:color w:val="000000" w:themeColor="text1"/>
+          <w:szCs w:val="24"/>
+          <w:lang w:val="en-US"/>
+        </w:rPr>
+        <w:t xml:space="preserve"> </w:t>
+      </w:r>
+      <w:proofErr w:type="spellStart"/>
+      <w:r>
+        <w:rPr>
+          <w:rFonts w:eastAsia="Times New Roman" w:cs="Times New Roman"/>
+          <w:color w:val="000000" w:themeColor="text1"/>
+          <w:szCs w:val="24"/>
+          <w:lang w:val="en-US"/>
+        </w:rPr>
+        <w:t>penyesuaian</w:t>
+      </w:r>
+      <w:proofErr w:type="spellEnd"/>
+      <w:r>
+        <w:rPr>
+          <w:rFonts w:eastAsia="Times New Roman" w:cs="Times New Roman"/>
+          <w:color w:val="000000" w:themeColor="text1"/>
+          <w:szCs w:val="24"/>
+          <w:lang w:val="en-US"/>
+        </w:rPr>
+        <w:t xml:space="preserve"> dan </w:t>
+      </w:r>
+      <w:proofErr w:type="spellStart"/>
+      <w:r>
+        <w:rPr>
+          <w:rFonts w:eastAsia="Times New Roman" w:cs="Times New Roman"/>
+          <w:color w:val="000000" w:themeColor="text1"/>
+          <w:szCs w:val="24"/>
+          <w:lang w:val="en-US"/>
+        </w:rPr>
+        <w:t>inovasi</w:t>
+      </w:r>
+      <w:proofErr w:type="spellEnd"/>
+      <w:r>
+        <w:rPr>
+          <w:rFonts w:eastAsia="Times New Roman" w:cs="Times New Roman"/>
+          <w:color w:val="000000" w:themeColor="text1"/>
+          <w:szCs w:val="24"/>
+          <w:lang w:val="en-US"/>
+        </w:rPr>
+        <w:t xml:space="preserve"> agar </w:t>
+      </w:r>
+      <w:proofErr w:type="spellStart"/>
+      <w:r>
+        <w:rPr>
+          <w:rFonts w:eastAsia="Times New Roman" w:cs="Times New Roman"/>
+          <w:color w:val="000000" w:themeColor="text1"/>
+          <w:szCs w:val="24"/>
+          <w:lang w:val="en-US"/>
+        </w:rPr>
+        <w:t>menarik</w:t>
+      </w:r>
+      <w:proofErr w:type="spellEnd"/>
+      <w:r>
+        <w:rPr>
+          <w:rFonts w:eastAsia="Times New Roman" w:cs="Times New Roman"/>
+          <w:color w:val="000000" w:themeColor="text1"/>
+          <w:szCs w:val="24"/>
+          <w:lang w:val="en-US"/>
+        </w:rPr>
+        <w:t xml:space="preserve"> </w:t>
+      </w:r>
+      <w:proofErr w:type="spellStart"/>
+      <w:r>
+        <w:rPr>
+          <w:rFonts w:eastAsia="Times New Roman" w:cs="Times New Roman"/>
+          <w:color w:val="000000" w:themeColor="text1"/>
+          <w:szCs w:val="24"/>
+          <w:lang w:val="en-US"/>
+        </w:rPr>
+        <w:t>untuk</w:t>
+      </w:r>
+      <w:proofErr w:type="spellEnd"/>
+      <w:r>
+        <w:rPr>
+          <w:rFonts w:eastAsia="Times New Roman" w:cs="Times New Roman"/>
+          <w:color w:val="000000" w:themeColor="text1"/>
+          <w:szCs w:val="24"/>
+          <w:lang w:val="en-US"/>
+        </w:rPr>
+        <w:t xml:space="preserve"> </w:t>
+      </w:r>
+      <w:proofErr w:type="spellStart"/>
+      <w:r>
+        <w:rPr>
+          <w:rFonts w:eastAsia="Times New Roman" w:cs="Times New Roman"/>
+          <w:color w:val="000000" w:themeColor="text1"/>
+          <w:szCs w:val="24"/>
+          <w:lang w:val="en-US"/>
+        </w:rPr>
+        <w:t>dimainkan</w:t>
+      </w:r>
+      <w:proofErr w:type="spellEnd"/>
     </w:p>
     <w:p>
       <w:pPr>
@@ -3473,14 +5800,285 @@
         </w:rPr>
         <w:t xml:space="preserve">.IO </w:t>
       </w:r>
-      <w:r>
-        <w:rPr>
-          <w:rFonts w:eastAsia="SimSun" w:cs="Times New Roman"/>
-          <w:color w:val="000000" w:themeColor="text1"/>
-          <w:szCs w:val="24"/>
-          <w:lang w:val="en-US"/>
-        </w:rPr>
-        <w:t>dirancang untuk pemain yang mencari permainan santai, lebih berfokus kepada permainan dan dapat dimainkan diwaktu senggang.</w:t>
+      <w:proofErr w:type="spellStart"/>
+      <w:r>
+        <w:rPr>
+          <w:rFonts w:eastAsia="SimSun" w:cs="Times New Roman"/>
+          <w:color w:val="000000" w:themeColor="text1"/>
+          <w:szCs w:val="24"/>
+          <w:lang w:val="en-US"/>
+        </w:rPr>
+        <w:t>dirancang</w:t>
+      </w:r>
+      <w:proofErr w:type="spellEnd"/>
+      <w:r>
+        <w:rPr>
+          <w:rFonts w:eastAsia="SimSun" w:cs="Times New Roman"/>
+          <w:color w:val="000000" w:themeColor="text1"/>
+          <w:szCs w:val="24"/>
+          <w:lang w:val="en-US"/>
+        </w:rPr>
+        <w:t xml:space="preserve"> </w:t>
+      </w:r>
+      <w:proofErr w:type="spellStart"/>
+      <w:r>
+        <w:rPr>
+          <w:rFonts w:eastAsia="SimSun" w:cs="Times New Roman"/>
+          <w:color w:val="000000" w:themeColor="text1"/>
+          <w:szCs w:val="24"/>
+          <w:lang w:val="en-US"/>
+        </w:rPr>
+        <w:t>untuk</w:t>
+      </w:r>
+      <w:proofErr w:type="spellEnd"/>
+      <w:r>
+        <w:rPr>
+          <w:rFonts w:eastAsia="SimSun" w:cs="Times New Roman"/>
+          <w:color w:val="000000" w:themeColor="text1"/>
+          <w:szCs w:val="24"/>
+          <w:lang w:val="en-US"/>
+        </w:rPr>
+        <w:t xml:space="preserve"> </w:t>
+      </w:r>
+      <w:proofErr w:type="spellStart"/>
+      <w:r>
+        <w:rPr>
+          <w:rFonts w:eastAsia="SimSun" w:cs="Times New Roman"/>
+          <w:color w:val="000000" w:themeColor="text1"/>
+          <w:szCs w:val="24"/>
+          <w:lang w:val="en-US"/>
+        </w:rPr>
+        <w:t>pemain</w:t>
+      </w:r>
+      <w:proofErr w:type="spellEnd"/>
+      <w:r>
+        <w:rPr>
+          <w:rFonts w:eastAsia="SimSun" w:cs="Times New Roman"/>
+          <w:color w:val="000000" w:themeColor="text1"/>
+          <w:szCs w:val="24"/>
+          <w:lang w:val="en-US"/>
+        </w:rPr>
+        <w:t xml:space="preserve"> yang </w:t>
+      </w:r>
+      <w:proofErr w:type="spellStart"/>
+      <w:r>
+        <w:rPr>
+          <w:rFonts w:eastAsia="SimSun" w:cs="Times New Roman"/>
+          <w:color w:val="000000" w:themeColor="text1"/>
+          <w:szCs w:val="24"/>
+          <w:lang w:val="en-US"/>
+        </w:rPr>
+        <w:t>mencari</w:t>
+      </w:r>
+      <w:proofErr w:type="spellEnd"/>
+      <w:r>
+        <w:rPr>
+          <w:rFonts w:eastAsia="SimSun" w:cs="Times New Roman"/>
+          <w:color w:val="000000" w:themeColor="text1"/>
+          <w:szCs w:val="24"/>
+          <w:lang w:val="en-US"/>
+        </w:rPr>
+        <w:t xml:space="preserve"> </w:t>
+      </w:r>
+      <w:proofErr w:type="spellStart"/>
+      <w:r>
+        <w:rPr>
+          <w:rFonts w:eastAsia="SimSun" w:cs="Times New Roman"/>
+          <w:color w:val="000000" w:themeColor="text1"/>
+          <w:szCs w:val="24"/>
+          <w:lang w:val="en-US"/>
+        </w:rPr>
+        <w:t>permainan</w:t>
+      </w:r>
+      <w:proofErr w:type="spellEnd"/>
+      <w:r>
+        <w:rPr>
+          <w:rFonts w:eastAsia="SimSun" w:cs="Times New Roman"/>
+          <w:color w:val="000000" w:themeColor="text1"/>
+          <w:szCs w:val="24"/>
+          <w:lang w:val="en-US"/>
+        </w:rPr>
+        <w:t xml:space="preserve"> </w:t>
+      </w:r>
+      <w:proofErr w:type="spellStart"/>
+      <w:r>
+        <w:rPr>
+          <w:rFonts w:eastAsia="SimSun" w:cs="Times New Roman"/>
+          <w:color w:val="000000" w:themeColor="text1"/>
+          <w:szCs w:val="24"/>
+          <w:lang w:val="en-US"/>
+        </w:rPr>
+        <w:t>santai</w:t>
+      </w:r>
+      <w:proofErr w:type="spellEnd"/>
+      <w:r>
+        <w:rPr>
+          <w:rFonts w:eastAsia="SimSun" w:cs="Times New Roman"/>
+          <w:color w:val="000000" w:themeColor="text1"/>
+          <w:szCs w:val="24"/>
+          <w:lang w:val="en-US"/>
+        </w:rPr>
+        <w:t xml:space="preserve">, </w:t>
+      </w:r>
+      <w:proofErr w:type="spellStart"/>
+      <w:r>
+        <w:rPr>
+          <w:rFonts w:eastAsia="SimSun" w:cs="Times New Roman"/>
+          <w:color w:val="000000" w:themeColor="text1"/>
+          <w:szCs w:val="24"/>
+          <w:lang w:val="en-US"/>
+        </w:rPr>
+        <w:t>lebih</w:t>
+      </w:r>
+      <w:proofErr w:type="spellEnd"/>
+      <w:r>
+        <w:rPr>
+          <w:rFonts w:eastAsia="SimSun" w:cs="Times New Roman"/>
+          <w:color w:val="000000" w:themeColor="text1"/>
+          <w:szCs w:val="24"/>
+          <w:lang w:val="en-US"/>
+        </w:rPr>
+        <w:t xml:space="preserve"> </w:t>
+      </w:r>
+      <w:proofErr w:type="spellStart"/>
+      <w:r>
+        <w:rPr>
+          <w:rFonts w:eastAsia="SimSun" w:cs="Times New Roman"/>
+          <w:color w:val="000000" w:themeColor="text1"/>
+          <w:szCs w:val="24"/>
+          <w:lang w:val="en-US"/>
+        </w:rPr>
+        <w:t>berfokus</w:t>
+      </w:r>
+      <w:proofErr w:type="spellEnd"/>
+      <w:r>
+        <w:rPr>
+          <w:rFonts w:eastAsia="SimSun" w:cs="Times New Roman"/>
+          <w:color w:val="000000" w:themeColor="text1"/>
+          <w:szCs w:val="24"/>
+          <w:lang w:val="en-US"/>
+        </w:rPr>
+        <w:t xml:space="preserve"> </w:t>
+      </w:r>
+      <w:proofErr w:type="spellStart"/>
+      <w:r>
+        <w:rPr>
+          <w:rFonts w:eastAsia="SimSun" w:cs="Times New Roman"/>
+          <w:color w:val="000000" w:themeColor="text1"/>
+          <w:szCs w:val="24"/>
+          <w:lang w:val="en-US"/>
+        </w:rPr>
+        <w:t>kepada</w:t>
+      </w:r>
+      <w:proofErr w:type="spellEnd"/>
+      <w:r>
+        <w:rPr>
+          <w:rFonts w:eastAsia="SimSun" w:cs="Times New Roman"/>
+          <w:color w:val="000000" w:themeColor="text1"/>
+          <w:szCs w:val="24"/>
+          <w:lang w:val="en-US"/>
+        </w:rPr>
+        <w:t xml:space="preserve"> </w:t>
+      </w:r>
+      <w:proofErr w:type="spellStart"/>
+      <w:r>
+        <w:rPr>
+          <w:rFonts w:eastAsia="SimSun" w:cs="Times New Roman"/>
+          <w:color w:val="000000" w:themeColor="text1"/>
+          <w:szCs w:val="24"/>
+          <w:lang w:val="en-US"/>
+        </w:rPr>
+        <w:t>permainan</w:t>
+      </w:r>
+      <w:proofErr w:type="spellEnd"/>
+      <w:r>
+        <w:rPr>
+          <w:rFonts w:eastAsia="SimSun" w:cs="Times New Roman"/>
+          <w:color w:val="000000" w:themeColor="text1"/>
+          <w:szCs w:val="24"/>
+          <w:lang w:val="en-US"/>
+        </w:rPr>
+        <w:t xml:space="preserve"> dan </w:t>
+      </w:r>
+      <w:proofErr w:type="spellStart"/>
+      <w:r>
+        <w:rPr>
+          <w:rFonts w:eastAsia="SimSun" w:cs="Times New Roman"/>
+          <w:color w:val="000000" w:themeColor="text1"/>
+          <w:szCs w:val="24"/>
+          <w:lang w:val="en-US"/>
+        </w:rPr>
+        <w:t>dapat</w:t>
+      </w:r>
+      <w:proofErr w:type="spellEnd"/>
+      <w:r>
+        <w:rPr>
+          <w:rFonts w:eastAsia="SimSun" w:cs="Times New Roman"/>
+          <w:color w:val="000000" w:themeColor="text1"/>
+          <w:szCs w:val="24"/>
+          <w:lang w:val="en-US"/>
+        </w:rPr>
+        <w:t xml:space="preserve"> </w:t>
+      </w:r>
+      <w:proofErr w:type="spellStart"/>
+      <w:r>
+        <w:rPr>
+          <w:rFonts w:eastAsia="SimSun" w:cs="Times New Roman"/>
+          <w:color w:val="000000" w:themeColor="text1"/>
+          <w:szCs w:val="24"/>
+          <w:lang w:val="en-US"/>
+        </w:rPr>
+        <w:t>dimainkan</w:t>
+      </w:r>
+      <w:proofErr w:type="spellEnd"/>
+      <w:r>
+        <w:rPr>
+          <w:rFonts w:eastAsia="SimSun" w:cs="Times New Roman"/>
+          <w:color w:val="000000" w:themeColor="text1"/>
+          <w:szCs w:val="24"/>
+          <w:lang w:val="en-US"/>
+        </w:rPr>
+        <w:t xml:space="preserve"> </w:t>
+      </w:r>
+      <w:proofErr w:type="spellStart"/>
+      <w:r>
+        <w:rPr>
+          <w:rFonts w:eastAsia="SimSun" w:cs="Times New Roman"/>
+          <w:color w:val="000000" w:themeColor="text1"/>
+          <w:szCs w:val="24"/>
+          <w:lang w:val="en-US"/>
+        </w:rPr>
+        <w:t>diwaktu</w:t>
+      </w:r>
+      <w:proofErr w:type="spellEnd"/>
+      <w:r>
+        <w:rPr>
+          <w:rFonts w:eastAsia="SimSun" w:cs="Times New Roman"/>
+          <w:color w:val="000000" w:themeColor="text1"/>
+          <w:szCs w:val="24"/>
+          <w:lang w:val="en-US"/>
+        </w:rPr>
+        <w:t xml:space="preserve"> </w:t>
+      </w:r>
+      <w:proofErr w:type="spellStart"/>
+      <w:r>
+        <w:rPr>
+          <w:rFonts w:eastAsia="SimSun" w:cs="Times New Roman"/>
+          <w:color w:val="000000" w:themeColor="text1"/>
+          <w:szCs w:val="24"/>
+          <w:lang w:val="en-US"/>
+        </w:rPr>
+        <w:t>senggang</w:t>
+      </w:r>
+      <w:proofErr w:type="spellEnd"/>
+      <w:r>
+        <w:rPr>
+          <w:rFonts w:eastAsia="SimSun" w:cs="Times New Roman"/>
+          <w:color w:val="000000" w:themeColor="text1"/>
+          <w:szCs w:val="24"/>
+          <w:lang w:val="en-US"/>
+        </w:rPr>
+        <w:t>.</w:t>
       </w:r>
     </w:p>
     <w:p>
@@ -3548,6 +6146,7 @@
           <w:lang w:val="en-US"/>
         </w:rPr>
       </w:pPr>
+      <w:proofErr w:type="spellStart"/>
       <w:r>
         <w:rPr>
           <w:rFonts w:cs="Times New Roman"/>
@@ -3557,7 +6156,307 @@
           <w:szCs w:val="24"/>
           <w:lang w:val="en-US"/>
         </w:rPr>
-        <w:t>Bagaimana memvisualisasikan budaya Indonesia kedalam sebuah game sebagai sarana pembelajaran namun tetap menarik untuk dimainkan?</w:t>
+        <w:t>Bagaimana</w:t>
+      </w:r>
+      <w:proofErr w:type="spellEnd"/>
+      <w:r>
+        <w:rPr>
+          <w:rFonts w:cs="Times New Roman"/>
+          <w:bCs/>
+          <w:iCs/>
+          <w:color w:val="000000" w:themeColor="text1"/>
+          <w:szCs w:val="24"/>
+          <w:lang w:val="en-US"/>
+        </w:rPr>
+        <w:t xml:space="preserve"> </w:t>
+      </w:r>
+      <w:proofErr w:type="spellStart"/>
+      <w:r>
+        <w:rPr>
+          <w:rFonts w:cs="Times New Roman"/>
+          <w:bCs/>
+          <w:iCs/>
+          <w:color w:val="000000" w:themeColor="text1"/>
+          <w:szCs w:val="24"/>
+          <w:lang w:val="en-US"/>
+        </w:rPr>
+        <w:t>memvisualisasikan</w:t>
+      </w:r>
+      <w:proofErr w:type="spellEnd"/>
+      <w:r>
+        <w:rPr>
+          <w:rFonts w:cs="Times New Roman"/>
+          <w:bCs/>
+          <w:iCs/>
+          <w:color w:val="000000" w:themeColor="text1"/>
+          <w:szCs w:val="24"/>
+          <w:lang w:val="en-US"/>
+        </w:rPr>
+        <w:t xml:space="preserve"> </w:t>
+      </w:r>
+      <w:proofErr w:type="spellStart"/>
+      <w:r>
+        <w:rPr>
+          <w:rFonts w:cs="Times New Roman"/>
+          <w:bCs/>
+          <w:iCs/>
+          <w:color w:val="000000" w:themeColor="text1"/>
+          <w:szCs w:val="24"/>
+          <w:lang w:val="en-US"/>
+        </w:rPr>
+        <w:t>budaya</w:t>
+      </w:r>
+      <w:proofErr w:type="spellEnd"/>
+      <w:r>
+        <w:rPr>
+          <w:rFonts w:cs="Times New Roman"/>
+          <w:bCs/>
+          <w:iCs/>
+          <w:color w:val="000000" w:themeColor="text1"/>
+          <w:szCs w:val="24"/>
+          <w:lang w:val="en-US"/>
+        </w:rPr>
+        <w:t xml:space="preserve"> Indonesia </w:t>
+      </w:r>
+      <w:proofErr w:type="spellStart"/>
+      <w:r>
+        <w:rPr>
+          <w:rFonts w:cs="Times New Roman"/>
+          <w:bCs/>
+          <w:iCs/>
+          <w:color w:val="000000" w:themeColor="text1"/>
+          <w:szCs w:val="24"/>
+          <w:lang w:val="en-US"/>
+        </w:rPr>
+        <w:t>kedalam</w:t>
+      </w:r>
+      <w:proofErr w:type="spellEnd"/>
+      <w:r>
+        <w:rPr>
+          <w:rFonts w:cs="Times New Roman"/>
+          <w:bCs/>
+          <w:iCs/>
+          <w:color w:val="000000" w:themeColor="text1"/>
+          <w:szCs w:val="24"/>
+          <w:lang w:val="en-US"/>
+        </w:rPr>
+        <w:t xml:space="preserve"> </w:t>
+      </w:r>
+      <w:proofErr w:type="spellStart"/>
+      <w:r>
+        <w:rPr>
+          <w:rFonts w:cs="Times New Roman"/>
+          <w:bCs/>
+          <w:iCs/>
+          <w:color w:val="000000" w:themeColor="text1"/>
+          <w:szCs w:val="24"/>
+          <w:lang w:val="en-US"/>
+        </w:rPr>
+        <w:t>sebuah</w:t>
+      </w:r>
+      <w:proofErr w:type="spellEnd"/>
+      <w:r>
+        <w:rPr>
+          <w:rFonts w:cs="Times New Roman"/>
+          <w:bCs/>
+          <w:iCs/>
+          <w:color w:val="000000" w:themeColor="text1"/>
+          <w:szCs w:val="24"/>
+          <w:lang w:val="en-US"/>
+        </w:rPr>
+        <w:t xml:space="preserve"> game </w:t>
+      </w:r>
+      <w:proofErr w:type="spellStart"/>
+      <w:r>
+        <w:rPr>
+          <w:rFonts w:cs="Times New Roman"/>
+          <w:bCs/>
+          <w:iCs/>
+          <w:color w:val="000000" w:themeColor="text1"/>
+          <w:szCs w:val="24"/>
+          <w:lang w:val="en-US"/>
+        </w:rPr>
+        <w:t>sebagai</w:t>
+      </w:r>
+      <w:proofErr w:type="spellEnd"/>
+      <w:r>
+        <w:rPr>
+          <w:rFonts w:cs="Times New Roman"/>
+          <w:bCs/>
+          <w:iCs/>
+          <w:color w:val="000000" w:themeColor="text1"/>
+          <w:szCs w:val="24"/>
+          <w:lang w:val="en-US"/>
+        </w:rPr>
+        <w:t xml:space="preserve"> </w:t>
+      </w:r>
+      <w:proofErr w:type="spellStart"/>
+      <w:r>
+        <w:rPr>
+          <w:rFonts w:cs="Times New Roman"/>
+          <w:bCs/>
+          <w:iCs/>
+          <w:color w:val="000000" w:themeColor="text1"/>
+          <w:szCs w:val="24"/>
+          <w:lang w:val="en-US"/>
+        </w:rPr>
+        <w:t>sarana</w:t>
+      </w:r>
+      <w:proofErr w:type="spellEnd"/>
+      <w:r>
+        <w:rPr>
+          <w:rFonts w:cs="Times New Roman"/>
+          <w:bCs/>
+          <w:iCs/>
+          <w:color w:val="000000" w:themeColor="text1"/>
+          <w:szCs w:val="24"/>
+          <w:lang w:val="en-US"/>
+        </w:rPr>
+        <w:t xml:space="preserve"> </w:t>
+      </w:r>
+      <w:proofErr w:type="spellStart"/>
+      <w:r>
+        <w:rPr>
+          <w:rFonts w:cs="Times New Roman"/>
+          <w:bCs/>
+          <w:iCs/>
+          <w:color w:val="000000" w:themeColor="text1"/>
+          <w:szCs w:val="24"/>
+          <w:lang w:val="en-US"/>
+        </w:rPr>
+        <w:t>pembelajaran</w:t>
+      </w:r>
+      <w:proofErr w:type="spellEnd"/>
+      <w:r>
+        <w:rPr>
+          <w:rFonts w:cs="Times New Roman"/>
+          <w:bCs/>
+          <w:iCs/>
+          <w:color w:val="000000" w:themeColor="text1"/>
+          <w:szCs w:val="24"/>
+          <w:lang w:val="en-US"/>
+        </w:rPr>
+        <w:t xml:space="preserve"> </w:t>
+      </w:r>
+      <w:proofErr w:type="spellStart"/>
+      <w:r>
+        <w:rPr>
+          <w:rFonts w:cs="Times New Roman"/>
+          <w:bCs/>
+          <w:iCs/>
+          <w:color w:val="000000" w:themeColor="text1"/>
+          <w:szCs w:val="24"/>
+          <w:lang w:val="en-US"/>
+        </w:rPr>
+        <w:t>namun</w:t>
+      </w:r>
+      <w:proofErr w:type="spellEnd"/>
+      <w:r>
+        <w:rPr>
+          <w:rFonts w:cs="Times New Roman"/>
+          <w:bCs/>
+          <w:iCs/>
+          <w:color w:val="000000" w:themeColor="text1"/>
+          <w:szCs w:val="24"/>
+          <w:lang w:val="en-US"/>
+        </w:rPr>
+        <w:t xml:space="preserve"> </w:t>
+      </w:r>
+      <w:proofErr w:type="spellStart"/>
+      <w:r>
+        <w:rPr>
+          <w:rFonts w:cs="Times New Roman"/>
+          <w:bCs/>
+          <w:iCs/>
+          <w:color w:val="000000" w:themeColor="text1"/>
+          <w:szCs w:val="24"/>
+          <w:lang w:val="en-US"/>
+        </w:rPr>
+        <w:t>tetap</w:t>
+      </w:r>
+      <w:proofErr w:type="spellEnd"/>
+      <w:r>
+        <w:rPr>
+          <w:rFonts w:cs="Times New Roman"/>
+          <w:bCs/>
+          <w:iCs/>
+          <w:color w:val="000000" w:themeColor="text1"/>
+          <w:szCs w:val="24"/>
+          <w:lang w:val="en-US"/>
+        </w:rPr>
+        <w:t xml:space="preserve"> </w:t>
+      </w:r>
+      <w:proofErr w:type="spellStart"/>
+      <w:r>
+        <w:rPr>
+          <w:rFonts w:cs="Times New Roman"/>
+          <w:bCs/>
+          <w:iCs/>
+          <w:color w:val="000000" w:themeColor="text1"/>
+          <w:szCs w:val="24"/>
+          <w:lang w:val="en-US"/>
+        </w:rPr>
+        <w:t>menarik</w:t>
+      </w:r>
+      <w:proofErr w:type="spellEnd"/>
+      <w:r>
+        <w:rPr>
+          <w:rFonts w:cs="Times New Roman"/>
+          <w:bCs/>
+          <w:iCs/>
+          <w:color w:val="000000" w:themeColor="text1"/>
+          <w:szCs w:val="24"/>
+          <w:lang w:val="en-US"/>
+        </w:rPr>
+        <w:t xml:space="preserve"> </w:t>
+      </w:r>
+      <w:proofErr w:type="spellStart"/>
+      <w:r>
+        <w:rPr>
+          <w:rFonts w:cs="Times New Roman"/>
+          <w:bCs/>
+          <w:iCs/>
+          <w:color w:val="000000" w:themeColor="text1"/>
+          <w:szCs w:val="24"/>
+          <w:lang w:val="en-US"/>
+        </w:rPr>
+        <w:t>untuk</w:t>
+      </w:r>
+      <w:proofErr w:type="spellEnd"/>
+      <w:r>
+        <w:rPr>
+          <w:rFonts w:cs="Times New Roman"/>
+          <w:bCs/>
+          <w:iCs/>
+          <w:color w:val="000000" w:themeColor="text1"/>
+          <w:szCs w:val="24"/>
+          <w:lang w:val="en-US"/>
+        </w:rPr>
+        <w:t xml:space="preserve"> </w:t>
+      </w:r>
+      <w:proofErr w:type="spellStart"/>
+      <w:r>
+        <w:rPr>
+          <w:rFonts w:cs="Times New Roman"/>
+          <w:bCs/>
+          <w:iCs/>
+          <w:color w:val="000000" w:themeColor="text1"/>
+          <w:szCs w:val="24"/>
+          <w:lang w:val="en-US"/>
+        </w:rPr>
+        <w:t>dimainkan</w:t>
+      </w:r>
+      <w:proofErr w:type="spellEnd"/>
+      <w:r>
+        <w:rPr>
+          <w:rFonts w:cs="Times New Roman"/>
+          <w:bCs/>
+          <w:iCs/>
+          <w:color w:val="000000" w:themeColor="text1"/>
+          <w:szCs w:val="24"/>
+          <w:lang w:val="en-US"/>
+        </w:rPr>
+        <w:t>?</w:t>
       </w:r>
     </w:p>
     <w:p>
@@ -3621,21 +6520,59 @@
           <w:lang w:val="en-US"/>
         </w:rPr>
       </w:pPr>
-      <w:r>
-        <w:rPr>
-          <w:rFonts w:cs="Times New Roman"/>
-          <w:color w:val="000000" w:themeColor="text1"/>
-          <w:lang w:val="en-US"/>
-        </w:rPr>
-        <w:t>Mengenalkan budaya</w:t>
-      </w:r>
-      <w:r>
-        <w:rPr>
-          <w:rFonts w:cs="Times New Roman"/>
-          <w:color w:val="000000" w:themeColor="text1"/>
-          <w:lang w:val="en-US"/>
-        </w:rPr>
-        <w:t xml:space="preserve"> yang ada di Indonesia</w:t>
+      <w:proofErr w:type="spellStart"/>
+      <w:r>
+        <w:rPr>
+          <w:rFonts w:cs="Times New Roman"/>
+          <w:color w:val="000000" w:themeColor="text1"/>
+          <w:lang w:val="en-US"/>
+        </w:rPr>
+        <w:t>Mengenalkan</w:t>
+      </w:r>
+      <w:proofErr w:type="spellEnd"/>
+      <w:r>
+        <w:rPr>
+          <w:rFonts w:cs="Times New Roman"/>
+          <w:color w:val="000000" w:themeColor="text1"/>
+          <w:lang w:val="en-US"/>
+        </w:rPr>
+        <w:t xml:space="preserve"> </w:t>
+      </w:r>
+      <w:proofErr w:type="spellStart"/>
+      <w:r>
+        <w:rPr>
+          <w:rFonts w:cs="Times New Roman"/>
+          <w:color w:val="000000" w:themeColor="text1"/>
+          <w:lang w:val="en-US"/>
+        </w:rPr>
+        <w:t>budaya</w:t>
+      </w:r>
+      <w:proofErr w:type="spellEnd"/>
+      <w:r>
+        <w:rPr>
+          <w:rFonts w:cs="Times New Roman"/>
+          <w:color w:val="000000" w:themeColor="text1"/>
+          <w:lang w:val="en-US"/>
+        </w:rPr>
+        <w:t xml:space="preserve"> yang </w:t>
+      </w:r>
+      <w:proofErr w:type="spellStart"/>
+      <w:r>
+        <w:rPr>
+          <w:rFonts w:cs="Times New Roman"/>
+          <w:color w:val="000000" w:themeColor="text1"/>
+          <w:lang w:val="en-US"/>
+        </w:rPr>
+        <w:t>ada</w:t>
+      </w:r>
+      <w:proofErr w:type="spellEnd"/>
+      <w:r>
+        <w:rPr>
+          <w:rFonts w:cs="Times New Roman"/>
+          <w:color w:val="000000" w:themeColor="text1"/>
+          <w:lang w:val="en-US"/>
+        </w:rPr>
+        <w:t xml:space="preserve"> di Indonesia</w:t>
       </w:r>
     </w:p>
     <w:p>
@@ -3652,13 +6589,149 @@
           <w:lang w:val="en-US"/>
         </w:rPr>
       </w:pPr>
-      <w:r>
-        <w:rPr>
-          <w:rFonts w:cs="Times New Roman"/>
-          <w:color w:val="000000" w:themeColor="text1"/>
-          <w:lang w:val="en-US"/>
-        </w:rPr>
-        <w:t>Sebagai media edukasi agar pemain lebih tertarik untuk belajar budaya Indonesia.</w:t>
+      <w:proofErr w:type="spellStart"/>
+      <w:r>
+        <w:rPr>
+          <w:rFonts w:cs="Times New Roman"/>
+          <w:color w:val="000000" w:themeColor="text1"/>
+          <w:lang w:val="en-US"/>
+        </w:rPr>
+        <w:t>Sebagai</w:t>
+      </w:r>
+      <w:proofErr w:type="spellEnd"/>
+      <w:r>
+        <w:rPr>
+          <w:rFonts w:cs="Times New Roman"/>
+          <w:color w:val="000000" w:themeColor="text1"/>
+          <w:lang w:val="en-US"/>
+        </w:rPr>
+        <w:t xml:space="preserve"> media </w:t>
+      </w:r>
+      <w:proofErr w:type="spellStart"/>
+      <w:r>
+        <w:rPr>
+          <w:rFonts w:cs="Times New Roman"/>
+          <w:color w:val="000000" w:themeColor="text1"/>
+          <w:lang w:val="en-US"/>
+        </w:rPr>
+        <w:t>edukasi</w:t>
+      </w:r>
+      <w:proofErr w:type="spellEnd"/>
+      <w:r>
+        <w:rPr>
+          <w:rFonts w:cs="Times New Roman"/>
+          <w:color w:val="000000" w:themeColor="text1"/>
+          <w:lang w:val="en-US"/>
+        </w:rPr>
+        <w:t xml:space="preserve"> agar </w:t>
+      </w:r>
+      <w:proofErr w:type="spellStart"/>
+      <w:r>
+        <w:rPr>
+          <w:rFonts w:cs="Times New Roman"/>
+          <w:color w:val="000000" w:themeColor="text1"/>
+          <w:lang w:val="en-US"/>
+        </w:rPr>
+        <w:t>pemain</w:t>
+      </w:r>
+      <w:proofErr w:type="spellEnd"/>
+      <w:r>
+        <w:rPr>
+          <w:rFonts w:cs="Times New Roman"/>
+          <w:color w:val="000000" w:themeColor="text1"/>
+          <w:lang w:val="en-US"/>
+        </w:rPr>
+        <w:t xml:space="preserve"> </w:t>
+      </w:r>
+      <w:proofErr w:type="spellStart"/>
+      <w:r>
+        <w:rPr>
+          <w:rFonts w:cs="Times New Roman"/>
+          <w:color w:val="000000" w:themeColor="text1"/>
+          <w:lang w:val="en-US"/>
+        </w:rPr>
+        <w:t>lebih</w:t>
+      </w:r>
+      <w:proofErr w:type="spellEnd"/>
+      <w:r>
+        <w:rPr>
+          <w:rFonts w:cs="Times New Roman"/>
+          <w:color w:val="000000" w:themeColor="text1"/>
+          <w:lang w:val="en-US"/>
+        </w:rPr>
+        <w:t xml:space="preserve"> </w:t>
+      </w:r>
+      <w:proofErr w:type="spellStart"/>
+      <w:r>
+        <w:rPr>
+          <w:rFonts w:cs="Times New Roman"/>
+          <w:color w:val="000000" w:themeColor="text1"/>
+          <w:lang w:val="en-US"/>
+        </w:rPr>
+        <w:t>tertarik</w:t>
+      </w:r>
+      <w:proofErr w:type="spellEnd"/>
+      <w:r>
+        <w:rPr>
+          <w:rFonts w:cs="Times New Roman"/>
+          <w:color w:val="000000" w:themeColor="text1"/>
+          <w:lang w:val="en-US"/>
+        </w:rPr>
+        <w:t xml:space="preserve"> </w:t>
+      </w:r>
+      <w:proofErr w:type="spellStart"/>
+      <w:r>
+        <w:rPr>
+          <w:rFonts w:cs="Times New Roman"/>
+          <w:color w:val="000000" w:themeColor="text1"/>
+          <w:lang w:val="en-US"/>
+        </w:rPr>
+        <w:t>untuk</w:t>
+      </w:r>
+      <w:proofErr w:type="spellEnd"/>
+      <w:r>
+        <w:rPr>
+          <w:rFonts w:cs="Times New Roman"/>
+          <w:color w:val="000000" w:themeColor="text1"/>
+          <w:lang w:val="en-US"/>
+        </w:rPr>
+        <w:t xml:space="preserve"> </w:t>
+      </w:r>
+      <w:proofErr w:type="spellStart"/>
+      <w:r>
+        <w:rPr>
+          <w:rFonts w:cs="Times New Roman"/>
+          <w:color w:val="000000" w:themeColor="text1"/>
+          <w:lang w:val="en-US"/>
+        </w:rPr>
+        <w:t>belajar</w:t>
+      </w:r>
+      <w:proofErr w:type="spellEnd"/>
+      <w:r>
+        <w:rPr>
+          <w:rFonts w:cs="Times New Roman"/>
+          <w:color w:val="000000" w:themeColor="text1"/>
+          <w:lang w:val="en-US"/>
+        </w:rPr>
+        <w:t xml:space="preserve"> </w:t>
+      </w:r>
+      <w:proofErr w:type="spellStart"/>
+      <w:r>
+        <w:rPr>
+          <w:rFonts w:cs="Times New Roman"/>
+          <w:color w:val="000000" w:themeColor="text1"/>
+          <w:lang w:val="en-US"/>
+        </w:rPr>
+        <w:t>budaya</w:t>
+      </w:r>
+      <w:proofErr w:type="spellEnd"/>
+      <w:r>
+        <w:rPr>
+          <w:rFonts w:cs="Times New Roman"/>
+          <w:color w:val="000000" w:themeColor="text1"/>
+          <w:lang w:val="en-US"/>
+        </w:rPr>
+        <w:t xml:space="preserve"> Indonesia.</w:t>
       </w:r>
     </w:p>
     <w:p>
@@ -3707,6 +6780,7 @@
         </w:rPr>
         <w:t xml:space="preserve">Pemain dapat mengetahui tentang </w:t>
       </w:r>
+      <w:proofErr w:type="spellStart"/>
       <w:r>
         <w:rPr>
           <w:rFonts w:eastAsia="Times New Roman" w:cs="Times New Roman"/>
@@ -3714,7 +6788,57 @@
           <w:szCs w:val="24"/>
           <w:lang w:val="en-US"/>
         </w:rPr>
-        <w:t>budaya Indonesia yaitu perang ketupat</w:t>
+        <w:t>budaya</w:t>
+      </w:r>
+      <w:proofErr w:type="spellEnd"/>
+      <w:r>
+        <w:rPr>
+          <w:rFonts w:eastAsia="Times New Roman" w:cs="Times New Roman"/>
+          <w:color w:val="000000" w:themeColor="text1"/>
+          <w:szCs w:val="24"/>
+          <w:lang w:val="en-US"/>
+        </w:rPr>
+        <w:t xml:space="preserve"> Indonesia </w:t>
+      </w:r>
+      <w:proofErr w:type="spellStart"/>
+      <w:r>
+        <w:rPr>
+          <w:rFonts w:eastAsia="Times New Roman" w:cs="Times New Roman"/>
+          <w:color w:val="000000" w:themeColor="text1"/>
+          <w:szCs w:val="24"/>
+          <w:lang w:val="en-US"/>
+        </w:rPr>
+        <w:t>yaitu</w:t>
+      </w:r>
+      <w:proofErr w:type="spellEnd"/>
+      <w:r>
+        <w:rPr>
+          <w:rFonts w:eastAsia="Times New Roman" w:cs="Times New Roman"/>
+          <w:color w:val="000000" w:themeColor="text1"/>
+          <w:szCs w:val="24"/>
+          <w:lang w:val="en-US"/>
+        </w:rPr>
+        <w:t xml:space="preserve"> </w:t>
+      </w:r>
+      <w:proofErr w:type="spellStart"/>
+      <w:r>
+        <w:rPr>
+          <w:rFonts w:eastAsia="Times New Roman" w:cs="Times New Roman"/>
+          <w:color w:val="000000" w:themeColor="text1"/>
+          <w:szCs w:val="24"/>
+          <w:lang w:val="en-US"/>
+        </w:rPr>
+        <w:t>perang</w:t>
+      </w:r>
+      <w:proofErr w:type="spellEnd"/>
+      <w:r>
+        <w:rPr>
+          <w:rFonts w:eastAsia="Times New Roman" w:cs="Times New Roman"/>
+          <w:color w:val="000000" w:themeColor="text1"/>
+          <w:szCs w:val="24"/>
+          <w:lang w:val="en-US"/>
+        </w:rPr>
+        <w:t xml:space="preserve"> ketupat</w:t>
       </w:r>
     </w:p>
     <w:p>
@@ -3739,6 +6863,7 @@
         </w:rPr>
         <w:t xml:space="preserve">Mengasah </w:t>
       </w:r>
+      <w:proofErr w:type="spellStart"/>
       <w:r>
         <w:rPr>
           <w:rFonts w:eastAsia="Times New Roman" w:cs="Times New Roman"/>
@@ -3746,8 +6871,89 @@
           <w:szCs w:val="24"/>
           <w:lang w:val="en-US"/>
         </w:rPr>
-        <w:t>kemampuan dan reaksi pemain dalam bermain</w:t>
-      </w:r>
+        <w:t>kemampuan</w:t>
+      </w:r>
+      <w:proofErr w:type="spellEnd"/>
+      <w:r>
+        <w:rPr>
+          <w:rFonts w:eastAsia="Times New Roman" w:cs="Times New Roman"/>
+          <w:color w:val="000000" w:themeColor="text1"/>
+          <w:szCs w:val="24"/>
+          <w:lang w:val="en-US"/>
+        </w:rPr>
+        <w:t xml:space="preserve"> dan </w:t>
+      </w:r>
+      <w:proofErr w:type="spellStart"/>
+      <w:r>
+        <w:rPr>
+          <w:rFonts w:eastAsia="Times New Roman" w:cs="Times New Roman"/>
+          <w:color w:val="000000" w:themeColor="text1"/>
+          <w:szCs w:val="24"/>
+          <w:lang w:val="en-US"/>
+        </w:rPr>
+        <w:t>reaksi</w:t>
+      </w:r>
+      <w:proofErr w:type="spellEnd"/>
+      <w:r>
+        <w:rPr>
+          <w:rFonts w:eastAsia="Times New Roman" w:cs="Times New Roman"/>
+          <w:color w:val="000000" w:themeColor="text1"/>
+          <w:szCs w:val="24"/>
+          <w:lang w:val="en-US"/>
+        </w:rPr>
+        <w:t xml:space="preserve"> </w:t>
+      </w:r>
+      <w:proofErr w:type="spellStart"/>
+      <w:r>
+        <w:rPr>
+          <w:rFonts w:eastAsia="Times New Roman" w:cs="Times New Roman"/>
+          <w:color w:val="000000" w:themeColor="text1"/>
+          <w:szCs w:val="24"/>
+          <w:lang w:val="en-US"/>
+        </w:rPr>
+        <w:t>pemain</w:t>
+      </w:r>
+      <w:proofErr w:type="spellEnd"/>
+      <w:r>
+        <w:rPr>
+          <w:rFonts w:eastAsia="Times New Roman" w:cs="Times New Roman"/>
+          <w:color w:val="000000" w:themeColor="text1"/>
+          <w:szCs w:val="24"/>
+          <w:lang w:val="en-US"/>
+        </w:rPr>
+        <w:t xml:space="preserve"> </w:t>
+      </w:r>
+      <w:proofErr w:type="spellStart"/>
+      <w:r>
+        <w:rPr>
+          <w:rFonts w:eastAsia="Times New Roman" w:cs="Times New Roman"/>
+          <w:color w:val="000000" w:themeColor="text1"/>
+          <w:szCs w:val="24"/>
+          <w:lang w:val="en-US"/>
+        </w:rPr>
+        <w:t>dalam</w:t>
+      </w:r>
+      <w:proofErr w:type="spellEnd"/>
+      <w:r>
+        <w:rPr>
+          <w:rFonts w:eastAsia="Times New Roman" w:cs="Times New Roman"/>
+          <w:color w:val="000000" w:themeColor="text1"/>
+          <w:szCs w:val="24"/>
+          <w:lang w:val="en-US"/>
+        </w:rPr>
+        <w:t xml:space="preserve"> </w:t>
+      </w:r>
+      <w:proofErr w:type="spellStart"/>
+      <w:r>
+        <w:rPr>
+          <w:rFonts w:eastAsia="Times New Roman" w:cs="Times New Roman"/>
+          <w:color w:val="000000" w:themeColor="text1"/>
+          <w:szCs w:val="24"/>
+          <w:lang w:val="en-US"/>
+        </w:rPr>
+        <w:t>bermain</w:t>
+      </w:r>
+      <w:proofErr w:type="spellEnd"/>
     </w:p>
     <w:p>
       <w:pPr>
@@ -3807,7 +7013,207 @@
           <w:szCs w:val="24"/>
           <w:lang w:val="en-US"/>
         </w:rPr>
-        <w:t>, dipilih daripada platform android dikarenakan control karakter yang lebih simple sehingga akan lebih memudahkan Ketika bermain.</w:t>
+        <w:t xml:space="preserve">, </w:t>
+      </w:r>
+      <w:proofErr w:type="spellStart"/>
+      <w:r>
+        <w:rPr>
+          <w:rFonts w:cs="Times New Roman"/>
+          <w:color w:val="000000" w:themeColor="text1"/>
+          <w:szCs w:val="24"/>
+          <w:lang w:val="en-US"/>
+        </w:rPr>
+        <w:t>dipilih</w:t>
+      </w:r>
+      <w:proofErr w:type="spellEnd"/>
+      <w:r>
+        <w:rPr>
+          <w:rFonts w:cs="Times New Roman"/>
+          <w:color w:val="000000" w:themeColor="text1"/>
+          <w:szCs w:val="24"/>
+          <w:lang w:val="en-US"/>
+        </w:rPr>
+        <w:t xml:space="preserve"> </w:t>
+      </w:r>
+      <w:proofErr w:type="spellStart"/>
+      <w:r>
+        <w:rPr>
+          <w:rFonts w:cs="Times New Roman"/>
+          <w:color w:val="000000" w:themeColor="text1"/>
+          <w:szCs w:val="24"/>
+          <w:lang w:val="en-US"/>
+        </w:rPr>
+        <w:t>daripada</w:t>
+      </w:r>
+      <w:proofErr w:type="spellEnd"/>
+      <w:r>
+        <w:rPr>
+          <w:rFonts w:cs="Times New Roman"/>
+          <w:color w:val="000000" w:themeColor="text1"/>
+          <w:szCs w:val="24"/>
+          <w:lang w:val="en-US"/>
+        </w:rPr>
+        <w:t xml:space="preserve"> platform android </w:t>
+      </w:r>
+      <w:proofErr w:type="spellStart"/>
+      <w:r>
+        <w:rPr>
+          <w:rFonts w:cs="Times New Roman"/>
+          <w:color w:val="000000" w:themeColor="text1"/>
+          <w:szCs w:val="24"/>
+          <w:lang w:val="en-US"/>
+        </w:rPr>
+        <w:t>dikarenakan</w:t>
+      </w:r>
+      <w:proofErr w:type="spellEnd"/>
+      <w:r>
+        <w:rPr>
+          <w:rFonts w:cs="Times New Roman"/>
+          <w:color w:val="000000" w:themeColor="text1"/>
+          <w:szCs w:val="24"/>
+          <w:lang w:val="en-US"/>
+        </w:rPr>
+        <w:t xml:space="preserve"> control </w:t>
+      </w:r>
+      <w:proofErr w:type="spellStart"/>
+      <w:r>
+        <w:rPr>
+          <w:rFonts w:cs="Times New Roman"/>
+          <w:color w:val="000000" w:themeColor="text1"/>
+          <w:szCs w:val="24"/>
+          <w:lang w:val="en-US"/>
+        </w:rPr>
+        <w:t>karakter</w:t>
+      </w:r>
+      <w:proofErr w:type="spellEnd"/>
+      <w:r>
+        <w:rPr>
+          <w:rFonts w:cs="Times New Roman"/>
+          <w:color w:val="000000" w:themeColor="text1"/>
+          <w:szCs w:val="24"/>
+          <w:lang w:val="en-US"/>
+        </w:rPr>
+        <w:t xml:space="preserve"> yang </w:t>
+      </w:r>
+      <w:proofErr w:type="spellStart"/>
+      <w:r>
+        <w:rPr>
+          <w:rFonts w:cs="Times New Roman"/>
+          <w:color w:val="000000" w:themeColor="text1"/>
+          <w:szCs w:val="24"/>
+          <w:lang w:val="en-US"/>
+        </w:rPr>
+        <w:t>lebih</w:t>
+      </w:r>
+      <w:proofErr w:type="spellEnd"/>
+      <w:r>
+        <w:rPr>
+          <w:rFonts w:cs="Times New Roman"/>
+          <w:color w:val="000000" w:themeColor="text1"/>
+          <w:szCs w:val="24"/>
+          <w:lang w:val="en-US"/>
+        </w:rPr>
+        <w:t xml:space="preserve"> simple </w:t>
+      </w:r>
+      <w:proofErr w:type="spellStart"/>
+      <w:r>
+        <w:rPr>
+          <w:rFonts w:cs="Times New Roman"/>
+          <w:color w:val="000000" w:themeColor="text1"/>
+          <w:szCs w:val="24"/>
+          <w:lang w:val="en-US"/>
+        </w:rPr>
+        <w:t>sehingga</w:t>
+      </w:r>
+      <w:proofErr w:type="spellEnd"/>
+      <w:r>
+        <w:rPr>
+          <w:rFonts w:cs="Times New Roman"/>
+          <w:color w:val="000000" w:themeColor="text1"/>
+          <w:szCs w:val="24"/>
+          <w:lang w:val="en-US"/>
+        </w:rPr>
+        <w:t xml:space="preserve"> </w:t>
+      </w:r>
+      <w:proofErr w:type="spellStart"/>
+      <w:r>
+        <w:rPr>
+          <w:rFonts w:cs="Times New Roman"/>
+          <w:color w:val="000000" w:themeColor="text1"/>
+          <w:szCs w:val="24"/>
+          <w:lang w:val="en-US"/>
+        </w:rPr>
+        <w:t>akan</w:t>
+      </w:r>
+      <w:proofErr w:type="spellEnd"/>
+      <w:r>
+        <w:rPr>
+          <w:rFonts w:cs="Times New Roman"/>
+          <w:color w:val="000000" w:themeColor="text1"/>
+          <w:szCs w:val="24"/>
+          <w:lang w:val="en-US"/>
+        </w:rPr>
+        <w:t xml:space="preserve"> </w:t>
+      </w:r>
+      <w:proofErr w:type="spellStart"/>
+      <w:r>
+        <w:rPr>
+          <w:rFonts w:cs="Times New Roman"/>
+          <w:color w:val="000000" w:themeColor="text1"/>
+          <w:szCs w:val="24"/>
+          <w:lang w:val="en-US"/>
+        </w:rPr>
+        <w:t>lebih</w:t>
+      </w:r>
+      <w:proofErr w:type="spellEnd"/>
+      <w:r>
+        <w:rPr>
+          <w:rFonts w:cs="Times New Roman"/>
+          <w:color w:val="000000" w:themeColor="text1"/>
+          <w:szCs w:val="24"/>
+          <w:lang w:val="en-US"/>
+        </w:rPr>
+        <w:t xml:space="preserve"> </w:t>
+      </w:r>
+      <w:proofErr w:type="spellStart"/>
+      <w:r>
+        <w:rPr>
+          <w:rFonts w:cs="Times New Roman"/>
+          <w:color w:val="000000" w:themeColor="text1"/>
+          <w:szCs w:val="24"/>
+          <w:lang w:val="en-US"/>
+        </w:rPr>
+        <w:t>memudahkan</w:t>
+      </w:r>
+      <w:proofErr w:type="spellEnd"/>
+      <w:r>
+        <w:rPr>
+          <w:rFonts w:cs="Times New Roman"/>
+          <w:color w:val="000000" w:themeColor="text1"/>
+          <w:szCs w:val="24"/>
+          <w:lang w:val="en-US"/>
+        </w:rPr>
+        <w:t xml:space="preserve"> Ketika </w:t>
+      </w:r>
+      <w:proofErr w:type="spellStart"/>
+      <w:r>
+        <w:rPr>
+          <w:rFonts w:cs="Times New Roman"/>
+          <w:color w:val="000000" w:themeColor="text1"/>
+          <w:szCs w:val="24"/>
+          <w:lang w:val="en-US"/>
+        </w:rPr>
+        <w:t>bermain</w:t>
+      </w:r>
+      <w:proofErr w:type="spellEnd"/>
+      <w:r>
+        <w:rPr>
+          <w:rFonts w:cs="Times New Roman"/>
+          <w:color w:val="000000" w:themeColor="text1"/>
+          <w:szCs w:val="24"/>
+          <w:lang w:val="en-US"/>
+        </w:rPr>
+        <w:t>.</w:t>
       </w:r>
     </w:p>
     <w:p>
@@ -3852,6 +7258,7 @@
         </w:rPr>
         <w:t>Processor</w:t>
       </w:r>
+      <w:proofErr w:type="gramStart"/>
       <w:r>
         <w:rPr>
           <w:rFonts w:eastAsia="Times New Roman" w:cs="Times New Roman"/>
@@ -3861,6 +7268,7 @@
         <w:tab/>
         <w:t xml:space="preserve"> :</w:t>
       </w:r>
+      <w:proofErr w:type="gramEnd"/>
       <w:r>
         <w:rPr>
           <w:rFonts w:eastAsia="Times New Roman" w:cs="Times New Roman"/>
@@ -3940,9 +7348,20 @@
           <w:szCs w:val="24"/>
           <w:lang w:val="en-US"/>
         </w:rPr>
-        <w:t>4 gb</w:t>
+        <w:t xml:space="preserve">4 </w:t>
+      </w:r>
+      <w:proofErr w:type="spellStart"/>
+      <w:r>
+        <w:rPr>
+          <w:rFonts w:eastAsia="Times New Roman" w:cs="Times New Roman"/>
+          <w:color w:val="000000" w:themeColor="text1"/>
+          <w:szCs w:val="24"/>
+          <w:lang w:val="en-US"/>
+        </w:rPr>
+        <w:t>gb</w:t>
       </w:r>
       <w:bookmarkStart w:id="14" w:name="_Toc16609_WPSOffice_Level1"/>
+      <w:proofErr w:type="spellEnd"/>
     </w:p>
     <w:p>
       <w:pPr>
@@ -4224,8 +7643,18 @@
           <w:color w:val="000000" w:themeColor="text1"/>
           <w:lang w:val="en-US"/>
         </w:rPr>
-        <w:t xml:space="preserve"> dan Krita</w:t>
-      </w:r>
+        <w:t xml:space="preserve"> dan </w:t>
+      </w:r>
+      <w:proofErr w:type="spellStart"/>
+      <w:r>
+        <w:rPr>
+          <w:rFonts w:cs="Times New Roman"/>
+          <w:color w:val="000000" w:themeColor="text1"/>
+          <w:lang w:val="en-US"/>
+        </w:rPr>
+        <w:t>Krita</w:t>
+      </w:r>
+      <w:proofErr w:type="spellEnd"/>
     </w:p>
     <w:p>
       <w:pPr>
@@ -4243,13 +7672,23 @@
         </w:rPr>
         <w:t xml:space="preserve">Digunakan pada pembuatan </w:t>
       </w:r>
-      <w:r>
-        <w:rPr>
-          <w:rFonts w:cs="Times New Roman"/>
-          <w:color w:val="000000" w:themeColor="text1"/>
-          <w:lang w:val="en-US"/>
-        </w:rPr>
-        <w:t>grafis 2D</w:t>
+      <w:proofErr w:type="spellStart"/>
+      <w:r>
+        <w:rPr>
+          <w:rFonts w:cs="Times New Roman"/>
+          <w:color w:val="000000" w:themeColor="text1"/>
+          <w:lang w:val="en-US"/>
+        </w:rPr>
+        <w:t>grafis</w:t>
+      </w:r>
+      <w:proofErr w:type="spellEnd"/>
+      <w:r>
+        <w:rPr>
+          <w:rFonts w:cs="Times New Roman"/>
+          <w:color w:val="000000" w:themeColor="text1"/>
+          <w:lang w:val="en-US"/>
+        </w:rPr>
+        <w:t xml:space="preserve"> 2D</w:t>
       </w:r>
     </w:p>
     <w:p>
@@ -4288,14 +7727,70 @@
         </w:rPr>
         <w:t xml:space="preserve">Digunakan untuk </w:t>
       </w:r>
-      <w:r>
-        <w:rPr>
-          <w:rFonts w:cs="Times New Roman"/>
-          <w:color w:val="000000" w:themeColor="text1"/>
-          <w:lang w:val="en-US"/>
-        </w:rPr>
-        <w:t>pembuatan 3D Modelling berupa karakter dan environtmen</w:t>
-      </w:r>
+      <w:proofErr w:type="spellStart"/>
+      <w:r>
+        <w:rPr>
+          <w:rFonts w:cs="Times New Roman"/>
+          <w:color w:val="000000" w:themeColor="text1"/>
+          <w:lang w:val="en-US"/>
+        </w:rPr>
+        <w:t>pembuatan</w:t>
+      </w:r>
+      <w:proofErr w:type="spellEnd"/>
+      <w:r>
+        <w:rPr>
+          <w:rFonts w:cs="Times New Roman"/>
+          <w:color w:val="000000" w:themeColor="text1"/>
+          <w:lang w:val="en-US"/>
+        </w:rPr>
+        <w:t xml:space="preserve"> 3D Modelling </w:t>
+      </w:r>
+      <w:proofErr w:type="spellStart"/>
+      <w:r>
+        <w:rPr>
+          <w:rFonts w:cs="Times New Roman"/>
+          <w:color w:val="000000" w:themeColor="text1"/>
+          <w:lang w:val="en-US"/>
+        </w:rPr>
+        <w:t>berupa</w:t>
+      </w:r>
+      <w:proofErr w:type="spellEnd"/>
+      <w:r>
+        <w:rPr>
+          <w:rFonts w:cs="Times New Roman"/>
+          <w:color w:val="000000" w:themeColor="text1"/>
+          <w:lang w:val="en-US"/>
+        </w:rPr>
+        <w:t xml:space="preserve"> </w:t>
+      </w:r>
+      <w:proofErr w:type="spellStart"/>
+      <w:r>
+        <w:rPr>
+          <w:rFonts w:cs="Times New Roman"/>
+          <w:color w:val="000000" w:themeColor="text1"/>
+          <w:lang w:val="en-US"/>
+        </w:rPr>
+        <w:t>karakter</w:t>
+      </w:r>
+      <w:proofErr w:type="spellEnd"/>
+      <w:r>
+        <w:rPr>
+          <w:rFonts w:cs="Times New Roman"/>
+          <w:color w:val="000000" w:themeColor="text1"/>
+          <w:lang w:val="en-US"/>
+        </w:rPr>
+        <w:t xml:space="preserve"> dan </w:t>
+      </w:r>
+      <w:proofErr w:type="spellStart"/>
+      <w:r>
+        <w:rPr>
+          <w:rFonts w:cs="Times New Roman"/>
+          <w:color w:val="000000" w:themeColor="text1"/>
+          <w:lang w:val="en-US"/>
+        </w:rPr>
+        <w:t>environtmen</w:t>
+      </w:r>
+      <w:proofErr w:type="spellEnd"/>
     </w:p>
     <w:p>
       <w:pPr>
@@ -4333,13 +7828,23 @@
         </w:rPr>
         <w:t xml:space="preserve">Digunakan </w:t>
       </w:r>
-      <w:r>
-        <w:rPr>
-          <w:rFonts w:cs="Times New Roman"/>
-          <w:color w:val="000000" w:themeColor="text1"/>
-          <w:lang w:val="en-US"/>
-        </w:rPr>
-        <w:t>sebagai game engine.</w:t>
+      <w:proofErr w:type="spellStart"/>
+      <w:r>
+        <w:rPr>
+          <w:rFonts w:cs="Times New Roman"/>
+          <w:color w:val="000000" w:themeColor="text1"/>
+          <w:lang w:val="en-US"/>
+        </w:rPr>
+        <w:t>sebagai</w:t>
+      </w:r>
+      <w:proofErr w:type="spellEnd"/>
+      <w:r>
+        <w:rPr>
+          <w:rFonts w:cs="Times New Roman"/>
+          <w:color w:val="000000" w:themeColor="text1"/>
+          <w:lang w:val="en-US"/>
+        </w:rPr>
+        <w:t xml:space="preserve"> game engine.</w:t>
       </w:r>
     </w:p>
     <w:p>
@@ -4449,7 +7954,25 @@
           <w:color w:val="000000" w:themeColor="text1"/>
           <w:lang w:val="en-US"/>
         </w:rPr>
-        <w:t xml:space="preserve">1. Referensi Gameplay </w:t>
+        <w:t xml:space="preserve">1. </w:t>
+      </w:r>
+      <w:proofErr w:type="spellStart"/>
+      <w:r>
+        <w:rPr>
+          <w:rFonts w:cs="Times New Roman"/>
+          <w:color w:val="000000" w:themeColor="text1"/>
+          <w:lang w:val="en-US"/>
+        </w:rPr>
+        <w:t>Referensi</w:t>
+      </w:r>
+      <w:proofErr w:type="spellEnd"/>
+      <w:r>
+        <w:rPr>
+          <w:rFonts w:cs="Times New Roman"/>
+          <w:color w:val="000000" w:themeColor="text1"/>
+          <w:lang w:val="en-US"/>
+        </w:rPr>
+        <w:t xml:space="preserve"> Gameplay </w:t>
       </w:r>
     </w:p>
     <w:p>
@@ -4474,14 +7997,565 @@
         </w:rPr>
         <w:t xml:space="preserve">Untuk gameplay kami terinspirasi dari </w:t>
       </w:r>
-      <w:r>
-        <w:rPr>
-          <w:rFonts w:cs="Times New Roman"/>
-          <w:color w:val="000000" w:themeColor="text1"/>
-          <w:szCs w:val="24"/>
-          <w:lang w:val="en-US"/>
-        </w:rPr>
-        <w:t xml:space="preserve">permainan BarbarQ dan Brutal.IO. BarbarQ dipilih karena memiliki mekanik yang menarik dan juga simple dan  Brutal.IO dipilih untuk refrensi karena memiliki sesuatu yang membesar yaitu pada senjata dibelakang karakter sehingga bisa terlihat siapa yang mendominasi selama permainan berlangsung. </w:t>
+      <w:proofErr w:type="spellStart"/>
+      <w:r>
+        <w:rPr>
+          <w:rFonts w:cs="Times New Roman"/>
+          <w:color w:val="000000" w:themeColor="text1"/>
+          <w:szCs w:val="24"/>
+          <w:lang w:val="en-US"/>
+        </w:rPr>
+        <w:t>permainan</w:t>
+      </w:r>
+      <w:proofErr w:type="spellEnd"/>
+      <w:r>
+        <w:rPr>
+          <w:rFonts w:cs="Times New Roman"/>
+          <w:color w:val="000000" w:themeColor="text1"/>
+          <w:szCs w:val="24"/>
+          <w:lang w:val="en-US"/>
+        </w:rPr>
+        <w:t xml:space="preserve"> </w:t>
+      </w:r>
+      <w:proofErr w:type="spellStart"/>
+      <w:r>
+        <w:rPr>
+          <w:rFonts w:cs="Times New Roman"/>
+          <w:color w:val="000000" w:themeColor="text1"/>
+          <w:szCs w:val="24"/>
+          <w:lang w:val="en-US"/>
+        </w:rPr>
+        <w:t>BarbarQ</w:t>
+      </w:r>
+      <w:proofErr w:type="spellEnd"/>
+      <w:r>
+        <w:rPr>
+          <w:rFonts w:cs="Times New Roman"/>
+          <w:color w:val="000000" w:themeColor="text1"/>
+          <w:szCs w:val="24"/>
+          <w:lang w:val="en-US"/>
+        </w:rPr>
+        <w:t xml:space="preserve"> dan Brutal.IO. </w:t>
+      </w:r>
+      <w:proofErr w:type="spellStart"/>
+      <w:r>
+        <w:rPr>
+          <w:rFonts w:cs="Times New Roman"/>
+          <w:color w:val="000000" w:themeColor="text1"/>
+          <w:szCs w:val="24"/>
+          <w:lang w:val="en-US"/>
+        </w:rPr>
+        <w:t>BarbarQ</w:t>
+      </w:r>
+      <w:proofErr w:type="spellEnd"/>
+      <w:r>
+        <w:rPr>
+          <w:rFonts w:cs="Times New Roman"/>
+          <w:color w:val="000000" w:themeColor="text1"/>
+          <w:szCs w:val="24"/>
+          <w:lang w:val="en-US"/>
+        </w:rPr>
+        <w:t xml:space="preserve"> </w:t>
+      </w:r>
+      <w:proofErr w:type="spellStart"/>
+      <w:r>
+        <w:rPr>
+          <w:rFonts w:cs="Times New Roman"/>
+          <w:color w:val="000000" w:themeColor="text1"/>
+          <w:szCs w:val="24"/>
+          <w:lang w:val="en-US"/>
+        </w:rPr>
+        <w:t>dipilih</w:t>
+      </w:r>
+      <w:proofErr w:type="spellEnd"/>
+      <w:r>
+        <w:rPr>
+          <w:rFonts w:cs="Times New Roman"/>
+          <w:color w:val="000000" w:themeColor="text1"/>
+          <w:szCs w:val="24"/>
+          <w:lang w:val="en-US"/>
+        </w:rPr>
+        <w:t xml:space="preserve"> </w:t>
+      </w:r>
+      <w:proofErr w:type="spellStart"/>
+      <w:r>
+        <w:rPr>
+          <w:rFonts w:cs="Times New Roman"/>
+          <w:color w:val="000000" w:themeColor="text1"/>
+          <w:szCs w:val="24"/>
+          <w:lang w:val="en-US"/>
+        </w:rPr>
+        <w:t>karena</w:t>
+      </w:r>
+      <w:proofErr w:type="spellEnd"/>
+      <w:r>
+        <w:rPr>
+          <w:rFonts w:cs="Times New Roman"/>
+          <w:color w:val="000000" w:themeColor="text1"/>
+          <w:szCs w:val="24"/>
+          <w:lang w:val="en-US"/>
+        </w:rPr>
+        <w:t xml:space="preserve"> </w:t>
+      </w:r>
+      <w:proofErr w:type="spellStart"/>
+      <w:r>
+        <w:rPr>
+          <w:rFonts w:cs="Times New Roman"/>
+          <w:color w:val="000000" w:themeColor="text1"/>
+          <w:szCs w:val="24"/>
+          <w:lang w:val="en-US"/>
+        </w:rPr>
+        <w:t>memiliki</w:t>
+      </w:r>
+      <w:proofErr w:type="spellEnd"/>
+      <w:r>
+        <w:rPr>
+          <w:rFonts w:cs="Times New Roman"/>
+          <w:color w:val="000000" w:themeColor="text1"/>
+          <w:szCs w:val="24"/>
+          <w:lang w:val="en-US"/>
+        </w:rPr>
+        <w:t xml:space="preserve"> </w:t>
+      </w:r>
+      <w:proofErr w:type="spellStart"/>
+      <w:r>
+        <w:rPr>
+          <w:rFonts w:cs="Times New Roman"/>
+          <w:color w:val="000000" w:themeColor="text1"/>
+          <w:szCs w:val="24"/>
+          <w:lang w:val="en-US"/>
+        </w:rPr>
+        <w:t>mekanik</w:t>
+      </w:r>
+      <w:proofErr w:type="spellEnd"/>
+      <w:r>
+        <w:rPr>
+          <w:rFonts w:cs="Times New Roman"/>
+          <w:color w:val="000000" w:themeColor="text1"/>
+          <w:szCs w:val="24"/>
+          <w:lang w:val="en-US"/>
+        </w:rPr>
+        <w:t xml:space="preserve"> yang </w:t>
+      </w:r>
+      <w:proofErr w:type="spellStart"/>
+      <w:r>
+        <w:rPr>
+          <w:rFonts w:cs="Times New Roman"/>
+          <w:color w:val="000000" w:themeColor="text1"/>
+          <w:szCs w:val="24"/>
+          <w:lang w:val="en-US"/>
+        </w:rPr>
+        <w:t>menarik</w:t>
+      </w:r>
+      <w:proofErr w:type="spellEnd"/>
+      <w:r>
+        <w:rPr>
+          <w:rFonts w:cs="Times New Roman"/>
+          <w:color w:val="000000" w:themeColor="text1"/>
+          <w:szCs w:val="24"/>
+          <w:lang w:val="en-US"/>
+        </w:rPr>
+        <w:t xml:space="preserve"> dan juga simple </w:t>
+      </w:r>
+      <w:proofErr w:type="gramStart"/>
+      <w:r>
+        <w:rPr>
+          <w:rFonts w:cs="Times New Roman"/>
+          <w:color w:val="000000" w:themeColor="text1"/>
+          <w:szCs w:val="24"/>
+          <w:lang w:val="en-US"/>
+        </w:rPr>
+        <w:t>dan  Brutal.IO</w:t>
+      </w:r>
+      <w:proofErr w:type="gramEnd"/>
+      <w:r>
+        <w:rPr>
+          <w:rFonts w:cs="Times New Roman"/>
+          <w:color w:val="000000" w:themeColor="text1"/>
+          <w:szCs w:val="24"/>
+          <w:lang w:val="en-US"/>
+        </w:rPr>
+        <w:t xml:space="preserve"> </w:t>
+      </w:r>
+      <w:proofErr w:type="spellStart"/>
+      <w:r>
+        <w:rPr>
+          <w:rFonts w:cs="Times New Roman"/>
+          <w:color w:val="000000" w:themeColor="text1"/>
+          <w:szCs w:val="24"/>
+          <w:lang w:val="en-US"/>
+        </w:rPr>
+        <w:t>dipilih</w:t>
+      </w:r>
+      <w:proofErr w:type="spellEnd"/>
+      <w:r>
+        <w:rPr>
+          <w:rFonts w:cs="Times New Roman"/>
+          <w:color w:val="000000" w:themeColor="text1"/>
+          <w:szCs w:val="24"/>
+          <w:lang w:val="en-US"/>
+        </w:rPr>
+        <w:t xml:space="preserve"> </w:t>
+      </w:r>
+      <w:proofErr w:type="spellStart"/>
+      <w:r>
+        <w:rPr>
+          <w:rFonts w:cs="Times New Roman"/>
+          <w:color w:val="000000" w:themeColor="text1"/>
+          <w:szCs w:val="24"/>
+          <w:lang w:val="en-US"/>
+        </w:rPr>
+        <w:t>untuk</w:t>
+      </w:r>
+      <w:proofErr w:type="spellEnd"/>
+      <w:r>
+        <w:rPr>
+          <w:rFonts w:cs="Times New Roman"/>
+          <w:color w:val="000000" w:themeColor="text1"/>
+          <w:szCs w:val="24"/>
+          <w:lang w:val="en-US"/>
+        </w:rPr>
+        <w:t xml:space="preserve"> </w:t>
+      </w:r>
+      <w:proofErr w:type="spellStart"/>
+      <w:r>
+        <w:rPr>
+          <w:rFonts w:cs="Times New Roman"/>
+          <w:color w:val="000000" w:themeColor="text1"/>
+          <w:szCs w:val="24"/>
+          <w:lang w:val="en-US"/>
+        </w:rPr>
+        <w:t>refrensi</w:t>
+      </w:r>
+      <w:proofErr w:type="spellEnd"/>
+      <w:r>
+        <w:rPr>
+          <w:rFonts w:cs="Times New Roman"/>
+          <w:color w:val="000000" w:themeColor="text1"/>
+          <w:szCs w:val="24"/>
+          <w:lang w:val="en-US"/>
+        </w:rPr>
+        <w:t xml:space="preserve"> </w:t>
+      </w:r>
+      <w:proofErr w:type="spellStart"/>
+      <w:r>
+        <w:rPr>
+          <w:rFonts w:cs="Times New Roman"/>
+          <w:color w:val="000000" w:themeColor="text1"/>
+          <w:szCs w:val="24"/>
+          <w:lang w:val="en-US"/>
+        </w:rPr>
+        <w:t>karena</w:t>
+      </w:r>
+      <w:proofErr w:type="spellEnd"/>
+      <w:r>
+        <w:rPr>
+          <w:rFonts w:cs="Times New Roman"/>
+          <w:color w:val="000000" w:themeColor="text1"/>
+          <w:szCs w:val="24"/>
+          <w:lang w:val="en-US"/>
+        </w:rPr>
+        <w:t xml:space="preserve"> </w:t>
+      </w:r>
+      <w:proofErr w:type="spellStart"/>
+      <w:r>
+        <w:rPr>
+          <w:rFonts w:cs="Times New Roman"/>
+          <w:color w:val="000000" w:themeColor="text1"/>
+          <w:szCs w:val="24"/>
+          <w:lang w:val="en-US"/>
+        </w:rPr>
+        <w:t>memiliki</w:t>
+      </w:r>
+      <w:proofErr w:type="spellEnd"/>
+      <w:r>
+        <w:rPr>
+          <w:rFonts w:cs="Times New Roman"/>
+          <w:color w:val="000000" w:themeColor="text1"/>
+          <w:szCs w:val="24"/>
+          <w:lang w:val="en-US"/>
+        </w:rPr>
+        <w:t xml:space="preserve"> </w:t>
+      </w:r>
+      <w:proofErr w:type="spellStart"/>
+      <w:r>
+        <w:rPr>
+          <w:rFonts w:cs="Times New Roman"/>
+          <w:color w:val="000000" w:themeColor="text1"/>
+          <w:szCs w:val="24"/>
+          <w:lang w:val="en-US"/>
+        </w:rPr>
+        <w:t>sesuatu</w:t>
+      </w:r>
+      <w:proofErr w:type="spellEnd"/>
+      <w:r>
+        <w:rPr>
+          <w:rFonts w:cs="Times New Roman"/>
+          <w:color w:val="000000" w:themeColor="text1"/>
+          <w:szCs w:val="24"/>
+          <w:lang w:val="en-US"/>
+        </w:rPr>
+        <w:t xml:space="preserve"> yang </w:t>
+      </w:r>
+      <w:proofErr w:type="spellStart"/>
+      <w:r>
+        <w:rPr>
+          <w:rFonts w:cs="Times New Roman"/>
+          <w:color w:val="000000" w:themeColor="text1"/>
+          <w:szCs w:val="24"/>
+          <w:lang w:val="en-US"/>
+        </w:rPr>
+        <w:t>membesar</w:t>
+      </w:r>
+      <w:proofErr w:type="spellEnd"/>
+      <w:r>
+        <w:rPr>
+          <w:rFonts w:cs="Times New Roman"/>
+          <w:color w:val="000000" w:themeColor="text1"/>
+          <w:szCs w:val="24"/>
+          <w:lang w:val="en-US"/>
+        </w:rPr>
+        <w:t xml:space="preserve"> </w:t>
+      </w:r>
+      <w:proofErr w:type="spellStart"/>
+      <w:r>
+        <w:rPr>
+          <w:rFonts w:cs="Times New Roman"/>
+          <w:color w:val="000000" w:themeColor="text1"/>
+          <w:szCs w:val="24"/>
+          <w:lang w:val="en-US"/>
+        </w:rPr>
+        <w:t>yaitu</w:t>
+      </w:r>
+      <w:proofErr w:type="spellEnd"/>
+      <w:r>
+        <w:rPr>
+          <w:rFonts w:cs="Times New Roman"/>
+          <w:color w:val="000000" w:themeColor="text1"/>
+          <w:szCs w:val="24"/>
+          <w:lang w:val="en-US"/>
+        </w:rPr>
+        <w:t xml:space="preserve"> pada </w:t>
+      </w:r>
+      <w:proofErr w:type="spellStart"/>
+      <w:r>
+        <w:rPr>
+          <w:rFonts w:cs="Times New Roman"/>
+          <w:color w:val="000000" w:themeColor="text1"/>
+          <w:szCs w:val="24"/>
+          <w:lang w:val="en-US"/>
+        </w:rPr>
+        <w:t>senjata</w:t>
+      </w:r>
+      <w:proofErr w:type="spellEnd"/>
+      <w:r>
+        <w:rPr>
+          <w:rFonts w:cs="Times New Roman"/>
+          <w:color w:val="000000" w:themeColor="text1"/>
+          <w:szCs w:val="24"/>
+          <w:lang w:val="en-US"/>
+        </w:rPr>
+        <w:t xml:space="preserve"> </w:t>
+      </w:r>
+      <w:proofErr w:type="spellStart"/>
+      <w:r>
+        <w:rPr>
+          <w:rFonts w:cs="Times New Roman"/>
+          <w:color w:val="000000" w:themeColor="text1"/>
+          <w:szCs w:val="24"/>
+          <w:lang w:val="en-US"/>
+        </w:rPr>
+        <w:t>dibelakang</w:t>
+      </w:r>
+      <w:proofErr w:type="spellEnd"/>
+      <w:r>
+        <w:rPr>
+          <w:rFonts w:cs="Times New Roman"/>
+          <w:color w:val="000000" w:themeColor="text1"/>
+          <w:szCs w:val="24"/>
+          <w:lang w:val="en-US"/>
+        </w:rPr>
+        <w:t xml:space="preserve"> </w:t>
+      </w:r>
+      <w:proofErr w:type="spellStart"/>
+      <w:r>
+        <w:rPr>
+          <w:rFonts w:cs="Times New Roman"/>
+          <w:color w:val="000000" w:themeColor="text1"/>
+          <w:szCs w:val="24"/>
+          <w:lang w:val="en-US"/>
+        </w:rPr>
+        <w:t>karakter</w:t>
+      </w:r>
+      <w:proofErr w:type="spellEnd"/>
+      <w:r>
+        <w:rPr>
+          <w:rFonts w:cs="Times New Roman"/>
+          <w:color w:val="000000" w:themeColor="text1"/>
+          <w:szCs w:val="24"/>
+          <w:lang w:val="en-US"/>
+        </w:rPr>
+        <w:t xml:space="preserve"> </w:t>
+      </w:r>
+      <w:proofErr w:type="spellStart"/>
+      <w:r>
+        <w:rPr>
+          <w:rFonts w:cs="Times New Roman"/>
+          <w:color w:val="000000" w:themeColor="text1"/>
+          <w:szCs w:val="24"/>
+          <w:lang w:val="en-US"/>
+        </w:rPr>
+        <w:t>sehingga</w:t>
+      </w:r>
+      <w:proofErr w:type="spellEnd"/>
+      <w:r>
+        <w:rPr>
+          <w:rFonts w:cs="Times New Roman"/>
+          <w:color w:val="000000" w:themeColor="text1"/>
+          <w:szCs w:val="24"/>
+          <w:lang w:val="en-US"/>
+        </w:rPr>
+        <w:t xml:space="preserve"> </w:t>
+      </w:r>
+      <w:proofErr w:type="spellStart"/>
+      <w:r>
+        <w:rPr>
+          <w:rFonts w:cs="Times New Roman"/>
+          <w:color w:val="000000" w:themeColor="text1"/>
+          <w:szCs w:val="24"/>
+          <w:lang w:val="en-US"/>
+        </w:rPr>
+        <w:t>bisa</w:t>
+      </w:r>
+      <w:proofErr w:type="spellEnd"/>
+      <w:r>
+        <w:rPr>
+          <w:rFonts w:cs="Times New Roman"/>
+          <w:color w:val="000000" w:themeColor="text1"/>
+          <w:szCs w:val="24"/>
+          <w:lang w:val="en-US"/>
+        </w:rPr>
+        <w:t xml:space="preserve"> </w:t>
+      </w:r>
+      <w:proofErr w:type="spellStart"/>
+      <w:r>
+        <w:rPr>
+          <w:rFonts w:cs="Times New Roman"/>
+          <w:color w:val="000000" w:themeColor="text1"/>
+          <w:szCs w:val="24"/>
+          <w:lang w:val="en-US"/>
+        </w:rPr>
+        <w:t>terlihat</w:t>
+      </w:r>
+      <w:proofErr w:type="spellEnd"/>
+      <w:r>
+        <w:rPr>
+          <w:rFonts w:cs="Times New Roman"/>
+          <w:color w:val="000000" w:themeColor="text1"/>
+          <w:szCs w:val="24"/>
+          <w:lang w:val="en-US"/>
+        </w:rPr>
+        <w:t xml:space="preserve"> </w:t>
+      </w:r>
+      <w:proofErr w:type="spellStart"/>
+      <w:r>
+        <w:rPr>
+          <w:rFonts w:cs="Times New Roman"/>
+          <w:color w:val="000000" w:themeColor="text1"/>
+          <w:szCs w:val="24"/>
+          <w:lang w:val="en-US"/>
+        </w:rPr>
+        <w:t>siapa</w:t>
+      </w:r>
+      <w:proofErr w:type="spellEnd"/>
+      <w:r>
+        <w:rPr>
+          <w:rFonts w:cs="Times New Roman"/>
+          <w:color w:val="000000" w:themeColor="text1"/>
+          <w:szCs w:val="24"/>
+          <w:lang w:val="en-US"/>
+        </w:rPr>
+        <w:t xml:space="preserve"> yang </w:t>
+      </w:r>
+      <w:proofErr w:type="spellStart"/>
+      <w:r>
+        <w:rPr>
+          <w:rFonts w:cs="Times New Roman"/>
+          <w:color w:val="000000" w:themeColor="text1"/>
+          <w:szCs w:val="24"/>
+          <w:lang w:val="en-US"/>
+        </w:rPr>
+        <w:t>mendominasi</w:t>
+      </w:r>
+      <w:proofErr w:type="spellEnd"/>
+      <w:r>
+        <w:rPr>
+          <w:rFonts w:cs="Times New Roman"/>
+          <w:color w:val="000000" w:themeColor="text1"/>
+          <w:szCs w:val="24"/>
+          <w:lang w:val="en-US"/>
+        </w:rPr>
+        <w:t xml:space="preserve"> </w:t>
+      </w:r>
+      <w:proofErr w:type="spellStart"/>
+      <w:r>
+        <w:rPr>
+          <w:rFonts w:cs="Times New Roman"/>
+          <w:color w:val="000000" w:themeColor="text1"/>
+          <w:szCs w:val="24"/>
+          <w:lang w:val="en-US"/>
+        </w:rPr>
+        <w:t>selama</w:t>
+      </w:r>
+      <w:proofErr w:type="spellEnd"/>
+      <w:r>
+        <w:rPr>
+          <w:rFonts w:cs="Times New Roman"/>
+          <w:color w:val="000000" w:themeColor="text1"/>
+          <w:szCs w:val="24"/>
+          <w:lang w:val="en-US"/>
+        </w:rPr>
+        <w:t xml:space="preserve"> </w:t>
+      </w:r>
+      <w:proofErr w:type="spellStart"/>
+      <w:r>
+        <w:rPr>
+          <w:rFonts w:cs="Times New Roman"/>
+          <w:color w:val="000000" w:themeColor="text1"/>
+          <w:szCs w:val="24"/>
+          <w:lang w:val="en-US"/>
+        </w:rPr>
+        <w:t>permainan</w:t>
+      </w:r>
+      <w:proofErr w:type="spellEnd"/>
+      <w:r>
+        <w:rPr>
+          <w:rFonts w:cs="Times New Roman"/>
+          <w:color w:val="000000" w:themeColor="text1"/>
+          <w:szCs w:val="24"/>
+          <w:lang w:val="en-US"/>
+        </w:rPr>
+        <w:t xml:space="preserve"> </w:t>
+      </w:r>
+      <w:proofErr w:type="spellStart"/>
+      <w:r>
+        <w:rPr>
+          <w:rFonts w:cs="Times New Roman"/>
+          <w:color w:val="000000" w:themeColor="text1"/>
+          <w:szCs w:val="24"/>
+          <w:lang w:val="en-US"/>
+        </w:rPr>
+        <w:t>berlangsung</w:t>
+      </w:r>
+      <w:proofErr w:type="spellEnd"/>
+      <w:r>
+        <w:rPr>
+          <w:rFonts w:cs="Times New Roman"/>
+          <w:color w:val="000000" w:themeColor="text1"/>
+          <w:szCs w:val="24"/>
+          <w:lang w:val="en-US"/>
+        </w:rPr>
+        <w:t xml:space="preserve">. </w:t>
       </w:r>
     </w:p>
     <w:bookmarkEnd w:id="16"/>
@@ -4523,7 +8597,7 @@
                     </pic:cNvPicPr>
                   </pic:nvPicPr>
                   <pic:blipFill>
-                    <a:blip r:embed="rId12">
+                    <a:blip r:embed="rId11">
                       <a:extLst>
                         <a:ext uri="{28A0092B-C50C-407E-A947-70E740481C1C}">
                           <a14:useLocalDpi xmlns:a14="http://schemas.microsoft.com/office/drawing/2010/main" val="0"/>
@@ -4585,7 +8659,7 @@
                     </pic:cNvPicPr>
                   </pic:nvPicPr>
                   <pic:blipFill>
-                    <a:blip r:embed="rId13" cstate="print">
+                    <a:blip r:embed="rId12" cstate="print">
                       <a:extLst>
                         <a:ext uri="{28A0092B-C50C-407E-A947-70E740481C1C}">
                           <a14:useLocalDpi xmlns:a14="http://schemas.microsoft.com/office/drawing/2010/main" val="0"/>
@@ -4636,7 +8710,27 @@
           <w:szCs w:val="24"/>
           <w:lang w:val="en-US"/>
         </w:rPr>
-        <w:t xml:space="preserve">2. Referensi User Interface </w:t>
+        <w:t xml:space="preserve">2. </w:t>
+      </w:r>
+      <w:proofErr w:type="spellStart"/>
+      <w:r>
+        <w:rPr>
+          <w:rFonts w:cs="Times New Roman"/>
+          <w:color w:val="000000" w:themeColor="text1"/>
+          <w:szCs w:val="24"/>
+          <w:lang w:val="en-US"/>
+        </w:rPr>
+        <w:t>Referensi</w:t>
+      </w:r>
+      <w:proofErr w:type="spellEnd"/>
+      <w:r>
+        <w:rPr>
+          <w:rFonts w:cs="Times New Roman"/>
+          <w:color w:val="000000" w:themeColor="text1"/>
+          <w:szCs w:val="24"/>
+          <w:lang w:val="en-US"/>
+        </w:rPr>
+        <w:t xml:space="preserve"> User Interface </w:t>
       </w:r>
     </w:p>
     <w:p>
@@ -4648,6 +8742,7 @@
           <w:rFonts w:cs="Times New Roman"/>
           <w:color w:val="000000" w:themeColor="text1"/>
           <w:szCs w:val="24"/>
+          <w:lang w:val="en-US"/>
         </w:rPr>
       </w:pPr>
       <w:bookmarkStart w:id="17" w:name="_Hlk51846975"/>
@@ -4707,7 +8802,7 @@
                     </pic:cNvPicPr>
                   </pic:nvPicPr>
                   <pic:blipFill>
-                    <a:blip r:embed="rId14" cstate="print">
+                    <a:blip r:embed="rId13" cstate="print">
                       <a:extLst>
                         <a:ext uri="{28A0092B-C50C-407E-A947-70E740481C1C}">
                           <a14:useLocalDpi xmlns:a14="http://schemas.microsoft.com/office/drawing/2010/main" val="0"/>
@@ -4776,7 +8871,7 @@
                     </pic:cNvPicPr>
                   </pic:nvPicPr>
                   <pic:blipFill>
-                    <a:blip r:embed="rId15" cstate="print">
+                    <a:blip r:embed="rId14" cstate="print">
                       <a:extLst>
                         <a:ext uri="{28A0092B-C50C-407E-A947-70E740481C1C}">
                           <a14:useLocalDpi xmlns:a14="http://schemas.microsoft.com/office/drawing/2010/main" val="0"/>
@@ -4829,7 +8924,47 @@
           <w:szCs w:val="24"/>
           <w:lang w:val="en-US"/>
         </w:rPr>
-        <w:t xml:space="preserve">3. Referensi Desain Karakter </w:t>
+        <w:t xml:space="preserve">3. </w:t>
+      </w:r>
+      <w:proofErr w:type="spellStart"/>
+      <w:r>
+        <w:rPr>
+          <w:rFonts w:cs="Times New Roman"/>
+          <w:color w:val="000000" w:themeColor="text1"/>
+          <w:szCs w:val="24"/>
+          <w:lang w:val="en-US"/>
+        </w:rPr>
+        <w:t>Referensi</w:t>
+      </w:r>
+      <w:proofErr w:type="spellEnd"/>
+      <w:r>
+        <w:rPr>
+          <w:rFonts w:cs="Times New Roman"/>
+          <w:color w:val="000000" w:themeColor="text1"/>
+          <w:szCs w:val="24"/>
+          <w:lang w:val="en-US"/>
+        </w:rPr>
+        <w:t xml:space="preserve"> Desain </w:t>
+      </w:r>
+      <w:proofErr w:type="spellStart"/>
+      <w:r>
+        <w:rPr>
+          <w:rFonts w:cs="Times New Roman"/>
+          <w:color w:val="000000" w:themeColor="text1"/>
+          <w:szCs w:val="24"/>
+          <w:lang w:val="en-US"/>
+        </w:rPr>
+        <w:t>Karakter</w:t>
+      </w:r>
+      <w:proofErr w:type="spellEnd"/>
+      <w:r>
+        <w:rPr>
+          <w:rFonts w:cs="Times New Roman"/>
+          <w:color w:val="000000" w:themeColor="text1"/>
+          <w:szCs w:val="24"/>
+          <w:lang w:val="en-US"/>
+        </w:rPr>
+        <w:t xml:space="preserve"> </w:t>
       </w:r>
     </w:p>
     <w:p>
@@ -4845,14 +8980,365 @@
           <w:lang w:val="en-US"/>
         </w:rPr>
       </w:pPr>
-      <w:r>
-        <w:rPr>
-          <w:rFonts w:cs="Times New Roman"/>
-          <w:color w:val="000000" w:themeColor="text1"/>
-          <w:szCs w:val="24"/>
-          <w:lang w:val="en-US"/>
-        </w:rPr>
-        <w:t>Refrensi karkter kami mengambil dari permainan Brawlstar, Brawlstar memiliki style karakter yang unik dan menyenangkan sehingga dinilai memiliki kecocokan dengan tema permainan kami.</w:t>
+      <w:proofErr w:type="spellStart"/>
+      <w:r>
+        <w:rPr>
+          <w:rFonts w:cs="Times New Roman"/>
+          <w:color w:val="000000" w:themeColor="text1"/>
+          <w:szCs w:val="24"/>
+          <w:lang w:val="en-US"/>
+        </w:rPr>
+        <w:t>Refrensi</w:t>
+      </w:r>
+      <w:proofErr w:type="spellEnd"/>
+      <w:r>
+        <w:rPr>
+          <w:rFonts w:cs="Times New Roman"/>
+          <w:color w:val="000000" w:themeColor="text1"/>
+          <w:szCs w:val="24"/>
+          <w:lang w:val="en-US"/>
+        </w:rPr>
+        <w:t xml:space="preserve"> </w:t>
+      </w:r>
+      <w:proofErr w:type="spellStart"/>
+      <w:r>
+        <w:rPr>
+          <w:rFonts w:cs="Times New Roman"/>
+          <w:color w:val="000000" w:themeColor="text1"/>
+          <w:szCs w:val="24"/>
+          <w:lang w:val="en-US"/>
+        </w:rPr>
+        <w:t>karkter</w:t>
+      </w:r>
+      <w:proofErr w:type="spellEnd"/>
+      <w:r>
+        <w:rPr>
+          <w:rFonts w:cs="Times New Roman"/>
+          <w:color w:val="000000" w:themeColor="text1"/>
+          <w:szCs w:val="24"/>
+          <w:lang w:val="en-US"/>
+        </w:rPr>
+        <w:t xml:space="preserve"> kami </w:t>
+      </w:r>
+      <w:proofErr w:type="spellStart"/>
+      <w:r>
+        <w:rPr>
+          <w:rFonts w:cs="Times New Roman"/>
+          <w:color w:val="000000" w:themeColor="text1"/>
+          <w:szCs w:val="24"/>
+          <w:lang w:val="en-US"/>
+        </w:rPr>
+        <w:t>mengambil</w:t>
+      </w:r>
+      <w:proofErr w:type="spellEnd"/>
+      <w:r>
+        <w:rPr>
+          <w:rFonts w:cs="Times New Roman"/>
+          <w:color w:val="000000" w:themeColor="text1"/>
+          <w:szCs w:val="24"/>
+          <w:lang w:val="en-US"/>
+        </w:rPr>
+        <w:t xml:space="preserve"> </w:t>
+      </w:r>
+      <w:proofErr w:type="spellStart"/>
+      <w:r>
+        <w:rPr>
+          <w:rFonts w:cs="Times New Roman"/>
+          <w:color w:val="000000" w:themeColor="text1"/>
+          <w:szCs w:val="24"/>
+          <w:lang w:val="en-US"/>
+        </w:rPr>
+        <w:t>dari</w:t>
+      </w:r>
+      <w:proofErr w:type="spellEnd"/>
+      <w:r>
+        <w:rPr>
+          <w:rFonts w:cs="Times New Roman"/>
+          <w:color w:val="000000" w:themeColor="text1"/>
+          <w:szCs w:val="24"/>
+          <w:lang w:val="en-US"/>
+        </w:rPr>
+        <w:t xml:space="preserve"> </w:t>
+      </w:r>
+      <w:proofErr w:type="spellStart"/>
+      <w:r>
+        <w:rPr>
+          <w:rFonts w:cs="Times New Roman"/>
+          <w:color w:val="000000" w:themeColor="text1"/>
+          <w:szCs w:val="24"/>
+          <w:lang w:val="en-US"/>
+        </w:rPr>
+        <w:t>permainan</w:t>
+      </w:r>
+      <w:proofErr w:type="spellEnd"/>
+      <w:r>
+        <w:rPr>
+          <w:rFonts w:cs="Times New Roman"/>
+          <w:color w:val="000000" w:themeColor="text1"/>
+          <w:szCs w:val="24"/>
+          <w:lang w:val="en-US"/>
+        </w:rPr>
+        <w:t xml:space="preserve"> </w:t>
+      </w:r>
+      <w:proofErr w:type="spellStart"/>
+      <w:r>
+        <w:rPr>
+          <w:rFonts w:cs="Times New Roman"/>
+          <w:color w:val="000000" w:themeColor="text1"/>
+          <w:szCs w:val="24"/>
+          <w:lang w:val="en-US"/>
+        </w:rPr>
+        <w:t>Brawlstar</w:t>
+      </w:r>
+      <w:proofErr w:type="spellEnd"/>
+      <w:r>
+        <w:rPr>
+          <w:rFonts w:cs="Times New Roman"/>
+          <w:color w:val="000000" w:themeColor="text1"/>
+          <w:szCs w:val="24"/>
+          <w:lang w:val="en-US"/>
+        </w:rPr>
+        <w:t xml:space="preserve">, </w:t>
+      </w:r>
+      <w:proofErr w:type="spellStart"/>
+      <w:r>
+        <w:rPr>
+          <w:rFonts w:cs="Times New Roman"/>
+          <w:color w:val="000000" w:themeColor="text1"/>
+          <w:szCs w:val="24"/>
+          <w:lang w:val="en-US"/>
+        </w:rPr>
+        <w:t>Brawlstar</w:t>
+      </w:r>
+      <w:proofErr w:type="spellEnd"/>
+      <w:r>
+        <w:rPr>
+          <w:rFonts w:cs="Times New Roman"/>
+          <w:color w:val="000000" w:themeColor="text1"/>
+          <w:szCs w:val="24"/>
+          <w:lang w:val="en-US"/>
+        </w:rPr>
+        <w:t xml:space="preserve"> </w:t>
+      </w:r>
+      <w:proofErr w:type="spellStart"/>
+      <w:r>
+        <w:rPr>
+          <w:rFonts w:cs="Times New Roman"/>
+          <w:color w:val="000000" w:themeColor="text1"/>
+          <w:szCs w:val="24"/>
+          <w:lang w:val="en-US"/>
+        </w:rPr>
+        <w:t>memiliki</w:t>
+      </w:r>
+      <w:proofErr w:type="spellEnd"/>
+      <w:r>
+        <w:rPr>
+          <w:rFonts w:cs="Times New Roman"/>
+          <w:color w:val="000000" w:themeColor="text1"/>
+          <w:szCs w:val="24"/>
+          <w:lang w:val="en-US"/>
+        </w:rPr>
+        <w:t xml:space="preserve"> style </w:t>
+      </w:r>
+      <w:proofErr w:type="spellStart"/>
+      <w:r>
+        <w:rPr>
+          <w:rFonts w:cs="Times New Roman"/>
+          <w:color w:val="000000" w:themeColor="text1"/>
+          <w:szCs w:val="24"/>
+          <w:lang w:val="en-US"/>
+        </w:rPr>
+        <w:t>karakter</w:t>
+      </w:r>
+      <w:proofErr w:type="spellEnd"/>
+      <w:r>
+        <w:rPr>
+          <w:rFonts w:cs="Times New Roman"/>
+          <w:color w:val="000000" w:themeColor="text1"/>
+          <w:szCs w:val="24"/>
+          <w:lang w:val="en-US"/>
+        </w:rPr>
+        <w:t xml:space="preserve"> yang </w:t>
+      </w:r>
+      <w:proofErr w:type="spellStart"/>
+      <w:r>
+        <w:rPr>
+          <w:rFonts w:cs="Times New Roman"/>
+          <w:color w:val="000000" w:themeColor="text1"/>
+          <w:szCs w:val="24"/>
+          <w:lang w:val="en-US"/>
+        </w:rPr>
+        <w:t>unik</w:t>
+      </w:r>
+      <w:proofErr w:type="spellEnd"/>
+      <w:r>
+        <w:rPr>
+          <w:rFonts w:cs="Times New Roman"/>
+          <w:color w:val="000000" w:themeColor="text1"/>
+          <w:szCs w:val="24"/>
+          <w:lang w:val="en-US"/>
+        </w:rPr>
+        <w:t xml:space="preserve"> dan </w:t>
+      </w:r>
+      <w:proofErr w:type="spellStart"/>
+      <w:r>
+        <w:rPr>
+          <w:rFonts w:cs="Times New Roman"/>
+          <w:color w:val="000000" w:themeColor="text1"/>
+          <w:szCs w:val="24"/>
+          <w:lang w:val="en-US"/>
+        </w:rPr>
+        <w:t>menyenangkan</w:t>
+      </w:r>
+      <w:proofErr w:type="spellEnd"/>
+      <w:r>
+        <w:rPr>
+          <w:rFonts w:cs="Times New Roman"/>
+          <w:color w:val="000000" w:themeColor="text1"/>
+          <w:szCs w:val="24"/>
+          <w:lang w:val="en-US"/>
+        </w:rPr>
+        <w:t xml:space="preserve"> </w:t>
+      </w:r>
+      <w:proofErr w:type="spellStart"/>
+      <w:r>
+        <w:rPr>
+          <w:rFonts w:cs="Times New Roman"/>
+          <w:color w:val="000000" w:themeColor="text1"/>
+          <w:szCs w:val="24"/>
+          <w:lang w:val="en-US"/>
+        </w:rPr>
+        <w:t>sehingga</w:t>
+      </w:r>
+      <w:proofErr w:type="spellEnd"/>
+      <w:r>
+        <w:rPr>
+          <w:rFonts w:cs="Times New Roman"/>
+          <w:color w:val="000000" w:themeColor="text1"/>
+          <w:szCs w:val="24"/>
+          <w:lang w:val="en-US"/>
+        </w:rPr>
+        <w:t xml:space="preserve"> </w:t>
+      </w:r>
+      <w:proofErr w:type="spellStart"/>
+      <w:r>
+        <w:rPr>
+          <w:rFonts w:cs="Times New Roman"/>
+          <w:color w:val="000000" w:themeColor="text1"/>
+          <w:szCs w:val="24"/>
+          <w:lang w:val="en-US"/>
+        </w:rPr>
+        <w:t>dinilai</w:t>
+      </w:r>
+      <w:proofErr w:type="spellEnd"/>
+      <w:r>
+        <w:rPr>
+          <w:rFonts w:cs="Times New Roman"/>
+          <w:color w:val="000000" w:themeColor="text1"/>
+          <w:szCs w:val="24"/>
+          <w:lang w:val="en-US"/>
+        </w:rPr>
+        <w:t xml:space="preserve"> </w:t>
+      </w:r>
+      <w:proofErr w:type="spellStart"/>
+      <w:r>
+        <w:rPr>
+          <w:rFonts w:cs="Times New Roman"/>
+          <w:color w:val="000000" w:themeColor="text1"/>
+          <w:szCs w:val="24"/>
+          <w:lang w:val="en-US"/>
+        </w:rPr>
+        <w:t>memiliki</w:t>
+      </w:r>
+      <w:proofErr w:type="spellEnd"/>
+      <w:r>
+        <w:rPr>
+          <w:rFonts w:cs="Times New Roman"/>
+          <w:color w:val="000000" w:themeColor="text1"/>
+          <w:szCs w:val="24"/>
+          <w:lang w:val="en-US"/>
+        </w:rPr>
+        <w:t xml:space="preserve"> </w:t>
+      </w:r>
+      <w:proofErr w:type="spellStart"/>
+      <w:r>
+        <w:rPr>
+          <w:rFonts w:cs="Times New Roman"/>
+          <w:color w:val="000000" w:themeColor="text1"/>
+          <w:szCs w:val="24"/>
+          <w:lang w:val="en-US"/>
+        </w:rPr>
+        <w:t>kecocokan</w:t>
+      </w:r>
+      <w:proofErr w:type="spellEnd"/>
+      <w:r>
+        <w:rPr>
+          <w:rFonts w:cs="Times New Roman"/>
+          <w:color w:val="000000" w:themeColor="text1"/>
+          <w:szCs w:val="24"/>
+          <w:lang w:val="en-US"/>
+        </w:rPr>
+        <w:t xml:space="preserve"> </w:t>
+      </w:r>
+      <w:proofErr w:type="spellStart"/>
+      <w:r>
+        <w:rPr>
+          <w:rFonts w:cs="Times New Roman"/>
+          <w:color w:val="000000" w:themeColor="text1"/>
+          <w:szCs w:val="24"/>
+          <w:lang w:val="en-US"/>
+        </w:rPr>
+        <w:t>dengan</w:t>
+      </w:r>
+      <w:proofErr w:type="spellEnd"/>
+      <w:r>
+        <w:rPr>
+          <w:rFonts w:cs="Times New Roman"/>
+          <w:color w:val="000000" w:themeColor="text1"/>
+          <w:szCs w:val="24"/>
+          <w:lang w:val="en-US"/>
+        </w:rPr>
+        <w:t xml:space="preserve"> </w:t>
+      </w:r>
+      <w:proofErr w:type="spellStart"/>
+      <w:r>
+        <w:rPr>
+          <w:rFonts w:cs="Times New Roman"/>
+          <w:color w:val="000000" w:themeColor="text1"/>
+          <w:szCs w:val="24"/>
+          <w:lang w:val="en-US"/>
+        </w:rPr>
+        <w:t>tema</w:t>
+      </w:r>
+      <w:proofErr w:type="spellEnd"/>
+      <w:r>
+        <w:rPr>
+          <w:rFonts w:cs="Times New Roman"/>
+          <w:color w:val="000000" w:themeColor="text1"/>
+          <w:szCs w:val="24"/>
+          <w:lang w:val="en-US"/>
+        </w:rPr>
+        <w:t xml:space="preserve"> </w:t>
+      </w:r>
+      <w:proofErr w:type="spellStart"/>
+      <w:r>
+        <w:rPr>
+          <w:rFonts w:cs="Times New Roman"/>
+          <w:color w:val="000000" w:themeColor="text1"/>
+          <w:szCs w:val="24"/>
+          <w:lang w:val="en-US"/>
+        </w:rPr>
+        <w:t>permainan</w:t>
+      </w:r>
+      <w:proofErr w:type="spellEnd"/>
+      <w:r>
+        <w:rPr>
+          <w:rFonts w:cs="Times New Roman"/>
+          <w:color w:val="000000" w:themeColor="text1"/>
+          <w:szCs w:val="24"/>
+          <w:lang w:val="en-US"/>
+        </w:rPr>
+        <w:t xml:space="preserve"> kami.</w:t>
       </w:r>
     </w:p>
     <w:p>
@@ -4902,7 +9388,7 @@
                     </pic:cNvPicPr>
                   </pic:nvPicPr>
                   <pic:blipFill>
-                    <a:blip r:embed="rId16">
+                    <a:blip r:embed="rId15">
                       <a:extLst>
                         <a:ext uri="{28A0092B-C50C-407E-A947-70E740481C1C}">
                           <a14:useLocalDpi xmlns:a14="http://schemas.microsoft.com/office/drawing/2010/main" val="0"/>
@@ -4985,7 +9471,25 @@
           <w:lang w:val="en-US"/>
         </w:rPr>
         <w:lastRenderedPageBreak/>
-        <w:t xml:space="preserve">  4. Referensi Environment</w:t>
+        <w:t xml:space="preserve">  4. </w:t>
+      </w:r>
+      <w:proofErr w:type="spellStart"/>
+      <w:r>
+        <w:rPr>
+          <w:rFonts w:cs="Times New Roman"/>
+          <w:color w:val="000000" w:themeColor="text1"/>
+          <w:lang w:val="en-US"/>
+        </w:rPr>
+        <w:t>Referensi</w:t>
+      </w:r>
+      <w:proofErr w:type="spellEnd"/>
+      <w:r>
+        <w:rPr>
+          <w:rFonts w:cs="Times New Roman"/>
+          <w:color w:val="000000" w:themeColor="text1"/>
+          <w:lang w:val="en-US"/>
+        </w:rPr>
+        <w:t xml:space="preserve"> Environment</w:t>
       </w:r>
     </w:p>
     <w:p>
@@ -5026,8 +9530,54 @@
           <w:color w:val="000000" w:themeColor="text1"/>
           <w:lang w:val="en-US"/>
         </w:rPr>
-        <w:t xml:space="preserve"> dan gambar dari pinterest</w:t>
-      </w:r>
+        <w:t xml:space="preserve"> dan </w:t>
+      </w:r>
+      <w:proofErr w:type="spellStart"/>
+      <w:r>
+        <w:rPr>
+          <w:rFonts w:cs="Times New Roman"/>
+          <w:color w:val="000000" w:themeColor="text1"/>
+          <w:lang w:val="en-US"/>
+        </w:rPr>
+        <w:t>gambar</w:t>
+      </w:r>
+      <w:proofErr w:type="spellEnd"/>
+      <w:r>
+        <w:rPr>
+          <w:rFonts w:cs="Times New Roman"/>
+          <w:color w:val="000000" w:themeColor="text1"/>
+          <w:lang w:val="en-US"/>
+        </w:rPr>
+        <w:t xml:space="preserve"> </w:t>
+      </w:r>
+      <w:proofErr w:type="spellStart"/>
+      <w:r>
+        <w:rPr>
+          <w:rFonts w:cs="Times New Roman"/>
+          <w:color w:val="000000" w:themeColor="text1"/>
+          <w:lang w:val="en-US"/>
+        </w:rPr>
+        <w:t>dari</w:t>
+      </w:r>
+      <w:proofErr w:type="spellEnd"/>
+      <w:r>
+        <w:rPr>
+          <w:rFonts w:cs="Times New Roman"/>
+          <w:color w:val="000000" w:themeColor="text1"/>
+          <w:lang w:val="en-US"/>
+        </w:rPr>
+        <w:t xml:space="preserve"> </w:t>
+      </w:r>
+      <w:proofErr w:type="spellStart"/>
+      <w:r>
+        <w:rPr>
+          <w:rFonts w:cs="Times New Roman"/>
+          <w:color w:val="000000" w:themeColor="text1"/>
+          <w:lang w:val="en-US"/>
+        </w:rPr>
+        <w:t>pinterest</w:t>
+      </w:r>
+      <w:proofErr w:type="spellEnd"/>
       <w:r>
         <w:rPr>
           <w:rFonts w:cs="Times New Roman"/>
@@ -5078,7 +9628,7 @@
                     </pic:cNvPicPr>
                   </pic:nvPicPr>
                   <pic:blipFill>
-                    <a:blip r:embed="rId17">
+                    <a:blip r:embed="rId16">
                       <a:extLst>
                         <a:ext uri="{28A0092B-C50C-407E-A947-70E740481C1C}">
                           <a14:useLocalDpi xmlns:a14="http://schemas.microsoft.com/office/drawing/2010/main" val="0"/>
@@ -5143,7 +9693,7 @@
                     </pic:cNvPicPr>
                   </pic:nvPicPr>
                   <pic:blipFill>
-                    <a:blip r:embed="rId18" cstate="print">
+                    <a:blip r:embed="rId17" cstate="print">
                       <a:extLst>
                         <a:ext uri="{28A0092B-C50C-407E-A947-70E740481C1C}">
                           <a14:useLocalDpi xmlns:a14="http://schemas.microsoft.com/office/drawing/2010/main" val="0"/>
@@ -5247,6 +9797,9 @@
     </w:p>
     <w:p>
       <w:r>
+        <w:rPr>
+          <w:noProof/>
+        </w:rPr>
         <w:drawing>
           <wp:inline distT="0" distB="0" distL="0" distR="0" wp14:anchorId="68460C80" wp14:editId="513BDE49">
             <wp:extent cx="6247894" cy="2849880"/>
@@ -5265,7 +9818,7 @@
                     </pic:cNvPicPr>
                   </pic:nvPicPr>
                   <pic:blipFill>
-                    <a:blip r:embed="rId19" cstate="print">
+                    <a:blip r:embed="rId18" cstate="print">
                       <a:extLst>
                         <a:ext uri="{28A0092B-C50C-407E-A947-70E740481C1C}">
                           <a14:useLocalDpi xmlns:a14="http://schemas.microsoft.com/office/drawing/2010/main" val="0"/>
@@ -5362,7 +9915,43 @@
           <w:color w:val="000000" w:themeColor="text1"/>
           <w:lang w:val="en-US"/>
         </w:rPr>
-        <w:t xml:space="preserve">Genre yang kami pilih adalah genre </w:t>
+        <w:t xml:space="preserve">Genre yang kami </w:t>
+      </w:r>
+      <w:proofErr w:type="spellStart"/>
+      <w:r>
+        <w:rPr>
+          <w:rFonts w:cs="Times New Roman"/>
+          <w:color w:val="000000" w:themeColor="text1"/>
+          <w:lang w:val="en-US"/>
+        </w:rPr>
+        <w:t>pilih</w:t>
+      </w:r>
+      <w:proofErr w:type="spellEnd"/>
+      <w:r>
+        <w:rPr>
+          <w:rFonts w:cs="Times New Roman"/>
+          <w:color w:val="000000" w:themeColor="text1"/>
+          <w:lang w:val="en-US"/>
+        </w:rPr>
+        <w:t xml:space="preserve"> </w:t>
+      </w:r>
+      <w:proofErr w:type="spellStart"/>
+      <w:r>
+        <w:rPr>
+          <w:rFonts w:cs="Times New Roman"/>
+          <w:color w:val="000000" w:themeColor="text1"/>
+          <w:lang w:val="en-US"/>
+        </w:rPr>
+        <w:t>adalah</w:t>
+      </w:r>
+      <w:proofErr w:type="spellEnd"/>
+      <w:r>
+        <w:rPr>
+          <w:rFonts w:cs="Times New Roman"/>
+          <w:color w:val="000000" w:themeColor="text1"/>
+          <w:lang w:val="en-US"/>
+        </w:rPr>
+        <w:t xml:space="preserve"> genre </w:t>
       </w:r>
       <w:r>
         <w:rPr>
@@ -5377,7 +9966,25 @@
           <w:color w:val="000000" w:themeColor="text1"/>
           <w:lang w:val="en-US"/>
         </w:rPr>
-        <w:t xml:space="preserve"> dengan sub-genre</w:t>
+        <w:t xml:space="preserve"> </w:t>
+      </w:r>
+      <w:proofErr w:type="spellStart"/>
+      <w:r>
+        <w:rPr>
+          <w:rFonts w:cs="Times New Roman"/>
+          <w:color w:val="000000" w:themeColor="text1"/>
+          <w:lang w:val="en-US"/>
+        </w:rPr>
+        <w:t>dengan</w:t>
+      </w:r>
+      <w:proofErr w:type="spellEnd"/>
+      <w:r>
+        <w:rPr>
+          <w:rFonts w:cs="Times New Roman"/>
+          <w:color w:val="000000" w:themeColor="text1"/>
+          <w:lang w:val="en-US"/>
+        </w:rPr>
+        <w:t xml:space="preserve"> sub-genre</w:t>
       </w:r>
       <w:r>
         <w:rPr>
@@ -5392,7 +9999,61 @@
           <w:color w:val="000000" w:themeColor="text1"/>
           <w:lang w:val="en-US"/>
         </w:rPr>
-        <w:t xml:space="preserve">. Genre ini dipilih karena </w:t>
+        <w:t xml:space="preserve">. Genre </w:t>
+      </w:r>
+      <w:proofErr w:type="spellStart"/>
+      <w:r>
+        <w:rPr>
+          <w:rFonts w:cs="Times New Roman"/>
+          <w:color w:val="000000" w:themeColor="text1"/>
+          <w:lang w:val="en-US"/>
+        </w:rPr>
+        <w:t>ini</w:t>
+      </w:r>
+      <w:proofErr w:type="spellEnd"/>
+      <w:r>
+        <w:rPr>
+          <w:rFonts w:cs="Times New Roman"/>
+          <w:color w:val="000000" w:themeColor="text1"/>
+          <w:lang w:val="en-US"/>
+        </w:rPr>
+        <w:t xml:space="preserve"> </w:t>
+      </w:r>
+      <w:proofErr w:type="spellStart"/>
+      <w:r>
+        <w:rPr>
+          <w:rFonts w:cs="Times New Roman"/>
+          <w:color w:val="000000" w:themeColor="text1"/>
+          <w:lang w:val="en-US"/>
+        </w:rPr>
+        <w:t>dipilih</w:t>
+      </w:r>
+      <w:proofErr w:type="spellEnd"/>
+      <w:r>
+        <w:rPr>
+          <w:rFonts w:cs="Times New Roman"/>
+          <w:color w:val="000000" w:themeColor="text1"/>
+          <w:lang w:val="en-US"/>
+        </w:rPr>
+        <w:t xml:space="preserve"> </w:t>
+      </w:r>
+      <w:proofErr w:type="spellStart"/>
+      <w:r>
+        <w:rPr>
+          <w:rFonts w:cs="Times New Roman"/>
+          <w:color w:val="000000" w:themeColor="text1"/>
+          <w:lang w:val="en-US"/>
+        </w:rPr>
+        <w:t>karena</w:t>
+      </w:r>
+      <w:proofErr w:type="spellEnd"/>
+      <w:r>
+        <w:rPr>
+          <w:rFonts w:cs="Times New Roman"/>
+          <w:color w:val="000000" w:themeColor="text1"/>
+          <w:lang w:val="en-US"/>
+        </w:rPr>
+        <w:t xml:space="preserve"> </w:t>
       </w:r>
       <w:bookmarkStart w:id="21" w:name="_Toc31542_WPSOffice_Level2"/>
       <w:r>
@@ -5470,6 +10131,7 @@
         </w:rPr>
         <w:t xml:space="preserve">, </w:t>
       </w:r>
+      <w:proofErr w:type="spellStart"/>
       <w:r>
         <w:rPr>
           <w:rFonts w:cs="Times New Roman"/>
@@ -5479,6 +10141,7 @@
         </w:rPr>
         <w:t>ia</w:t>
       </w:r>
+      <w:proofErr w:type="spellEnd"/>
       <w:r>
         <w:rPr>
           <w:rFonts w:cs="Times New Roman"/>
@@ -5528,14 +10191,25 @@
         </w:rPr>
         <w:t xml:space="preserve">dimana setiap pesertanya </w:t>
       </w:r>
-      <w:r>
-        <w:rPr>
-          <w:rFonts w:cs="Times New Roman"/>
-          <w:color w:val="000000" w:themeColor="text1"/>
-          <w:szCs w:val="24"/>
-          <w:lang w:val="en-US"/>
-        </w:rPr>
-        <w:t xml:space="preserve">saling </w:t>
+      <w:proofErr w:type="spellStart"/>
+      <w:r>
+        <w:rPr>
+          <w:rFonts w:cs="Times New Roman"/>
+          <w:color w:val="000000" w:themeColor="text1"/>
+          <w:szCs w:val="24"/>
+          <w:lang w:val="en-US"/>
+        </w:rPr>
+        <w:t>saling</w:t>
+      </w:r>
+      <w:proofErr w:type="spellEnd"/>
+      <w:r>
+        <w:rPr>
+          <w:rFonts w:cs="Times New Roman"/>
+          <w:color w:val="000000" w:themeColor="text1"/>
+          <w:szCs w:val="24"/>
+          <w:lang w:val="en-US"/>
+        </w:rPr>
+        <w:t xml:space="preserve"> </w:t>
       </w:r>
       <w:r>
         <w:rPr>
@@ -5604,17 +10278,271 @@
           <w:lang w:val="en-US"/>
         </w:rPr>
       </w:pPr>
-      <w:r>
-        <w:rPr>
-          <w:lang w:val="en-US"/>
-        </w:rPr>
-        <w:t xml:space="preserve">Pemain ditugaskan untuk mengumpulkan point sebanyak-banyaknya dengan mengambil </w:t>
-      </w:r>
-      <w:r>
-        <w:rPr>
-          <w:lang w:val="en-US"/>
-        </w:rPr>
-        <w:t>beras yang terdapat dalam permainan dan berhasil menyerang pemain lain sampai batasan waktu yang sudah ditentukan.</w:t>
+      <w:proofErr w:type="spellStart"/>
+      <w:r>
+        <w:rPr>
+          <w:lang w:val="en-US"/>
+        </w:rPr>
+        <w:t>Pemain</w:t>
+      </w:r>
+      <w:proofErr w:type="spellEnd"/>
+      <w:r>
+        <w:rPr>
+          <w:lang w:val="en-US"/>
+        </w:rPr>
+        <w:t xml:space="preserve"> </w:t>
+      </w:r>
+      <w:proofErr w:type="spellStart"/>
+      <w:r>
+        <w:rPr>
+          <w:lang w:val="en-US"/>
+        </w:rPr>
+        <w:t>ditugaskan</w:t>
+      </w:r>
+      <w:proofErr w:type="spellEnd"/>
+      <w:r>
+        <w:rPr>
+          <w:lang w:val="en-US"/>
+        </w:rPr>
+        <w:t xml:space="preserve"> </w:t>
+      </w:r>
+      <w:proofErr w:type="spellStart"/>
+      <w:r>
+        <w:rPr>
+          <w:lang w:val="en-US"/>
+        </w:rPr>
+        <w:t>untuk</w:t>
+      </w:r>
+      <w:proofErr w:type="spellEnd"/>
+      <w:r>
+        <w:rPr>
+          <w:lang w:val="en-US"/>
+        </w:rPr>
+        <w:t xml:space="preserve"> </w:t>
+      </w:r>
+      <w:proofErr w:type="spellStart"/>
+      <w:r>
+        <w:rPr>
+          <w:lang w:val="en-US"/>
+        </w:rPr>
+        <w:t>mengumpulkan</w:t>
+      </w:r>
+      <w:proofErr w:type="spellEnd"/>
+      <w:r>
+        <w:rPr>
+          <w:lang w:val="en-US"/>
+        </w:rPr>
+        <w:t xml:space="preserve"> point </w:t>
+      </w:r>
+      <w:proofErr w:type="spellStart"/>
+      <w:r>
+        <w:rPr>
+          <w:lang w:val="en-US"/>
+        </w:rPr>
+        <w:t>sebanyak-banyaknya</w:t>
+      </w:r>
+      <w:proofErr w:type="spellEnd"/>
+      <w:r>
+        <w:rPr>
+          <w:lang w:val="en-US"/>
+        </w:rPr>
+        <w:t xml:space="preserve"> </w:t>
+      </w:r>
+      <w:proofErr w:type="spellStart"/>
+      <w:r>
+        <w:rPr>
+          <w:lang w:val="en-US"/>
+        </w:rPr>
+        <w:t>dengan</w:t>
+      </w:r>
+      <w:proofErr w:type="spellEnd"/>
+      <w:r>
+        <w:rPr>
+          <w:lang w:val="en-US"/>
+        </w:rPr>
+        <w:t xml:space="preserve"> </w:t>
+      </w:r>
+      <w:proofErr w:type="spellStart"/>
+      <w:r>
+        <w:rPr>
+          <w:lang w:val="en-US"/>
+        </w:rPr>
+        <w:t>mengambil</w:t>
+      </w:r>
+      <w:proofErr w:type="spellEnd"/>
+      <w:r>
+        <w:rPr>
+          <w:lang w:val="en-US"/>
+        </w:rPr>
+        <w:t xml:space="preserve"> </w:t>
+      </w:r>
+      <w:proofErr w:type="spellStart"/>
+      <w:r>
+        <w:rPr>
+          <w:lang w:val="en-US"/>
+        </w:rPr>
+        <w:t>beras</w:t>
+      </w:r>
+      <w:proofErr w:type="spellEnd"/>
+      <w:r>
+        <w:rPr>
+          <w:lang w:val="en-US"/>
+        </w:rPr>
+        <w:t xml:space="preserve"> yang </w:t>
+      </w:r>
+      <w:proofErr w:type="spellStart"/>
+      <w:r>
+        <w:rPr>
+          <w:lang w:val="en-US"/>
+        </w:rPr>
+        <w:t>terdapat</w:t>
+      </w:r>
+      <w:proofErr w:type="spellEnd"/>
+      <w:r>
+        <w:rPr>
+          <w:lang w:val="en-US"/>
+        </w:rPr>
+        <w:t xml:space="preserve"> </w:t>
+      </w:r>
+      <w:proofErr w:type="spellStart"/>
+      <w:r>
+        <w:rPr>
+          <w:lang w:val="en-US"/>
+        </w:rPr>
+        <w:t>dalam</w:t>
+      </w:r>
+      <w:proofErr w:type="spellEnd"/>
+      <w:r>
+        <w:rPr>
+          <w:lang w:val="en-US"/>
+        </w:rPr>
+        <w:t xml:space="preserve"> </w:t>
+      </w:r>
+      <w:proofErr w:type="spellStart"/>
+      <w:r>
+        <w:rPr>
+          <w:lang w:val="en-US"/>
+        </w:rPr>
+        <w:t>permainan</w:t>
+      </w:r>
+      <w:proofErr w:type="spellEnd"/>
+      <w:r>
+        <w:rPr>
+          <w:lang w:val="en-US"/>
+        </w:rPr>
+        <w:t xml:space="preserve"> dan </w:t>
+      </w:r>
+      <w:proofErr w:type="spellStart"/>
+      <w:r>
+        <w:rPr>
+          <w:lang w:val="en-US"/>
+        </w:rPr>
+        <w:t>berhasil</w:t>
+      </w:r>
+      <w:proofErr w:type="spellEnd"/>
+      <w:r>
+        <w:rPr>
+          <w:lang w:val="en-US"/>
+        </w:rPr>
+        <w:t xml:space="preserve"> </w:t>
+      </w:r>
+      <w:proofErr w:type="spellStart"/>
+      <w:r>
+        <w:rPr>
+          <w:lang w:val="en-US"/>
+        </w:rPr>
+        <w:t>menyerang</w:t>
+      </w:r>
+      <w:proofErr w:type="spellEnd"/>
+      <w:r>
+        <w:rPr>
+          <w:lang w:val="en-US"/>
+        </w:rPr>
+        <w:t xml:space="preserve"> </w:t>
+      </w:r>
+      <w:proofErr w:type="spellStart"/>
+      <w:r>
+        <w:rPr>
+          <w:lang w:val="en-US"/>
+        </w:rPr>
+        <w:t>pemain</w:t>
+      </w:r>
+      <w:proofErr w:type="spellEnd"/>
+      <w:r>
+        <w:rPr>
+          <w:lang w:val="en-US"/>
+        </w:rPr>
+        <w:t xml:space="preserve"> lain </w:t>
+      </w:r>
+      <w:proofErr w:type="spellStart"/>
+      <w:r>
+        <w:rPr>
+          <w:lang w:val="en-US"/>
+        </w:rPr>
+        <w:t>sampai</w:t>
+      </w:r>
+      <w:proofErr w:type="spellEnd"/>
+      <w:r>
+        <w:rPr>
+          <w:lang w:val="en-US"/>
+        </w:rPr>
+        <w:t xml:space="preserve"> </w:t>
+      </w:r>
+      <w:proofErr w:type="spellStart"/>
+      <w:r>
+        <w:rPr>
+          <w:lang w:val="en-US"/>
+        </w:rPr>
+        <w:t>batasan</w:t>
+      </w:r>
+      <w:proofErr w:type="spellEnd"/>
+      <w:r>
+        <w:rPr>
+          <w:lang w:val="en-US"/>
+        </w:rPr>
+        <w:t xml:space="preserve"> </w:t>
+      </w:r>
+      <w:proofErr w:type="spellStart"/>
+      <w:r>
+        <w:rPr>
+          <w:lang w:val="en-US"/>
+        </w:rPr>
+        <w:t>waktu</w:t>
+      </w:r>
+      <w:proofErr w:type="spellEnd"/>
+      <w:r>
+        <w:rPr>
+          <w:lang w:val="en-US"/>
+        </w:rPr>
+        <w:t xml:space="preserve"> yang </w:t>
+      </w:r>
+      <w:proofErr w:type="spellStart"/>
+      <w:r>
+        <w:rPr>
+          <w:lang w:val="en-US"/>
+        </w:rPr>
+        <w:t>sudah</w:t>
+      </w:r>
+      <w:proofErr w:type="spellEnd"/>
+      <w:r>
+        <w:rPr>
+          <w:lang w:val="en-US"/>
+        </w:rPr>
+        <w:t xml:space="preserve"> </w:t>
+      </w:r>
+      <w:proofErr w:type="spellStart"/>
+      <w:r>
+        <w:rPr>
+          <w:lang w:val="en-US"/>
+        </w:rPr>
+        <w:t>ditentukan</w:t>
+      </w:r>
+      <w:proofErr w:type="spellEnd"/>
+      <w:r>
+        <w:rPr>
+          <w:lang w:val="en-US"/>
+        </w:rPr>
+        <w:t>.</w:t>
       </w:r>
     </w:p>
     <w:p>
@@ -5632,6 +10560,7 @@
           <w:lang w:val="en-US"/>
         </w:rPr>
       </w:pPr>
+      <w:proofErr w:type="spellStart"/>
       <w:r>
         <w:rPr>
           <w:color w:val="000000" w:themeColor="text1"/>
@@ -5640,6 +10569,7 @@
         </w:rPr>
         <w:t>Mekanik</w:t>
       </w:r>
+      <w:proofErr w:type="spellEnd"/>
     </w:p>
     <w:p>
       <w:pPr>
@@ -5653,17 +10583,131 @@
           <w:lang w:val="en-US"/>
         </w:rPr>
       </w:pPr>
-      <w:r>
-        <w:rPr>
-          <w:lang w:val="en-US"/>
-        </w:rPr>
-        <w:t xml:space="preserve">Pemain akan </w:t>
-      </w:r>
-      <w:r>
-        <w:rPr>
-          <w:lang w:val="en-US"/>
-        </w:rPr>
-        <w:t>kalah apabila terkena serangan dari pemain lain.</w:t>
+      <w:proofErr w:type="spellStart"/>
+      <w:r>
+        <w:rPr>
+          <w:lang w:val="en-US"/>
+        </w:rPr>
+        <w:t>Pemain</w:t>
+      </w:r>
+      <w:proofErr w:type="spellEnd"/>
+      <w:r>
+        <w:rPr>
+          <w:lang w:val="en-US"/>
+        </w:rPr>
+        <w:t xml:space="preserve"> </w:t>
+      </w:r>
+      <w:proofErr w:type="spellStart"/>
+      <w:r>
+        <w:rPr>
+          <w:lang w:val="en-US"/>
+        </w:rPr>
+        <w:t>akan</w:t>
+      </w:r>
+      <w:proofErr w:type="spellEnd"/>
+      <w:r>
+        <w:rPr>
+          <w:lang w:val="en-US"/>
+        </w:rPr>
+        <w:t xml:space="preserve"> </w:t>
+      </w:r>
+      <w:proofErr w:type="spellStart"/>
+      <w:r>
+        <w:rPr>
+          <w:lang w:val="en-US"/>
+        </w:rPr>
+        <w:t>kalah</w:t>
+      </w:r>
+      <w:proofErr w:type="spellEnd"/>
+      <w:r>
+        <w:rPr>
+          <w:lang w:val="en-US"/>
+        </w:rPr>
+        <w:t xml:space="preserve"> </w:t>
+      </w:r>
+      <w:proofErr w:type="spellStart"/>
+      <w:r>
+        <w:rPr>
+          <w:lang w:val="en-US"/>
+        </w:rPr>
+        <w:t>apabila</w:t>
+      </w:r>
+      <w:proofErr w:type="spellEnd"/>
+      <w:r>
+        <w:rPr>
+          <w:lang w:val="en-US"/>
+        </w:rPr>
+        <w:t xml:space="preserve"> </w:t>
+      </w:r>
+      <w:proofErr w:type="spellStart"/>
+      <w:r>
+        <w:rPr>
+          <w:lang w:val="en-US"/>
+        </w:rPr>
+        <w:t>terkena</w:t>
+      </w:r>
+      <w:proofErr w:type="spellEnd"/>
+      <w:r>
+        <w:rPr>
+          <w:lang w:val="en-US"/>
+        </w:rPr>
+        <w:t xml:space="preserve"> </w:t>
+      </w:r>
+      <w:proofErr w:type="spellStart"/>
+      <w:r>
+        <w:rPr>
+          <w:lang w:val="en-US"/>
+        </w:rPr>
+        <w:t>serangan</w:t>
+      </w:r>
+      <w:proofErr w:type="spellEnd"/>
+      <w:r>
+        <w:rPr>
+          <w:lang w:val="en-US"/>
+        </w:rPr>
+        <w:t xml:space="preserve"> </w:t>
+      </w:r>
+      <w:proofErr w:type="spellStart"/>
+      <w:r>
+        <w:rPr>
+          <w:lang w:val="en-US"/>
+        </w:rPr>
+        <w:t>dari</w:t>
+      </w:r>
+      <w:proofErr w:type="spellEnd"/>
+      <w:r>
+        <w:rPr>
+          <w:lang w:val="en-US"/>
+        </w:rPr>
+        <w:t xml:space="preserve"> </w:t>
+      </w:r>
+      <w:proofErr w:type="spellStart"/>
+      <w:r>
+        <w:rPr>
+          <w:lang w:val="en-US"/>
+        </w:rPr>
+        <w:t>pemain</w:t>
+      </w:r>
+      <w:proofErr w:type="spellEnd"/>
+      <w:r>
+        <w:rPr>
+          <w:lang w:val="en-US"/>
+        </w:rPr>
+        <w:t xml:space="preserve"> </w:t>
+      </w:r>
+      <w:proofErr w:type="spellStart"/>
+      <w:r>
+        <w:rPr>
+          <w:lang w:val="en-US"/>
+        </w:rPr>
+        <w:t>lain</w:t>
+      </w:r>
+      <w:proofErr w:type="spellEnd"/>
+      <w:r>
+        <w:rPr>
+          <w:lang w:val="en-US"/>
+        </w:rPr>
+        <w:t>.</w:t>
       </w:r>
     </w:p>
     <w:p>
@@ -5678,11 +10722,173 @@
           <w:lang w:val="en-US"/>
         </w:rPr>
       </w:pPr>
-      <w:r>
-        <w:rPr>
-          <w:lang w:val="en-US"/>
-        </w:rPr>
-        <w:t>Pemain yang bertahan sampai batasan waktu yang telah ditentukan dengan skor tertinggi adalah pemenangnya.</w:t>
+      <w:proofErr w:type="spellStart"/>
+      <w:r>
+        <w:rPr>
+          <w:lang w:val="en-US"/>
+        </w:rPr>
+        <w:t>Pemain</w:t>
+      </w:r>
+      <w:proofErr w:type="spellEnd"/>
+      <w:r>
+        <w:rPr>
+          <w:lang w:val="en-US"/>
+        </w:rPr>
+        <w:t xml:space="preserve"> yang </w:t>
+      </w:r>
+      <w:proofErr w:type="spellStart"/>
+      <w:r>
+        <w:rPr>
+          <w:lang w:val="en-US"/>
+        </w:rPr>
+        <w:t>bertahan</w:t>
+      </w:r>
+      <w:proofErr w:type="spellEnd"/>
+      <w:r>
+        <w:rPr>
+          <w:lang w:val="en-US"/>
+        </w:rPr>
+        <w:t xml:space="preserve"> </w:t>
+      </w:r>
+      <w:proofErr w:type="spellStart"/>
+      <w:r>
+        <w:rPr>
+          <w:lang w:val="en-US"/>
+        </w:rPr>
+        <w:t>sampai</w:t>
+      </w:r>
+      <w:proofErr w:type="spellEnd"/>
+      <w:r>
+        <w:rPr>
+          <w:lang w:val="en-US"/>
+        </w:rPr>
+        <w:t xml:space="preserve"> </w:t>
+      </w:r>
+      <w:proofErr w:type="spellStart"/>
+      <w:r>
+        <w:rPr>
+          <w:lang w:val="en-US"/>
+        </w:rPr>
+        <w:t>batasan</w:t>
+      </w:r>
+      <w:proofErr w:type="spellEnd"/>
+      <w:r>
+        <w:rPr>
+          <w:lang w:val="en-US"/>
+        </w:rPr>
+        <w:t xml:space="preserve"> </w:t>
+      </w:r>
+      <w:proofErr w:type="spellStart"/>
+      <w:r>
+        <w:rPr>
+          <w:lang w:val="en-US"/>
+        </w:rPr>
+        <w:t>waktu</w:t>
+      </w:r>
+      <w:proofErr w:type="spellEnd"/>
+      <w:r>
+        <w:rPr>
+          <w:lang w:val="en-US"/>
+        </w:rPr>
+        <w:t xml:space="preserve"> yang </w:t>
+      </w:r>
+      <w:proofErr w:type="spellStart"/>
+      <w:r>
+        <w:rPr>
+          <w:lang w:val="en-US"/>
+        </w:rPr>
+        <w:t>telah</w:t>
+      </w:r>
+      <w:proofErr w:type="spellEnd"/>
+      <w:r>
+        <w:rPr>
+          <w:lang w:val="en-US"/>
+        </w:rPr>
+        <w:t xml:space="preserve"> </w:t>
+      </w:r>
+      <w:proofErr w:type="spellStart"/>
+      <w:r>
+        <w:rPr>
+          <w:lang w:val="en-US"/>
+        </w:rPr>
+        <w:t>ditentukan</w:t>
+      </w:r>
+      <w:proofErr w:type="spellEnd"/>
+      <w:r>
+        <w:rPr>
+          <w:lang w:val="en-US"/>
+        </w:rPr>
+        <w:t xml:space="preserve"> </w:t>
+      </w:r>
+      <w:proofErr w:type="spellStart"/>
+      <w:r>
+        <w:rPr>
+          <w:lang w:val="en-US"/>
+        </w:rPr>
+        <w:t>dengan</w:t>
+      </w:r>
+      <w:proofErr w:type="spellEnd"/>
+      <w:r>
+        <w:rPr>
+          <w:lang w:val="en-US"/>
+        </w:rPr>
+        <w:t xml:space="preserve"> </w:t>
+      </w:r>
+      <w:proofErr w:type="spellStart"/>
+      <w:r>
+        <w:rPr>
+          <w:lang w:val="en-US"/>
+        </w:rPr>
+        <w:t>skor</w:t>
+      </w:r>
+      <w:proofErr w:type="spellEnd"/>
+      <w:r>
+        <w:rPr>
+          <w:lang w:val="en-US"/>
+        </w:rPr>
+        <w:t xml:space="preserve"> </w:t>
+      </w:r>
+      <w:proofErr w:type="spellStart"/>
+      <w:r>
+        <w:rPr>
+          <w:lang w:val="en-US"/>
+        </w:rPr>
+        <w:t>tertinggi</w:t>
+      </w:r>
+      <w:proofErr w:type="spellEnd"/>
+      <w:r>
+        <w:rPr>
+          <w:lang w:val="en-US"/>
+        </w:rPr>
+        <w:t xml:space="preserve"> </w:t>
+      </w:r>
+      <w:proofErr w:type="spellStart"/>
+      <w:r>
+        <w:rPr>
+          <w:lang w:val="en-US"/>
+        </w:rPr>
+        <w:t>adalah</w:t>
+      </w:r>
+      <w:proofErr w:type="spellEnd"/>
+      <w:r>
+        <w:rPr>
+          <w:lang w:val="en-US"/>
+        </w:rPr>
+        <w:t xml:space="preserve"> </w:t>
+      </w:r>
+      <w:proofErr w:type="spellStart"/>
+      <w:r>
+        <w:rPr>
+          <w:lang w:val="en-US"/>
+        </w:rPr>
+        <w:t>pemenangnya</w:t>
+      </w:r>
+      <w:proofErr w:type="spellEnd"/>
+      <w:r>
+        <w:rPr>
+          <w:lang w:val="en-US"/>
+        </w:rPr>
+        <w:t>.</w:t>
       </w:r>
     </w:p>
     <w:p>
@@ -5697,17 +10903,145 @@
           <w:lang w:val="en-US"/>
         </w:rPr>
       </w:pPr>
-      <w:r>
-        <w:rPr>
-          <w:lang w:val="en-US"/>
-        </w:rPr>
-        <w:t xml:space="preserve">Terdapat papan skor yang memperlihatkan seberapa banyak poin yang telah </w:t>
-      </w:r>
-      <w:r>
-        <w:rPr>
-          <w:lang w:val="en-US"/>
-        </w:rPr>
-        <w:t>didapatkan pemain.</w:t>
+      <w:proofErr w:type="spellStart"/>
+      <w:r>
+        <w:rPr>
+          <w:lang w:val="en-US"/>
+        </w:rPr>
+        <w:t>Terdapat</w:t>
+      </w:r>
+      <w:proofErr w:type="spellEnd"/>
+      <w:r>
+        <w:rPr>
+          <w:lang w:val="en-US"/>
+        </w:rPr>
+        <w:t xml:space="preserve"> </w:t>
+      </w:r>
+      <w:proofErr w:type="spellStart"/>
+      <w:r>
+        <w:rPr>
+          <w:lang w:val="en-US"/>
+        </w:rPr>
+        <w:t>papan</w:t>
+      </w:r>
+      <w:proofErr w:type="spellEnd"/>
+      <w:r>
+        <w:rPr>
+          <w:lang w:val="en-US"/>
+        </w:rPr>
+        <w:t xml:space="preserve"> </w:t>
+      </w:r>
+      <w:proofErr w:type="spellStart"/>
+      <w:r>
+        <w:rPr>
+          <w:lang w:val="en-US"/>
+        </w:rPr>
+        <w:t>skor</w:t>
+      </w:r>
+      <w:proofErr w:type="spellEnd"/>
+      <w:r>
+        <w:rPr>
+          <w:lang w:val="en-US"/>
+        </w:rPr>
+        <w:t xml:space="preserve"> yang </w:t>
+      </w:r>
+      <w:proofErr w:type="spellStart"/>
+      <w:r>
+        <w:rPr>
+          <w:lang w:val="en-US"/>
+        </w:rPr>
+        <w:t>memperlihatkan</w:t>
+      </w:r>
+      <w:proofErr w:type="spellEnd"/>
+      <w:r>
+        <w:rPr>
+          <w:lang w:val="en-US"/>
+        </w:rPr>
+        <w:t xml:space="preserve"> </w:t>
+      </w:r>
+      <w:proofErr w:type="spellStart"/>
+      <w:r>
+        <w:rPr>
+          <w:lang w:val="en-US"/>
+        </w:rPr>
+        <w:t>seberapa</w:t>
+      </w:r>
+      <w:proofErr w:type="spellEnd"/>
+      <w:r>
+        <w:rPr>
+          <w:lang w:val="en-US"/>
+        </w:rPr>
+        <w:t xml:space="preserve"> </w:t>
+      </w:r>
+      <w:proofErr w:type="spellStart"/>
+      <w:r>
+        <w:rPr>
+          <w:lang w:val="en-US"/>
+        </w:rPr>
+        <w:t>banyak</w:t>
+      </w:r>
+      <w:proofErr w:type="spellEnd"/>
+      <w:r>
+        <w:rPr>
+          <w:lang w:val="en-US"/>
+        </w:rPr>
+        <w:t xml:space="preserve"> </w:t>
+      </w:r>
+      <w:proofErr w:type="spellStart"/>
+      <w:r>
+        <w:rPr>
+          <w:lang w:val="en-US"/>
+        </w:rPr>
+        <w:t>poin</w:t>
+      </w:r>
+      <w:proofErr w:type="spellEnd"/>
+      <w:r>
+        <w:rPr>
+          <w:lang w:val="en-US"/>
+        </w:rPr>
+        <w:t xml:space="preserve"> yang </w:t>
+      </w:r>
+      <w:proofErr w:type="spellStart"/>
+      <w:r>
+        <w:rPr>
+          <w:lang w:val="en-US"/>
+        </w:rPr>
+        <w:t>telah</w:t>
+      </w:r>
+      <w:proofErr w:type="spellEnd"/>
+      <w:r>
+        <w:rPr>
+          <w:lang w:val="en-US"/>
+        </w:rPr>
+        <w:t xml:space="preserve"> </w:t>
+      </w:r>
+      <w:proofErr w:type="spellStart"/>
+      <w:r>
+        <w:rPr>
+          <w:lang w:val="en-US"/>
+        </w:rPr>
+        <w:t>didapatkan</w:t>
+      </w:r>
+      <w:proofErr w:type="spellEnd"/>
+      <w:r>
+        <w:rPr>
+          <w:lang w:val="en-US"/>
+        </w:rPr>
+        <w:t xml:space="preserve"> </w:t>
+      </w:r>
+      <w:proofErr w:type="spellStart"/>
+      <w:r>
+        <w:rPr>
+          <w:lang w:val="en-US"/>
+        </w:rPr>
+        <w:t>pemain</w:t>
+      </w:r>
+      <w:proofErr w:type="spellEnd"/>
+      <w:r>
+        <w:rPr>
+          <w:lang w:val="en-US"/>
+        </w:rPr>
+        <w:t>.</w:t>
       </w:r>
     </w:p>
     <w:p>
@@ -5722,11 +11056,125 @@
           <w:lang w:val="en-US"/>
         </w:rPr>
       </w:pPr>
-      <w:r>
-        <w:rPr>
-          <w:lang w:val="en-US"/>
-        </w:rPr>
-        <w:t>Pemain tidak bisa menyerang secara terus menerus ( terdapat cooldown).</w:t>
+      <w:proofErr w:type="spellStart"/>
+      <w:r>
+        <w:rPr>
+          <w:lang w:val="en-US"/>
+        </w:rPr>
+        <w:t>Pemain</w:t>
+      </w:r>
+      <w:proofErr w:type="spellEnd"/>
+      <w:r>
+        <w:rPr>
+          <w:lang w:val="en-US"/>
+        </w:rPr>
+        <w:t xml:space="preserve"> </w:t>
+      </w:r>
+      <w:proofErr w:type="spellStart"/>
+      <w:r>
+        <w:rPr>
+          <w:lang w:val="en-US"/>
+        </w:rPr>
+        <w:t>tidak</w:t>
+      </w:r>
+      <w:proofErr w:type="spellEnd"/>
+      <w:r>
+        <w:rPr>
+          <w:lang w:val="en-US"/>
+        </w:rPr>
+        <w:t xml:space="preserve"> </w:t>
+      </w:r>
+      <w:proofErr w:type="spellStart"/>
+      <w:r>
+        <w:rPr>
+          <w:lang w:val="en-US"/>
+        </w:rPr>
+        <w:t>bisa</w:t>
+      </w:r>
+      <w:proofErr w:type="spellEnd"/>
+      <w:r>
+        <w:rPr>
+          <w:lang w:val="en-US"/>
+        </w:rPr>
+        <w:t xml:space="preserve"> </w:t>
+      </w:r>
+      <w:proofErr w:type="spellStart"/>
+      <w:r>
+        <w:rPr>
+          <w:lang w:val="en-US"/>
+        </w:rPr>
+        <w:t>menyerang</w:t>
+      </w:r>
+      <w:proofErr w:type="spellEnd"/>
+      <w:r>
+        <w:rPr>
+          <w:lang w:val="en-US"/>
+        </w:rPr>
+        <w:t xml:space="preserve"> </w:t>
+      </w:r>
+      <w:proofErr w:type="spellStart"/>
+      <w:r>
+        <w:rPr>
+          <w:lang w:val="en-US"/>
+        </w:rPr>
+        <w:t>secara</w:t>
+      </w:r>
+      <w:proofErr w:type="spellEnd"/>
+      <w:r>
+        <w:rPr>
+          <w:lang w:val="en-US"/>
+        </w:rPr>
+        <w:t xml:space="preserve"> </w:t>
+      </w:r>
+      <w:proofErr w:type="spellStart"/>
+      <w:r>
+        <w:rPr>
+          <w:lang w:val="en-US"/>
+        </w:rPr>
+        <w:t>terus</w:t>
+      </w:r>
+      <w:proofErr w:type="spellEnd"/>
+      <w:r>
+        <w:rPr>
+          <w:lang w:val="en-US"/>
+        </w:rPr>
+        <w:t xml:space="preserve"> </w:t>
+      </w:r>
+      <w:proofErr w:type="spellStart"/>
+      <w:r>
+        <w:rPr>
+          <w:lang w:val="en-US"/>
+        </w:rPr>
+        <w:t>menerus</w:t>
+      </w:r>
+      <w:proofErr w:type="spellEnd"/>
+      <w:r>
+        <w:rPr>
+          <w:lang w:val="en-US"/>
+        </w:rPr>
+        <w:t xml:space="preserve"> </w:t>
+      </w:r>
+      <w:proofErr w:type="gramStart"/>
+      <w:r>
+        <w:rPr>
+          <w:lang w:val="en-US"/>
+        </w:rPr>
+        <w:t xml:space="preserve">( </w:t>
+      </w:r>
+      <w:proofErr w:type="spellStart"/>
+      <w:r>
+        <w:rPr>
+          <w:lang w:val="en-US"/>
+        </w:rPr>
+        <w:t>terdapat</w:t>
+      </w:r>
+      <w:proofErr w:type="spellEnd"/>
+      <w:proofErr w:type="gramEnd"/>
+      <w:r>
+        <w:rPr>
+          <w:lang w:val="en-US"/>
+        </w:rPr>
+        <w:t xml:space="preserve"> cooldown).</w:t>
       </w:r>
     </w:p>
     <w:p>
@@ -5741,11 +11189,117 @@
           <w:lang w:val="en-US"/>
         </w:rPr>
       </w:pPr>
-      <w:r>
-        <w:rPr>
-          <w:lang w:val="en-US"/>
-        </w:rPr>
-        <w:t>Semakin banyak skor yang telah didapatkan semakin membesar pula ketupat yang dibawa.</w:t>
+      <w:proofErr w:type="spellStart"/>
+      <w:r>
+        <w:rPr>
+          <w:lang w:val="en-US"/>
+        </w:rPr>
+        <w:t>Semakin</w:t>
+      </w:r>
+      <w:proofErr w:type="spellEnd"/>
+      <w:r>
+        <w:rPr>
+          <w:lang w:val="en-US"/>
+        </w:rPr>
+        <w:t xml:space="preserve"> </w:t>
+      </w:r>
+      <w:proofErr w:type="spellStart"/>
+      <w:r>
+        <w:rPr>
+          <w:lang w:val="en-US"/>
+        </w:rPr>
+        <w:t>banyak</w:t>
+      </w:r>
+      <w:proofErr w:type="spellEnd"/>
+      <w:r>
+        <w:rPr>
+          <w:lang w:val="en-US"/>
+        </w:rPr>
+        <w:t xml:space="preserve"> </w:t>
+      </w:r>
+      <w:proofErr w:type="spellStart"/>
+      <w:r>
+        <w:rPr>
+          <w:lang w:val="en-US"/>
+        </w:rPr>
+        <w:t>skor</w:t>
+      </w:r>
+      <w:proofErr w:type="spellEnd"/>
+      <w:r>
+        <w:rPr>
+          <w:lang w:val="en-US"/>
+        </w:rPr>
+        <w:t xml:space="preserve"> yang </w:t>
+      </w:r>
+      <w:proofErr w:type="spellStart"/>
+      <w:r>
+        <w:rPr>
+          <w:lang w:val="en-US"/>
+        </w:rPr>
+        <w:t>telah</w:t>
+      </w:r>
+      <w:proofErr w:type="spellEnd"/>
+      <w:r>
+        <w:rPr>
+          <w:lang w:val="en-US"/>
+        </w:rPr>
+        <w:t xml:space="preserve"> </w:t>
+      </w:r>
+      <w:proofErr w:type="spellStart"/>
+      <w:r>
+        <w:rPr>
+          <w:lang w:val="en-US"/>
+        </w:rPr>
+        <w:t>didapatkan</w:t>
+      </w:r>
+      <w:proofErr w:type="spellEnd"/>
+      <w:r>
+        <w:rPr>
+          <w:lang w:val="en-US"/>
+        </w:rPr>
+        <w:t xml:space="preserve"> </w:t>
+      </w:r>
+      <w:proofErr w:type="spellStart"/>
+      <w:r>
+        <w:rPr>
+          <w:lang w:val="en-US"/>
+        </w:rPr>
+        <w:t>semakin</w:t>
+      </w:r>
+      <w:proofErr w:type="spellEnd"/>
+      <w:r>
+        <w:rPr>
+          <w:lang w:val="en-US"/>
+        </w:rPr>
+        <w:t xml:space="preserve"> </w:t>
+      </w:r>
+      <w:proofErr w:type="spellStart"/>
+      <w:r>
+        <w:rPr>
+          <w:lang w:val="en-US"/>
+        </w:rPr>
+        <w:t>membesar</w:t>
+      </w:r>
+      <w:proofErr w:type="spellEnd"/>
+      <w:r>
+        <w:rPr>
+          <w:lang w:val="en-US"/>
+        </w:rPr>
+        <w:t xml:space="preserve"> pula ketupat yang </w:t>
+      </w:r>
+      <w:proofErr w:type="spellStart"/>
+      <w:r>
+        <w:rPr>
+          <w:lang w:val="en-US"/>
+        </w:rPr>
+        <w:t>dibawa</w:t>
+      </w:r>
+      <w:proofErr w:type="spellEnd"/>
+      <w:r>
+        <w:rPr>
+          <w:lang w:val="en-US"/>
+        </w:rPr>
+        <w:t>.</w:t>
       </w:r>
     </w:p>
     <w:p>
@@ -5760,11 +11314,89 @@
           <w:lang w:val="en-US"/>
         </w:rPr>
       </w:pPr>
-      <w:r>
-        <w:rPr>
-          <w:lang w:val="en-US"/>
-        </w:rPr>
-        <w:t>Kecepatan karakter akan berpengaruh pada ukuran ketupat yang dibawa.</w:t>
+      <w:proofErr w:type="spellStart"/>
+      <w:r>
+        <w:rPr>
+          <w:lang w:val="en-US"/>
+        </w:rPr>
+        <w:t>Kecepatan</w:t>
+      </w:r>
+      <w:proofErr w:type="spellEnd"/>
+      <w:r>
+        <w:rPr>
+          <w:lang w:val="en-US"/>
+        </w:rPr>
+        <w:t xml:space="preserve"> </w:t>
+      </w:r>
+      <w:proofErr w:type="spellStart"/>
+      <w:r>
+        <w:rPr>
+          <w:lang w:val="en-US"/>
+        </w:rPr>
+        <w:t>karakter</w:t>
+      </w:r>
+      <w:proofErr w:type="spellEnd"/>
+      <w:r>
+        <w:rPr>
+          <w:lang w:val="en-US"/>
+        </w:rPr>
+        <w:t xml:space="preserve"> </w:t>
+      </w:r>
+      <w:proofErr w:type="spellStart"/>
+      <w:r>
+        <w:rPr>
+          <w:lang w:val="en-US"/>
+        </w:rPr>
+        <w:t>akan</w:t>
+      </w:r>
+      <w:proofErr w:type="spellEnd"/>
+      <w:r>
+        <w:rPr>
+          <w:lang w:val="en-US"/>
+        </w:rPr>
+        <w:t xml:space="preserve"> </w:t>
+      </w:r>
+      <w:proofErr w:type="spellStart"/>
+      <w:r>
+        <w:rPr>
+          <w:lang w:val="en-US"/>
+        </w:rPr>
+        <w:t>berpengaruh</w:t>
+      </w:r>
+      <w:proofErr w:type="spellEnd"/>
+      <w:r>
+        <w:rPr>
+          <w:lang w:val="en-US"/>
+        </w:rPr>
+        <w:t xml:space="preserve"> pada </w:t>
+      </w:r>
+      <w:proofErr w:type="spellStart"/>
+      <w:r>
+        <w:rPr>
+          <w:lang w:val="en-US"/>
+        </w:rPr>
+        <w:t>ukuran</w:t>
+      </w:r>
+      <w:proofErr w:type="spellEnd"/>
+      <w:r>
+        <w:rPr>
+          <w:lang w:val="en-US"/>
+        </w:rPr>
+        <w:t xml:space="preserve"> ketupat yang </w:t>
+      </w:r>
+      <w:proofErr w:type="spellStart"/>
+      <w:r>
+        <w:rPr>
+          <w:lang w:val="en-US"/>
+        </w:rPr>
+        <w:t>dibawa</w:t>
+      </w:r>
+      <w:proofErr w:type="spellEnd"/>
+      <w:r>
+        <w:rPr>
+          <w:lang w:val="en-US"/>
+        </w:rPr>
+        <w:t>.</w:t>
       </w:r>
     </w:p>
     <w:p>
@@ -5788,7 +11420,25 @@
           <w:szCs w:val="24"/>
           <w:lang w:val="en-US"/>
         </w:rPr>
-        <w:t>Flowchart beserta table</w:t>
+        <w:t xml:space="preserve">Flowchart </w:t>
+      </w:r>
+      <w:proofErr w:type="spellStart"/>
+      <w:r>
+        <w:rPr>
+          <w:color w:val="000000" w:themeColor="text1"/>
+          <w:szCs w:val="24"/>
+          <w:lang w:val="en-US"/>
+        </w:rPr>
+        <w:t>beserta</w:t>
+      </w:r>
+      <w:proofErr w:type="spellEnd"/>
+      <w:r>
+        <w:rPr>
+          <w:color w:val="000000" w:themeColor="text1"/>
+          <w:szCs w:val="24"/>
+          <w:lang w:val="en-US"/>
+        </w:rPr>
+        <w:t xml:space="preserve"> table</w:t>
       </w:r>
     </w:p>
     <w:p>
@@ -6296,6 +11946,7 @@
         </w:rPr>
       </w:pPr>
       <w:bookmarkStart w:id="24" w:name="_Toc3348_WPSOffice_Level2"/>
+      <w:proofErr w:type="spellStart"/>
       <w:r>
         <w:rPr>
           <w:color w:val="000000" w:themeColor="text1"/>
@@ -6303,7 +11954,16 @@
           <w:lang w:val="en-US"/>
         </w:rPr>
         <w:lastRenderedPageBreak/>
-        <w:t xml:space="preserve">Animasi </w:t>
+        <w:t>Animasi</w:t>
+      </w:r>
+      <w:proofErr w:type="spellEnd"/>
+      <w:r>
+        <w:rPr>
+          <w:color w:val="000000" w:themeColor="text1"/>
+          <w:szCs w:val="24"/>
+          <w:lang w:val="en-US"/>
+        </w:rPr>
+        <w:t xml:space="preserve"> </w:t>
       </w:r>
     </w:p>
     <w:p>
@@ -6549,23 +12209,154 @@
         </w:rPr>
         <w:t xml:space="preserve"> </w:t>
       </w:r>
-      <w:r>
-        <w:rPr>
-          <w:rFonts w:eastAsia="SimSun" w:cs="Times New Roman"/>
-          <w:color w:val="000000" w:themeColor="text1"/>
-          <w:szCs w:val="24"/>
-          <w:lang w:val="en-US"/>
-        </w:rPr>
-        <w:t xml:space="preserve">memiliki keunikan pada konten lokal yang terdapat pada cerita, dan juga </w:t>
-      </w:r>
-      <w:r>
-        <w:rPr>
-          <w:rFonts w:eastAsia="SimSun" w:cs="Times New Roman"/>
-          <w:color w:val="000000" w:themeColor="text1"/>
-          <w:szCs w:val="24"/>
-          <w:lang w:val="en-US"/>
-        </w:rPr>
-        <w:t>visual pada permainan.</w:t>
+      <w:proofErr w:type="spellStart"/>
+      <w:r>
+        <w:rPr>
+          <w:rFonts w:eastAsia="SimSun" w:cs="Times New Roman"/>
+          <w:color w:val="000000" w:themeColor="text1"/>
+          <w:szCs w:val="24"/>
+          <w:lang w:val="en-US"/>
+        </w:rPr>
+        <w:t>memiliki</w:t>
+      </w:r>
+      <w:proofErr w:type="spellEnd"/>
+      <w:r>
+        <w:rPr>
+          <w:rFonts w:eastAsia="SimSun" w:cs="Times New Roman"/>
+          <w:color w:val="000000" w:themeColor="text1"/>
+          <w:szCs w:val="24"/>
+          <w:lang w:val="en-US"/>
+        </w:rPr>
+        <w:t xml:space="preserve"> </w:t>
+      </w:r>
+      <w:proofErr w:type="spellStart"/>
+      <w:r>
+        <w:rPr>
+          <w:rFonts w:eastAsia="SimSun" w:cs="Times New Roman"/>
+          <w:color w:val="000000" w:themeColor="text1"/>
+          <w:szCs w:val="24"/>
+          <w:lang w:val="en-US"/>
+        </w:rPr>
+        <w:t>keunikan</w:t>
+      </w:r>
+      <w:proofErr w:type="spellEnd"/>
+      <w:r>
+        <w:rPr>
+          <w:rFonts w:eastAsia="SimSun" w:cs="Times New Roman"/>
+          <w:color w:val="000000" w:themeColor="text1"/>
+          <w:szCs w:val="24"/>
+          <w:lang w:val="en-US"/>
+        </w:rPr>
+        <w:t xml:space="preserve"> pada </w:t>
+      </w:r>
+      <w:proofErr w:type="spellStart"/>
+      <w:r>
+        <w:rPr>
+          <w:rFonts w:eastAsia="SimSun" w:cs="Times New Roman"/>
+          <w:color w:val="000000" w:themeColor="text1"/>
+          <w:szCs w:val="24"/>
+          <w:lang w:val="en-US"/>
+        </w:rPr>
+        <w:t>konten</w:t>
+      </w:r>
+      <w:proofErr w:type="spellEnd"/>
+      <w:r>
+        <w:rPr>
+          <w:rFonts w:eastAsia="SimSun" w:cs="Times New Roman"/>
+          <w:color w:val="000000" w:themeColor="text1"/>
+          <w:szCs w:val="24"/>
+          <w:lang w:val="en-US"/>
+        </w:rPr>
+        <w:t xml:space="preserve"> </w:t>
+      </w:r>
+      <w:proofErr w:type="spellStart"/>
+      <w:r>
+        <w:rPr>
+          <w:rFonts w:eastAsia="SimSun" w:cs="Times New Roman"/>
+          <w:color w:val="000000" w:themeColor="text1"/>
+          <w:szCs w:val="24"/>
+          <w:lang w:val="en-US"/>
+        </w:rPr>
+        <w:t>lokal</w:t>
+      </w:r>
+      <w:proofErr w:type="spellEnd"/>
+      <w:r>
+        <w:rPr>
+          <w:rFonts w:eastAsia="SimSun" w:cs="Times New Roman"/>
+          <w:color w:val="000000" w:themeColor="text1"/>
+          <w:szCs w:val="24"/>
+          <w:lang w:val="en-US"/>
+        </w:rPr>
+        <w:t xml:space="preserve"> yang </w:t>
+      </w:r>
+      <w:proofErr w:type="spellStart"/>
+      <w:r>
+        <w:rPr>
+          <w:rFonts w:eastAsia="SimSun" w:cs="Times New Roman"/>
+          <w:color w:val="000000" w:themeColor="text1"/>
+          <w:szCs w:val="24"/>
+          <w:lang w:val="en-US"/>
+        </w:rPr>
+        <w:t>terdapat</w:t>
+      </w:r>
+      <w:proofErr w:type="spellEnd"/>
+      <w:r>
+        <w:rPr>
+          <w:rFonts w:eastAsia="SimSun" w:cs="Times New Roman"/>
+          <w:color w:val="000000" w:themeColor="text1"/>
+          <w:szCs w:val="24"/>
+          <w:lang w:val="en-US"/>
+        </w:rPr>
+        <w:t xml:space="preserve"> pada </w:t>
+      </w:r>
+      <w:proofErr w:type="spellStart"/>
+      <w:r>
+        <w:rPr>
+          <w:rFonts w:eastAsia="SimSun" w:cs="Times New Roman"/>
+          <w:color w:val="000000" w:themeColor="text1"/>
+          <w:szCs w:val="24"/>
+          <w:lang w:val="en-US"/>
+        </w:rPr>
+        <w:t>cerita</w:t>
+      </w:r>
+      <w:proofErr w:type="spellEnd"/>
+      <w:r>
+        <w:rPr>
+          <w:rFonts w:eastAsia="SimSun" w:cs="Times New Roman"/>
+          <w:color w:val="000000" w:themeColor="text1"/>
+          <w:szCs w:val="24"/>
+          <w:lang w:val="en-US"/>
+        </w:rPr>
+        <w:t xml:space="preserve">, dan juga </w:t>
+      </w:r>
+      <w:r>
+        <w:rPr>
+          <w:rFonts w:eastAsia="SimSun" w:cs="Times New Roman"/>
+          <w:color w:val="000000" w:themeColor="text1"/>
+          <w:szCs w:val="24"/>
+          <w:lang w:val="en-US"/>
+        </w:rPr>
+        <w:t xml:space="preserve">visual pada </w:t>
+      </w:r>
+      <w:proofErr w:type="spellStart"/>
+      <w:r>
+        <w:rPr>
+          <w:rFonts w:eastAsia="SimSun" w:cs="Times New Roman"/>
+          <w:color w:val="000000" w:themeColor="text1"/>
+          <w:szCs w:val="24"/>
+          <w:lang w:val="en-US"/>
+        </w:rPr>
+        <w:t>permainan</w:t>
+      </w:r>
+      <w:proofErr w:type="spellEnd"/>
+      <w:r>
+        <w:rPr>
+          <w:rFonts w:eastAsia="SimSun" w:cs="Times New Roman"/>
+          <w:color w:val="000000" w:themeColor="text1"/>
+          <w:szCs w:val="24"/>
+          <w:lang w:val="en-US"/>
+        </w:rPr>
+        <w:t>.</w:t>
       </w:r>
     </w:p>
     <w:p>
@@ -6580,14 +12371,205 @@
           <w:lang w:val="en-US"/>
         </w:rPr>
       </w:pPr>
-      <w:r>
-        <w:rPr>
-          <w:rFonts w:eastAsia="SimSun" w:cs="Times New Roman"/>
-          <w:color w:val="000000" w:themeColor="text1"/>
-          <w:szCs w:val="24"/>
-          <w:lang w:val="en-US"/>
-        </w:rPr>
-        <w:t>Dengan permainan yang cukup simple dan mudah dimengerti sehingga pemain dapat menikmati permainan.</w:t>
+      <w:proofErr w:type="spellStart"/>
+      <w:r>
+        <w:rPr>
+          <w:rFonts w:eastAsia="SimSun" w:cs="Times New Roman"/>
+          <w:color w:val="000000" w:themeColor="text1"/>
+          <w:szCs w:val="24"/>
+          <w:lang w:val="en-US"/>
+        </w:rPr>
+        <w:t>Dengan</w:t>
+      </w:r>
+      <w:proofErr w:type="spellEnd"/>
+      <w:r>
+        <w:rPr>
+          <w:rFonts w:eastAsia="SimSun" w:cs="Times New Roman"/>
+          <w:color w:val="000000" w:themeColor="text1"/>
+          <w:szCs w:val="24"/>
+          <w:lang w:val="en-US"/>
+        </w:rPr>
+        <w:t xml:space="preserve"> </w:t>
+      </w:r>
+      <w:proofErr w:type="spellStart"/>
+      <w:r>
+        <w:rPr>
+          <w:rFonts w:eastAsia="SimSun" w:cs="Times New Roman"/>
+          <w:color w:val="000000" w:themeColor="text1"/>
+          <w:szCs w:val="24"/>
+          <w:lang w:val="en-US"/>
+        </w:rPr>
+        <w:t>permainan</w:t>
+      </w:r>
+      <w:proofErr w:type="spellEnd"/>
+      <w:r>
+        <w:rPr>
+          <w:rFonts w:eastAsia="SimSun" w:cs="Times New Roman"/>
+          <w:color w:val="000000" w:themeColor="text1"/>
+          <w:szCs w:val="24"/>
+          <w:lang w:val="en-US"/>
+        </w:rPr>
+        <w:t xml:space="preserve"> yang </w:t>
+      </w:r>
+      <w:proofErr w:type="spellStart"/>
+      <w:r>
+        <w:rPr>
+          <w:rFonts w:eastAsia="SimSun" w:cs="Times New Roman"/>
+          <w:color w:val="000000" w:themeColor="text1"/>
+          <w:szCs w:val="24"/>
+          <w:lang w:val="en-US"/>
+        </w:rPr>
+        <w:t>cukup</w:t>
+      </w:r>
+      <w:proofErr w:type="spellEnd"/>
+      <w:r>
+        <w:rPr>
+          <w:rFonts w:eastAsia="SimSun" w:cs="Times New Roman"/>
+          <w:color w:val="000000" w:themeColor="text1"/>
+          <w:szCs w:val="24"/>
+          <w:lang w:val="en-US"/>
+        </w:rPr>
+        <w:t xml:space="preserve"> simple dan </w:t>
+      </w:r>
+      <w:proofErr w:type="spellStart"/>
+      <w:r>
+        <w:rPr>
+          <w:rFonts w:eastAsia="SimSun" w:cs="Times New Roman"/>
+          <w:color w:val="000000" w:themeColor="text1"/>
+          <w:szCs w:val="24"/>
+          <w:lang w:val="en-US"/>
+        </w:rPr>
+        <w:t>mudah</w:t>
+      </w:r>
+      <w:proofErr w:type="spellEnd"/>
+      <w:r>
+        <w:rPr>
+          <w:rFonts w:eastAsia="SimSun" w:cs="Times New Roman"/>
+          <w:color w:val="000000" w:themeColor="text1"/>
+          <w:szCs w:val="24"/>
+          <w:lang w:val="en-US"/>
+        </w:rPr>
+        <w:t xml:space="preserve"> </w:t>
+      </w:r>
+      <w:proofErr w:type="spellStart"/>
+      <w:r>
+        <w:rPr>
+          <w:rFonts w:eastAsia="SimSun" w:cs="Times New Roman"/>
+          <w:color w:val="000000" w:themeColor="text1"/>
+          <w:szCs w:val="24"/>
+          <w:lang w:val="en-US"/>
+        </w:rPr>
+        <w:t>dimengerti</w:t>
+      </w:r>
+      <w:proofErr w:type="spellEnd"/>
+      <w:r>
+        <w:rPr>
+          <w:rFonts w:eastAsia="SimSun" w:cs="Times New Roman"/>
+          <w:color w:val="000000" w:themeColor="text1"/>
+          <w:szCs w:val="24"/>
+          <w:lang w:val="en-US"/>
+        </w:rPr>
+        <w:t xml:space="preserve"> </w:t>
+      </w:r>
+      <w:proofErr w:type="spellStart"/>
+      <w:r>
+        <w:rPr>
+          <w:rFonts w:eastAsia="SimSun" w:cs="Times New Roman"/>
+          <w:color w:val="000000" w:themeColor="text1"/>
+          <w:szCs w:val="24"/>
+          <w:lang w:val="en-US"/>
+        </w:rPr>
+        <w:t>sehingga</w:t>
+      </w:r>
+      <w:proofErr w:type="spellEnd"/>
+      <w:r>
+        <w:rPr>
+          <w:rFonts w:eastAsia="SimSun" w:cs="Times New Roman"/>
+          <w:color w:val="000000" w:themeColor="text1"/>
+          <w:szCs w:val="24"/>
+          <w:lang w:val="en-US"/>
+        </w:rPr>
+        <w:t xml:space="preserve"> </w:t>
+      </w:r>
+      <w:proofErr w:type="spellStart"/>
+      <w:r>
+        <w:rPr>
+          <w:rFonts w:eastAsia="SimSun" w:cs="Times New Roman"/>
+          <w:color w:val="000000" w:themeColor="text1"/>
+          <w:szCs w:val="24"/>
+          <w:lang w:val="en-US"/>
+        </w:rPr>
+        <w:t>pemain</w:t>
+      </w:r>
+      <w:proofErr w:type="spellEnd"/>
+      <w:r>
+        <w:rPr>
+          <w:rFonts w:eastAsia="SimSun" w:cs="Times New Roman"/>
+          <w:color w:val="000000" w:themeColor="text1"/>
+          <w:szCs w:val="24"/>
+          <w:lang w:val="en-US"/>
+        </w:rPr>
+        <w:t xml:space="preserve"> </w:t>
+      </w:r>
+      <w:proofErr w:type="spellStart"/>
+      <w:r>
+        <w:rPr>
+          <w:rFonts w:eastAsia="SimSun" w:cs="Times New Roman"/>
+          <w:color w:val="000000" w:themeColor="text1"/>
+          <w:szCs w:val="24"/>
+          <w:lang w:val="en-US"/>
+        </w:rPr>
+        <w:t>dapat</w:t>
+      </w:r>
+      <w:proofErr w:type="spellEnd"/>
+      <w:r>
+        <w:rPr>
+          <w:rFonts w:eastAsia="SimSun" w:cs="Times New Roman"/>
+          <w:color w:val="000000" w:themeColor="text1"/>
+          <w:szCs w:val="24"/>
+          <w:lang w:val="en-US"/>
+        </w:rPr>
+        <w:t xml:space="preserve"> </w:t>
+      </w:r>
+      <w:proofErr w:type="spellStart"/>
+      <w:r>
+        <w:rPr>
+          <w:rFonts w:eastAsia="SimSun" w:cs="Times New Roman"/>
+          <w:color w:val="000000" w:themeColor="text1"/>
+          <w:szCs w:val="24"/>
+          <w:lang w:val="en-US"/>
+        </w:rPr>
+        <w:t>menikmati</w:t>
+      </w:r>
+      <w:proofErr w:type="spellEnd"/>
+      <w:r>
+        <w:rPr>
+          <w:rFonts w:eastAsia="SimSun" w:cs="Times New Roman"/>
+          <w:color w:val="000000" w:themeColor="text1"/>
+          <w:szCs w:val="24"/>
+          <w:lang w:val="en-US"/>
+        </w:rPr>
+        <w:t xml:space="preserve"> </w:t>
+      </w:r>
+      <w:proofErr w:type="spellStart"/>
+      <w:r>
+        <w:rPr>
+          <w:rFonts w:eastAsia="SimSun" w:cs="Times New Roman"/>
+          <w:color w:val="000000" w:themeColor="text1"/>
+          <w:szCs w:val="24"/>
+          <w:lang w:val="en-US"/>
+        </w:rPr>
+        <w:t>permainan</w:t>
+      </w:r>
+      <w:proofErr w:type="spellEnd"/>
+      <w:r>
+        <w:rPr>
+          <w:rFonts w:eastAsia="SimSun" w:cs="Times New Roman"/>
+          <w:color w:val="000000" w:themeColor="text1"/>
+          <w:szCs w:val="24"/>
+          <w:lang w:val="en-US"/>
+        </w:rPr>
+        <w:t>.</w:t>
       </w:r>
     </w:p>
     <w:p>
@@ -7715,6 +13697,7 @@
         <w:tab/>
         <w:t xml:space="preserve">: </w:t>
       </w:r>
+      <w:proofErr w:type="spellStart"/>
       <w:r>
         <w:rPr>
           <w:rFonts w:cs="Times New Roman"/>
@@ -7722,7 +13705,17 @@
           <w:szCs w:val="24"/>
           <w:lang w:val="en-ID"/>
         </w:rPr>
-        <w:t>Afif Al Amin</w:t>
+        <w:t>Afif</w:t>
+      </w:r>
+      <w:proofErr w:type="spellEnd"/>
+      <w:r>
+        <w:rPr>
+          <w:rFonts w:cs="Times New Roman"/>
+          <w:color w:val="000000" w:themeColor="text1"/>
+          <w:szCs w:val="24"/>
+          <w:lang w:val="en-ID"/>
+        </w:rPr>
+        <w:t xml:space="preserve"> Al Amin</w:t>
       </w:r>
     </w:p>
     <w:p>
@@ -8048,6 +14041,7 @@
         <w:tab/>
         <w:t xml:space="preserve">: </w:t>
       </w:r>
+      <w:proofErr w:type="spellStart"/>
       <w:r>
         <w:rPr>
           <w:rFonts w:cs="Times New Roman"/>
@@ -8055,7 +14049,17 @@
           <w:szCs w:val="24"/>
           <w:lang w:val="en-ID"/>
         </w:rPr>
-        <w:t>Afif Al Amin</w:t>
+        <w:t>Afif</w:t>
+      </w:r>
+      <w:proofErr w:type="spellEnd"/>
+      <w:r>
+        <w:rPr>
+          <w:rFonts w:cs="Times New Roman"/>
+          <w:color w:val="000000" w:themeColor="text1"/>
+          <w:szCs w:val="24"/>
+          <w:lang w:val="en-ID"/>
+        </w:rPr>
+        <w:t xml:space="preserve"> Al Amin</w:t>
       </w:r>
     </w:p>
     <w:p>
@@ -8374,7 +14378,7 @@
       </w:r>
     </w:p>
     <w:sectPr>
-      <w:footerReference w:type="default" r:id="rId20"/>
+      <w:footerReference w:type="default" r:id="rId19"/>
       <w:pgSz w:w="12240" w:h="15840"/>
       <w:pgMar w:top="2268" w:right="990" w:bottom="1701" w:left="2268" w:header="720" w:footer="720" w:gutter="0"/>
       <w:pgNumType w:start="1"/>
@@ -8824,7 +14828,10 @@
         <w:footnoteRef/>
       </w:r>
       <w:r>
-        <w:t xml:space="preserve"> Piotr Sztompka, Sosiologi Perubahan Sosial, ( Jakarta: Prenada Media Grup, 2007), Hal. 69</w:t>
+        <w:t xml:space="preserve"> </w:t>
+      </w:r>
+      <w:r>
+        <w:t>Piotr Sztompka, Sosiologi Perubahan Sosial, ( Jakarta: Prenada Media Grup, 2007), Hal. 69</w:t>
       </w:r>
       <w:r>
         <w:rPr>

--- a/File Share/GDD kelompok 1.docx
+++ b/File Share/GDD kelompok 1.docx
@@ -96,6 +96,63 @@
           <w:lang w:val="en-US"/>
         </w:rPr>
       </w:pPr>
+      <w:r>
+        <w:rPr>
+          <w:rFonts w:eastAsia="Times New Roman" w:cs="Times New Roman"/>
+          <w:b/>
+          <w:noProof/>
+          <w:color w:val="000000" w:themeColor="text1"/>
+          <w:szCs w:val="24"/>
+        </w:rPr>
+        <w:drawing>
+          <wp:inline distT="0" distB="0" distL="0" distR="0" wp14:anchorId="2CE40323" wp14:editId="200C4EBA">
+            <wp:extent cx="1996440" cy="1996440"/>
+            <wp:effectExtent l="0" t="0" r="0" b="0"/>
+            <wp:docPr id="1" name="Picture 1"/>
+            <wp:cNvGraphicFramePr>
+              <a:graphicFrameLocks xmlns:a="http://schemas.openxmlformats.org/drawingml/2006/main" noChangeAspect="1"/>
+            </wp:cNvGraphicFramePr>
+            <a:graphic xmlns:a="http://schemas.openxmlformats.org/drawingml/2006/main">
+              <a:graphicData uri="http://schemas.openxmlformats.org/drawingml/2006/picture">
+                <pic:pic xmlns:pic="http://schemas.openxmlformats.org/drawingml/2006/picture">
+                  <pic:nvPicPr>
+                    <pic:cNvPr id="0" name="Picture 1"/>
+                    <pic:cNvPicPr>
+                      <a:picLocks noChangeAspect="1" noChangeArrowheads="1"/>
+                    </pic:cNvPicPr>
+                  </pic:nvPicPr>
+                  <pic:blipFill>
+                    <a:blip r:embed="rId8" cstate="print">
+                      <a:extLst>
+                        <a:ext uri="{28A0092B-C50C-407E-A947-70E740481C1C}">
+                          <a14:useLocalDpi xmlns:a14="http://schemas.microsoft.com/office/drawing/2010/main" val="0"/>
+                        </a:ext>
+                      </a:extLst>
+                    </a:blip>
+                    <a:srcRect/>
+                    <a:stretch>
+                      <a:fillRect/>
+                    </a:stretch>
+                  </pic:blipFill>
+                  <pic:spPr bwMode="auto">
+                    <a:xfrm>
+                      <a:off x="0" y="0"/>
+                      <a:ext cx="1996440" cy="1996440"/>
+                    </a:xfrm>
+                    <a:prstGeom prst="rect">
+                      <a:avLst/>
+                    </a:prstGeom>
+                    <a:noFill/>
+                    <a:ln>
+                      <a:noFill/>
+                    </a:ln>
+                  </pic:spPr>
+                </pic:pic>
+              </a:graphicData>
+            </a:graphic>
+          </wp:inline>
+        </w:drawing>
+      </w:r>
     </w:p>
     <w:p>
       <w:pPr>
@@ -144,86 +201,6 @@
         </w:rPr>
         <w:t xml:space="preserve"> GAME</w:t>
       </w:r>
-    </w:p>
-    <w:p>
-      <w:pPr>
-        <w:spacing w:after="0" w:line="360" w:lineRule="auto"/>
-        <w:jc w:val="center"/>
-        <w:rPr>
-          <w:rFonts w:eastAsia="Times New Roman" w:cs="Times New Roman"/>
-          <w:color w:val="000000" w:themeColor="text1"/>
-          <w:szCs w:val="24"/>
-        </w:rPr>
-      </w:pPr>
-    </w:p>
-    <w:p>
-      <w:pPr>
-        <w:spacing w:after="0" w:line="360" w:lineRule="auto"/>
-        <w:jc w:val="center"/>
-        <w:rPr>
-          <w:rFonts w:eastAsia="Times New Roman" w:cs="Times New Roman"/>
-          <w:color w:val="000000" w:themeColor="text1"/>
-          <w:szCs w:val="24"/>
-        </w:rPr>
-      </w:pPr>
-    </w:p>
-    <w:p>
-      <w:pPr>
-        <w:spacing w:after="0" w:line="360" w:lineRule="auto"/>
-        <w:jc w:val="center"/>
-        <w:rPr>
-          <w:rFonts w:eastAsia="Times New Roman" w:cs="Times New Roman"/>
-          <w:color w:val="000000" w:themeColor="text1"/>
-          <w:szCs w:val="24"/>
-        </w:rPr>
-      </w:pPr>
-    </w:p>
-    <w:p>
-      <w:pPr>
-        <w:spacing w:after="0" w:line="360" w:lineRule="auto"/>
-        <w:jc w:val="center"/>
-        <w:rPr>
-          <w:rFonts w:cs="Times New Roman"/>
-          <w:b/>
-          <w:bCs/>
-          <w:noProof/>
-          <w:color w:val="000000" w:themeColor="text1"/>
-          <w:lang w:val="en-US" w:eastAsia="id-ID"/>
-        </w:rPr>
-      </w:pPr>
-      <w:r>
-        <w:rPr>
-          <w:rFonts w:cs="Times New Roman"/>
-          <w:b/>
-          <w:bCs/>
-          <w:noProof/>
-          <w:color w:val="000000" w:themeColor="text1"/>
-          <w:lang w:val="en-US" w:eastAsia="id-ID"/>
-        </w:rPr>
-        <w:t>MARROW STUDIO</w:t>
-      </w:r>
-    </w:p>
-    <w:p>
-      <w:pPr>
-        <w:spacing w:after="0" w:line="360" w:lineRule="auto"/>
-        <w:jc w:val="center"/>
-        <w:rPr>
-          <w:rFonts w:eastAsia="Times New Roman" w:cs="Times New Roman"/>
-          <w:color w:val="000000" w:themeColor="text1"/>
-          <w:szCs w:val="24"/>
-        </w:rPr>
-      </w:pPr>
-    </w:p>
-    <w:p>
-      <w:pPr>
-        <w:spacing w:after="0" w:line="360" w:lineRule="auto"/>
-        <w:jc w:val="center"/>
-        <w:rPr>
-          <w:rFonts w:eastAsia="Times New Roman" w:cs="Times New Roman"/>
-          <w:color w:val="000000" w:themeColor="text1"/>
-          <w:szCs w:val="24"/>
-        </w:rPr>
-      </w:pPr>
     </w:p>
     <w:p>
       <w:pPr>
@@ -290,7 +267,7 @@
                     </pic:cNvPicPr>
                   </pic:nvPicPr>
                   <pic:blipFill>
-                    <a:blip r:embed="rId8" cstate="print"/>
+                    <a:blip r:embed="rId9" cstate="print"/>
                     <a:srcRect/>
                     <a:stretch>
                       <a:fillRect/>
@@ -353,7 +330,7 @@
                     </pic:cNvPicPr>
                   </pic:nvPicPr>
                   <pic:blipFill>
-                    <a:blip r:embed="rId9"/>
+                    <a:blip r:embed="rId10"/>
                     <a:srcRect/>
                     <a:stretch>
                       <a:fillRect/>
@@ -553,7 +530,7 @@
     </w:p>
     <w:p>
       <w:pPr>
-        <w:spacing w:after="0" w:line="240" w:lineRule="auto"/>
+        <w:spacing w:after="0" w:line="360" w:lineRule="auto"/>
         <w:jc w:val="center"/>
         <w:rPr>
           <w:rFonts w:eastAsia="Times New Roman" w:cs="Times New Roman"/>
@@ -3006,7 +2983,7 @@
           <w:szCs w:val="24"/>
         </w:rPr>
         <w:sectPr>
-          <w:footerReference w:type="default" r:id="rId10"/>
+          <w:footerReference w:type="default" r:id="rId11"/>
           <w:pgSz w:w="12240" w:h="15840"/>
           <w:pgMar w:top="2268" w:right="1701" w:bottom="1701" w:left="2268" w:header="720" w:footer="720" w:gutter="0"/>
           <w:pgNumType w:start="1"/>
@@ -4406,36 +4383,16 @@
           <w:szCs w:val="24"/>
           <w:lang w:val="en-US"/>
         </w:rPr>
-        <w:t xml:space="preserve"> </w:t>
-      </w:r>
-      <w:proofErr w:type="gramStart"/>
-      <w:r>
-        <w:rPr>
-          <w:rFonts w:eastAsia="SimSun" w:cs="Times New Roman"/>
-          <w:color w:val="000000" w:themeColor="text1"/>
-          <w:szCs w:val="24"/>
-          <w:lang w:val="en-US"/>
-        </w:rPr>
-        <w:t xml:space="preserve">Indonesia, </w:t>
-      </w:r>
-      <w:r>
-        <w:rPr>
-          <w:rFonts w:eastAsia="SimSun" w:cs="Times New Roman"/>
-          <w:color w:val="000000" w:themeColor="text1"/>
-          <w:szCs w:val="24"/>
-          <w:lang w:val="en-US"/>
-        </w:rPr>
-        <w:t xml:space="preserve"> agar</w:t>
-      </w:r>
-      <w:proofErr w:type="gramEnd"/>
-      <w:r>
-        <w:rPr>
-          <w:rFonts w:eastAsia="SimSun" w:cs="Times New Roman"/>
-          <w:color w:val="000000" w:themeColor="text1"/>
-          <w:szCs w:val="24"/>
-          <w:lang w:val="en-US"/>
-        </w:rPr>
-        <w:t xml:space="preserve"> </w:t>
+        <w:t xml:space="preserve"> Indonesia, </w:t>
+      </w:r>
+      <w:r>
+        <w:rPr>
+          <w:rFonts w:eastAsia="SimSun" w:cs="Times New Roman"/>
+          <w:color w:val="000000" w:themeColor="text1"/>
+          <w:szCs w:val="24"/>
+          <w:lang w:val="en-US"/>
+        </w:rPr>
+        <w:t xml:space="preserve">agar </w:t>
       </w:r>
       <w:proofErr w:type="spellStart"/>
       <w:r>
@@ -7609,6 +7566,7 @@
           <w:ilvl w:val="0"/>
           <w:numId w:val="9"/>
         </w:numPr>
+        <w:spacing w:line="360" w:lineRule="auto"/>
         <w:ind w:leftChars="500" w:left="1200"/>
         <w:rPr>
           <w:rFonts w:cs="Times New Roman"/>
@@ -7658,6 +7616,7 @@
     </w:p>
     <w:p>
       <w:pPr>
+        <w:spacing w:line="360" w:lineRule="auto"/>
         <w:ind w:leftChars="600" w:left="1440"/>
         <w:rPr>
           <w:rFonts w:cs="Times New Roman"/>
@@ -7697,6 +7656,7 @@
           <w:ilvl w:val="0"/>
           <w:numId w:val="9"/>
         </w:numPr>
+        <w:spacing w:line="360" w:lineRule="auto"/>
         <w:ind w:leftChars="500" w:left="1200"/>
         <w:rPr>
           <w:rFonts w:cs="Times New Roman"/>
@@ -7713,6 +7673,7 @@
     </w:p>
     <w:p>
       <w:pPr>
+        <w:spacing w:line="360" w:lineRule="auto"/>
         <w:ind w:leftChars="600" w:left="1440"/>
         <w:rPr>
           <w:rFonts w:cs="Times New Roman"/>
@@ -7798,6 +7759,7 @@
           <w:ilvl w:val="0"/>
           <w:numId w:val="9"/>
         </w:numPr>
+        <w:spacing w:line="360" w:lineRule="auto"/>
         <w:ind w:leftChars="500" w:left="1200"/>
         <w:rPr>
           <w:rFonts w:cs="Times New Roman"/>
@@ -7814,6 +7776,7 @@
     </w:p>
     <w:p>
       <w:pPr>
+        <w:spacing w:line="360" w:lineRule="auto"/>
         <w:ind w:leftChars="600" w:left="1440"/>
         <w:rPr>
           <w:rFonts w:cs="Times New Roman"/>
@@ -7853,6 +7816,7 @@
           <w:ilvl w:val="0"/>
           <w:numId w:val="9"/>
         </w:numPr>
+        <w:spacing w:line="360" w:lineRule="auto"/>
         <w:ind w:leftChars="500" w:left="1200"/>
         <w:rPr>
           <w:rFonts w:cs="Times New Roman"/>
@@ -7869,6 +7833,7 @@
     </w:p>
     <w:p>
       <w:pPr>
+        <w:spacing w:line="360" w:lineRule="auto"/>
         <w:ind w:leftChars="600" w:left="1440"/>
         <w:rPr>
           <w:rFonts w:cs="Times New Roman"/>
@@ -7910,6 +7875,37 @@
     </w:p>
     <w:p>
       <w:pPr>
+        <w:spacing w:line="360" w:lineRule="auto"/>
+        <w:ind w:leftChars="600" w:left="1440"/>
+        <w:rPr>
+          <w:rFonts w:cs="Times New Roman"/>
+          <w:color w:val="000000" w:themeColor="text1"/>
+        </w:rPr>
+      </w:pPr>
+    </w:p>
+    <w:p>
+      <w:pPr>
+        <w:spacing w:line="360" w:lineRule="auto"/>
+        <w:ind w:leftChars="600" w:left="1440"/>
+        <w:rPr>
+          <w:rFonts w:cs="Times New Roman"/>
+          <w:color w:val="000000" w:themeColor="text1"/>
+        </w:rPr>
+      </w:pPr>
+    </w:p>
+    <w:p>
+      <w:pPr>
+        <w:spacing w:line="360" w:lineRule="auto"/>
+        <w:ind w:leftChars="600" w:left="1440"/>
+        <w:rPr>
+          <w:rFonts w:cs="Times New Roman"/>
+          <w:color w:val="000000" w:themeColor="text1"/>
+        </w:rPr>
+      </w:pPr>
+    </w:p>
+    <w:p>
+      <w:pPr>
+        <w:spacing w:line="360" w:lineRule="auto"/>
         <w:ind w:leftChars="600" w:left="1440"/>
         <w:rPr>
           <w:rFonts w:cs="Times New Roman"/>
@@ -7935,12 +7931,14 @@
           <w:color w:val="000000" w:themeColor="text1"/>
           <w:szCs w:val="24"/>
         </w:rPr>
+        <w:lastRenderedPageBreak/>
         <w:t>Referensi Game</w:t>
       </w:r>
       <w:bookmarkEnd w:id="15"/>
     </w:p>
     <w:p>
       <w:pPr>
+        <w:spacing w:line="360" w:lineRule="auto"/>
         <w:ind w:left="720"/>
         <w:rPr>
           <w:rFonts w:cs="Times New Roman"/>
@@ -8568,8 +8566,6 @@
         <w:rPr>
           <w:rFonts w:cs="Times New Roman"/>
           <w:color w:val="000000" w:themeColor="text1"/>
-          <w:szCs w:val="24"/>
-          <w:lang w:val="en-US"/>
         </w:rPr>
       </w:pPr>
       <w:r>
@@ -8578,7 +8574,6 @@
           <w:noProof/>
           <w:color w:val="000000" w:themeColor="text1"/>
         </w:rPr>
-        <w:lastRenderedPageBreak/>
         <w:drawing>
           <wp:inline distT="0" distB="0" distL="0" distR="0" wp14:anchorId="58C9C849" wp14:editId="5FC47564">
             <wp:extent cx="3390900" cy="1905000"/>
@@ -8597,7 +8592,7 @@
                     </pic:cNvPicPr>
                   </pic:nvPicPr>
                   <pic:blipFill>
-                    <a:blip r:embed="rId11">
+                    <a:blip r:embed="rId12">
                       <a:extLst>
                         <a:ext uri="{28A0092B-C50C-407E-A947-70E740481C1C}">
                           <a14:useLocalDpi xmlns:a14="http://schemas.microsoft.com/office/drawing/2010/main" val="0"/>
@@ -8659,7 +8654,7 @@
                     </pic:cNvPicPr>
                   </pic:nvPicPr>
                   <pic:blipFill>
-                    <a:blip r:embed="rId12" cstate="print">
+                    <a:blip r:embed="rId13" cstate="print">
                       <a:extLst>
                         <a:ext uri="{28A0092B-C50C-407E-A947-70E740481C1C}">
                           <a14:useLocalDpi xmlns:a14="http://schemas.microsoft.com/office/drawing/2010/main" val="0"/>
@@ -8693,6 +8688,76 @@
     </w:p>
     <w:p>
       <w:pPr>
+        <w:pStyle w:val="ListParagraph"/>
+        <w:spacing w:line="360" w:lineRule="auto"/>
+        <w:ind w:left="1080"/>
+        <w:jc w:val="both"/>
+        <w:rPr>
+          <w:rFonts w:cs="Times New Roman"/>
+          <w:color w:val="000000" w:themeColor="text1"/>
+          <w:szCs w:val="24"/>
+          <w:lang w:val="en-US"/>
+        </w:rPr>
+      </w:pPr>
+    </w:p>
+    <w:p>
+      <w:pPr>
+        <w:pStyle w:val="ListParagraph"/>
+        <w:spacing w:line="360" w:lineRule="auto"/>
+        <w:ind w:left="1080"/>
+        <w:jc w:val="both"/>
+        <w:rPr>
+          <w:rFonts w:cs="Times New Roman"/>
+          <w:color w:val="000000" w:themeColor="text1"/>
+          <w:szCs w:val="24"/>
+          <w:lang w:val="en-US"/>
+        </w:rPr>
+      </w:pPr>
+    </w:p>
+    <w:p>
+      <w:pPr>
+        <w:pStyle w:val="ListParagraph"/>
+        <w:spacing w:line="360" w:lineRule="auto"/>
+        <w:ind w:left="1080"/>
+        <w:jc w:val="both"/>
+        <w:rPr>
+          <w:rFonts w:cs="Times New Roman"/>
+          <w:color w:val="000000" w:themeColor="text1"/>
+          <w:szCs w:val="24"/>
+          <w:lang w:val="en-US"/>
+        </w:rPr>
+      </w:pPr>
+    </w:p>
+    <w:p>
+      <w:pPr>
+        <w:pStyle w:val="ListParagraph"/>
+        <w:spacing w:line="360" w:lineRule="auto"/>
+        <w:ind w:left="1080"/>
+        <w:jc w:val="both"/>
+        <w:rPr>
+          <w:rFonts w:cs="Times New Roman"/>
+          <w:color w:val="000000" w:themeColor="text1"/>
+          <w:szCs w:val="24"/>
+          <w:lang w:val="en-US"/>
+        </w:rPr>
+      </w:pPr>
+    </w:p>
+    <w:p>
+      <w:pPr>
+        <w:pStyle w:val="ListParagraph"/>
+        <w:spacing w:line="360" w:lineRule="auto"/>
+        <w:ind w:left="1080"/>
+        <w:jc w:val="both"/>
+        <w:rPr>
+          <w:rFonts w:cs="Times New Roman"/>
+          <w:color w:val="000000" w:themeColor="text1"/>
+          <w:szCs w:val="24"/>
+          <w:lang w:val="en-US"/>
+        </w:rPr>
+      </w:pPr>
+    </w:p>
+    <w:p>
+      <w:pPr>
         <w:spacing w:line="360" w:lineRule="auto"/>
         <w:ind w:firstLine="720"/>
         <w:jc w:val="both"/>
@@ -8710,6 +8775,7 @@
           <w:szCs w:val="24"/>
           <w:lang w:val="en-US"/>
         </w:rPr>
+        <w:lastRenderedPageBreak/>
         <w:t xml:space="preserve">2. </w:t>
       </w:r>
       <w:proofErr w:type="spellStart"/>
@@ -8802,7 +8868,7 @@
                     </pic:cNvPicPr>
                   </pic:nvPicPr>
                   <pic:blipFill>
-                    <a:blip r:embed="rId13" cstate="print">
+                    <a:blip r:embed="rId14" cstate="print">
                       <a:extLst>
                         <a:ext uri="{28A0092B-C50C-407E-A947-70E740481C1C}">
                           <a14:useLocalDpi xmlns:a14="http://schemas.microsoft.com/office/drawing/2010/main" val="0"/>
@@ -8852,7 +8918,6 @@
           <w:noProof/>
           <w:color w:val="000000" w:themeColor="text1"/>
         </w:rPr>
-        <w:lastRenderedPageBreak/>
         <w:drawing>
           <wp:inline distT="0" distB="0" distL="0" distR="0" wp14:anchorId="3CF7B11D" wp14:editId="12A2CC33">
             <wp:extent cx="3886200" cy="2843477"/>
@@ -8871,7 +8936,7 @@
                     </pic:cNvPicPr>
                   </pic:nvPicPr>
                   <pic:blipFill>
-                    <a:blip r:embed="rId14" cstate="print">
+                    <a:blip r:embed="rId15" cstate="print">
                       <a:extLst>
                         <a:ext uri="{28A0092B-C50C-407E-A947-70E740481C1C}">
                           <a14:useLocalDpi xmlns:a14="http://schemas.microsoft.com/office/drawing/2010/main" val="0"/>
@@ -8903,6 +8968,45 @@
         </w:drawing>
       </w:r>
     </w:p>
+    <w:p>
+      <w:pPr>
+        <w:spacing w:line="360" w:lineRule="auto"/>
+        <w:ind w:left="900"/>
+        <w:jc w:val="both"/>
+        <w:rPr>
+          <w:rFonts w:cs="Times New Roman"/>
+          <w:color w:val="000000" w:themeColor="text1"/>
+          <w:szCs w:val="24"/>
+          <w:lang w:val="en-US" w:eastAsia="id-ID"/>
+        </w:rPr>
+      </w:pPr>
+    </w:p>
+    <w:p>
+      <w:pPr>
+        <w:spacing w:line="360" w:lineRule="auto"/>
+        <w:ind w:left="900"/>
+        <w:jc w:val="both"/>
+        <w:rPr>
+          <w:rFonts w:cs="Times New Roman"/>
+          <w:color w:val="000000" w:themeColor="text1"/>
+          <w:szCs w:val="24"/>
+          <w:lang w:val="en-US" w:eastAsia="id-ID"/>
+        </w:rPr>
+      </w:pPr>
+    </w:p>
+    <w:p>
+      <w:pPr>
+        <w:spacing w:line="360" w:lineRule="auto"/>
+        <w:ind w:left="900"/>
+        <w:jc w:val="both"/>
+        <w:rPr>
+          <w:rFonts w:cs="Times New Roman"/>
+          <w:color w:val="000000" w:themeColor="text1"/>
+          <w:szCs w:val="24"/>
+          <w:lang w:val="en-US" w:eastAsia="id-ID"/>
+        </w:rPr>
+      </w:pPr>
+    </w:p>
     <w:bookmarkEnd w:id="17"/>
     <w:p>
       <w:pPr>
@@ -8924,6 +9028,7 @@
           <w:szCs w:val="24"/>
           <w:lang w:val="en-US"/>
         </w:rPr>
+        <w:lastRenderedPageBreak/>
         <w:t xml:space="preserve">3. </w:t>
       </w:r>
       <w:proofErr w:type="spellStart"/>
@@ -9388,7 +9493,7 @@
                     </pic:cNvPicPr>
                   </pic:nvPicPr>
                   <pic:blipFill>
-                    <a:blip r:embed="rId15">
+                    <a:blip r:embed="rId16">
                       <a:extLst>
                         <a:ext uri="{28A0092B-C50C-407E-A947-70E740481C1C}">
                           <a14:useLocalDpi xmlns:a14="http://schemas.microsoft.com/office/drawing/2010/main" val="0"/>
@@ -9457,6 +9562,138 @@
       <w:pPr>
         <w:pStyle w:val="ListParagraph"/>
         <w:spacing w:line="360" w:lineRule="auto"/>
+        <w:jc w:val="both"/>
+        <w:rPr>
+          <w:rFonts w:cs="Times New Roman"/>
+          <w:color w:val="000000" w:themeColor="text1"/>
+          <w:szCs w:val="24"/>
+        </w:rPr>
+      </w:pPr>
+    </w:p>
+    <w:p>
+      <w:pPr>
+        <w:pStyle w:val="ListParagraph"/>
+        <w:spacing w:line="360" w:lineRule="auto"/>
+        <w:jc w:val="both"/>
+        <w:rPr>
+          <w:rFonts w:cs="Times New Roman"/>
+          <w:color w:val="000000" w:themeColor="text1"/>
+          <w:szCs w:val="24"/>
+        </w:rPr>
+      </w:pPr>
+    </w:p>
+    <w:p>
+      <w:pPr>
+        <w:pStyle w:val="ListParagraph"/>
+        <w:spacing w:line="360" w:lineRule="auto"/>
+        <w:jc w:val="both"/>
+        <w:rPr>
+          <w:rFonts w:cs="Times New Roman"/>
+          <w:color w:val="000000" w:themeColor="text1"/>
+          <w:szCs w:val="24"/>
+        </w:rPr>
+      </w:pPr>
+    </w:p>
+    <w:p>
+      <w:pPr>
+        <w:pStyle w:val="ListParagraph"/>
+        <w:spacing w:line="360" w:lineRule="auto"/>
+        <w:jc w:val="both"/>
+        <w:rPr>
+          <w:rFonts w:cs="Times New Roman"/>
+          <w:color w:val="000000" w:themeColor="text1"/>
+          <w:szCs w:val="24"/>
+        </w:rPr>
+      </w:pPr>
+    </w:p>
+    <w:p>
+      <w:pPr>
+        <w:pStyle w:val="ListParagraph"/>
+        <w:spacing w:line="360" w:lineRule="auto"/>
+        <w:jc w:val="both"/>
+        <w:rPr>
+          <w:rFonts w:cs="Times New Roman"/>
+          <w:color w:val="000000" w:themeColor="text1"/>
+          <w:szCs w:val="24"/>
+        </w:rPr>
+      </w:pPr>
+    </w:p>
+    <w:p>
+      <w:pPr>
+        <w:pStyle w:val="ListParagraph"/>
+        <w:spacing w:line="360" w:lineRule="auto"/>
+        <w:jc w:val="both"/>
+        <w:rPr>
+          <w:rFonts w:cs="Times New Roman"/>
+          <w:color w:val="000000" w:themeColor="text1"/>
+          <w:szCs w:val="24"/>
+        </w:rPr>
+      </w:pPr>
+    </w:p>
+    <w:p>
+      <w:pPr>
+        <w:pStyle w:val="ListParagraph"/>
+        <w:spacing w:line="360" w:lineRule="auto"/>
+        <w:jc w:val="both"/>
+        <w:rPr>
+          <w:rFonts w:cs="Times New Roman"/>
+          <w:color w:val="000000" w:themeColor="text1"/>
+          <w:szCs w:val="24"/>
+        </w:rPr>
+      </w:pPr>
+    </w:p>
+    <w:p>
+      <w:pPr>
+        <w:pStyle w:val="ListParagraph"/>
+        <w:spacing w:line="360" w:lineRule="auto"/>
+        <w:jc w:val="both"/>
+        <w:rPr>
+          <w:rFonts w:cs="Times New Roman"/>
+          <w:color w:val="000000" w:themeColor="text1"/>
+          <w:szCs w:val="24"/>
+        </w:rPr>
+      </w:pPr>
+    </w:p>
+    <w:p>
+      <w:pPr>
+        <w:pStyle w:val="ListParagraph"/>
+        <w:spacing w:line="360" w:lineRule="auto"/>
+        <w:jc w:val="both"/>
+        <w:rPr>
+          <w:rFonts w:cs="Times New Roman"/>
+          <w:color w:val="000000" w:themeColor="text1"/>
+          <w:szCs w:val="24"/>
+        </w:rPr>
+      </w:pPr>
+    </w:p>
+    <w:p>
+      <w:pPr>
+        <w:pStyle w:val="ListParagraph"/>
+        <w:spacing w:line="360" w:lineRule="auto"/>
+        <w:jc w:val="both"/>
+        <w:rPr>
+          <w:rFonts w:cs="Times New Roman"/>
+          <w:color w:val="000000" w:themeColor="text1"/>
+          <w:szCs w:val="24"/>
+        </w:rPr>
+      </w:pPr>
+    </w:p>
+    <w:p>
+      <w:pPr>
+        <w:pStyle w:val="ListParagraph"/>
+        <w:spacing w:line="360" w:lineRule="auto"/>
+        <w:jc w:val="both"/>
+        <w:rPr>
+          <w:rFonts w:cs="Times New Roman"/>
+          <w:color w:val="000000" w:themeColor="text1"/>
+          <w:szCs w:val="24"/>
+        </w:rPr>
+      </w:pPr>
+    </w:p>
+    <w:p>
+      <w:pPr>
+        <w:pStyle w:val="ListParagraph"/>
+        <w:spacing w:line="360" w:lineRule="auto"/>
         <w:ind w:left="0" w:firstLine="720"/>
         <w:rPr>
           <w:rFonts w:cs="Times New Roman"/>
@@ -9628,7 +9865,7 @@
                     </pic:cNvPicPr>
                   </pic:nvPicPr>
                   <pic:blipFill>
-                    <a:blip r:embed="rId16">
+                    <a:blip r:embed="rId17">
                       <a:extLst>
                         <a:ext uri="{28A0092B-C50C-407E-A947-70E740481C1C}">
                           <a14:useLocalDpi xmlns:a14="http://schemas.microsoft.com/office/drawing/2010/main" val="0"/>
@@ -9693,7 +9930,7 @@
                     </pic:cNvPicPr>
                   </pic:nvPicPr>
                   <pic:blipFill>
-                    <a:blip r:embed="rId17" cstate="print">
+                    <a:blip r:embed="rId18" cstate="print">
                       <a:extLst>
                         <a:ext uri="{28A0092B-C50C-407E-A947-70E740481C1C}">
                           <a14:useLocalDpi xmlns:a14="http://schemas.microsoft.com/office/drawing/2010/main" val="0"/>
@@ -9796,15 +10033,18 @@
       <w:bookmarkEnd w:id="19"/>
     </w:p>
     <w:p>
+      <w:pPr>
+        <w:spacing w:line="360" w:lineRule="auto"/>
+      </w:pPr>
       <w:r>
         <w:rPr>
           <w:noProof/>
         </w:rPr>
         <w:drawing>
-          <wp:inline distT="0" distB="0" distL="0" distR="0" wp14:anchorId="68460C80" wp14:editId="513BDE49">
-            <wp:extent cx="6247894" cy="2849880"/>
-            <wp:effectExtent l="0" t="0" r="635" b="7620"/>
-            <wp:docPr id="3" name="Picture 3"/>
+          <wp:inline distT="0" distB="0" distL="0" distR="0" wp14:anchorId="65F37ED1" wp14:editId="4A8B8AE9">
+            <wp:extent cx="5997310" cy="2735580"/>
+            <wp:effectExtent l="0" t="0" r="3810" b="7620"/>
+            <wp:docPr id="2" name="Picture 2"/>
             <wp:cNvGraphicFramePr>
               <a:graphicFrameLocks xmlns:a="http://schemas.openxmlformats.org/drawingml/2006/main" noChangeAspect="1"/>
             </wp:cNvGraphicFramePr>
@@ -9812,13 +10052,13 @@
               <a:graphicData uri="http://schemas.openxmlformats.org/drawingml/2006/picture">
                 <pic:pic xmlns:pic="http://schemas.openxmlformats.org/drawingml/2006/picture">
                   <pic:nvPicPr>
-                    <pic:cNvPr id="0" name="Picture 3"/>
+                    <pic:cNvPr id="0" name="Picture 1"/>
                     <pic:cNvPicPr>
                       <a:picLocks noChangeAspect="1" noChangeArrowheads="1"/>
                     </pic:cNvPicPr>
                   </pic:nvPicPr>
                   <pic:blipFill>
-                    <a:blip r:embed="rId18" cstate="print">
+                    <a:blip r:embed="rId19" cstate="print">
                       <a:extLst>
                         <a:ext uri="{28A0092B-C50C-407E-A947-70E740481C1C}">
                           <a14:useLocalDpi xmlns:a14="http://schemas.microsoft.com/office/drawing/2010/main" val="0"/>
@@ -9833,7 +10073,7 @@
                   <pic:spPr bwMode="auto">
                     <a:xfrm>
                       <a:off x="0" y="0"/>
-                      <a:ext cx="6253888" cy="2852614"/>
+                      <a:ext cx="6002636" cy="2738010"/>
                     </a:xfrm>
                     <a:prstGeom prst="rect">
                       <a:avLst/>
@@ -9852,19 +10092,7 @@
     </w:p>
     <w:p>
       <w:pPr>
-        <w:rPr>
-          <w:rFonts w:cs="Times New Roman"/>
-          <w:i/>
-          <w:iCs/>
-          <w:color w:val="000000" w:themeColor="text1"/>
-          <w:sz w:val="16"/>
-          <w:szCs w:val="14"/>
-          <w:lang w:val="en-US"/>
-        </w:rPr>
-      </w:pPr>
-    </w:p>
-    <w:p>
-      <w:pPr>
+        <w:spacing w:line="360" w:lineRule="auto"/>
         <w:rPr>
           <w:rFonts w:cs="Times New Roman"/>
           <w:i/>
@@ -10091,160 +10319,51 @@
     </w:p>
     <w:p>
       <w:pPr>
+        <w:spacing w:line="360" w:lineRule="auto"/>
         <w:ind w:left="1100"/>
         <w:rPr>
-          <w:rFonts w:cs="Times New Roman"/>
-          <w:color w:val="000000" w:themeColor="text1"/>
-          <w:szCs w:val="24"/>
-          <w:shd w:val="clear" w:color="auto" w:fill="FFFFFF"/>
-        </w:rPr>
-      </w:pPr>
-      <w:r>
-        <w:rPr>
-          <w:rFonts w:cs="Times New Roman"/>
-          <w:color w:val="000000" w:themeColor="text1"/>
-          <w:szCs w:val="24"/>
-        </w:rPr>
-        <w:t>Aldi adalah seorang wisatawan yang sering berpergian mengunjungi tempat-tempat wisata.</w:t>
-      </w:r>
-      <w:r>
-        <w:rPr>
-          <w:rFonts w:cs="Times New Roman"/>
-          <w:color w:val="000000" w:themeColor="text1"/>
-          <w:szCs w:val="24"/>
-        </w:rPr>
-        <w:t xml:space="preserve"> </w:t>
-      </w:r>
-      <w:r>
-        <w:rPr>
-          <w:rFonts w:cs="Times New Roman"/>
-          <w:color w:val="000000" w:themeColor="text1"/>
-          <w:szCs w:val="24"/>
-        </w:rPr>
-        <w:t>Ketika Aldi mengunjungi pulau Bali</w:t>
-      </w:r>
-      <w:r>
-        <w:rPr>
-          <w:rFonts w:cs="Times New Roman"/>
-          <w:color w:val="000000" w:themeColor="text1"/>
-          <w:szCs w:val="24"/>
+          <w:color w:val="000000" w:themeColor="text1"/>
+          <w:lang w:val="en-US"/>
+        </w:rPr>
+      </w:pPr>
+      <w:r>
+        <w:rPr>
+          <w:color w:val="000000" w:themeColor="text1"/>
+        </w:rPr>
+        <w:t>Tradisi perang ketupat adalah sebuah tradisi yang berasal dari bali yang diadakan sekali dalam setahun, tradisi ini sering kali menarik wisatawan yang datang, baik domestik maupun mancanegara</w:t>
+      </w:r>
+      <w:r>
+        <w:rPr>
+          <w:color w:val="000000" w:themeColor="text1"/>
+          <w:lang w:val="en-US"/>
         </w:rPr>
         <w:t xml:space="preserve">, </w:t>
       </w:r>
-      <w:proofErr w:type="spellStart"/>
-      <w:r>
-        <w:rPr>
-          <w:rFonts w:cs="Times New Roman"/>
-          <w:color w:val="000000" w:themeColor="text1"/>
-          <w:szCs w:val="24"/>
-          <w:lang w:val="en-US"/>
-        </w:rPr>
-        <w:t>ia</w:t>
-      </w:r>
-      <w:proofErr w:type="spellEnd"/>
-      <w:r>
-        <w:rPr>
-          <w:rFonts w:cs="Times New Roman"/>
-          <w:color w:val="000000" w:themeColor="text1"/>
-          <w:szCs w:val="24"/>
-        </w:rPr>
-        <w:t xml:space="preserve"> menyaksikan sebuah </w:t>
-      </w:r>
-      <w:r>
-        <w:rPr>
-          <w:rFonts w:cs="Times New Roman"/>
-          <w:color w:val="000000" w:themeColor="text1"/>
-          <w:szCs w:val="24"/>
-        </w:rPr>
-        <w:t>tradisi perang ketupat</w:t>
-      </w:r>
-      <w:r>
-        <w:rPr>
-          <w:rFonts w:cs="Times New Roman"/>
-          <w:color w:val="000000" w:themeColor="text1"/>
-          <w:szCs w:val="24"/>
-          <w:lang w:val="en-US"/>
-        </w:rPr>
-        <w:t xml:space="preserve"> yang </w:t>
-      </w:r>
-      <w:r>
-        <w:rPr>
-          <w:rFonts w:cs="Times New Roman"/>
-          <w:color w:val="000000" w:themeColor="text1"/>
-          <w:szCs w:val="24"/>
-        </w:rPr>
-        <w:t>dilakukan sekali dalam setahun</w:t>
-      </w:r>
-      <w:r>
-        <w:rPr>
-          <w:rFonts w:cs="Times New Roman"/>
-          <w:color w:val="000000" w:themeColor="text1"/>
-          <w:szCs w:val="24"/>
-        </w:rPr>
-        <w:t xml:space="preserve"> </w:t>
-      </w:r>
-      <w:r>
-        <w:rPr>
-          <w:rFonts w:cs="Times New Roman"/>
-          <w:color w:val="000000" w:themeColor="text1"/>
-          <w:szCs w:val="24"/>
-        </w:rPr>
-        <w:t xml:space="preserve">dimana setiap pesertanya </w:t>
-      </w:r>
-      <w:proofErr w:type="spellStart"/>
-      <w:r>
-        <w:rPr>
-          <w:rFonts w:cs="Times New Roman"/>
-          <w:color w:val="000000" w:themeColor="text1"/>
-          <w:szCs w:val="24"/>
-          <w:lang w:val="en-US"/>
-        </w:rPr>
-        <w:t>saling</w:t>
-      </w:r>
-      <w:proofErr w:type="spellEnd"/>
-      <w:r>
-        <w:rPr>
-          <w:rFonts w:cs="Times New Roman"/>
-          <w:color w:val="000000" w:themeColor="text1"/>
-          <w:szCs w:val="24"/>
-          <w:lang w:val="en-US"/>
-        </w:rPr>
-        <w:t xml:space="preserve"> </w:t>
-      </w:r>
-      <w:r>
-        <w:rPr>
-          <w:rFonts w:cs="Times New Roman"/>
-          <w:color w:val="000000" w:themeColor="text1"/>
-          <w:szCs w:val="24"/>
-        </w:rPr>
-        <w:t>melempar ketupat kepada lawannya</w:t>
-      </w:r>
-      <w:r>
-        <w:rPr>
-          <w:rFonts w:cs="Times New Roman"/>
-          <w:color w:val="000000" w:themeColor="text1"/>
-          <w:szCs w:val="24"/>
-        </w:rPr>
-        <w:t xml:space="preserve">, </w:t>
-      </w:r>
-      <w:r>
-        <w:rPr>
-          <w:rFonts w:cs="Times New Roman"/>
-          <w:color w:val="000000" w:themeColor="text1"/>
-          <w:szCs w:val="24"/>
-          <w:shd w:val="clear" w:color="auto" w:fill="FFFFFF"/>
-        </w:rPr>
-        <w:t xml:space="preserve">Tujuannya adalah untuk mengucap syukur atas semua karunia yang telah dilimpahkan Sang Pencipta kepada umatnya di dunia ini dan juga terhindar dari wabah dan kekeringan. </w:t>
-      </w:r>
-      <w:r>
-        <w:rPr>
-          <w:rFonts w:cs="Times New Roman"/>
-          <w:color w:val="000000" w:themeColor="text1"/>
-          <w:szCs w:val="24"/>
-          <w:shd w:val="clear" w:color="auto" w:fill="FFFFFF"/>
-        </w:rPr>
-        <w:lastRenderedPageBreak/>
-        <w:t xml:space="preserve">Sehingga tradisi Perang Ketupat ini dianggap sebagai simbol kesejahteraan dan kemakmuran manusia. </w:t>
+      <w:r>
+        <w:rPr>
+          <w:color w:val="000000" w:themeColor="text1"/>
+        </w:rPr>
+        <w:t>dikarenakan tradisi ini cukup unik</w:t>
+      </w:r>
+      <w:r>
+        <w:rPr>
+          <w:color w:val="000000" w:themeColor="text1"/>
+          <w:lang w:val="en-US"/>
+        </w:rPr>
+        <w:t>,</w:t>
+      </w:r>
+      <w:r>
+        <w:rPr>
+          <w:color w:val="000000" w:themeColor="text1"/>
+        </w:rPr>
+        <w:t xml:space="preserve"> dimana para pesertanya saling menyerang lawan menggunakan ketupat, tujuannya adalah untuk mengucap syukur atas semua karunia yang telah dilimpahkan sang pencipta kepada umatnya</w:t>
+      </w:r>
+      <w:r>
+        <w:rPr>
+          <w:color w:val="000000" w:themeColor="text1"/>
+          <w:lang w:val="en-US"/>
+        </w:rPr>
+        <w:t>.</w:t>
       </w:r>
     </w:p>
     <w:p>
@@ -10268,11 +10387,13 @@
           <w:szCs w:val="24"/>
           <w:lang w:val="en-US"/>
         </w:rPr>
+        <w:lastRenderedPageBreak/>
         <w:t>Gameplay</w:t>
       </w:r>
     </w:p>
     <w:p>
       <w:pPr>
+        <w:spacing w:line="360" w:lineRule="auto"/>
         <w:ind w:left="1100"/>
         <w:rPr>
           <w:lang w:val="en-US"/>
@@ -10769,49 +10890,35 @@
         <w:rPr>
           <w:lang w:val="en-US"/>
         </w:rPr>
-        <w:t>batasan</w:t>
-      </w:r>
-      <w:proofErr w:type="spellEnd"/>
-      <w:r>
-        <w:rPr>
-          <w:lang w:val="en-US"/>
-        </w:rPr>
-        <w:t xml:space="preserve"> </w:t>
-      </w:r>
-      <w:proofErr w:type="spellStart"/>
-      <w:r>
-        <w:rPr>
-          <w:lang w:val="en-US"/>
-        </w:rPr>
-        <w:t>waktu</w:t>
-      </w:r>
-      <w:proofErr w:type="spellEnd"/>
-      <w:r>
-        <w:rPr>
-          <w:lang w:val="en-US"/>
-        </w:rPr>
-        <w:t xml:space="preserve"> yang </w:t>
-      </w:r>
-      <w:proofErr w:type="spellStart"/>
-      <w:r>
-        <w:rPr>
-          <w:lang w:val="en-US"/>
-        </w:rPr>
-        <w:t>telah</w:t>
-      </w:r>
-      <w:proofErr w:type="spellEnd"/>
-      <w:r>
-        <w:rPr>
-          <w:lang w:val="en-US"/>
-        </w:rPr>
-        <w:t xml:space="preserve"> </w:t>
-      </w:r>
-      <w:proofErr w:type="spellStart"/>
-      <w:r>
-        <w:rPr>
-          <w:lang w:val="en-US"/>
-        </w:rPr>
-        <w:t>ditentukan</w:t>
+        <w:t>batas</w:t>
+      </w:r>
+      <w:proofErr w:type="spellEnd"/>
+      <w:r>
+        <w:rPr>
+          <w:lang w:val="en-US"/>
+        </w:rPr>
+        <w:t xml:space="preserve"> </w:t>
+      </w:r>
+      <w:proofErr w:type="spellStart"/>
+      <w:r>
+        <w:rPr>
+          <w:lang w:val="en-US"/>
+        </w:rPr>
+        <w:t>akhir</w:t>
+      </w:r>
+      <w:proofErr w:type="spellEnd"/>
+      <w:r>
+        <w:rPr>
+          <w:lang w:val="en-US"/>
+        </w:rPr>
+        <w:t xml:space="preserve"> </w:t>
+      </w:r>
+      <w:proofErr w:type="spellStart"/>
+      <w:r>
+        <w:rPr>
+          <w:lang w:val="en-US"/>
+        </w:rPr>
+        <w:t>permianan</w:t>
       </w:r>
       <w:proofErr w:type="spellEnd"/>
       <w:r>
@@ -11152,14 +11259,7 @@
         <w:rPr>
           <w:lang w:val="en-US"/>
         </w:rPr>
-        <w:t xml:space="preserve"> </w:t>
-      </w:r>
-      <w:proofErr w:type="gramStart"/>
-      <w:r>
-        <w:rPr>
-          <w:lang w:val="en-US"/>
-        </w:rPr>
-        <w:t xml:space="preserve">( </w:t>
+        <w:t xml:space="preserve"> (</w:t>
       </w:r>
       <w:proofErr w:type="spellStart"/>
       <w:r>
@@ -11169,7 +11269,6 @@
         <w:t>terdapat</w:t>
       </w:r>
       <w:proofErr w:type="spellEnd"/>
-      <w:proofErr w:type="gramEnd"/>
       <w:r>
         <w:rPr>
           <w:lang w:val="en-US"/>
@@ -11194,21 +11293,91 @@
         <w:rPr>
           <w:lang w:val="en-US"/>
         </w:rPr>
-        <w:t>Semakin</w:t>
-      </w:r>
-      <w:proofErr w:type="spellEnd"/>
-      <w:r>
-        <w:rPr>
-          <w:lang w:val="en-US"/>
-        </w:rPr>
-        <w:t xml:space="preserve"> </w:t>
-      </w:r>
-      <w:proofErr w:type="spellStart"/>
-      <w:r>
-        <w:rPr>
-          <w:lang w:val="en-US"/>
-        </w:rPr>
-        <w:t>banyak</w:t>
+        <w:t>Ukuran</w:t>
+      </w:r>
+      <w:proofErr w:type="spellEnd"/>
+      <w:r>
+        <w:rPr>
+          <w:lang w:val="en-US"/>
+        </w:rPr>
+        <w:t xml:space="preserve"> ketupat yang </w:t>
+      </w:r>
+      <w:proofErr w:type="spellStart"/>
+      <w:r>
+        <w:rPr>
+          <w:lang w:val="en-US"/>
+        </w:rPr>
+        <w:t>dibawa</w:t>
+      </w:r>
+      <w:proofErr w:type="spellEnd"/>
+      <w:r>
+        <w:rPr>
+          <w:lang w:val="en-US"/>
+        </w:rPr>
+        <w:t xml:space="preserve"> </w:t>
+      </w:r>
+      <w:proofErr w:type="spellStart"/>
+      <w:r>
+        <w:rPr>
+          <w:lang w:val="en-US"/>
+        </w:rPr>
+        <w:t>akan</w:t>
+      </w:r>
+      <w:proofErr w:type="spellEnd"/>
+      <w:r>
+        <w:rPr>
+          <w:lang w:val="en-US"/>
+        </w:rPr>
+        <w:t xml:space="preserve"> </w:t>
+      </w:r>
+      <w:proofErr w:type="spellStart"/>
+      <w:r>
+        <w:rPr>
+          <w:lang w:val="en-US"/>
+        </w:rPr>
+        <w:t>bertambah</w:t>
+      </w:r>
+      <w:proofErr w:type="spellEnd"/>
+      <w:r>
+        <w:rPr>
+          <w:lang w:val="en-US"/>
+        </w:rPr>
+        <w:t xml:space="preserve"> </w:t>
+      </w:r>
+      <w:proofErr w:type="spellStart"/>
+      <w:r>
+        <w:rPr>
+          <w:lang w:val="en-US"/>
+        </w:rPr>
+        <w:t>seiring</w:t>
+      </w:r>
+      <w:proofErr w:type="spellEnd"/>
+      <w:r>
+        <w:rPr>
+          <w:lang w:val="en-US"/>
+        </w:rPr>
+        <w:t xml:space="preserve"> </w:t>
+      </w:r>
+      <w:proofErr w:type="spellStart"/>
+      <w:r>
+        <w:rPr>
+          <w:lang w:val="en-US"/>
+        </w:rPr>
+        <w:t>dengan</w:t>
+      </w:r>
+      <w:proofErr w:type="spellEnd"/>
+      <w:r>
+        <w:rPr>
+          <w:lang w:val="en-US"/>
+        </w:rPr>
+        <w:t xml:space="preserve"> </w:t>
+      </w:r>
+      <w:proofErr w:type="spellStart"/>
+      <w:r>
+        <w:rPr>
+          <w:lang w:val="en-US"/>
+        </w:rPr>
+        <w:t>banyaknya</w:t>
       </w:r>
       <w:proofErr w:type="spellEnd"/>
       <w:r>
@@ -11236,63 +11405,7 @@
         <w:rPr>
           <w:lang w:val="en-US"/>
         </w:rPr>
-        <w:t>telah</w:t>
-      </w:r>
-      <w:proofErr w:type="spellEnd"/>
-      <w:r>
-        <w:rPr>
-          <w:lang w:val="en-US"/>
-        </w:rPr>
-        <w:t xml:space="preserve"> </w:t>
-      </w:r>
-      <w:proofErr w:type="spellStart"/>
-      <w:r>
-        <w:rPr>
-          <w:lang w:val="en-US"/>
-        </w:rPr>
         <w:t>didapatkan</w:t>
-      </w:r>
-      <w:proofErr w:type="spellEnd"/>
-      <w:r>
-        <w:rPr>
-          <w:lang w:val="en-US"/>
-        </w:rPr>
-        <w:t xml:space="preserve"> </w:t>
-      </w:r>
-      <w:proofErr w:type="spellStart"/>
-      <w:r>
-        <w:rPr>
-          <w:lang w:val="en-US"/>
-        </w:rPr>
-        <w:t>semakin</w:t>
-      </w:r>
-      <w:proofErr w:type="spellEnd"/>
-      <w:r>
-        <w:rPr>
-          <w:lang w:val="en-US"/>
-        </w:rPr>
-        <w:t xml:space="preserve"> </w:t>
-      </w:r>
-      <w:proofErr w:type="spellStart"/>
-      <w:r>
-        <w:rPr>
-          <w:lang w:val="en-US"/>
-        </w:rPr>
-        <w:t>membesar</w:t>
-      </w:r>
-      <w:proofErr w:type="spellEnd"/>
-      <w:r>
-        <w:rPr>
-          <w:lang w:val="en-US"/>
-        </w:rPr>
-        <w:t xml:space="preserve"> pula ketupat yang </w:t>
-      </w:r>
-      <w:proofErr w:type="spellStart"/>
-      <w:r>
-        <w:rPr>
-          <w:lang w:val="en-US"/>
-        </w:rPr>
-        <w:t>dibawa</w:t>
       </w:r>
       <w:proofErr w:type="spellEnd"/>
       <w:r>
@@ -11319,7 +11432,119 @@
         <w:rPr>
           <w:lang w:val="en-US"/>
         </w:rPr>
-        <w:t>Kecepatan</w:t>
+        <w:t>Semakin</w:t>
+      </w:r>
+      <w:proofErr w:type="spellEnd"/>
+      <w:r>
+        <w:rPr>
+          <w:lang w:val="en-US"/>
+        </w:rPr>
+        <w:t xml:space="preserve"> </w:t>
+      </w:r>
+      <w:proofErr w:type="spellStart"/>
+      <w:r>
+        <w:rPr>
+          <w:lang w:val="en-US"/>
+        </w:rPr>
+        <w:t>besar</w:t>
+      </w:r>
+      <w:proofErr w:type="spellEnd"/>
+      <w:r>
+        <w:rPr>
+          <w:lang w:val="en-US"/>
+        </w:rPr>
+        <w:t xml:space="preserve"> ketupat yang </w:t>
+      </w:r>
+      <w:proofErr w:type="spellStart"/>
+      <w:r>
+        <w:rPr>
+          <w:lang w:val="en-US"/>
+        </w:rPr>
+        <w:t>dibawa</w:t>
+      </w:r>
+      <w:proofErr w:type="spellEnd"/>
+      <w:r>
+        <w:rPr>
+          <w:lang w:val="en-US"/>
+        </w:rPr>
+        <w:t xml:space="preserve"> </w:t>
+      </w:r>
+      <w:proofErr w:type="spellStart"/>
+      <w:r>
+        <w:rPr>
+          <w:lang w:val="en-US"/>
+        </w:rPr>
+        <w:t>semakin</w:t>
+      </w:r>
+      <w:proofErr w:type="spellEnd"/>
+      <w:r>
+        <w:rPr>
+          <w:lang w:val="en-US"/>
+        </w:rPr>
+        <w:t xml:space="preserve"> </w:t>
+      </w:r>
+      <w:proofErr w:type="spellStart"/>
+      <w:r>
+        <w:rPr>
+          <w:lang w:val="en-US"/>
+        </w:rPr>
+        <w:t>berkurang</w:t>
+      </w:r>
+      <w:proofErr w:type="spellEnd"/>
+      <w:r>
+        <w:rPr>
+          <w:lang w:val="en-US"/>
+        </w:rPr>
+        <w:t xml:space="preserve"> juga </w:t>
+      </w:r>
+      <w:proofErr w:type="spellStart"/>
+      <w:r>
+        <w:rPr>
+          <w:lang w:val="en-US"/>
+        </w:rPr>
+        <w:t>kecepatan</w:t>
+      </w:r>
+      <w:proofErr w:type="spellEnd"/>
+      <w:r>
+        <w:rPr>
+          <w:lang w:val="en-US"/>
+        </w:rPr>
+        <w:t xml:space="preserve"> dan </w:t>
+      </w:r>
+      <w:proofErr w:type="spellStart"/>
+      <w:r>
+        <w:rPr>
+          <w:lang w:val="en-US"/>
+        </w:rPr>
+        <w:t>jarak</w:t>
+      </w:r>
+      <w:proofErr w:type="spellEnd"/>
+      <w:r>
+        <w:rPr>
+          <w:lang w:val="en-US"/>
+        </w:rPr>
+        <w:t xml:space="preserve"> </w:t>
+      </w:r>
+      <w:proofErr w:type="spellStart"/>
+      <w:r>
+        <w:rPr>
+          <w:lang w:val="en-US"/>
+        </w:rPr>
+        <w:t>serangan</w:t>
+      </w:r>
+      <w:proofErr w:type="spellEnd"/>
+      <w:r>
+        <w:rPr>
+          <w:lang w:val="en-US"/>
+        </w:rPr>
+        <w:t xml:space="preserve"> </w:t>
+      </w:r>
+      <w:proofErr w:type="spellStart"/>
+      <w:r>
+        <w:rPr>
+          <w:lang w:val="en-US"/>
+        </w:rPr>
+        <w:t>dari</w:t>
       </w:r>
       <w:proofErr w:type="spellEnd"/>
       <w:r>
@@ -11334,62 +11559,6 @@
           <w:lang w:val="en-US"/>
         </w:rPr>
         <w:t>karakter</w:t>
-      </w:r>
-      <w:proofErr w:type="spellEnd"/>
-      <w:r>
-        <w:rPr>
-          <w:lang w:val="en-US"/>
-        </w:rPr>
-        <w:t xml:space="preserve"> </w:t>
-      </w:r>
-      <w:proofErr w:type="spellStart"/>
-      <w:r>
-        <w:rPr>
-          <w:lang w:val="en-US"/>
-        </w:rPr>
-        <w:t>akan</w:t>
-      </w:r>
-      <w:proofErr w:type="spellEnd"/>
-      <w:r>
-        <w:rPr>
-          <w:lang w:val="en-US"/>
-        </w:rPr>
-        <w:t xml:space="preserve"> </w:t>
-      </w:r>
-      <w:proofErr w:type="spellStart"/>
-      <w:r>
-        <w:rPr>
-          <w:lang w:val="en-US"/>
-        </w:rPr>
-        <w:t>berpengaruh</w:t>
-      </w:r>
-      <w:proofErr w:type="spellEnd"/>
-      <w:r>
-        <w:rPr>
-          <w:lang w:val="en-US"/>
-        </w:rPr>
-        <w:t xml:space="preserve"> pada </w:t>
-      </w:r>
-      <w:proofErr w:type="spellStart"/>
-      <w:r>
-        <w:rPr>
-          <w:lang w:val="en-US"/>
-        </w:rPr>
-        <w:t>ukuran</w:t>
-      </w:r>
-      <w:proofErr w:type="spellEnd"/>
-      <w:r>
-        <w:rPr>
-          <w:lang w:val="en-US"/>
-        </w:rPr>
-        <w:t xml:space="preserve"> ketupat yang </w:t>
-      </w:r>
-      <w:proofErr w:type="spellStart"/>
-      <w:r>
-        <w:rPr>
-          <w:lang w:val="en-US"/>
-        </w:rPr>
-        <w:t>dibawa</w:t>
       </w:r>
       <w:proofErr w:type="spellEnd"/>
       <w:r>
@@ -11443,6 +11612,7 @@
     </w:p>
     <w:p>
       <w:pPr>
+        <w:spacing w:line="360" w:lineRule="auto"/>
         <w:ind w:left="360"/>
         <w:rPr>
           <w:rFonts w:cs="Times New Roman"/>
@@ -11452,22 +11622,25 @@
     </w:p>
     <w:p>
       <w:pPr>
-        <w:rPr>
-          <w:rFonts w:cs="Times New Roman"/>
-          <w:color w:val="000000" w:themeColor="text1"/>
-        </w:rPr>
-      </w:pPr>
-    </w:p>
-    <w:p>
-      <w:pPr>
-        <w:rPr>
-          <w:rFonts w:cs="Times New Roman"/>
-          <w:color w:val="000000" w:themeColor="text1"/>
-        </w:rPr>
-      </w:pPr>
-    </w:p>
-    <w:p>
-      <w:pPr>
+        <w:spacing w:line="360" w:lineRule="auto"/>
+        <w:rPr>
+          <w:rFonts w:cs="Times New Roman"/>
+          <w:color w:val="000000" w:themeColor="text1"/>
+        </w:rPr>
+      </w:pPr>
+    </w:p>
+    <w:p>
+      <w:pPr>
+        <w:spacing w:line="360" w:lineRule="auto"/>
+        <w:rPr>
+          <w:rFonts w:cs="Times New Roman"/>
+          <w:color w:val="000000" w:themeColor="text1"/>
+        </w:rPr>
+      </w:pPr>
+    </w:p>
+    <w:p>
+      <w:pPr>
+        <w:spacing w:line="360" w:lineRule="auto"/>
         <w:ind w:left="720"/>
         <w:rPr>
           <w:rFonts w:cs="Times New Roman"/>
@@ -11477,6 +11650,7 @@
     </w:p>
     <w:p>
       <w:pPr>
+        <w:spacing w:line="360" w:lineRule="auto"/>
         <w:rPr>
           <w:rFonts w:cs="Times New Roman"/>
           <w:color w:val="000000" w:themeColor="text1"/>
@@ -11508,6 +11682,7 @@
     </w:p>
     <w:p>
       <w:pPr>
+        <w:spacing w:line="360" w:lineRule="auto"/>
         <w:ind w:left="1100"/>
         <w:jc w:val="center"/>
         <w:rPr>
@@ -11516,17 +11691,10 @@
           <w:lang w:val="en-US"/>
         </w:rPr>
       </w:pPr>
-      <w:r>
-        <w:rPr>
-          <w:rFonts w:cs="Times New Roman"/>
-          <w:color w:val="000000" w:themeColor="text1"/>
-          <w:lang w:val="en-US"/>
-        </w:rPr>
-        <w:t>\</w:t>
-      </w:r>
-    </w:p>
-    <w:p>
-      <w:pPr>
+    </w:p>
+    <w:p>
+      <w:pPr>
+        <w:spacing w:line="360" w:lineRule="auto"/>
         <w:jc w:val="center"/>
         <w:rPr>
           <w:rFonts w:cs="Times New Roman"/>
@@ -11539,6 +11707,7 @@
     </w:p>
     <w:p>
       <w:pPr>
+        <w:spacing w:line="360" w:lineRule="auto"/>
         <w:jc w:val="center"/>
         <w:rPr>
           <w:rFonts w:cs="Times New Roman"/>
@@ -11593,6 +11762,7 @@
     </w:p>
     <w:p>
       <w:pPr>
+        <w:spacing w:line="360" w:lineRule="auto"/>
         <w:rPr>
           <w:rFonts w:cs="Times New Roman"/>
           <w:i/>
@@ -11606,6 +11776,7 @@
     </w:p>
     <w:p>
       <w:pPr>
+        <w:spacing w:line="360" w:lineRule="auto"/>
         <w:jc w:val="center"/>
         <w:rPr>
           <w:rFonts w:cs="Times New Roman"/>
@@ -11620,6 +11791,7 @@
     </w:p>
     <w:p>
       <w:pPr>
+        <w:spacing w:line="360" w:lineRule="auto"/>
         <w:rPr>
           <w:rFonts w:cs="Times New Roman"/>
           <w:i/>
@@ -11633,6 +11805,7 @@
     </w:p>
     <w:p>
       <w:pPr>
+        <w:spacing w:line="360" w:lineRule="auto"/>
         <w:rPr>
           <w:rFonts w:cs="Times New Roman"/>
           <w:i/>
@@ -11646,6 +11819,7 @@
     </w:p>
     <w:p>
       <w:pPr>
+        <w:spacing w:line="360" w:lineRule="auto"/>
         <w:rPr>
           <w:rFonts w:cs="Times New Roman"/>
           <w:i/>
@@ -11659,6 +11833,7 @@
     </w:p>
     <w:p>
       <w:pPr>
+        <w:spacing w:line="360" w:lineRule="auto"/>
         <w:rPr>
           <w:rFonts w:cs="Times New Roman"/>
           <w:i/>
@@ -11672,6 +11847,7 @@
     </w:p>
     <w:p>
       <w:pPr>
+        <w:spacing w:line="360" w:lineRule="auto"/>
         <w:rPr>
           <w:rFonts w:cs="Times New Roman"/>
           <w:i/>
@@ -11685,6 +11861,7 @@
     </w:p>
     <w:p>
       <w:pPr>
+        <w:spacing w:line="360" w:lineRule="auto"/>
         <w:rPr>
           <w:rFonts w:cs="Times New Roman"/>
           <w:i/>
@@ -11720,6 +11897,7 @@
     </w:p>
     <w:p>
       <w:pPr>
+        <w:spacing w:line="360" w:lineRule="auto"/>
         <w:rPr>
           <w:rFonts w:cs="Times New Roman"/>
           <w:i/>
@@ -11745,6 +11923,7 @@
     </w:p>
     <w:p>
       <w:pPr>
+        <w:spacing w:line="360" w:lineRule="auto"/>
         <w:ind w:firstLine="660"/>
         <w:rPr>
           <w:rFonts w:cs="Times New Roman"/>
@@ -11759,6 +11938,7 @@
     </w:p>
     <w:p>
       <w:pPr>
+        <w:spacing w:line="360" w:lineRule="auto"/>
         <w:ind w:firstLine="660"/>
         <w:rPr>
           <w:rFonts w:cs="Times New Roman"/>
@@ -11772,6 +11952,7 @@
     </w:p>
     <w:p>
       <w:pPr>
+        <w:spacing w:line="360" w:lineRule="auto"/>
         <w:ind w:firstLine="660"/>
         <w:jc w:val="center"/>
         <w:rPr>
@@ -11787,6 +11968,7 @@
     </w:p>
     <w:p>
       <w:pPr>
+        <w:spacing w:line="360" w:lineRule="auto"/>
         <w:rPr>
           <w:rFonts w:cs="Times New Roman"/>
           <w:i/>
@@ -11826,6 +12008,7 @@
     </w:p>
     <w:p>
       <w:pPr>
+        <w:spacing w:line="360" w:lineRule="auto"/>
         <w:jc w:val="center"/>
         <w:rPr>
           <w:rFonts w:cs="Times New Roman"/>
@@ -11835,6 +12018,17 @@
     </w:p>
     <w:p>
       <w:pPr>
+        <w:spacing w:line="360" w:lineRule="auto"/>
+        <w:jc w:val="center"/>
+        <w:rPr>
+          <w:rFonts w:cs="Times New Roman"/>
+          <w:color w:val="000000" w:themeColor="text1"/>
+        </w:rPr>
+      </w:pPr>
+    </w:p>
+    <w:p>
+      <w:pPr>
+        <w:spacing w:line="360" w:lineRule="auto"/>
         <w:ind w:firstLine="720"/>
         <w:rPr>
           <w:rFonts w:cs="Times New Roman"/>
@@ -11866,12 +12060,14 @@
           <w:color w:val="000000" w:themeColor="text1"/>
           <w:szCs w:val="24"/>
         </w:rPr>
+        <w:lastRenderedPageBreak/>
         <w:t>Assets Game</w:t>
       </w:r>
       <w:bookmarkEnd w:id="23"/>
     </w:p>
     <w:p>
       <w:pPr>
+        <w:spacing w:line="360" w:lineRule="auto"/>
         <w:ind w:left="1200"/>
         <w:rPr>
           <w:rFonts w:cs="Times New Roman"/>
@@ -11889,6 +12085,7 @@
     </w:p>
     <w:p>
       <w:pPr>
+        <w:spacing w:line="360" w:lineRule="auto"/>
         <w:ind w:firstLine="720"/>
         <w:rPr>
           <w:rFonts w:cs="Times New Roman"/>
@@ -11903,6 +12100,7 @@
     </w:p>
     <w:p>
       <w:pPr>
+        <w:spacing w:line="360" w:lineRule="auto"/>
         <w:ind w:left="720" w:firstLine="720"/>
         <w:jc w:val="center"/>
         <w:rPr>
@@ -11917,6 +12115,7 @@
     </w:p>
     <w:p>
       <w:pPr>
+        <w:spacing w:line="360" w:lineRule="auto"/>
         <w:rPr>
           <w:rFonts w:cs="Times New Roman"/>
           <w:i/>
@@ -11953,7 +12152,6 @@
           <w:szCs w:val="24"/>
           <w:lang w:val="en-US"/>
         </w:rPr>
-        <w:lastRenderedPageBreak/>
         <w:t>Animasi</w:t>
       </w:r>
       <w:proofErr w:type="spellEnd"/>
@@ -11968,6 +12166,7 @@
     </w:p>
     <w:p>
       <w:pPr>
+        <w:spacing w:line="360" w:lineRule="auto"/>
         <w:ind w:left="720" w:firstLine="720"/>
         <w:rPr>
           <w:rFonts w:cs="Times New Roman"/>
@@ -12008,6 +12207,7 @@
     </w:p>
     <w:p>
       <w:pPr>
+        <w:spacing w:line="360" w:lineRule="auto"/>
         <w:ind w:left="720" w:firstLine="720"/>
         <w:rPr>
           <w:rFonts w:cs="Times New Roman"/>
@@ -12023,6 +12223,7 @@
     </w:p>
     <w:p>
       <w:pPr>
+        <w:spacing w:line="360" w:lineRule="auto"/>
         <w:ind w:left="720" w:firstLine="720"/>
         <w:rPr>
           <w:rFonts w:cs="Times New Roman"/>
@@ -12036,6 +12237,7 @@
     </w:p>
     <w:p>
       <w:pPr>
+        <w:spacing w:line="360" w:lineRule="auto"/>
         <w:ind w:left="720" w:hanging="11"/>
         <w:rPr>
           <w:rFonts w:cs="Times New Roman"/>
@@ -12056,6 +12258,7 @@
     </w:p>
     <w:p>
       <w:pPr>
+        <w:spacing w:line="360" w:lineRule="auto"/>
         <w:rPr>
           <w:rFonts w:cs="Times New Roman"/>
           <w:iCs/>
@@ -12075,6 +12278,7 @@
     </w:p>
     <w:p>
       <w:pPr>
+        <w:spacing w:line="360" w:lineRule="auto"/>
         <w:rPr>
           <w:rFonts w:cs="Times New Roman"/>
           <w:b/>
@@ -12091,6 +12295,7 @@
           <w:ilvl w:val="0"/>
           <w:numId w:val="10"/>
         </w:numPr>
+        <w:spacing w:line="360" w:lineRule="auto"/>
         <w:ind w:firstLine="1"/>
         <w:rPr>
           <w:rFonts w:cs="Times New Roman"/>
@@ -12114,6 +12319,7 @@
     <w:p>
       <w:pPr>
         <w:pStyle w:val="ListParagraph"/>
+        <w:spacing w:line="360" w:lineRule="auto"/>
         <w:ind w:left="426"/>
         <w:rPr>
           <w:rFonts w:cs="Times New Roman"/>
@@ -12586,6 +12792,138 @@
     </w:p>
     <w:p>
       <w:pPr>
+        <w:spacing w:after="0" w:line="360" w:lineRule="auto"/>
+        <w:ind w:leftChars="300" w:left="720"/>
+        <w:jc w:val="both"/>
+        <w:rPr>
+          <w:rFonts w:eastAsia="SimSun" w:cs="Times New Roman"/>
+          <w:color w:val="000000" w:themeColor="text1"/>
+          <w:szCs w:val="24"/>
+        </w:rPr>
+      </w:pPr>
+    </w:p>
+    <w:p>
+      <w:pPr>
+        <w:spacing w:after="0" w:line="360" w:lineRule="auto"/>
+        <w:ind w:leftChars="300" w:left="720"/>
+        <w:jc w:val="both"/>
+        <w:rPr>
+          <w:rFonts w:eastAsia="SimSun" w:cs="Times New Roman"/>
+          <w:color w:val="000000" w:themeColor="text1"/>
+          <w:szCs w:val="24"/>
+        </w:rPr>
+      </w:pPr>
+    </w:p>
+    <w:p>
+      <w:pPr>
+        <w:spacing w:after="0" w:line="360" w:lineRule="auto"/>
+        <w:ind w:leftChars="300" w:left="720"/>
+        <w:jc w:val="both"/>
+        <w:rPr>
+          <w:rFonts w:eastAsia="SimSun" w:cs="Times New Roman"/>
+          <w:color w:val="000000" w:themeColor="text1"/>
+          <w:szCs w:val="24"/>
+        </w:rPr>
+      </w:pPr>
+    </w:p>
+    <w:p>
+      <w:pPr>
+        <w:spacing w:after="0" w:line="360" w:lineRule="auto"/>
+        <w:ind w:leftChars="300" w:left="720"/>
+        <w:jc w:val="both"/>
+        <w:rPr>
+          <w:rFonts w:eastAsia="SimSun" w:cs="Times New Roman"/>
+          <w:color w:val="000000" w:themeColor="text1"/>
+          <w:szCs w:val="24"/>
+        </w:rPr>
+      </w:pPr>
+    </w:p>
+    <w:p>
+      <w:pPr>
+        <w:spacing w:after="0" w:line="360" w:lineRule="auto"/>
+        <w:ind w:leftChars="300" w:left="720"/>
+        <w:jc w:val="both"/>
+        <w:rPr>
+          <w:rFonts w:eastAsia="SimSun" w:cs="Times New Roman"/>
+          <w:color w:val="000000" w:themeColor="text1"/>
+          <w:szCs w:val="24"/>
+        </w:rPr>
+      </w:pPr>
+    </w:p>
+    <w:p>
+      <w:pPr>
+        <w:spacing w:after="0" w:line="360" w:lineRule="auto"/>
+        <w:ind w:leftChars="300" w:left="720"/>
+        <w:jc w:val="both"/>
+        <w:rPr>
+          <w:rFonts w:eastAsia="SimSun" w:cs="Times New Roman"/>
+          <w:color w:val="000000" w:themeColor="text1"/>
+          <w:szCs w:val="24"/>
+        </w:rPr>
+      </w:pPr>
+    </w:p>
+    <w:p>
+      <w:pPr>
+        <w:spacing w:after="0" w:line="360" w:lineRule="auto"/>
+        <w:ind w:leftChars="300" w:left="720"/>
+        <w:jc w:val="both"/>
+        <w:rPr>
+          <w:rFonts w:eastAsia="SimSun" w:cs="Times New Roman"/>
+          <w:color w:val="000000" w:themeColor="text1"/>
+          <w:szCs w:val="24"/>
+        </w:rPr>
+      </w:pPr>
+    </w:p>
+    <w:p>
+      <w:pPr>
+        <w:spacing w:after="0" w:line="360" w:lineRule="auto"/>
+        <w:ind w:leftChars="300" w:left="720"/>
+        <w:jc w:val="both"/>
+        <w:rPr>
+          <w:rFonts w:eastAsia="SimSun" w:cs="Times New Roman"/>
+          <w:color w:val="000000" w:themeColor="text1"/>
+          <w:szCs w:val="24"/>
+        </w:rPr>
+      </w:pPr>
+    </w:p>
+    <w:p>
+      <w:pPr>
+        <w:spacing w:after="0" w:line="360" w:lineRule="auto"/>
+        <w:ind w:leftChars="300" w:left="720"/>
+        <w:jc w:val="both"/>
+        <w:rPr>
+          <w:rFonts w:eastAsia="SimSun" w:cs="Times New Roman"/>
+          <w:color w:val="000000" w:themeColor="text1"/>
+          <w:szCs w:val="24"/>
+        </w:rPr>
+      </w:pPr>
+    </w:p>
+    <w:p>
+      <w:pPr>
+        <w:spacing w:after="0" w:line="360" w:lineRule="auto"/>
+        <w:ind w:leftChars="300" w:left="720"/>
+        <w:jc w:val="both"/>
+        <w:rPr>
+          <w:rFonts w:eastAsia="SimSun" w:cs="Times New Roman"/>
+          <w:color w:val="000000" w:themeColor="text1"/>
+          <w:szCs w:val="24"/>
+        </w:rPr>
+      </w:pPr>
+    </w:p>
+    <w:p>
+      <w:pPr>
+        <w:spacing w:after="0" w:line="360" w:lineRule="auto"/>
+        <w:ind w:leftChars="300" w:left="720"/>
+        <w:jc w:val="both"/>
+        <w:rPr>
+          <w:rFonts w:eastAsia="SimSun" w:cs="Times New Roman"/>
+          <w:color w:val="000000" w:themeColor="text1"/>
+          <w:szCs w:val="24"/>
+        </w:rPr>
+      </w:pPr>
+    </w:p>
+    <w:p>
+      <w:pPr>
         <w:pStyle w:val="Heading2"/>
         <w:numPr>
           <w:ilvl w:val="0"/>
@@ -12608,6 +12946,7 @@
     </w:p>
     <w:p>
       <w:pPr>
+        <w:spacing w:line="360" w:lineRule="auto"/>
         <w:ind w:leftChars="300" w:left="720"/>
         <w:rPr>
           <w:rFonts w:cs="Times New Roman"/>
@@ -12634,6 +12973,7 @@
     </w:p>
     <w:p>
       <w:pPr>
+        <w:spacing w:line="360" w:lineRule="auto"/>
         <w:ind w:leftChars="300" w:left="720"/>
         <w:rPr>
           <w:rFonts w:cs="Times New Roman"/>
@@ -12708,6 +13048,7 @@
     </w:p>
     <w:p>
       <w:pPr>
+        <w:spacing w:line="360" w:lineRule="auto"/>
         <w:ind w:leftChars="300" w:left="720"/>
         <w:rPr>
           <w:rFonts w:cs="Times New Roman"/>
@@ -12770,6 +13111,7 @@
     </w:p>
     <w:p>
       <w:pPr>
+        <w:spacing w:line="360" w:lineRule="auto"/>
         <w:ind w:leftChars="300" w:left="720"/>
         <w:rPr>
           <w:rFonts w:cs="Times New Roman"/>
@@ -12782,6 +13124,7 @@
     </w:p>
     <w:p>
       <w:pPr>
+        <w:spacing w:line="360" w:lineRule="auto"/>
         <w:ind w:leftChars="300" w:left="720"/>
         <w:rPr>
           <w:rFonts w:cs="Times New Roman"/>
@@ -12808,6 +13151,7 @@
     </w:p>
     <w:p>
       <w:pPr>
+        <w:spacing w:line="360" w:lineRule="auto"/>
         <w:ind w:leftChars="300" w:left="720"/>
         <w:rPr>
           <w:rFonts w:cs="Times New Roman"/>
@@ -12882,6 +13226,7 @@
     </w:p>
     <w:p>
       <w:pPr>
+        <w:spacing w:line="360" w:lineRule="auto"/>
         <w:ind w:leftChars="300" w:left="720"/>
         <w:rPr>
           <w:rFonts w:cs="Times New Roman"/>
@@ -12944,6 +13289,7 @@
     </w:p>
     <w:p>
       <w:pPr>
+        <w:spacing w:line="360" w:lineRule="auto"/>
         <w:rPr>
           <w:rFonts w:eastAsia="Roboto" w:cs="Times New Roman"/>
           <w:color w:val="000000" w:themeColor="text1"/>
@@ -12954,6 +13300,7 @@
     </w:p>
     <w:p>
       <w:pPr>
+        <w:spacing w:line="360" w:lineRule="auto"/>
         <w:ind w:leftChars="300" w:left="720"/>
         <w:rPr>
           <w:rFonts w:eastAsia="Roboto" w:cs="Times New Roman"/>
@@ -12991,6 +13338,7 @@
     </w:p>
     <w:p>
       <w:pPr>
+        <w:spacing w:line="360" w:lineRule="auto"/>
         <w:ind w:leftChars="300" w:left="720"/>
         <w:rPr>
           <w:rFonts w:cs="Times New Roman"/>
@@ -13054,6 +13402,7 @@
     </w:p>
     <w:p>
       <w:pPr>
+        <w:spacing w:line="360" w:lineRule="auto"/>
         <w:ind w:leftChars="300" w:left="720"/>
         <w:rPr>
           <w:rFonts w:cs="Times New Roman"/>
@@ -13127,6 +13476,7 @@
     </w:p>
     <w:p>
       <w:pPr>
+        <w:spacing w:line="360" w:lineRule="auto"/>
         <w:rPr>
           <w:rFonts w:eastAsia="Roboto" w:cs="Times New Roman"/>
           <w:color w:val="000000" w:themeColor="text1"/>
@@ -13137,6 +13487,7 @@
     </w:p>
     <w:p>
       <w:pPr>
+        <w:spacing w:line="360" w:lineRule="auto"/>
         <w:ind w:leftChars="300" w:left="720"/>
         <w:rPr>
           <w:rFonts w:eastAsia="Roboto" w:cs="Times New Roman"/>
@@ -13156,11 +13507,13 @@
           <w:szCs w:val="24"/>
           <w:shd w:val="clear" w:color="auto" w:fill="FFFFFF"/>
         </w:rPr>
+        <w:lastRenderedPageBreak/>
         <w:t>Programmer</w:t>
       </w:r>
     </w:p>
     <w:p>
       <w:pPr>
+        <w:spacing w:line="360" w:lineRule="auto"/>
         <w:ind w:leftChars="300" w:left="720"/>
         <w:rPr>
           <w:rFonts w:cs="Times New Roman"/>
@@ -13234,6 +13587,7 @@
     </w:p>
     <w:p>
       <w:pPr>
+        <w:spacing w:line="360" w:lineRule="auto"/>
         <w:ind w:leftChars="300" w:left="720"/>
         <w:rPr>
           <w:rFonts w:eastAsia="Roboto" w:cs="Times New Roman"/>
@@ -13295,6 +13649,7 @@
     </w:p>
     <w:p>
       <w:pPr>
+        <w:spacing w:line="360" w:lineRule="auto"/>
         <w:ind w:leftChars="300" w:left="720"/>
         <w:rPr>
           <w:rFonts w:eastAsia="Roboto" w:cs="Times New Roman"/>
@@ -13306,6 +13661,7 @@
     </w:p>
     <w:p>
       <w:pPr>
+        <w:spacing w:line="360" w:lineRule="auto"/>
         <w:ind w:leftChars="300" w:left="720"/>
         <w:rPr>
           <w:rFonts w:cs="Times New Roman"/>
@@ -13369,6 +13725,7 @@
     </w:p>
     <w:p>
       <w:pPr>
+        <w:spacing w:line="360" w:lineRule="auto"/>
         <w:ind w:leftChars="300" w:left="720"/>
         <w:rPr>
           <w:rFonts w:cs="Times New Roman"/>
@@ -13442,6 +13799,7 @@
     </w:p>
     <w:p>
       <w:pPr>
+        <w:spacing w:line="360" w:lineRule="auto"/>
         <w:ind w:leftChars="300" w:left="720"/>
         <w:rPr>
           <w:rFonts w:eastAsia="Roboto" w:cs="Times New Roman"/>
@@ -13453,6 +13811,7 @@
     </w:p>
     <w:p>
       <w:pPr>
+        <w:spacing w:line="360" w:lineRule="auto"/>
         <w:ind w:leftChars="300" w:left="720"/>
         <w:rPr>
           <w:rFonts w:eastAsia="Roboto" w:cs="Times New Roman"/>
@@ -13477,6 +13836,7 @@
     </w:p>
     <w:p>
       <w:pPr>
+        <w:spacing w:line="360" w:lineRule="auto"/>
         <w:ind w:leftChars="300" w:left="720"/>
         <w:rPr>
           <w:rFonts w:cs="Times New Roman"/>
@@ -13540,6 +13900,7 @@
     </w:p>
     <w:p>
       <w:pPr>
+        <w:spacing w:line="360" w:lineRule="auto"/>
         <w:ind w:leftChars="300" w:left="720"/>
         <w:rPr>
           <w:rFonts w:cs="Times New Roman"/>
@@ -13613,6 +13974,7 @@
     </w:p>
     <w:p>
       <w:pPr>
+        <w:spacing w:line="360" w:lineRule="auto"/>
         <w:rPr>
           <w:rFonts w:eastAsia="Roboto" w:cs="Times New Roman"/>
           <w:color w:val="000000" w:themeColor="text1"/>
@@ -13623,6 +13985,7 @@
     </w:p>
     <w:p>
       <w:pPr>
+        <w:spacing w:line="360" w:lineRule="auto"/>
         <w:ind w:leftChars="300" w:left="720"/>
         <w:rPr>
           <w:rFonts w:eastAsia="Roboto" w:cs="Times New Roman"/>
@@ -13647,6 +14010,7 @@
     </w:p>
     <w:p>
       <w:pPr>
+        <w:spacing w:line="360" w:lineRule="auto"/>
         <w:ind w:leftChars="300" w:left="720"/>
         <w:rPr>
           <w:rFonts w:cs="Times New Roman"/>
@@ -13720,6 +14084,7 @@
     </w:p>
     <w:p>
       <w:pPr>
+        <w:spacing w:line="360" w:lineRule="auto"/>
         <w:ind w:leftChars="300" w:left="720"/>
         <w:rPr>
           <w:rFonts w:eastAsia="Roboto" w:cs="Times New Roman"/>
@@ -13800,6 +14165,7 @@
     </w:p>
     <w:p>
       <w:pPr>
+        <w:spacing w:line="360" w:lineRule="auto"/>
         <w:rPr>
           <w:rFonts w:eastAsia="Roboto" w:cs="Times New Roman"/>
           <w:color w:val="000000" w:themeColor="text1"/>
@@ -13810,6 +14176,7 @@
     </w:p>
     <w:p>
       <w:pPr>
+        <w:spacing w:line="360" w:lineRule="auto"/>
         <w:ind w:leftChars="300" w:left="720"/>
         <w:rPr>
           <w:rFonts w:cs="Times New Roman"/>
@@ -13883,6 +14250,7 @@
     </w:p>
     <w:p>
       <w:pPr>
+        <w:spacing w:line="360" w:lineRule="auto"/>
         <w:ind w:leftChars="300" w:left="720"/>
         <w:rPr>
           <w:rFonts w:eastAsia="Roboto" w:cs="Times New Roman"/>
@@ -13944,6 +14312,7 @@
     </w:p>
     <w:p>
       <w:pPr>
+        <w:spacing w:line="360" w:lineRule="auto"/>
         <w:ind w:leftChars="300" w:left="720"/>
         <w:rPr>
           <w:rFonts w:cs="Times New Roman"/>
@@ -13956,6 +14325,7 @@
     </w:p>
     <w:p>
       <w:pPr>
+        <w:spacing w:line="360" w:lineRule="auto"/>
         <w:ind w:leftChars="300" w:left="720"/>
         <w:rPr>
           <w:rFonts w:eastAsia="Roboto" w:cs="Times New Roman"/>
@@ -13967,6 +14337,7 @@
     </w:p>
     <w:p>
       <w:pPr>
+        <w:spacing w:line="360" w:lineRule="auto"/>
         <w:ind w:leftChars="300" w:left="720"/>
         <w:rPr>
           <w:rFonts w:eastAsia="Roboto" w:cs="Times New Roman"/>
@@ -13986,11 +14357,13 @@
           <w:szCs w:val="24"/>
           <w:shd w:val="clear" w:color="auto" w:fill="FFFFFF"/>
         </w:rPr>
+        <w:lastRenderedPageBreak/>
         <w:t>Sound Designer</w:t>
       </w:r>
     </w:p>
     <w:p>
       <w:pPr>
+        <w:spacing w:line="360" w:lineRule="auto"/>
         <w:ind w:leftChars="300" w:left="720"/>
         <w:rPr>
           <w:rFonts w:cs="Times New Roman"/>
@@ -14064,6 +14437,7 @@
     </w:p>
     <w:p>
       <w:pPr>
+        <w:spacing w:line="360" w:lineRule="auto"/>
         <w:ind w:leftChars="300" w:left="720"/>
         <w:rPr>
           <w:rFonts w:eastAsia="Roboto" w:cs="Times New Roman"/>
@@ -14144,6 +14518,7 @@
     </w:p>
     <w:p>
       <w:pPr>
+        <w:spacing w:line="360" w:lineRule="auto"/>
         <w:ind w:leftChars="300" w:left="720"/>
         <w:rPr>
           <w:rFonts w:eastAsia="Roboto" w:cs="Times New Roman"/>
@@ -14155,6 +14530,7 @@
     </w:p>
     <w:p>
       <w:pPr>
+        <w:spacing w:line="360" w:lineRule="auto"/>
         <w:ind w:leftChars="300" w:left="720"/>
         <w:rPr>
           <w:rFonts w:cs="Times New Roman"/>
@@ -14228,6 +14604,7 @@
     </w:p>
     <w:p>
       <w:pPr>
+        <w:spacing w:line="360" w:lineRule="auto"/>
         <w:ind w:leftChars="300" w:left="720"/>
         <w:rPr>
           <w:rFonts w:eastAsia="Roboto" w:cs="Times New Roman"/>
@@ -14289,6 +14666,7 @@
     </w:p>
     <w:p>
       <w:pPr>
+        <w:spacing w:line="360" w:lineRule="auto"/>
         <w:ind w:leftChars="300" w:left="720"/>
         <w:rPr>
           <w:rFonts w:cs="Times New Roman"/>
@@ -14378,7 +14756,7 @@
       </w:r>
     </w:p>
     <w:sectPr>
-      <w:footerReference w:type="default" r:id="rId19"/>
+      <w:footerReference w:type="default" r:id="rId20"/>
       <w:pgSz w:w="12240" w:h="15840"/>
       <w:pgMar w:top="2268" w:right="990" w:bottom="1701" w:left="2268" w:header="720" w:footer="720" w:gutter="0"/>
       <w:pgNumType w:start="1"/>
@@ -14828,10 +15206,7 @@
         <w:footnoteRef/>
       </w:r>
       <w:r>
-        <w:t xml:space="preserve"> </w:t>
-      </w:r>
-      <w:r>
-        <w:t>Piotr Sztompka, Sosiologi Perubahan Sosial, ( Jakarta: Prenada Media Grup, 2007), Hal. 69</w:t>
+        <w:t xml:space="preserve"> Piotr Sztompka, Sosiologi Perubahan Sosial, ( Jakarta: Prenada Media Grup, 2007), Hal. 69</w:t>
       </w:r>
       <w:r>
         <w:rPr>

--- a/File Share/GDD kelompok 1.docx
+++ b/File Share/GDD kelompok 1.docx
@@ -775,27 +775,7 @@
             <w:sz w:val="24"/>
             <w:szCs w:val="24"/>
           </w:rPr>
-          <w:t xml:space="preserve">2. </w:t>
-        </w:r>
-        <w:proofErr w:type="gramStart"/>
-        <w:r>
-          <w:rPr>
-            <w:rFonts w:ascii="Times New Roman" w:hAnsi="Times New Roman" w:cs="Times New Roman"/>
-            <w:color w:val="000000" w:themeColor="text1"/>
-            <w:sz w:val="24"/>
-            <w:szCs w:val="24"/>
-          </w:rPr>
-          <w:t>Target  Audience</w:t>
-        </w:r>
-        <w:proofErr w:type="gramEnd"/>
-        <w:r>
-          <w:rPr>
-            <w:rFonts w:ascii="Times New Roman" w:hAnsi="Times New Roman" w:cs="Times New Roman"/>
-            <w:color w:val="000000" w:themeColor="text1"/>
-            <w:sz w:val="24"/>
-            <w:szCs w:val="24"/>
-          </w:rPr>
-          <w:t xml:space="preserve"> (</w:t>
+          <w:t>2. Target  Audience (</w:t>
         </w:r>
         <w:proofErr w:type="spellStart"/>
         <w:r>
@@ -3263,7 +3243,6 @@
         <w:t xml:space="preserve"> </w:t>
       </w:r>
       <w:proofErr w:type="spellStart"/>
-      <w:proofErr w:type="gramStart"/>
       <w:r>
         <w:rPr>
           <w:rFonts w:cs="Times New Roman"/>
@@ -3292,17 +3271,7 @@
           <w:szCs w:val="24"/>
           <w:shd w:val="clear" w:color="auto" w:fill="FFFFFF"/>
         </w:rPr>
-        <w:t> Aci</w:t>
-      </w:r>
-      <w:proofErr w:type="gramEnd"/>
-      <w:r>
-        <w:rPr>
-          <w:rFonts w:cs="Times New Roman"/>
-          <w:color w:val="000000" w:themeColor="text1"/>
-          <w:szCs w:val="24"/>
-          <w:shd w:val="clear" w:color="auto" w:fill="FFFFFF"/>
-        </w:rPr>
-        <w:t xml:space="preserve"> Rah Pengangon.</w:t>
+        <w:t> Aci Rah Pengangon.</w:t>
       </w:r>
       <w:r>
         <w:rPr>
@@ -3845,29 +3814,7 @@
           <w:szCs w:val="23"/>
           <w:shd w:val="clear" w:color="auto" w:fill="FFFFFF"/>
         </w:rPr>
-        <w:t xml:space="preserve">sudah melaju pesat, berbagai modernisasi dalam hampir </w:t>
-      </w:r>
-      <w:proofErr w:type="gramStart"/>
-      <w:r>
-        <w:rPr>
-          <w:rFonts w:cs="Times New Roman"/>
-          <w:color w:val="000000" w:themeColor="text1"/>
-          <w:sz w:val="23"/>
-          <w:szCs w:val="23"/>
-          <w:shd w:val="clear" w:color="auto" w:fill="FFFFFF"/>
-        </w:rPr>
-        <w:t>semua  kehidupan</w:t>
-      </w:r>
-      <w:proofErr w:type="gramEnd"/>
-      <w:r>
-        <w:rPr>
-          <w:rFonts w:cs="Times New Roman"/>
-          <w:color w:val="000000" w:themeColor="text1"/>
-          <w:sz w:val="23"/>
-          <w:szCs w:val="23"/>
-          <w:shd w:val="clear" w:color="auto" w:fill="FFFFFF"/>
-        </w:rPr>
-        <w:t xml:space="preserve"> manusia,</w:t>
+        <w:t>sudah melaju pesat, berbagai modernisasi dalam hampir semua  kehidupan manusia,</w:t>
       </w:r>
       <w:r>
         <w:rPr>
@@ -7215,7 +7162,6 @@
         </w:rPr>
         <w:t>Processor</w:t>
       </w:r>
-      <w:proofErr w:type="gramStart"/>
       <w:r>
         <w:rPr>
           <w:rFonts w:eastAsia="Times New Roman" w:cs="Times New Roman"/>
@@ -7225,7 +7171,6 @@
         <w:tab/>
         <w:t xml:space="preserve"> :</w:t>
       </w:r>
-      <w:proofErr w:type="gramEnd"/>
       <w:r>
         <w:rPr>
           <w:rFonts w:eastAsia="Times New Roman" w:cs="Times New Roman"/>
@@ -8153,27 +8098,7 @@
           <w:szCs w:val="24"/>
           <w:lang w:val="en-US"/>
         </w:rPr>
-        <w:t xml:space="preserve"> dan juga simple </w:t>
-      </w:r>
-      <w:proofErr w:type="gramStart"/>
-      <w:r>
-        <w:rPr>
-          <w:rFonts w:cs="Times New Roman"/>
-          <w:color w:val="000000" w:themeColor="text1"/>
-          <w:szCs w:val="24"/>
-          <w:lang w:val="en-US"/>
-        </w:rPr>
-        <w:t>dan  Brutal.IO</w:t>
-      </w:r>
-      <w:proofErr w:type="gramEnd"/>
-      <w:r>
-        <w:rPr>
-          <w:rFonts w:cs="Times New Roman"/>
-          <w:color w:val="000000" w:themeColor="text1"/>
-          <w:szCs w:val="24"/>
-          <w:lang w:val="en-US"/>
-        </w:rPr>
-        <w:t xml:space="preserve"> </w:t>
+        <w:t xml:space="preserve"> dan juga simple dan  Brutal.IO </w:t>
       </w:r>
       <w:proofErr w:type="spellStart"/>
       <w:r>
@@ -11432,21 +11357,77 @@
         <w:rPr>
           <w:lang w:val="en-US"/>
         </w:rPr>
-        <w:t>Semakin</w:t>
-      </w:r>
-      <w:proofErr w:type="spellEnd"/>
-      <w:r>
-        <w:rPr>
-          <w:lang w:val="en-US"/>
-        </w:rPr>
-        <w:t xml:space="preserve"> </w:t>
-      </w:r>
-      <w:proofErr w:type="spellStart"/>
-      <w:r>
-        <w:rPr>
-          <w:lang w:val="en-US"/>
-        </w:rPr>
-        <w:t>besar</w:t>
+        <w:t>Kecepatan</w:t>
+      </w:r>
+      <w:proofErr w:type="spellEnd"/>
+      <w:r>
+        <w:rPr>
+          <w:lang w:val="en-US"/>
+        </w:rPr>
+        <w:t xml:space="preserve"> </w:t>
+      </w:r>
+      <w:proofErr w:type="spellStart"/>
+      <w:r>
+        <w:rPr>
+          <w:lang w:val="en-US"/>
+        </w:rPr>
+        <w:t>karakter</w:t>
+      </w:r>
+      <w:proofErr w:type="spellEnd"/>
+      <w:r>
+        <w:rPr>
+          <w:lang w:val="en-US"/>
+        </w:rPr>
+        <w:t xml:space="preserve"> dan range </w:t>
+      </w:r>
+      <w:proofErr w:type="spellStart"/>
+      <w:r>
+        <w:rPr>
+          <w:lang w:val="en-US"/>
+        </w:rPr>
+        <w:t>serangan</w:t>
+      </w:r>
+      <w:proofErr w:type="spellEnd"/>
+      <w:r>
+        <w:rPr>
+          <w:lang w:val="en-US"/>
+        </w:rPr>
+        <w:t xml:space="preserve"> </w:t>
+      </w:r>
+      <w:proofErr w:type="spellStart"/>
+      <w:r>
+        <w:rPr>
+          <w:lang w:val="en-US"/>
+        </w:rPr>
+        <w:t>akan</w:t>
+      </w:r>
+      <w:proofErr w:type="spellEnd"/>
+      <w:r>
+        <w:rPr>
+          <w:lang w:val="en-US"/>
+        </w:rPr>
+        <w:t xml:space="preserve"> </w:t>
+      </w:r>
+      <w:proofErr w:type="spellStart"/>
+      <w:r>
+        <w:rPr>
+          <w:lang w:val="en-US"/>
+        </w:rPr>
+        <w:t>berpengaruh</w:t>
+      </w:r>
+      <w:proofErr w:type="spellEnd"/>
+      <w:r>
+        <w:rPr>
+          <w:lang w:val="en-US"/>
+        </w:rPr>
+        <w:t xml:space="preserve"> pada </w:t>
+      </w:r>
+      <w:proofErr w:type="spellStart"/>
+      <w:r>
+        <w:rPr>
+          <w:lang w:val="en-US"/>
+        </w:rPr>
+        <w:t>ukuran</w:t>
       </w:r>
       <w:proofErr w:type="spellEnd"/>
       <w:r>
@@ -11467,14 +11448,42 @@
         <w:rPr>
           <w:lang w:val="en-US"/>
         </w:rPr>
-        <w:t xml:space="preserve"> </w:t>
-      </w:r>
-      <w:proofErr w:type="spellStart"/>
-      <w:r>
-        <w:rPr>
-          <w:lang w:val="en-US"/>
-        </w:rPr>
-        <w:t>semakin</w:t>
+        <w:t xml:space="preserve">, </w:t>
+      </w:r>
+      <w:proofErr w:type="spellStart"/>
+      <w:r>
+        <w:rPr>
+          <w:lang w:val="en-US"/>
+        </w:rPr>
+        <w:t>kecepatan</w:t>
+      </w:r>
+      <w:proofErr w:type="spellEnd"/>
+      <w:r>
+        <w:rPr>
+          <w:lang w:val="en-US"/>
+        </w:rPr>
+        <w:t xml:space="preserve"> </w:t>
+      </w:r>
+      <w:proofErr w:type="spellStart"/>
+      <w:r>
+        <w:rPr>
+          <w:lang w:val="en-US"/>
+        </w:rPr>
+        <w:t>karakter</w:t>
+      </w:r>
+      <w:proofErr w:type="spellEnd"/>
+      <w:r>
+        <w:rPr>
+          <w:lang w:val="en-US"/>
+        </w:rPr>
+        <w:t xml:space="preserve"> </w:t>
+      </w:r>
+      <w:proofErr w:type="spellStart"/>
+      <w:r>
+        <w:rPr>
+          <w:lang w:val="en-US"/>
+        </w:rPr>
+        <w:t>akan</w:t>
       </w:r>
       <w:proofErr w:type="spellEnd"/>
       <w:r>
@@ -11495,35 +11504,63 @@
         <w:rPr>
           <w:lang w:val="en-US"/>
         </w:rPr>
-        <w:t xml:space="preserve"> juga </w:t>
-      </w:r>
-      <w:proofErr w:type="spellStart"/>
-      <w:r>
-        <w:rPr>
-          <w:lang w:val="en-US"/>
-        </w:rPr>
-        <w:t>kecepatan</w:t>
-      </w:r>
-      <w:proofErr w:type="spellEnd"/>
-      <w:r>
-        <w:rPr>
-          <w:lang w:val="en-US"/>
-        </w:rPr>
-        <w:t xml:space="preserve"> dan </w:t>
-      </w:r>
-      <w:proofErr w:type="spellStart"/>
-      <w:r>
-        <w:rPr>
-          <w:lang w:val="en-US"/>
-        </w:rPr>
-        <w:t>jarak</w:t>
-      </w:r>
-      <w:proofErr w:type="spellEnd"/>
-      <w:r>
-        <w:rPr>
-          <w:lang w:val="en-US"/>
-        </w:rPr>
-        <w:t xml:space="preserve"> </w:t>
+        <w:t xml:space="preserve"> </w:t>
+      </w:r>
+      <w:proofErr w:type="spellStart"/>
+      <w:r>
+        <w:rPr>
+          <w:lang w:val="en-US"/>
+        </w:rPr>
+        <w:t>seiring</w:t>
+      </w:r>
+      <w:proofErr w:type="spellEnd"/>
+      <w:r>
+        <w:rPr>
+          <w:lang w:val="en-US"/>
+        </w:rPr>
+        <w:t xml:space="preserve"> </w:t>
+      </w:r>
+      <w:proofErr w:type="spellStart"/>
+      <w:r>
+        <w:rPr>
+          <w:lang w:val="en-US"/>
+        </w:rPr>
+        <w:t>dengan</w:t>
+      </w:r>
+      <w:proofErr w:type="spellEnd"/>
+      <w:r>
+        <w:rPr>
+          <w:lang w:val="en-US"/>
+        </w:rPr>
+        <w:t xml:space="preserve"> </w:t>
+      </w:r>
+      <w:proofErr w:type="spellStart"/>
+      <w:r>
+        <w:rPr>
+          <w:lang w:val="en-US"/>
+        </w:rPr>
+        <w:t>ukuran</w:t>
+      </w:r>
+      <w:proofErr w:type="spellEnd"/>
+      <w:r>
+        <w:rPr>
+          <w:lang w:val="en-US"/>
+        </w:rPr>
+        <w:t xml:space="preserve"> ketupat yang </w:t>
+      </w:r>
+      <w:proofErr w:type="spellStart"/>
+      <w:r>
+        <w:rPr>
+          <w:lang w:val="en-US"/>
+        </w:rPr>
+        <w:t>membesar</w:t>
+      </w:r>
+      <w:proofErr w:type="spellEnd"/>
+      <w:r>
+        <w:rPr>
+          <w:lang w:val="en-US"/>
+        </w:rPr>
+        <w:t xml:space="preserve"> dan range </w:t>
       </w:r>
       <w:proofErr w:type="spellStart"/>
       <w:r>
@@ -11544,21 +11581,77 @@
         <w:rPr>
           <w:lang w:val="en-US"/>
         </w:rPr>
-        <w:t>dari</w:t>
-      </w:r>
-      <w:proofErr w:type="spellEnd"/>
-      <w:r>
-        <w:rPr>
-          <w:lang w:val="en-US"/>
-        </w:rPr>
-        <w:t xml:space="preserve"> </w:t>
-      </w:r>
-      <w:proofErr w:type="spellStart"/>
-      <w:r>
-        <w:rPr>
-          <w:lang w:val="en-US"/>
-        </w:rPr>
-        <w:t>karakter</w:t>
+        <w:t>akan</w:t>
+      </w:r>
+      <w:proofErr w:type="spellEnd"/>
+      <w:r>
+        <w:rPr>
+          <w:lang w:val="en-US"/>
+        </w:rPr>
+        <w:t xml:space="preserve"> </w:t>
+      </w:r>
+      <w:proofErr w:type="spellStart"/>
+      <w:r>
+        <w:rPr>
+          <w:lang w:val="en-US"/>
+        </w:rPr>
+        <w:t>bertambah</w:t>
+      </w:r>
+      <w:proofErr w:type="spellEnd"/>
+      <w:r>
+        <w:rPr>
+          <w:lang w:val="en-US"/>
+        </w:rPr>
+        <w:t xml:space="preserve"> </w:t>
+      </w:r>
+      <w:proofErr w:type="spellStart"/>
+      <w:r>
+        <w:rPr>
+          <w:lang w:val="en-US"/>
+        </w:rPr>
+        <w:t>seiring</w:t>
+      </w:r>
+      <w:proofErr w:type="spellEnd"/>
+      <w:r>
+        <w:rPr>
+          <w:lang w:val="en-US"/>
+        </w:rPr>
+        <w:t xml:space="preserve"> </w:t>
+      </w:r>
+      <w:proofErr w:type="spellStart"/>
+      <w:r>
+        <w:rPr>
+          <w:lang w:val="en-US"/>
+        </w:rPr>
+        <w:t>dengan</w:t>
+      </w:r>
+      <w:proofErr w:type="spellEnd"/>
+      <w:r>
+        <w:rPr>
+          <w:lang w:val="en-US"/>
+        </w:rPr>
+        <w:t xml:space="preserve"> </w:t>
+      </w:r>
+      <w:proofErr w:type="spellStart"/>
+      <w:r>
+        <w:rPr>
+          <w:lang w:val="en-US"/>
+        </w:rPr>
+        <w:t>ukuran</w:t>
+      </w:r>
+      <w:proofErr w:type="spellEnd"/>
+      <w:r>
+        <w:rPr>
+          <w:lang w:val="en-US"/>
+        </w:rPr>
+        <w:t xml:space="preserve"> ketupat yang </w:t>
+      </w:r>
+      <w:proofErr w:type="spellStart"/>
+      <w:r>
+        <w:rPr>
+          <w:lang w:val="en-US"/>
+        </w:rPr>
+        <w:t>membesar</w:t>
       </w:r>
       <w:proofErr w:type="spellEnd"/>
       <w:r>
@@ -11677,6 +11770,7 @@
           <w:color w:val="000000" w:themeColor="text1"/>
           <w:szCs w:val="24"/>
         </w:rPr>
+        <w:lastRenderedPageBreak/>
         <w:t>Karakter</w:t>
       </w:r>
     </w:p>
@@ -12060,7 +12154,6 @@
           <w:color w:val="000000" w:themeColor="text1"/>
           <w:szCs w:val="24"/>
         </w:rPr>
-        <w:lastRenderedPageBreak/>
         <w:t>Assets Game</w:t>
       </w:r>
       <w:bookmarkEnd w:id="23"/>
@@ -13507,7 +13600,6 @@
           <w:szCs w:val="24"/>
           <w:shd w:val="clear" w:color="auto" w:fill="FFFFFF"/>
         </w:rPr>
-        <w:lastRenderedPageBreak/>
         <w:t>Programmer</w:t>
       </w:r>
     </w:p>
@@ -14357,7 +14449,6 @@
           <w:szCs w:val="24"/>
           <w:shd w:val="clear" w:color="auto" w:fill="FFFFFF"/>
         </w:rPr>
-        <w:lastRenderedPageBreak/>
         <w:t>Sound Designer</w:t>
       </w:r>
     </w:p>

--- a/File Share/GDD kelompok 1.docx
+++ b/File Share/GDD kelompok 1.docx
@@ -547,33 +547,17 @@
         </w:rPr>
         <w:t xml:space="preserve">Telepon: (0274) 562513  E-mail: </w:t>
       </w:r>
-      <w:r>
-        <w:fldChar w:fldCharType="begin"/>
-      </w:r>
-      <w:r>
-        <w:instrText xml:space="preserve"> HYPERLINK "mailto:gametech.stmm@gmail.com" \h </w:instrText>
-      </w:r>
-      <w:r>
-        <w:fldChar w:fldCharType="separate"/>
-      </w:r>
-      <w:r>
-        <w:rPr>
-          <w:rFonts w:eastAsia="Times New Roman" w:cs="Times New Roman"/>
-          <w:color w:val="000000" w:themeColor="text1"/>
-          <w:szCs w:val="24"/>
-          <w:u w:val="single"/>
-        </w:rPr>
-        <w:t>gametech.stmm@gmail.com</w:t>
-      </w:r>
-      <w:r>
-        <w:rPr>
-          <w:rFonts w:eastAsia="Times New Roman" w:cs="Times New Roman"/>
-          <w:color w:val="000000" w:themeColor="text1"/>
-          <w:szCs w:val="24"/>
-          <w:u w:val="single"/>
-        </w:rPr>
-        <w:fldChar w:fldCharType="end"/>
-      </w:r>
+      <w:hyperlink r:id="rId11">
+        <w:r>
+          <w:rPr>
+            <w:rFonts w:eastAsia="Times New Roman" w:cs="Times New Roman"/>
+            <w:color w:val="000000" w:themeColor="text1"/>
+            <w:szCs w:val="24"/>
+            <w:u w:val="single"/>
+          </w:rPr>
+          <w:t>gametech.stmm@gmail.com</w:t>
+        </w:r>
+      </w:hyperlink>
     </w:p>
     <w:p>
       <w:pPr>
@@ -634,45 +618,8 @@
             <w:sz w:val="24"/>
             <w:szCs w:val="24"/>
           </w:rPr>
-          <w:t xml:space="preserve">A. </w:t>
+          <w:t>A. Latar Belakang</w:t>
         </w:r>
-        <w:proofErr w:type="spellStart"/>
-        <w:r>
-          <w:rPr>
-            <w:rFonts w:ascii="Times New Roman" w:hAnsi="Times New Roman" w:cs="Times New Roman"/>
-            <w:b/>
-            <w:bCs/>
-            <w:color w:val="000000" w:themeColor="text1"/>
-            <w:sz w:val="24"/>
-            <w:szCs w:val="24"/>
-          </w:rPr>
-          <w:t>Latar</w:t>
-        </w:r>
-        <w:proofErr w:type="spellEnd"/>
-        <w:r>
-          <w:rPr>
-            <w:rFonts w:ascii="Times New Roman" w:hAnsi="Times New Roman" w:cs="Times New Roman"/>
-            <w:b/>
-            <w:bCs/>
-            <w:color w:val="000000" w:themeColor="text1"/>
-            <w:sz w:val="24"/>
-            <w:szCs w:val="24"/>
-          </w:rPr>
-          <w:t xml:space="preserve"> </w:t>
-        </w:r>
-        <w:proofErr w:type="spellStart"/>
-        <w:r>
-          <w:rPr>
-            <w:rFonts w:ascii="Times New Roman" w:hAnsi="Times New Roman" w:cs="Times New Roman"/>
-            <w:b/>
-            <w:bCs/>
-            <w:color w:val="000000" w:themeColor="text1"/>
-            <w:sz w:val="24"/>
-            <w:szCs w:val="24"/>
-          </w:rPr>
-          <w:t>Belakang</w:t>
-        </w:r>
-        <w:proofErr w:type="spellEnd"/>
         <w:r>
           <w:rPr>
             <w:rFonts w:ascii="Times New Roman" w:hAnsi="Times New Roman" w:cs="Times New Roman"/>
@@ -718,84 +665,7 @@
             <w:sz w:val="24"/>
             <w:szCs w:val="24"/>
           </w:rPr>
-          <w:t xml:space="preserve">1. Ide </w:t>
-        </w:r>
-        <w:proofErr w:type="spellStart"/>
-        <w:r>
-          <w:rPr>
-            <w:rFonts w:ascii="Times New Roman" w:hAnsi="Times New Roman" w:cs="Times New Roman"/>
-            <w:color w:val="000000" w:themeColor="text1"/>
-            <w:sz w:val="24"/>
-            <w:szCs w:val="24"/>
-          </w:rPr>
-          <w:t>Penciptaan</w:t>
-        </w:r>
-        <w:proofErr w:type="spellEnd"/>
-        <w:r>
-          <w:rPr>
-            <w:rFonts w:ascii="Times New Roman" w:hAnsi="Times New Roman" w:cs="Times New Roman"/>
-            <w:color w:val="000000" w:themeColor="text1"/>
-            <w:sz w:val="24"/>
-            <w:szCs w:val="24"/>
-          </w:rPr>
-          <w:tab/>
-        </w:r>
-        <w:r>
-          <w:rPr>
-            <w:rFonts w:ascii="Times New Roman" w:hAnsi="Times New Roman" w:cs="Times New Roman"/>
-            <w:color w:val="000000" w:themeColor="text1"/>
-            <w:sz w:val="24"/>
-            <w:szCs w:val="24"/>
-            <w:lang w:val="id-ID"/>
-          </w:rPr>
-          <w:t>2</w:t>
-        </w:r>
-      </w:hyperlink>
-    </w:p>
-    <w:p>
-      <w:pPr>
-        <w:pStyle w:val="WPSOfficeManualTable2"/>
-        <w:tabs>
-          <w:tab w:val="right" w:leader="dot" w:pos="9360"/>
-        </w:tabs>
-        <w:spacing w:line="360" w:lineRule="auto"/>
-        <w:ind w:left="480"/>
-        <w:rPr>
-          <w:rFonts w:ascii="Times New Roman" w:hAnsi="Times New Roman" w:cs="Times New Roman"/>
-          <w:color w:val="000000" w:themeColor="text1"/>
-          <w:sz w:val="24"/>
-          <w:szCs w:val="24"/>
-        </w:rPr>
-      </w:pPr>
-      <w:hyperlink w:anchor="_Toc571_WPSOffice_Level2" w:history="1">
-        <w:r>
-          <w:rPr>
-            <w:rFonts w:ascii="Times New Roman" w:hAnsi="Times New Roman" w:cs="Times New Roman"/>
-            <w:color w:val="000000" w:themeColor="text1"/>
-            <w:sz w:val="24"/>
-            <w:szCs w:val="24"/>
-          </w:rPr>
-          <w:t>2. Target  Audience (</w:t>
-        </w:r>
-        <w:proofErr w:type="spellStart"/>
-        <w:r>
-          <w:rPr>
-            <w:rFonts w:ascii="Times New Roman" w:hAnsi="Times New Roman" w:cs="Times New Roman"/>
-            <w:color w:val="000000" w:themeColor="text1"/>
-            <w:sz w:val="24"/>
-            <w:szCs w:val="24"/>
-          </w:rPr>
-          <w:t>Segmentasi</w:t>
-        </w:r>
-        <w:proofErr w:type="spellEnd"/>
-        <w:r>
-          <w:rPr>
-            <w:rFonts w:ascii="Times New Roman" w:hAnsi="Times New Roman" w:cs="Times New Roman"/>
-            <w:color w:val="000000" w:themeColor="text1"/>
-            <w:sz w:val="24"/>
-            <w:szCs w:val="24"/>
-          </w:rPr>
-          <w:t>)</w:t>
+          <w:t>1. Ide Penciptaan</w:t>
         </w:r>
         <w:r>
           <w:rPr>
@@ -820,68 +690,29 @@
     </w:p>
     <w:p>
       <w:pPr>
-        <w:pStyle w:val="WPSOfficeManualTable1"/>
+        <w:pStyle w:val="WPSOfficeManualTable2"/>
         <w:tabs>
           <w:tab w:val="right" w:leader="dot" w:pos="9360"/>
         </w:tabs>
         <w:spacing w:line="360" w:lineRule="auto"/>
+        <w:ind w:left="480"/>
         <w:rPr>
           <w:rFonts w:ascii="Times New Roman" w:hAnsi="Times New Roman" w:cs="Times New Roman"/>
           <w:color w:val="000000" w:themeColor="text1"/>
           <w:sz w:val="24"/>
           <w:szCs w:val="24"/>
-          <w:lang w:val="id-ID"/>
-        </w:rPr>
-      </w:pPr>
-      <w:hyperlink w:anchor="_Toc24605_WPSOffice_Level1" w:history="1">
+        </w:rPr>
+      </w:pPr>
+      <w:hyperlink w:anchor="_Toc571_WPSOffice_Level2" w:history="1">
         <w:r>
           <w:rPr>
-            <w:rFonts w:ascii="Times New Roman" w:eastAsia="Times New Roman" w:hAnsi="Times New Roman" w:cs="Times New Roman"/>
-            <w:b/>
-            <w:bCs/>
+            <w:rFonts w:ascii="Times New Roman" w:hAnsi="Times New Roman" w:cs="Times New Roman"/>
             <w:color w:val="000000" w:themeColor="text1"/>
             <w:sz w:val="24"/>
             <w:szCs w:val="24"/>
           </w:rPr>
-          <w:t xml:space="preserve">B. </w:t>
+          <w:t>2. Target  Audience (Segmentasi)</w:t>
         </w:r>
-        <w:proofErr w:type="spellStart"/>
-        <w:r>
-          <w:rPr>
-            <w:rFonts w:ascii="Times New Roman" w:hAnsi="Times New Roman" w:cs="Times New Roman"/>
-            <w:b/>
-            <w:bCs/>
-            <w:color w:val="000000" w:themeColor="text1"/>
-            <w:sz w:val="24"/>
-            <w:szCs w:val="24"/>
-          </w:rPr>
-          <w:t>Rumusan</w:t>
-        </w:r>
-        <w:proofErr w:type="spellEnd"/>
-        <w:r>
-          <w:rPr>
-            <w:rFonts w:ascii="Times New Roman" w:hAnsi="Times New Roman" w:cs="Times New Roman"/>
-            <w:b/>
-            <w:bCs/>
-            <w:color w:val="000000" w:themeColor="text1"/>
-            <w:sz w:val="24"/>
-            <w:szCs w:val="24"/>
-          </w:rPr>
-          <w:t xml:space="preserve"> Ide </w:t>
-        </w:r>
-        <w:proofErr w:type="spellStart"/>
-        <w:r>
-          <w:rPr>
-            <w:rFonts w:ascii="Times New Roman" w:hAnsi="Times New Roman" w:cs="Times New Roman"/>
-            <w:b/>
-            <w:bCs/>
-            <w:color w:val="000000" w:themeColor="text1"/>
-            <w:sz w:val="24"/>
-            <w:szCs w:val="24"/>
-          </w:rPr>
-          <w:t>Penciptaan</w:t>
-        </w:r>
-        <w:proofErr w:type="spellEnd"/>
         <w:r>
           <w:rPr>
             <w:rFonts w:ascii="Times New Roman" w:hAnsi="Times New Roman" w:cs="Times New Roman"/>
@@ -918,6 +749,65 @@
           <w:lang w:val="id-ID"/>
         </w:rPr>
       </w:pPr>
+      <w:hyperlink w:anchor="_Toc24605_WPSOffice_Level1" w:history="1">
+        <w:r>
+          <w:rPr>
+            <w:rFonts w:ascii="Times New Roman" w:eastAsia="Times New Roman" w:hAnsi="Times New Roman" w:cs="Times New Roman"/>
+            <w:b/>
+            <w:bCs/>
+            <w:color w:val="000000" w:themeColor="text1"/>
+            <w:sz w:val="24"/>
+            <w:szCs w:val="24"/>
+          </w:rPr>
+          <w:t xml:space="preserve">B. </w:t>
+        </w:r>
+        <w:r>
+          <w:rPr>
+            <w:rFonts w:ascii="Times New Roman" w:hAnsi="Times New Roman" w:cs="Times New Roman"/>
+            <w:b/>
+            <w:bCs/>
+            <w:color w:val="000000" w:themeColor="text1"/>
+            <w:sz w:val="24"/>
+            <w:szCs w:val="24"/>
+          </w:rPr>
+          <w:t>Rumusan Ide Penciptaan</w:t>
+        </w:r>
+        <w:r>
+          <w:rPr>
+            <w:rFonts w:ascii="Times New Roman" w:hAnsi="Times New Roman" w:cs="Times New Roman"/>
+            <w:color w:val="000000" w:themeColor="text1"/>
+            <w:sz w:val="24"/>
+            <w:szCs w:val="24"/>
+          </w:rPr>
+          <w:tab/>
+        </w:r>
+        <w:r>
+          <w:rPr>
+            <w:rFonts w:ascii="Times New Roman" w:hAnsi="Times New Roman" w:cs="Times New Roman"/>
+            <w:color w:val="000000" w:themeColor="text1"/>
+            <w:sz w:val="24"/>
+            <w:szCs w:val="24"/>
+            <w:lang w:val="id-ID"/>
+          </w:rPr>
+          <w:t>2</w:t>
+        </w:r>
+      </w:hyperlink>
+    </w:p>
+    <w:p>
+      <w:pPr>
+        <w:pStyle w:val="WPSOfficeManualTable1"/>
+        <w:tabs>
+          <w:tab w:val="right" w:leader="dot" w:pos="9360"/>
+        </w:tabs>
+        <w:spacing w:line="360" w:lineRule="auto"/>
+        <w:rPr>
+          <w:rFonts w:ascii="Times New Roman" w:hAnsi="Times New Roman" w:cs="Times New Roman"/>
+          <w:color w:val="000000" w:themeColor="text1"/>
+          <w:sz w:val="24"/>
+          <w:szCs w:val="24"/>
+          <w:lang w:val="id-ID"/>
+        </w:rPr>
+      </w:pPr>
       <w:hyperlink w:anchor="_Toc29297_WPSOffice_Level1" w:history="1">
         <w:r>
           <w:rPr>
@@ -928,45 +818,8 @@
             <w:sz w:val="24"/>
             <w:szCs w:val="24"/>
           </w:rPr>
-          <w:t xml:space="preserve">C. </w:t>
+          <w:t>C. Tujuan dan Manfaat</w:t>
         </w:r>
-        <w:proofErr w:type="spellStart"/>
-        <w:r>
-          <w:rPr>
-            <w:rFonts w:ascii="Times New Roman" w:hAnsi="Times New Roman" w:cs="Times New Roman"/>
-            <w:b/>
-            <w:bCs/>
-            <w:color w:val="000000" w:themeColor="text1"/>
-            <w:sz w:val="24"/>
-            <w:szCs w:val="24"/>
-          </w:rPr>
-          <w:t>Tujuan</w:t>
-        </w:r>
-        <w:proofErr w:type="spellEnd"/>
-        <w:r>
-          <w:rPr>
-            <w:rFonts w:ascii="Times New Roman" w:hAnsi="Times New Roman" w:cs="Times New Roman"/>
-            <w:b/>
-            <w:bCs/>
-            <w:color w:val="000000" w:themeColor="text1"/>
-            <w:sz w:val="24"/>
-            <w:szCs w:val="24"/>
-          </w:rPr>
-          <w:t xml:space="preserve"> dan </w:t>
-        </w:r>
-        <w:proofErr w:type="spellStart"/>
-        <w:r>
-          <w:rPr>
-            <w:rFonts w:ascii="Times New Roman" w:hAnsi="Times New Roman" w:cs="Times New Roman"/>
-            <w:b/>
-            <w:bCs/>
-            <w:color w:val="000000" w:themeColor="text1"/>
-            <w:sz w:val="24"/>
-            <w:szCs w:val="24"/>
-          </w:rPr>
-          <w:t>Manfaat</w:t>
-        </w:r>
-        <w:proofErr w:type="spellEnd"/>
         <w:r>
           <w:rPr>
             <w:rFonts w:ascii="Times New Roman" w:hAnsi="Times New Roman" w:cs="Times New Roman"/>
@@ -1012,19 +865,8 @@
             <w:sz w:val="24"/>
             <w:szCs w:val="24"/>
           </w:rPr>
-          <w:t xml:space="preserve">1. </w:t>
+          <w:t>1. Tujuan</w:t>
         </w:r>
-        <w:proofErr w:type="spellStart"/>
-        <w:r>
-          <w:rPr>
-            <w:rFonts w:ascii="Times New Roman" w:hAnsi="Times New Roman" w:cs="Times New Roman"/>
-            <w:color w:val="000000" w:themeColor="text1"/>
-            <w:sz w:val="24"/>
-            <w:szCs w:val="24"/>
-          </w:rPr>
-          <w:t>Tujuan</w:t>
-        </w:r>
-        <w:proofErr w:type="spellEnd"/>
         <w:r>
           <w:rPr>
             <w:rFonts w:ascii="Times New Roman" w:hAnsi="Times New Roman" w:cs="Times New Roman"/>
@@ -1070,19 +912,8 @@
             <w:sz w:val="24"/>
             <w:szCs w:val="24"/>
           </w:rPr>
-          <w:t xml:space="preserve">2. </w:t>
+          <w:t>2. Manfaat</w:t>
         </w:r>
-        <w:proofErr w:type="spellStart"/>
-        <w:r>
-          <w:rPr>
-            <w:rFonts w:ascii="Times New Roman" w:hAnsi="Times New Roman" w:cs="Times New Roman"/>
-            <w:color w:val="000000" w:themeColor="text1"/>
-            <w:sz w:val="24"/>
-            <w:szCs w:val="24"/>
-          </w:rPr>
-          <w:t>Manfaat</w:t>
-        </w:r>
-        <w:proofErr w:type="spellEnd"/>
         <w:r>
           <w:rPr>
             <w:rFonts w:ascii="Times New Roman" w:hAnsi="Times New Roman" w:cs="Times New Roman"/>
@@ -1129,21 +960,8 @@
             <w:sz w:val="24"/>
             <w:szCs w:val="24"/>
           </w:rPr>
-          <w:t xml:space="preserve">D. Platform Yang </w:t>
+          <w:t>D. Platform Yang Digunakan</w:t>
         </w:r>
-        <w:proofErr w:type="spellStart"/>
-        <w:r>
-          <w:rPr>
-            <w:rFonts w:ascii="Times New Roman" w:hAnsi="Times New Roman" w:cs="Times New Roman"/>
-            <w:b/>
-            <w:bCs/>
-            <w:color w:val="000000" w:themeColor="text1"/>
-            <w:sz w:val="24"/>
-            <w:szCs w:val="24"/>
-          </w:rPr>
-          <w:t>Digunakan</w:t>
-        </w:r>
-        <w:proofErr w:type="spellEnd"/>
         <w:r>
           <w:rPr>
             <w:rFonts w:ascii="Times New Roman" w:hAnsi="Times New Roman" w:cs="Times New Roman"/>
@@ -1190,21 +1008,8 @@
             <w:sz w:val="24"/>
             <w:szCs w:val="24"/>
           </w:rPr>
-          <w:t xml:space="preserve">E. </w:t>
+          <w:t>E. Kebutuhan</w:t>
         </w:r>
-        <w:proofErr w:type="spellStart"/>
-        <w:r>
-          <w:rPr>
-            <w:rFonts w:ascii="Times New Roman" w:hAnsi="Times New Roman" w:cs="Times New Roman"/>
-            <w:b/>
-            <w:bCs/>
-            <w:color w:val="000000" w:themeColor="text1"/>
-            <w:sz w:val="24"/>
-            <w:szCs w:val="24"/>
-          </w:rPr>
-          <w:t>Kebutuhan</w:t>
-        </w:r>
-        <w:proofErr w:type="spellEnd"/>
         <w:r>
           <w:rPr>
             <w:rFonts w:ascii="Times New Roman" w:hAnsi="Times New Roman" w:cs="Times New Roman"/>
@@ -1342,31 +1147,7 @@
             <w:sz w:val="24"/>
             <w:szCs w:val="24"/>
           </w:rPr>
-          <w:t xml:space="preserve">F. </w:t>
-        </w:r>
-        <w:proofErr w:type="spellStart"/>
-        <w:r>
-          <w:rPr>
-            <w:rFonts w:ascii="Times New Roman" w:hAnsi="Times New Roman" w:cs="Times New Roman"/>
-            <w:b/>
-            <w:bCs/>
-            <w:color w:val="000000" w:themeColor="text1"/>
-            <w:sz w:val="24"/>
-            <w:szCs w:val="24"/>
-          </w:rPr>
-          <w:t>Referensi</w:t>
-        </w:r>
-        <w:proofErr w:type="spellEnd"/>
-        <w:r>
-          <w:rPr>
-            <w:rFonts w:ascii="Times New Roman" w:hAnsi="Times New Roman" w:cs="Times New Roman"/>
-            <w:b/>
-            <w:bCs/>
-            <w:color w:val="000000" w:themeColor="text1"/>
-            <w:sz w:val="24"/>
-            <w:szCs w:val="24"/>
-          </w:rPr>
-          <w:t xml:space="preserve"> Game</w:t>
+          <w:t>F. Referensi Game</w:t>
         </w:r>
         <w:r>
           <w:rPr>
@@ -1412,27 +1193,7 @@
             <w:sz w:val="24"/>
             <w:szCs w:val="24"/>
           </w:rPr>
-          <w:t xml:space="preserve">1. </w:t>
-        </w:r>
-        <w:proofErr w:type="spellStart"/>
-        <w:r>
-          <w:rPr>
-            <w:rFonts w:ascii="Times New Roman" w:hAnsi="Times New Roman" w:cs="Times New Roman"/>
-            <w:color w:val="000000" w:themeColor="text1"/>
-            <w:sz w:val="24"/>
-            <w:szCs w:val="24"/>
-          </w:rPr>
-          <w:t>Referensi</w:t>
-        </w:r>
-        <w:proofErr w:type="spellEnd"/>
-        <w:r>
-          <w:rPr>
-            <w:rFonts w:ascii="Times New Roman" w:hAnsi="Times New Roman" w:cs="Times New Roman"/>
-            <w:color w:val="000000" w:themeColor="text1"/>
-            <w:sz w:val="24"/>
-            <w:szCs w:val="24"/>
-          </w:rPr>
-          <w:t xml:space="preserve"> Gameplay</w:t>
+          <w:t>1. Referensi Gameplay</w:t>
         </w:r>
         <w:r>
           <w:rPr>
@@ -1478,27 +1239,7 @@
             <w:sz w:val="24"/>
             <w:szCs w:val="24"/>
           </w:rPr>
-          <w:t xml:space="preserve">2. </w:t>
-        </w:r>
-        <w:proofErr w:type="spellStart"/>
-        <w:r>
-          <w:rPr>
-            <w:rFonts w:ascii="Times New Roman" w:hAnsi="Times New Roman" w:cs="Times New Roman"/>
-            <w:color w:val="000000" w:themeColor="text1"/>
-            <w:sz w:val="24"/>
-            <w:szCs w:val="24"/>
-          </w:rPr>
-          <w:t>Referensi</w:t>
-        </w:r>
-        <w:proofErr w:type="spellEnd"/>
-        <w:r>
-          <w:rPr>
-            <w:rFonts w:ascii="Times New Roman" w:hAnsi="Times New Roman" w:cs="Times New Roman"/>
-            <w:color w:val="000000" w:themeColor="text1"/>
-            <w:sz w:val="24"/>
-            <w:szCs w:val="24"/>
-          </w:rPr>
-          <w:t xml:space="preserve"> User Interface</w:t>
+          <w:t>2. Referensi User Interface</w:t>
         </w:r>
         <w:r>
           <w:rPr>
@@ -1590,19 +1331,8 @@
             <w:sz w:val="24"/>
             <w:szCs w:val="24"/>
           </w:rPr>
-          <w:t xml:space="preserve">b. Game </w:t>
+          <w:t>b. Game Tema</w:t>
         </w:r>
-        <w:proofErr w:type="spellStart"/>
-        <w:r>
-          <w:rPr>
-            <w:rFonts w:ascii="Times New Roman" w:hAnsi="Times New Roman" w:cs="Times New Roman"/>
-            <w:color w:val="000000" w:themeColor="text1"/>
-            <w:sz w:val="24"/>
-            <w:szCs w:val="24"/>
-          </w:rPr>
-          <w:t>Tema</w:t>
-        </w:r>
-        <w:proofErr w:type="spellEnd"/>
         <w:r>
           <w:rPr>
             <w:rFonts w:ascii="Times New Roman" w:hAnsi="Times New Roman" w:cs="Times New Roman"/>
@@ -1647,27 +1377,7 @@
             <w:sz w:val="24"/>
             <w:szCs w:val="24"/>
           </w:rPr>
-          <w:t>c. Game Level (Sub-</w:t>
-        </w:r>
-        <w:proofErr w:type="spellStart"/>
-        <w:r>
-          <w:rPr>
-            <w:rFonts w:ascii="Times New Roman" w:hAnsi="Times New Roman" w:cs="Times New Roman"/>
-            <w:color w:val="000000" w:themeColor="text1"/>
-            <w:sz w:val="24"/>
-            <w:szCs w:val="24"/>
-          </w:rPr>
-          <w:t>Tema</w:t>
-        </w:r>
-        <w:proofErr w:type="spellEnd"/>
-        <w:r>
-          <w:rPr>
-            <w:rFonts w:ascii="Times New Roman" w:hAnsi="Times New Roman" w:cs="Times New Roman"/>
-            <w:color w:val="000000" w:themeColor="text1"/>
-            <w:sz w:val="24"/>
-            <w:szCs w:val="24"/>
-          </w:rPr>
-          <w:t>)</w:t>
+          <w:t>c. Game Level (Sub-Tema)</w:t>
         </w:r>
         <w:r>
           <w:rPr>
@@ -1759,27 +1469,7 @@
             <w:sz w:val="24"/>
             <w:szCs w:val="24"/>
           </w:rPr>
-          <w:t xml:space="preserve">3. </w:t>
-        </w:r>
-        <w:proofErr w:type="spellStart"/>
-        <w:r>
-          <w:rPr>
-            <w:rFonts w:ascii="Times New Roman" w:hAnsi="Times New Roman" w:cs="Times New Roman"/>
-            <w:color w:val="000000" w:themeColor="text1"/>
-            <w:sz w:val="24"/>
-            <w:szCs w:val="24"/>
-          </w:rPr>
-          <w:t>Referensi</w:t>
-        </w:r>
-        <w:proofErr w:type="spellEnd"/>
-        <w:r>
-          <w:rPr>
-            <w:rFonts w:ascii="Times New Roman" w:hAnsi="Times New Roman" w:cs="Times New Roman"/>
-            <w:color w:val="000000" w:themeColor="text1"/>
-            <w:sz w:val="24"/>
-            <w:szCs w:val="24"/>
-          </w:rPr>
-          <w:t xml:space="preserve"> Assets dan Property</w:t>
+          <w:t>3. Referensi Assets dan Property</w:t>
         </w:r>
         <w:r>
           <w:rPr>
@@ -1826,31 +1516,7 @@
             <w:sz w:val="24"/>
             <w:szCs w:val="24"/>
           </w:rPr>
-          <w:t xml:space="preserve">G. Proses </w:t>
-        </w:r>
-        <w:proofErr w:type="spellStart"/>
-        <w:r>
-          <w:rPr>
-            <w:rFonts w:ascii="Times New Roman" w:hAnsi="Times New Roman" w:cs="Times New Roman"/>
-            <w:b/>
-            <w:bCs/>
-            <w:color w:val="000000" w:themeColor="text1"/>
-            <w:sz w:val="24"/>
-            <w:szCs w:val="24"/>
-          </w:rPr>
-          <w:t>Perancangan</w:t>
-        </w:r>
-        <w:proofErr w:type="spellEnd"/>
-        <w:r>
-          <w:rPr>
-            <w:rFonts w:ascii="Times New Roman" w:hAnsi="Times New Roman" w:cs="Times New Roman"/>
-            <w:b/>
-            <w:bCs/>
-            <w:color w:val="000000" w:themeColor="text1"/>
-            <w:sz w:val="24"/>
-            <w:szCs w:val="24"/>
-          </w:rPr>
-          <w:t xml:space="preserve"> Game</w:t>
+          <w:t>G. Proses Perancangan Game</w:t>
         </w:r>
         <w:r>
           <w:rPr>
@@ -1896,19 +1562,8 @@
             <w:sz w:val="24"/>
             <w:szCs w:val="24"/>
           </w:rPr>
-          <w:t xml:space="preserve">1. Timeline </w:t>
+          <w:t>1. Timeline Produksi</w:t>
         </w:r>
-        <w:proofErr w:type="spellStart"/>
-        <w:r>
-          <w:rPr>
-            <w:rFonts w:ascii="Times New Roman" w:hAnsi="Times New Roman" w:cs="Times New Roman"/>
-            <w:color w:val="000000" w:themeColor="text1"/>
-            <w:sz w:val="24"/>
-            <w:szCs w:val="24"/>
-          </w:rPr>
-          <w:t>Produksi</w:t>
-        </w:r>
-        <w:proofErr w:type="spellEnd"/>
         <w:r>
           <w:rPr>
             <w:rFonts w:ascii="Times New Roman" w:hAnsi="Times New Roman" w:cs="Times New Roman"/>
@@ -2134,19 +1789,8 @@
             <w:sz w:val="24"/>
             <w:szCs w:val="24"/>
           </w:rPr>
-          <w:t xml:space="preserve">. </w:t>
+          <w:t>. Mekanik</w:t>
         </w:r>
-        <w:proofErr w:type="spellStart"/>
-        <w:r>
-          <w:rPr>
-            <w:rFonts w:ascii="Times New Roman" w:hAnsi="Times New Roman" w:cs="Times New Roman"/>
-            <w:color w:val="000000" w:themeColor="text1"/>
-            <w:sz w:val="24"/>
-            <w:szCs w:val="24"/>
-          </w:rPr>
-          <w:t>Mekanik</w:t>
-        </w:r>
-        <w:proofErr w:type="spellEnd"/>
         <w:r>
           <w:rPr>
             <w:rFonts w:ascii="Times New Roman" w:hAnsi="Times New Roman" w:cs="Times New Roman"/>
@@ -2963,7 +2607,7 @@
           <w:szCs w:val="24"/>
         </w:rPr>
         <w:sectPr>
-          <w:footerReference w:type="default" r:id="rId11"/>
+          <w:footerReference w:type="default" r:id="rId12"/>
           <w:pgSz w:w="12240" w:h="15840"/>
           <w:pgMar w:top="2268" w:right="1701" w:bottom="1701" w:left="2268" w:header="720" w:footer="720" w:gutter="0"/>
           <w:pgNumType w:start="1"/>
@@ -3135,27 +2779,15 @@
           <w:shd w:val="clear" w:color="auto" w:fill="FFFFFF"/>
         </w:rPr>
       </w:pPr>
-      <w:proofErr w:type="spellStart"/>
-      <w:r>
-        <w:rPr>
-          <w:rFonts w:cs="Times New Roman"/>
-          <w:color w:val="000000" w:themeColor="text1"/>
-          <w:szCs w:val="24"/>
-          <w:shd w:val="clear" w:color="auto" w:fill="FFFFFF"/>
-          <w:lang w:val="en-US"/>
-        </w:rPr>
-        <w:t>Tradisi</w:t>
-      </w:r>
-      <w:proofErr w:type="spellEnd"/>
-      <w:r>
-        <w:rPr>
-          <w:rFonts w:cs="Times New Roman"/>
-          <w:color w:val="000000" w:themeColor="text1"/>
-          <w:szCs w:val="24"/>
-          <w:shd w:val="clear" w:color="auto" w:fill="FFFFFF"/>
-          <w:lang w:val="en-US"/>
-        </w:rPr>
-        <w:t xml:space="preserve"> P</w:t>
+      <w:r>
+        <w:rPr>
+          <w:rFonts w:cs="Times New Roman"/>
+          <w:color w:val="000000" w:themeColor="text1"/>
+          <w:szCs w:val="24"/>
+          <w:shd w:val="clear" w:color="auto" w:fill="FFFFFF"/>
+          <w:lang w:val="en-US"/>
+        </w:rPr>
+        <w:t>Tradisi P</w:t>
       </w:r>
       <w:r>
         <w:rPr>
@@ -3174,95 +2806,7 @@
           <w:shd w:val="clear" w:color="auto" w:fill="FFFFFF"/>
           <w:lang w:val="en-US"/>
         </w:rPr>
-        <w:t xml:space="preserve"> </w:t>
-      </w:r>
-      <w:proofErr w:type="spellStart"/>
-      <w:r>
-        <w:rPr>
-          <w:rFonts w:cs="Times New Roman"/>
-          <w:color w:val="000000" w:themeColor="text1"/>
-          <w:szCs w:val="24"/>
-          <w:shd w:val="clear" w:color="auto" w:fill="FFFFFF"/>
-          <w:lang w:val="en-US"/>
-        </w:rPr>
-        <w:t>atau</w:t>
-      </w:r>
-      <w:proofErr w:type="spellEnd"/>
-      <w:r>
-        <w:rPr>
-          <w:rFonts w:cs="Times New Roman"/>
-          <w:color w:val="000000" w:themeColor="text1"/>
-          <w:szCs w:val="24"/>
-          <w:shd w:val="clear" w:color="auto" w:fill="FFFFFF"/>
-          <w:lang w:val="en-US"/>
-        </w:rPr>
-        <w:t xml:space="preserve"> yang </w:t>
-      </w:r>
-      <w:proofErr w:type="spellStart"/>
-      <w:r>
-        <w:rPr>
-          <w:rFonts w:cs="Times New Roman"/>
-          <w:color w:val="000000" w:themeColor="text1"/>
-          <w:szCs w:val="24"/>
-          <w:shd w:val="clear" w:color="auto" w:fill="FFFFFF"/>
-          <w:lang w:val="en-US"/>
-        </w:rPr>
-        <w:t>biasa</w:t>
-      </w:r>
-      <w:proofErr w:type="spellEnd"/>
-      <w:r>
-        <w:rPr>
-          <w:rFonts w:cs="Times New Roman"/>
-          <w:color w:val="000000" w:themeColor="text1"/>
-          <w:szCs w:val="24"/>
-          <w:shd w:val="clear" w:color="auto" w:fill="FFFFFF"/>
-          <w:lang w:val="en-US"/>
-        </w:rPr>
-        <w:t xml:space="preserve"> </w:t>
-      </w:r>
-      <w:proofErr w:type="spellStart"/>
-      <w:r>
-        <w:rPr>
-          <w:rFonts w:cs="Times New Roman"/>
-          <w:color w:val="000000" w:themeColor="text1"/>
-          <w:szCs w:val="24"/>
-          <w:shd w:val="clear" w:color="auto" w:fill="FFFFFF"/>
-          <w:lang w:val="en-US"/>
-        </w:rPr>
-        <w:t>dikenal</w:t>
-      </w:r>
-      <w:proofErr w:type="spellEnd"/>
-      <w:r>
-        <w:rPr>
-          <w:rFonts w:cs="Times New Roman"/>
-          <w:color w:val="000000" w:themeColor="text1"/>
-          <w:szCs w:val="24"/>
-          <w:shd w:val="clear" w:color="auto" w:fill="FFFFFF"/>
-          <w:lang w:val="en-US"/>
-        </w:rPr>
-        <w:t xml:space="preserve"> </w:t>
-      </w:r>
-      <w:proofErr w:type="spellStart"/>
-      <w:r>
-        <w:rPr>
-          <w:rFonts w:cs="Times New Roman"/>
-          <w:color w:val="000000" w:themeColor="text1"/>
-          <w:szCs w:val="24"/>
-          <w:shd w:val="clear" w:color="auto" w:fill="FFFFFF"/>
-          <w:lang w:val="en-US"/>
-        </w:rPr>
-        <w:t>dengan</w:t>
-      </w:r>
-      <w:proofErr w:type="spellEnd"/>
-      <w:r>
-        <w:rPr>
-          <w:rFonts w:cs="Times New Roman"/>
-          <w:color w:val="000000" w:themeColor="text1"/>
-          <w:szCs w:val="24"/>
-          <w:shd w:val="clear" w:color="auto" w:fill="FFFFFF"/>
-          <w:lang w:val="en-US"/>
-        </w:rPr>
-        <w:t xml:space="preserve"> </w:t>
+        <w:t xml:space="preserve"> atau yang biasa dikenal dengan </w:t>
       </w:r>
       <w:r>
         <w:rPr>
@@ -3281,42 +2825,8 @@
           <w:shd w:val="clear" w:color="auto" w:fill="FFFFFF"/>
           <w:lang w:val="en-US"/>
         </w:rPr>
-        <w:t xml:space="preserve">  yang </w:t>
-      </w:r>
-      <w:proofErr w:type="spellStart"/>
-      <w:r>
-        <w:rPr>
-          <w:rFonts w:cs="Times New Roman"/>
-          <w:color w:val="000000" w:themeColor="text1"/>
-          <w:szCs w:val="24"/>
-          <w:shd w:val="clear" w:color="auto" w:fill="FFFFFF"/>
-          <w:lang w:val="en-US"/>
-        </w:rPr>
-        <w:t>berasal</w:t>
-      </w:r>
-      <w:proofErr w:type="spellEnd"/>
-      <w:r>
-        <w:rPr>
-          <w:rFonts w:cs="Times New Roman"/>
-          <w:color w:val="000000" w:themeColor="text1"/>
-          <w:szCs w:val="24"/>
-          <w:shd w:val="clear" w:color="auto" w:fill="FFFFFF"/>
-          <w:lang w:val="en-US"/>
-        </w:rPr>
-        <w:t xml:space="preserve"> </w:t>
-      </w:r>
-      <w:proofErr w:type="spellStart"/>
-      <w:r>
-        <w:rPr>
-          <w:rFonts w:cs="Times New Roman"/>
-          <w:color w:val="000000" w:themeColor="text1"/>
-          <w:szCs w:val="24"/>
-          <w:shd w:val="clear" w:color="auto" w:fill="FFFFFF"/>
-          <w:lang w:val="en-US"/>
-        </w:rPr>
-        <w:t>dari</w:t>
-      </w:r>
-      <w:proofErr w:type="spellEnd"/>
+        <w:t xml:space="preserve">  yang berasal dari</w:t>
+      </w:r>
       <w:r>
         <w:rPr>
           <w:rFonts w:cs="Times New Roman"/>
@@ -3353,183 +2863,7 @@
           <w:shd w:val="clear" w:color="auto" w:fill="FFFFFF"/>
           <w:lang w:val="en-US"/>
         </w:rPr>
-        <w:t xml:space="preserve"> </w:t>
-      </w:r>
-      <w:proofErr w:type="spellStart"/>
-      <w:r>
-        <w:rPr>
-          <w:rFonts w:cs="Times New Roman"/>
-          <w:color w:val="000000" w:themeColor="text1"/>
-          <w:szCs w:val="24"/>
-          <w:shd w:val="clear" w:color="auto" w:fill="FFFFFF"/>
-          <w:lang w:val="en-US"/>
-        </w:rPr>
-        <w:t>merupakan</w:t>
-      </w:r>
-      <w:proofErr w:type="spellEnd"/>
-      <w:r>
-        <w:rPr>
-          <w:rFonts w:cs="Times New Roman"/>
-          <w:color w:val="000000" w:themeColor="text1"/>
-          <w:szCs w:val="24"/>
-          <w:shd w:val="clear" w:color="auto" w:fill="FFFFFF"/>
-          <w:lang w:val="en-US"/>
-        </w:rPr>
-        <w:t xml:space="preserve"> </w:t>
-      </w:r>
-      <w:proofErr w:type="spellStart"/>
-      <w:r>
-        <w:rPr>
-          <w:rFonts w:cs="Times New Roman"/>
-          <w:color w:val="000000" w:themeColor="text1"/>
-          <w:szCs w:val="24"/>
-          <w:shd w:val="clear" w:color="auto" w:fill="FFFFFF"/>
-          <w:lang w:val="en-US"/>
-        </w:rPr>
-        <w:t>sebuah</w:t>
-      </w:r>
-      <w:proofErr w:type="spellEnd"/>
-      <w:r>
-        <w:rPr>
-          <w:rFonts w:cs="Times New Roman"/>
-          <w:color w:val="000000" w:themeColor="text1"/>
-          <w:szCs w:val="24"/>
-          <w:shd w:val="clear" w:color="auto" w:fill="FFFFFF"/>
-          <w:lang w:val="en-US"/>
-        </w:rPr>
-        <w:t xml:space="preserve"> </w:t>
-      </w:r>
-      <w:proofErr w:type="spellStart"/>
-      <w:r>
-        <w:rPr>
-          <w:rFonts w:cs="Times New Roman"/>
-          <w:color w:val="000000" w:themeColor="text1"/>
-          <w:szCs w:val="24"/>
-          <w:shd w:val="clear" w:color="auto" w:fill="FFFFFF"/>
-          <w:lang w:val="en-US"/>
-        </w:rPr>
-        <w:t>tradisi</w:t>
-      </w:r>
-      <w:proofErr w:type="spellEnd"/>
-      <w:r>
-        <w:rPr>
-          <w:rFonts w:cs="Times New Roman"/>
-          <w:color w:val="000000" w:themeColor="text1"/>
-          <w:szCs w:val="24"/>
-          <w:shd w:val="clear" w:color="auto" w:fill="FFFFFF"/>
-          <w:lang w:val="en-US"/>
-        </w:rPr>
-        <w:t xml:space="preserve"> yang </w:t>
-      </w:r>
-      <w:proofErr w:type="spellStart"/>
-      <w:r>
-        <w:rPr>
-          <w:rFonts w:cs="Times New Roman"/>
-          <w:color w:val="000000" w:themeColor="text1"/>
-          <w:szCs w:val="24"/>
-          <w:shd w:val="clear" w:color="auto" w:fill="FFFFFF"/>
-          <w:lang w:val="en-US"/>
-        </w:rPr>
-        <w:t>dilakukan</w:t>
-      </w:r>
-      <w:proofErr w:type="spellEnd"/>
-      <w:r>
-        <w:rPr>
-          <w:rFonts w:cs="Times New Roman"/>
-          <w:color w:val="000000" w:themeColor="text1"/>
-          <w:szCs w:val="24"/>
-          <w:shd w:val="clear" w:color="auto" w:fill="FFFFFF"/>
-          <w:lang w:val="en-US"/>
-        </w:rPr>
-        <w:t xml:space="preserve"> </w:t>
-      </w:r>
-      <w:proofErr w:type="spellStart"/>
-      <w:r>
-        <w:rPr>
-          <w:rFonts w:cs="Times New Roman"/>
-          <w:color w:val="000000" w:themeColor="text1"/>
-          <w:szCs w:val="24"/>
-          <w:shd w:val="clear" w:color="auto" w:fill="FFFFFF"/>
-          <w:lang w:val="en-US"/>
-        </w:rPr>
-        <w:t>sekali</w:t>
-      </w:r>
-      <w:proofErr w:type="spellEnd"/>
-      <w:r>
-        <w:rPr>
-          <w:rFonts w:cs="Times New Roman"/>
-          <w:color w:val="000000" w:themeColor="text1"/>
-          <w:szCs w:val="24"/>
-          <w:shd w:val="clear" w:color="auto" w:fill="FFFFFF"/>
-          <w:lang w:val="en-US"/>
-        </w:rPr>
-        <w:t xml:space="preserve"> </w:t>
-      </w:r>
-      <w:proofErr w:type="spellStart"/>
-      <w:r>
-        <w:rPr>
-          <w:rFonts w:cs="Times New Roman"/>
-          <w:color w:val="000000" w:themeColor="text1"/>
-          <w:szCs w:val="24"/>
-          <w:shd w:val="clear" w:color="auto" w:fill="FFFFFF"/>
-          <w:lang w:val="en-US"/>
-        </w:rPr>
-        <w:t>dalam</w:t>
-      </w:r>
-      <w:proofErr w:type="spellEnd"/>
-      <w:r>
-        <w:rPr>
-          <w:rFonts w:cs="Times New Roman"/>
-          <w:color w:val="000000" w:themeColor="text1"/>
-          <w:szCs w:val="24"/>
-          <w:shd w:val="clear" w:color="auto" w:fill="FFFFFF"/>
-          <w:lang w:val="en-US"/>
-        </w:rPr>
-        <w:t xml:space="preserve"> </w:t>
-      </w:r>
-      <w:proofErr w:type="spellStart"/>
-      <w:r>
-        <w:rPr>
-          <w:rFonts w:cs="Times New Roman"/>
-          <w:color w:val="000000" w:themeColor="text1"/>
-          <w:szCs w:val="24"/>
-          <w:shd w:val="clear" w:color="auto" w:fill="FFFFFF"/>
-          <w:lang w:val="en-US"/>
-        </w:rPr>
-        <w:t>setahun</w:t>
-      </w:r>
-      <w:proofErr w:type="spellEnd"/>
-      <w:r>
-        <w:rPr>
-          <w:rFonts w:cs="Times New Roman"/>
-          <w:color w:val="000000" w:themeColor="text1"/>
-          <w:szCs w:val="24"/>
-          <w:shd w:val="clear" w:color="auto" w:fill="FFFFFF"/>
-          <w:lang w:val="en-US"/>
-        </w:rPr>
-        <w:t xml:space="preserve">, </w:t>
-      </w:r>
-      <w:proofErr w:type="spellStart"/>
-      <w:r>
-        <w:rPr>
-          <w:rFonts w:cs="Times New Roman"/>
-          <w:color w:val="000000" w:themeColor="text1"/>
-          <w:szCs w:val="24"/>
-          <w:shd w:val="clear" w:color="auto" w:fill="FFFFFF"/>
-          <w:lang w:val="en-US"/>
-        </w:rPr>
-        <w:t>dimana</w:t>
-      </w:r>
-      <w:proofErr w:type="spellEnd"/>
-      <w:r>
-        <w:rPr>
-          <w:rFonts w:cs="Times New Roman"/>
-          <w:color w:val="000000" w:themeColor="text1"/>
-          <w:szCs w:val="24"/>
-          <w:shd w:val="clear" w:color="auto" w:fill="FFFFFF"/>
-          <w:lang w:val="en-US"/>
-        </w:rPr>
-        <w:t xml:space="preserve"> </w:t>
+        <w:t xml:space="preserve"> merupakan sebuah tradisi yang dilakukan sekali dalam setahun, dimana </w:t>
       </w:r>
       <w:r>
         <w:rPr>
@@ -3567,20 +2901,8 @@
           <w:shd w:val="clear" w:color="auto" w:fill="FFFFFF"/>
           <w:lang w:val="en-US"/>
         </w:rPr>
-        <w:t xml:space="preserve">para </w:t>
-      </w:r>
-      <w:proofErr w:type="spellStart"/>
-      <w:r>
-        <w:rPr>
-          <w:rFonts w:cs="Times New Roman"/>
-          <w:color w:val="000000" w:themeColor="text1"/>
-          <w:szCs w:val="24"/>
-          <w:shd w:val="clear" w:color="auto" w:fill="FFFFFF"/>
-          <w:lang w:val="en-US"/>
-        </w:rPr>
-        <w:t>peserta</w:t>
-      </w:r>
-      <w:proofErr w:type="spellEnd"/>
+        <w:t>para peserta</w:t>
+      </w:r>
       <w:r>
         <w:rPr>
           <w:rFonts w:cs="Times New Roman"/>
@@ -3598,117 +2920,7 @@
           <w:shd w:val="clear" w:color="auto" w:fill="FFFFFF"/>
           <w:lang w:val="en-US"/>
         </w:rPr>
-        <w:t xml:space="preserve"> </w:t>
-      </w:r>
-      <w:proofErr w:type="spellStart"/>
-      <w:r>
-        <w:rPr>
-          <w:rFonts w:cs="Times New Roman"/>
-          <w:color w:val="000000" w:themeColor="text1"/>
-          <w:szCs w:val="24"/>
-          <w:shd w:val="clear" w:color="auto" w:fill="FFFFFF"/>
-          <w:lang w:val="en-US"/>
-        </w:rPr>
-        <w:t>Tradisi</w:t>
-      </w:r>
-      <w:proofErr w:type="spellEnd"/>
-      <w:r>
-        <w:rPr>
-          <w:rFonts w:cs="Times New Roman"/>
-          <w:color w:val="000000" w:themeColor="text1"/>
-          <w:szCs w:val="24"/>
-          <w:shd w:val="clear" w:color="auto" w:fill="FFFFFF"/>
-          <w:lang w:val="en-US"/>
-        </w:rPr>
-        <w:t xml:space="preserve"> </w:t>
-      </w:r>
-      <w:proofErr w:type="spellStart"/>
-      <w:r>
-        <w:rPr>
-          <w:rFonts w:cs="Times New Roman"/>
-          <w:color w:val="000000" w:themeColor="text1"/>
-          <w:szCs w:val="24"/>
-          <w:shd w:val="clear" w:color="auto" w:fill="FFFFFF"/>
-          <w:lang w:val="en-US"/>
-        </w:rPr>
-        <w:t>ini</w:t>
-      </w:r>
-      <w:proofErr w:type="spellEnd"/>
-      <w:r>
-        <w:rPr>
-          <w:rFonts w:cs="Times New Roman"/>
-          <w:color w:val="000000" w:themeColor="text1"/>
-          <w:szCs w:val="24"/>
-          <w:shd w:val="clear" w:color="auto" w:fill="FFFFFF"/>
-          <w:lang w:val="en-US"/>
-        </w:rPr>
-        <w:t xml:space="preserve"> </w:t>
-      </w:r>
-      <w:proofErr w:type="spellStart"/>
-      <w:r>
-        <w:rPr>
-          <w:rFonts w:cs="Times New Roman"/>
-          <w:color w:val="000000" w:themeColor="text1"/>
-          <w:szCs w:val="24"/>
-          <w:shd w:val="clear" w:color="auto" w:fill="FFFFFF"/>
-          <w:lang w:val="en-US"/>
-        </w:rPr>
-        <w:t>memiliki</w:t>
-      </w:r>
-      <w:proofErr w:type="spellEnd"/>
-      <w:r>
-        <w:rPr>
-          <w:rFonts w:cs="Times New Roman"/>
-          <w:color w:val="000000" w:themeColor="text1"/>
-          <w:szCs w:val="24"/>
-          <w:shd w:val="clear" w:color="auto" w:fill="FFFFFF"/>
-          <w:lang w:val="en-US"/>
-        </w:rPr>
-        <w:t xml:space="preserve"> </w:t>
-      </w:r>
-      <w:proofErr w:type="spellStart"/>
-      <w:r>
-        <w:rPr>
-          <w:rFonts w:cs="Times New Roman"/>
-          <w:color w:val="000000" w:themeColor="text1"/>
-          <w:szCs w:val="24"/>
-          <w:shd w:val="clear" w:color="auto" w:fill="FFFFFF"/>
-          <w:lang w:val="en-US"/>
-        </w:rPr>
-        <w:t>makna</w:t>
-      </w:r>
-      <w:proofErr w:type="spellEnd"/>
-      <w:r>
-        <w:rPr>
-          <w:rFonts w:cs="Times New Roman"/>
-          <w:color w:val="000000" w:themeColor="text1"/>
-          <w:szCs w:val="24"/>
-          <w:shd w:val="clear" w:color="auto" w:fill="FFFFFF"/>
-          <w:lang w:val="en-US"/>
-        </w:rPr>
-        <w:t xml:space="preserve"> </w:t>
-      </w:r>
-      <w:proofErr w:type="spellStart"/>
-      <w:r>
-        <w:rPr>
-          <w:rFonts w:cs="Times New Roman"/>
-          <w:color w:val="000000" w:themeColor="text1"/>
-          <w:szCs w:val="24"/>
-          <w:shd w:val="clear" w:color="auto" w:fill="FFFFFF"/>
-          <w:lang w:val="en-US"/>
-        </w:rPr>
-        <w:t>sebagai</w:t>
-      </w:r>
-      <w:proofErr w:type="spellEnd"/>
-      <w:r>
-        <w:rPr>
-          <w:rFonts w:cs="Times New Roman"/>
-          <w:color w:val="000000" w:themeColor="text1"/>
-          <w:szCs w:val="24"/>
-          <w:shd w:val="clear" w:color="auto" w:fill="FFFFFF"/>
-          <w:lang w:val="en-US"/>
-        </w:rPr>
-        <w:t xml:space="preserve"> </w:t>
+        <w:t xml:space="preserve"> Tradisi ini memiliki makna sebagai </w:t>
       </w:r>
       <w:r>
         <w:rPr>
@@ -3727,29 +2939,7 @@
           <w:shd w:val="clear" w:color="auto" w:fill="FFFFFF"/>
           <w:lang w:val="en-US"/>
         </w:rPr>
-        <w:t xml:space="preserve">Sang </w:t>
-      </w:r>
-      <w:proofErr w:type="spellStart"/>
-      <w:r>
-        <w:rPr>
-          <w:rFonts w:cs="Times New Roman"/>
-          <w:color w:val="000000" w:themeColor="text1"/>
-          <w:szCs w:val="24"/>
-          <w:shd w:val="clear" w:color="auto" w:fill="FFFFFF"/>
-          <w:lang w:val="en-US"/>
-        </w:rPr>
-        <w:t>Maha</w:t>
-      </w:r>
-      <w:proofErr w:type="spellEnd"/>
-      <w:r>
-        <w:rPr>
-          <w:rFonts w:cs="Times New Roman"/>
-          <w:color w:val="000000" w:themeColor="text1"/>
-          <w:szCs w:val="24"/>
-          <w:shd w:val="clear" w:color="auto" w:fill="FFFFFF"/>
-          <w:lang w:val="en-US"/>
-        </w:rPr>
-        <w:t xml:space="preserve"> Kuasa</w:t>
+        <w:t>Sang Maha Kuasa</w:t>
       </w:r>
       <w:r>
         <w:rPr>
@@ -3825,9 +3015,8 @@
           <w:shd w:val="clear" w:color="auto" w:fill="FFFFFF"/>
           <w:lang w:val="en-US"/>
         </w:rPr>
-        <w:t xml:space="preserve"> </w:t>
-      </w:r>
-      <w:proofErr w:type="spellStart"/>
+        <w:t xml:space="preserve"> tidak serta merta</w:t>
+      </w:r>
       <w:r>
         <w:rPr>
           <w:rFonts w:cs="Times New Roman"/>
@@ -3837,9 +3026,8 @@
           <w:shd w:val="clear" w:color="auto" w:fill="FFFFFF"/>
           <w:lang w:val="en-US"/>
         </w:rPr>
-        <w:t>tidak</w:t>
-      </w:r>
-      <w:proofErr w:type="spellEnd"/>
+        <w:t xml:space="preserve"> menjadi sebuah alasan agar </w:t>
+      </w:r>
       <w:r>
         <w:rPr>
           <w:rFonts w:cs="Times New Roman"/>
@@ -3849,9 +3037,8 @@
           <w:shd w:val="clear" w:color="auto" w:fill="FFFFFF"/>
           <w:lang w:val="en-US"/>
         </w:rPr>
-        <w:t xml:space="preserve"> </w:t>
-      </w:r>
-      <w:proofErr w:type="spellStart"/>
+        <w:t xml:space="preserve"> melupakan berbagai macam t</w:t>
+      </w:r>
       <w:r>
         <w:rPr>
           <w:rFonts w:cs="Times New Roman"/>
@@ -3859,705 +3046,79 @@
           <w:sz w:val="23"/>
           <w:szCs w:val="23"/>
           <w:shd w:val="clear" w:color="auto" w:fill="FFFFFF"/>
-          <w:lang w:val="en-US"/>
-        </w:rPr>
-        <w:t>serta</w:t>
-      </w:r>
-      <w:proofErr w:type="spellEnd"/>
-      <w:r>
-        <w:rPr>
-          <w:rFonts w:cs="Times New Roman"/>
-          <w:color w:val="000000" w:themeColor="text1"/>
-          <w:sz w:val="23"/>
-          <w:szCs w:val="23"/>
-          <w:shd w:val="clear" w:color="auto" w:fill="FFFFFF"/>
-          <w:lang w:val="en-US"/>
+        </w:rPr>
+        <w:t>radisi warisan nenek moyang yang berasal dari masa-masa kuno.</w:t>
+      </w:r>
+      <w:r>
+        <w:rPr>
+          <w:rFonts w:eastAsia="SimSun" w:cs="Times New Roman"/>
+          <w:color w:val="000000" w:themeColor="text1"/>
+          <w:szCs w:val="24"/>
         </w:rPr>
         <w:t xml:space="preserve"> </w:t>
       </w:r>
-      <w:proofErr w:type="spellStart"/>
-      <w:r>
-        <w:rPr>
-          <w:rFonts w:cs="Times New Roman"/>
-          <w:color w:val="000000" w:themeColor="text1"/>
-          <w:sz w:val="23"/>
-          <w:szCs w:val="23"/>
-          <w:shd w:val="clear" w:color="auto" w:fill="FFFFFF"/>
-          <w:lang w:val="en-US"/>
-        </w:rPr>
-        <w:t>merta</w:t>
-      </w:r>
-      <w:proofErr w:type="spellEnd"/>
-      <w:r>
-        <w:rPr>
-          <w:rFonts w:cs="Times New Roman"/>
-          <w:color w:val="000000" w:themeColor="text1"/>
-          <w:sz w:val="23"/>
-          <w:szCs w:val="23"/>
-          <w:shd w:val="clear" w:color="auto" w:fill="FFFFFF"/>
+      <w:r>
+        <w:rPr>
+          <w:rFonts w:eastAsia="SimSun" w:cs="Times New Roman"/>
+          <w:color w:val="000000" w:themeColor="text1"/>
+          <w:szCs w:val="24"/>
+          <w:lang w:val="en-US"/>
+        </w:rPr>
+        <w:t>Pembuatan permainan berdasarkan tradisi yang berasal dari Indonesia menjadi salah satu cara</w:t>
+      </w:r>
+      <w:r>
+        <w:rPr>
+          <w:rFonts w:eastAsia="SimSun" w:cs="Times New Roman"/>
+          <w:color w:val="000000" w:themeColor="text1"/>
+          <w:szCs w:val="24"/>
+          <w:lang w:val="en-US"/>
+        </w:rPr>
+        <w:t xml:space="preserve"> untuk mengenalkan budaya – budaya Indonesia, </w:t>
+      </w:r>
+      <w:r>
+        <w:rPr>
+          <w:rFonts w:eastAsia="SimSun" w:cs="Times New Roman"/>
+          <w:color w:val="000000" w:themeColor="text1"/>
+          <w:szCs w:val="24"/>
+          <w:lang w:val="en-US"/>
+        </w:rPr>
+        <w:t>agar masyarakat Indonesia lebih mengenal budaya</w:t>
+      </w:r>
+      <w:r>
+        <w:rPr>
+          <w:rFonts w:eastAsia="SimSun" w:cs="Times New Roman"/>
+          <w:color w:val="000000" w:themeColor="text1"/>
+          <w:szCs w:val="24"/>
           <w:lang w:val="en-US"/>
         </w:rPr>
         <w:t xml:space="preserve"> </w:t>
       </w:r>
-      <w:proofErr w:type="spellStart"/>
-      <w:r>
-        <w:rPr>
-          <w:rFonts w:cs="Times New Roman"/>
-          <w:color w:val="000000" w:themeColor="text1"/>
-          <w:sz w:val="23"/>
-          <w:szCs w:val="23"/>
-          <w:shd w:val="clear" w:color="auto" w:fill="FFFFFF"/>
-          <w:lang w:val="en-US"/>
-        </w:rPr>
-        <w:t>menjadi</w:t>
-      </w:r>
-      <w:proofErr w:type="spellEnd"/>
-      <w:r>
-        <w:rPr>
-          <w:rFonts w:cs="Times New Roman"/>
-          <w:color w:val="000000" w:themeColor="text1"/>
-          <w:sz w:val="23"/>
-          <w:szCs w:val="23"/>
-          <w:shd w:val="clear" w:color="auto" w:fill="FFFFFF"/>
+      <w:r>
+        <w:rPr>
+          <w:rFonts w:eastAsia="SimSun" w:cs="Times New Roman"/>
+          <w:color w:val="000000" w:themeColor="text1"/>
+          <w:szCs w:val="24"/>
+          <w:lang w:val="en-US"/>
+        </w:rPr>
+        <w:t>-</w:t>
+      </w:r>
+      <w:r>
+        <w:rPr>
+          <w:rFonts w:eastAsia="SimSun" w:cs="Times New Roman"/>
+          <w:color w:val="000000" w:themeColor="text1"/>
+          <w:szCs w:val="24"/>
           <w:lang w:val="en-US"/>
         </w:rPr>
         <w:t xml:space="preserve"> </w:t>
       </w:r>
-      <w:proofErr w:type="spellStart"/>
-      <w:r>
-        <w:rPr>
-          <w:rFonts w:cs="Times New Roman"/>
-          <w:color w:val="000000" w:themeColor="text1"/>
-          <w:sz w:val="23"/>
-          <w:szCs w:val="23"/>
-          <w:shd w:val="clear" w:color="auto" w:fill="FFFFFF"/>
-          <w:lang w:val="en-US"/>
-        </w:rPr>
-        <w:t>sebuah</w:t>
-      </w:r>
-      <w:proofErr w:type="spellEnd"/>
-      <w:r>
-        <w:rPr>
-          <w:rFonts w:cs="Times New Roman"/>
-          <w:color w:val="000000" w:themeColor="text1"/>
-          <w:sz w:val="23"/>
-          <w:szCs w:val="23"/>
-          <w:shd w:val="clear" w:color="auto" w:fill="FFFFFF"/>
-          <w:lang w:val="en-US"/>
-        </w:rPr>
-        <w:t xml:space="preserve"> </w:t>
-      </w:r>
-      <w:proofErr w:type="spellStart"/>
-      <w:r>
-        <w:rPr>
-          <w:rFonts w:cs="Times New Roman"/>
-          <w:color w:val="000000" w:themeColor="text1"/>
-          <w:sz w:val="23"/>
-          <w:szCs w:val="23"/>
-          <w:shd w:val="clear" w:color="auto" w:fill="FFFFFF"/>
-          <w:lang w:val="en-US"/>
-        </w:rPr>
-        <w:t>alasan</w:t>
-      </w:r>
-      <w:proofErr w:type="spellEnd"/>
-      <w:r>
-        <w:rPr>
-          <w:rFonts w:cs="Times New Roman"/>
-          <w:color w:val="000000" w:themeColor="text1"/>
-          <w:sz w:val="23"/>
-          <w:szCs w:val="23"/>
-          <w:shd w:val="clear" w:color="auto" w:fill="FFFFFF"/>
-          <w:lang w:val="en-US"/>
-        </w:rPr>
-        <w:t xml:space="preserve"> agar </w:t>
-      </w:r>
-      <w:r>
-        <w:rPr>
-          <w:rFonts w:cs="Times New Roman"/>
-          <w:color w:val="000000" w:themeColor="text1"/>
-          <w:sz w:val="23"/>
-          <w:szCs w:val="23"/>
-          <w:shd w:val="clear" w:color="auto" w:fill="FFFFFF"/>
-          <w:lang w:val="en-US"/>
-        </w:rPr>
-        <w:t xml:space="preserve"> </w:t>
-      </w:r>
-      <w:proofErr w:type="spellStart"/>
-      <w:r>
-        <w:rPr>
-          <w:rFonts w:cs="Times New Roman"/>
-          <w:color w:val="000000" w:themeColor="text1"/>
-          <w:sz w:val="23"/>
-          <w:szCs w:val="23"/>
-          <w:shd w:val="clear" w:color="auto" w:fill="FFFFFF"/>
-          <w:lang w:val="en-US"/>
-        </w:rPr>
-        <w:t>melupakan</w:t>
-      </w:r>
-      <w:proofErr w:type="spellEnd"/>
-      <w:r>
-        <w:rPr>
-          <w:rFonts w:cs="Times New Roman"/>
-          <w:color w:val="000000" w:themeColor="text1"/>
-          <w:sz w:val="23"/>
-          <w:szCs w:val="23"/>
-          <w:shd w:val="clear" w:color="auto" w:fill="FFFFFF"/>
-          <w:lang w:val="en-US"/>
-        </w:rPr>
-        <w:t xml:space="preserve"> </w:t>
-      </w:r>
-      <w:proofErr w:type="spellStart"/>
-      <w:r>
-        <w:rPr>
-          <w:rFonts w:cs="Times New Roman"/>
-          <w:color w:val="000000" w:themeColor="text1"/>
-          <w:sz w:val="23"/>
-          <w:szCs w:val="23"/>
-          <w:shd w:val="clear" w:color="auto" w:fill="FFFFFF"/>
-          <w:lang w:val="en-US"/>
-        </w:rPr>
-        <w:t>berbagai</w:t>
-      </w:r>
-      <w:proofErr w:type="spellEnd"/>
-      <w:r>
-        <w:rPr>
-          <w:rFonts w:cs="Times New Roman"/>
-          <w:color w:val="000000" w:themeColor="text1"/>
-          <w:sz w:val="23"/>
-          <w:szCs w:val="23"/>
-          <w:shd w:val="clear" w:color="auto" w:fill="FFFFFF"/>
-          <w:lang w:val="en-US"/>
-        </w:rPr>
-        <w:t xml:space="preserve"> </w:t>
-      </w:r>
-      <w:proofErr w:type="spellStart"/>
-      <w:r>
-        <w:rPr>
-          <w:rFonts w:cs="Times New Roman"/>
-          <w:color w:val="000000" w:themeColor="text1"/>
-          <w:sz w:val="23"/>
-          <w:szCs w:val="23"/>
-          <w:shd w:val="clear" w:color="auto" w:fill="FFFFFF"/>
-          <w:lang w:val="en-US"/>
-        </w:rPr>
-        <w:t>macam</w:t>
-      </w:r>
-      <w:proofErr w:type="spellEnd"/>
-      <w:r>
-        <w:rPr>
-          <w:rFonts w:cs="Times New Roman"/>
-          <w:color w:val="000000" w:themeColor="text1"/>
-          <w:sz w:val="23"/>
-          <w:szCs w:val="23"/>
-          <w:shd w:val="clear" w:color="auto" w:fill="FFFFFF"/>
-          <w:lang w:val="en-US"/>
-        </w:rPr>
-        <w:t xml:space="preserve"> t</w:t>
-      </w:r>
-      <w:r>
-        <w:rPr>
-          <w:rFonts w:cs="Times New Roman"/>
-          <w:color w:val="000000" w:themeColor="text1"/>
-          <w:sz w:val="23"/>
-          <w:szCs w:val="23"/>
-          <w:shd w:val="clear" w:color="auto" w:fill="FFFFFF"/>
-        </w:rPr>
-        <w:t>radisi warisan nenek moyang yang berasal dari masa-masa kuno.</w:t>
-      </w:r>
       <w:r>
         <w:rPr>
           <w:rFonts w:eastAsia="SimSun" w:cs="Times New Roman"/>
           <w:color w:val="000000" w:themeColor="text1"/>
           <w:szCs w:val="24"/>
-        </w:rPr>
-        <w:t xml:space="preserve"> </w:t>
-      </w:r>
-      <w:proofErr w:type="spellStart"/>
-      <w:r>
-        <w:rPr>
-          <w:rFonts w:eastAsia="SimSun" w:cs="Times New Roman"/>
-          <w:color w:val="000000" w:themeColor="text1"/>
-          <w:szCs w:val="24"/>
-          <w:lang w:val="en-US"/>
-        </w:rPr>
-        <w:t>Pembuatan</w:t>
-      </w:r>
-      <w:proofErr w:type="spellEnd"/>
-      <w:r>
-        <w:rPr>
-          <w:rFonts w:eastAsia="SimSun" w:cs="Times New Roman"/>
-          <w:color w:val="000000" w:themeColor="text1"/>
-          <w:szCs w:val="24"/>
-          <w:lang w:val="en-US"/>
-        </w:rPr>
-        <w:t xml:space="preserve"> </w:t>
-      </w:r>
-      <w:proofErr w:type="spellStart"/>
-      <w:r>
-        <w:rPr>
-          <w:rFonts w:eastAsia="SimSun" w:cs="Times New Roman"/>
-          <w:color w:val="000000" w:themeColor="text1"/>
-          <w:szCs w:val="24"/>
-          <w:lang w:val="en-US"/>
-        </w:rPr>
-        <w:t>permainan</w:t>
-      </w:r>
-      <w:proofErr w:type="spellEnd"/>
-      <w:r>
-        <w:rPr>
-          <w:rFonts w:eastAsia="SimSun" w:cs="Times New Roman"/>
-          <w:color w:val="000000" w:themeColor="text1"/>
-          <w:szCs w:val="24"/>
-          <w:lang w:val="en-US"/>
-        </w:rPr>
-        <w:t xml:space="preserve"> </w:t>
-      </w:r>
-      <w:proofErr w:type="spellStart"/>
-      <w:r>
-        <w:rPr>
-          <w:rFonts w:eastAsia="SimSun" w:cs="Times New Roman"/>
-          <w:color w:val="000000" w:themeColor="text1"/>
-          <w:szCs w:val="24"/>
-          <w:lang w:val="en-US"/>
-        </w:rPr>
-        <w:t>berdasarkan</w:t>
-      </w:r>
-      <w:proofErr w:type="spellEnd"/>
-      <w:r>
-        <w:rPr>
-          <w:rFonts w:eastAsia="SimSun" w:cs="Times New Roman"/>
-          <w:color w:val="000000" w:themeColor="text1"/>
-          <w:szCs w:val="24"/>
-          <w:lang w:val="en-US"/>
-        </w:rPr>
-        <w:t xml:space="preserve"> </w:t>
-      </w:r>
-      <w:proofErr w:type="spellStart"/>
-      <w:r>
-        <w:rPr>
-          <w:rFonts w:eastAsia="SimSun" w:cs="Times New Roman"/>
-          <w:color w:val="000000" w:themeColor="text1"/>
-          <w:szCs w:val="24"/>
-          <w:lang w:val="en-US"/>
-        </w:rPr>
-        <w:t>tradisi</w:t>
-      </w:r>
-      <w:proofErr w:type="spellEnd"/>
-      <w:r>
-        <w:rPr>
-          <w:rFonts w:eastAsia="SimSun" w:cs="Times New Roman"/>
-          <w:color w:val="000000" w:themeColor="text1"/>
-          <w:szCs w:val="24"/>
-          <w:lang w:val="en-US"/>
-        </w:rPr>
-        <w:t xml:space="preserve"> yang </w:t>
-      </w:r>
-      <w:proofErr w:type="spellStart"/>
-      <w:r>
-        <w:rPr>
-          <w:rFonts w:eastAsia="SimSun" w:cs="Times New Roman"/>
-          <w:color w:val="000000" w:themeColor="text1"/>
-          <w:szCs w:val="24"/>
-          <w:lang w:val="en-US"/>
-        </w:rPr>
-        <w:t>berasal</w:t>
-      </w:r>
-      <w:proofErr w:type="spellEnd"/>
-      <w:r>
-        <w:rPr>
-          <w:rFonts w:eastAsia="SimSun" w:cs="Times New Roman"/>
-          <w:color w:val="000000" w:themeColor="text1"/>
-          <w:szCs w:val="24"/>
-          <w:lang w:val="en-US"/>
-        </w:rPr>
-        <w:t xml:space="preserve"> </w:t>
-      </w:r>
-      <w:proofErr w:type="spellStart"/>
-      <w:r>
-        <w:rPr>
-          <w:rFonts w:eastAsia="SimSun" w:cs="Times New Roman"/>
-          <w:color w:val="000000" w:themeColor="text1"/>
-          <w:szCs w:val="24"/>
-          <w:lang w:val="en-US"/>
-        </w:rPr>
-        <w:t>dari</w:t>
-      </w:r>
-      <w:proofErr w:type="spellEnd"/>
-      <w:r>
-        <w:rPr>
-          <w:rFonts w:eastAsia="SimSun" w:cs="Times New Roman"/>
-          <w:color w:val="000000" w:themeColor="text1"/>
-          <w:szCs w:val="24"/>
-          <w:lang w:val="en-US"/>
-        </w:rPr>
-        <w:t xml:space="preserve"> Indonesia </w:t>
-      </w:r>
-      <w:proofErr w:type="spellStart"/>
-      <w:r>
-        <w:rPr>
-          <w:rFonts w:eastAsia="SimSun" w:cs="Times New Roman"/>
-          <w:color w:val="000000" w:themeColor="text1"/>
-          <w:szCs w:val="24"/>
-          <w:lang w:val="en-US"/>
-        </w:rPr>
-        <w:t>menjadi</w:t>
-      </w:r>
-      <w:proofErr w:type="spellEnd"/>
-      <w:r>
-        <w:rPr>
-          <w:rFonts w:eastAsia="SimSun" w:cs="Times New Roman"/>
-          <w:color w:val="000000" w:themeColor="text1"/>
-          <w:szCs w:val="24"/>
-          <w:lang w:val="en-US"/>
-        </w:rPr>
-        <w:t xml:space="preserve"> salah </w:t>
-      </w:r>
-      <w:proofErr w:type="spellStart"/>
-      <w:r>
-        <w:rPr>
-          <w:rFonts w:eastAsia="SimSun" w:cs="Times New Roman"/>
-          <w:color w:val="000000" w:themeColor="text1"/>
-          <w:szCs w:val="24"/>
-          <w:lang w:val="en-US"/>
-        </w:rPr>
-        <w:t>satu</w:t>
-      </w:r>
-      <w:proofErr w:type="spellEnd"/>
-      <w:r>
-        <w:rPr>
-          <w:rFonts w:eastAsia="SimSun" w:cs="Times New Roman"/>
-          <w:color w:val="000000" w:themeColor="text1"/>
-          <w:szCs w:val="24"/>
-          <w:lang w:val="en-US"/>
-        </w:rPr>
-        <w:t xml:space="preserve"> </w:t>
-      </w:r>
-      <w:proofErr w:type="spellStart"/>
-      <w:r>
-        <w:rPr>
-          <w:rFonts w:eastAsia="SimSun" w:cs="Times New Roman"/>
-          <w:color w:val="000000" w:themeColor="text1"/>
-          <w:szCs w:val="24"/>
-          <w:lang w:val="en-US"/>
-        </w:rPr>
-        <w:t>cara</w:t>
-      </w:r>
-      <w:proofErr w:type="spellEnd"/>
-      <w:r>
-        <w:rPr>
-          <w:rFonts w:eastAsia="SimSun" w:cs="Times New Roman"/>
-          <w:color w:val="000000" w:themeColor="text1"/>
-          <w:szCs w:val="24"/>
-          <w:lang w:val="en-US"/>
-        </w:rPr>
-        <w:t xml:space="preserve"> </w:t>
-      </w:r>
-      <w:proofErr w:type="spellStart"/>
-      <w:r>
-        <w:rPr>
-          <w:rFonts w:eastAsia="SimSun" w:cs="Times New Roman"/>
-          <w:color w:val="000000" w:themeColor="text1"/>
-          <w:szCs w:val="24"/>
-          <w:lang w:val="en-US"/>
-        </w:rPr>
-        <w:t>untuk</w:t>
-      </w:r>
-      <w:proofErr w:type="spellEnd"/>
-      <w:r>
-        <w:rPr>
-          <w:rFonts w:eastAsia="SimSun" w:cs="Times New Roman"/>
-          <w:color w:val="000000" w:themeColor="text1"/>
-          <w:szCs w:val="24"/>
-          <w:lang w:val="en-US"/>
-        </w:rPr>
-        <w:t xml:space="preserve"> </w:t>
-      </w:r>
-      <w:proofErr w:type="spellStart"/>
-      <w:r>
-        <w:rPr>
-          <w:rFonts w:eastAsia="SimSun" w:cs="Times New Roman"/>
-          <w:color w:val="000000" w:themeColor="text1"/>
-          <w:szCs w:val="24"/>
-          <w:lang w:val="en-US"/>
-        </w:rPr>
-        <w:t>mengenalkan</w:t>
-      </w:r>
-      <w:proofErr w:type="spellEnd"/>
-      <w:r>
-        <w:rPr>
-          <w:rFonts w:eastAsia="SimSun" w:cs="Times New Roman"/>
-          <w:color w:val="000000" w:themeColor="text1"/>
-          <w:szCs w:val="24"/>
-          <w:lang w:val="en-US"/>
-        </w:rPr>
-        <w:t xml:space="preserve"> </w:t>
-      </w:r>
-      <w:proofErr w:type="spellStart"/>
-      <w:r>
-        <w:rPr>
-          <w:rFonts w:eastAsia="SimSun" w:cs="Times New Roman"/>
-          <w:color w:val="000000" w:themeColor="text1"/>
-          <w:szCs w:val="24"/>
-          <w:lang w:val="en-US"/>
-        </w:rPr>
-        <w:t>budaya</w:t>
-      </w:r>
-      <w:proofErr w:type="spellEnd"/>
-      <w:r>
-        <w:rPr>
-          <w:rFonts w:eastAsia="SimSun" w:cs="Times New Roman"/>
-          <w:color w:val="000000" w:themeColor="text1"/>
-          <w:szCs w:val="24"/>
-          <w:lang w:val="en-US"/>
-        </w:rPr>
-        <w:t xml:space="preserve"> – </w:t>
-      </w:r>
-      <w:proofErr w:type="spellStart"/>
-      <w:r>
-        <w:rPr>
-          <w:rFonts w:eastAsia="SimSun" w:cs="Times New Roman"/>
-          <w:color w:val="000000" w:themeColor="text1"/>
-          <w:szCs w:val="24"/>
-          <w:lang w:val="en-US"/>
-        </w:rPr>
-        <w:t>budaya</w:t>
-      </w:r>
-      <w:proofErr w:type="spellEnd"/>
-      <w:r>
-        <w:rPr>
-          <w:rFonts w:eastAsia="SimSun" w:cs="Times New Roman"/>
-          <w:color w:val="000000" w:themeColor="text1"/>
-          <w:szCs w:val="24"/>
-          <w:lang w:val="en-US"/>
-        </w:rPr>
-        <w:t xml:space="preserve"> Indonesia, </w:t>
-      </w:r>
-      <w:r>
-        <w:rPr>
-          <w:rFonts w:eastAsia="SimSun" w:cs="Times New Roman"/>
-          <w:color w:val="000000" w:themeColor="text1"/>
-          <w:szCs w:val="24"/>
-          <w:lang w:val="en-US"/>
-        </w:rPr>
-        <w:t xml:space="preserve">agar </w:t>
-      </w:r>
-      <w:proofErr w:type="spellStart"/>
-      <w:r>
-        <w:rPr>
-          <w:rFonts w:eastAsia="SimSun" w:cs="Times New Roman"/>
-          <w:color w:val="000000" w:themeColor="text1"/>
-          <w:szCs w:val="24"/>
-          <w:lang w:val="en-US"/>
-        </w:rPr>
-        <w:t>masyarakat</w:t>
-      </w:r>
-      <w:proofErr w:type="spellEnd"/>
-      <w:r>
-        <w:rPr>
-          <w:rFonts w:eastAsia="SimSun" w:cs="Times New Roman"/>
-          <w:color w:val="000000" w:themeColor="text1"/>
-          <w:szCs w:val="24"/>
-          <w:lang w:val="en-US"/>
-        </w:rPr>
-        <w:t xml:space="preserve"> Indonesia </w:t>
-      </w:r>
-      <w:proofErr w:type="spellStart"/>
-      <w:r>
-        <w:rPr>
-          <w:rFonts w:eastAsia="SimSun" w:cs="Times New Roman"/>
-          <w:color w:val="000000" w:themeColor="text1"/>
-          <w:szCs w:val="24"/>
-          <w:lang w:val="en-US"/>
-        </w:rPr>
-        <w:t>lebih</w:t>
-      </w:r>
-      <w:proofErr w:type="spellEnd"/>
-      <w:r>
-        <w:rPr>
-          <w:rFonts w:eastAsia="SimSun" w:cs="Times New Roman"/>
-          <w:color w:val="000000" w:themeColor="text1"/>
-          <w:szCs w:val="24"/>
-          <w:lang w:val="en-US"/>
-        </w:rPr>
-        <w:t xml:space="preserve"> </w:t>
-      </w:r>
-      <w:proofErr w:type="spellStart"/>
-      <w:r>
-        <w:rPr>
-          <w:rFonts w:eastAsia="SimSun" w:cs="Times New Roman"/>
-          <w:color w:val="000000" w:themeColor="text1"/>
-          <w:szCs w:val="24"/>
-          <w:lang w:val="en-US"/>
-        </w:rPr>
-        <w:t>mengenal</w:t>
-      </w:r>
-      <w:proofErr w:type="spellEnd"/>
-      <w:r>
-        <w:rPr>
-          <w:rFonts w:eastAsia="SimSun" w:cs="Times New Roman"/>
-          <w:color w:val="000000" w:themeColor="text1"/>
-          <w:szCs w:val="24"/>
-          <w:lang w:val="en-US"/>
-        </w:rPr>
-        <w:t xml:space="preserve"> </w:t>
-      </w:r>
-      <w:proofErr w:type="spellStart"/>
-      <w:r>
-        <w:rPr>
-          <w:rFonts w:eastAsia="SimSun" w:cs="Times New Roman"/>
-          <w:color w:val="000000" w:themeColor="text1"/>
-          <w:szCs w:val="24"/>
-          <w:lang w:val="en-US"/>
-        </w:rPr>
-        <w:t>budaya</w:t>
-      </w:r>
-      <w:proofErr w:type="spellEnd"/>
-      <w:r>
-        <w:rPr>
-          <w:rFonts w:eastAsia="SimSun" w:cs="Times New Roman"/>
-          <w:color w:val="000000" w:themeColor="text1"/>
-          <w:szCs w:val="24"/>
-          <w:lang w:val="en-US"/>
-        </w:rPr>
-        <w:t xml:space="preserve"> </w:t>
-      </w:r>
-      <w:r>
-        <w:rPr>
-          <w:rFonts w:eastAsia="SimSun" w:cs="Times New Roman"/>
-          <w:color w:val="000000" w:themeColor="text1"/>
-          <w:szCs w:val="24"/>
-          <w:lang w:val="en-US"/>
-        </w:rPr>
-        <w:t>-</w:t>
-      </w:r>
-      <w:r>
-        <w:rPr>
-          <w:rFonts w:eastAsia="SimSun" w:cs="Times New Roman"/>
-          <w:color w:val="000000" w:themeColor="text1"/>
-          <w:szCs w:val="24"/>
-          <w:lang w:val="en-US"/>
-        </w:rPr>
-        <w:t xml:space="preserve"> </w:t>
-      </w:r>
-      <w:proofErr w:type="spellStart"/>
-      <w:r>
-        <w:rPr>
-          <w:rFonts w:eastAsia="SimSun" w:cs="Times New Roman"/>
-          <w:color w:val="000000" w:themeColor="text1"/>
-          <w:szCs w:val="24"/>
-          <w:lang w:val="en-US"/>
-        </w:rPr>
-        <w:t>budayanya</w:t>
-      </w:r>
-      <w:proofErr w:type="spellEnd"/>
-      <w:r>
-        <w:rPr>
-          <w:rFonts w:eastAsia="SimSun" w:cs="Times New Roman"/>
-          <w:color w:val="000000" w:themeColor="text1"/>
-          <w:szCs w:val="24"/>
-          <w:lang w:val="en-US"/>
-        </w:rPr>
-        <w:t xml:space="preserve"> dan </w:t>
-      </w:r>
-      <w:proofErr w:type="spellStart"/>
-      <w:r>
-        <w:rPr>
-          <w:rFonts w:eastAsia="SimSun" w:cs="Times New Roman"/>
-          <w:color w:val="000000" w:themeColor="text1"/>
-          <w:szCs w:val="24"/>
-          <w:lang w:val="en-US"/>
-        </w:rPr>
-        <w:t>tidak</w:t>
-      </w:r>
-      <w:proofErr w:type="spellEnd"/>
-      <w:r>
-        <w:rPr>
-          <w:rFonts w:eastAsia="SimSun" w:cs="Times New Roman"/>
-          <w:color w:val="000000" w:themeColor="text1"/>
-          <w:szCs w:val="24"/>
-          <w:lang w:val="en-US"/>
-        </w:rPr>
-        <w:t xml:space="preserve"> </w:t>
-      </w:r>
-      <w:proofErr w:type="spellStart"/>
-      <w:r>
-        <w:rPr>
-          <w:rFonts w:eastAsia="SimSun" w:cs="Times New Roman"/>
-          <w:color w:val="000000" w:themeColor="text1"/>
-          <w:szCs w:val="24"/>
-          <w:lang w:val="en-US"/>
-        </w:rPr>
-        <w:t>mudah</w:t>
-      </w:r>
-      <w:proofErr w:type="spellEnd"/>
-      <w:r>
-        <w:rPr>
-          <w:rFonts w:eastAsia="SimSun" w:cs="Times New Roman"/>
-          <w:color w:val="000000" w:themeColor="text1"/>
-          <w:szCs w:val="24"/>
-          <w:lang w:val="en-US"/>
-        </w:rPr>
-        <w:t xml:space="preserve"> </w:t>
-      </w:r>
-      <w:proofErr w:type="spellStart"/>
-      <w:r>
-        <w:rPr>
-          <w:rFonts w:eastAsia="SimSun" w:cs="Times New Roman"/>
-          <w:color w:val="000000" w:themeColor="text1"/>
-          <w:szCs w:val="24"/>
-          <w:lang w:val="en-US"/>
-        </w:rPr>
-        <w:t>hilang</w:t>
-      </w:r>
-      <w:proofErr w:type="spellEnd"/>
-      <w:r>
-        <w:rPr>
-          <w:rFonts w:eastAsia="SimSun" w:cs="Times New Roman"/>
-          <w:color w:val="000000" w:themeColor="text1"/>
-          <w:szCs w:val="24"/>
-          <w:lang w:val="en-US"/>
-        </w:rPr>
-        <w:t xml:space="preserve"> </w:t>
-      </w:r>
-      <w:proofErr w:type="spellStart"/>
-      <w:r>
-        <w:rPr>
-          <w:rFonts w:eastAsia="SimSun" w:cs="Times New Roman"/>
-          <w:color w:val="000000" w:themeColor="text1"/>
-          <w:szCs w:val="24"/>
-          <w:lang w:val="en-US"/>
-        </w:rPr>
-        <w:t>dikarenakan</w:t>
-      </w:r>
-      <w:proofErr w:type="spellEnd"/>
-      <w:r>
-        <w:rPr>
-          <w:rFonts w:eastAsia="SimSun" w:cs="Times New Roman"/>
-          <w:color w:val="000000" w:themeColor="text1"/>
-          <w:szCs w:val="24"/>
-          <w:lang w:val="en-US"/>
-        </w:rPr>
-        <w:t xml:space="preserve"> </w:t>
-      </w:r>
-      <w:proofErr w:type="spellStart"/>
-      <w:r>
-        <w:rPr>
-          <w:rFonts w:eastAsia="SimSun" w:cs="Times New Roman"/>
-          <w:color w:val="000000" w:themeColor="text1"/>
-          <w:szCs w:val="24"/>
-          <w:lang w:val="en-US"/>
-        </w:rPr>
-        <w:t>moderenisasi</w:t>
-      </w:r>
-      <w:proofErr w:type="spellEnd"/>
-      <w:r>
-        <w:rPr>
-          <w:rFonts w:eastAsia="SimSun" w:cs="Times New Roman"/>
-          <w:color w:val="000000" w:themeColor="text1"/>
-          <w:szCs w:val="24"/>
-          <w:lang w:val="en-US"/>
-        </w:rPr>
-        <w:t>.</w:t>
+          <w:lang w:val="en-US"/>
+        </w:rPr>
+        <w:t>budayanya dan tidak mudah hilang dikarenakan moderenisasi.</w:t>
       </w:r>
     </w:p>
     <w:p>
@@ -4585,7 +3146,6 @@
           <w:lang w:val="en-US"/>
         </w:rPr>
       </w:pPr>
-      <w:proofErr w:type="spellStart"/>
       <w:r>
         <w:rPr>
           <w:rFonts w:eastAsia="SimSun" w:cs="Times New Roman"/>
@@ -4593,9 +3153,8 @@
           <w:szCs w:val="24"/>
           <w:lang w:val="en-US"/>
         </w:rPr>
-        <w:t>Melihat</w:t>
-      </w:r>
-      <w:proofErr w:type="spellEnd"/>
+        <w:t>Melihat hal tersebut kami memutuskan untuk membuat permainan dengan mengangkat konten lokal sehingga masyarakat Indonesia khusu</w:t>
+      </w:r>
       <w:r>
         <w:rPr>
           <w:rFonts w:eastAsia="SimSun" w:cs="Times New Roman"/>
@@ -4603,9 +3162,35 @@
           <w:szCs w:val="24"/>
           <w:lang w:val="en-US"/>
         </w:rPr>
+        <w:t>s</w:t>
+      </w:r>
+      <w:r>
+        <w:rPr>
+          <w:rFonts w:eastAsia="SimSun" w:cs="Times New Roman"/>
+          <w:color w:val="000000" w:themeColor="text1"/>
+          <w:szCs w:val="24"/>
+          <w:lang w:val="en-US"/>
+        </w:rPr>
+        <w:t>nya generasi sekarang lebih tertarik untuk mengenal budaya-budaya yang ada</w:t>
+      </w:r>
+      <w:r>
+        <w:rPr>
+          <w:rFonts w:eastAsia="SimSun" w:cs="Times New Roman"/>
+          <w:color w:val="000000" w:themeColor="text1"/>
+          <w:szCs w:val="24"/>
+          <w:lang w:val="en-US"/>
+        </w:rPr>
+        <w:t>,</w:t>
+      </w:r>
+      <w:r>
+        <w:rPr>
+          <w:rFonts w:eastAsia="SimSun" w:cs="Times New Roman"/>
+          <w:color w:val="000000" w:themeColor="text1"/>
+          <w:szCs w:val="24"/>
+          <w:lang w:val="en-US"/>
+        </w:rPr>
         <w:t xml:space="preserve"> </w:t>
       </w:r>
-      <w:proofErr w:type="spellStart"/>
       <w:r>
         <w:rPr>
           <w:rFonts w:eastAsia="SimSun" w:cs="Times New Roman"/>
@@ -4613,524 +3198,7 @@
           <w:szCs w:val="24"/>
           <w:lang w:val="en-US"/>
         </w:rPr>
-        <w:t>hal</w:t>
-      </w:r>
-      <w:proofErr w:type="spellEnd"/>
-      <w:r>
-        <w:rPr>
-          <w:rFonts w:eastAsia="SimSun" w:cs="Times New Roman"/>
-          <w:color w:val="000000" w:themeColor="text1"/>
-          <w:szCs w:val="24"/>
-          <w:lang w:val="en-US"/>
-        </w:rPr>
-        <w:t xml:space="preserve"> </w:t>
-      </w:r>
-      <w:proofErr w:type="spellStart"/>
-      <w:r>
-        <w:rPr>
-          <w:rFonts w:eastAsia="SimSun" w:cs="Times New Roman"/>
-          <w:color w:val="000000" w:themeColor="text1"/>
-          <w:szCs w:val="24"/>
-          <w:lang w:val="en-US"/>
-        </w:rPr>
-        <w:t>tersebut</w:t>
-      </w:r>
-      <w:proofErr w:type="spellEnd"/>
-      <w:r>
-        <w:rPr>
-          <w:rFonts w:eastAsia="SimSun" w:cs="Times New Roman"/>
-          <w:color w:val="000000" w:themeColor="text1"/>
-          <w:szCs w:val="24"/>
-          <w:lang w:val="en-US"/>
-        </w:rPr>
-        <w:t xml:space="preserve"> kami </w:t>
-      </w:r>
-      <w:proofErr w:type="spellStart"/>
-      <w:r>
-        <w:rPr>
-          <w:rFonts w:eastAsia="SimSun" w:cs="Times New Roman"/>
-          <w:color w:val="000000" w:themeColor="text1"/>
-          <w:szCs w:val="24"/>
-          <w:lang w:val="en-US"/>
-        </w:rPr>
-        <w:t>memutuskan</w:t>
-      </w:r>
-      <w:proofErr w:type="spellEnd"/>
-      <w:r>
-        <w:rPr>
-          <w:rFonts w:eastAsia="SimSun" w:cs="Times New Roman"/>
-          <w:color w:val="000000" w:themeColor="text1"/>
-          <w:szCs w:val="24"/>
-          <w:lang w:val="en-US"/>
-        </w:rPr>
-        <w:t xml:space="preserve"> </w:t>
-      </w:r>
-      <w:proofErr w:type="spellStart"/>
-      <w:r>
-        <w:rPr>
-          <w:rFonts w:eastAsia="SimSun" w:cs="Times New Roman"/>
-          <w:color w:val="000000" w:themeColor="text1"/>
-          <w:szCs w:val="24"/>
-          <w:lang w:val="en-US"/>
-        </w:rPr>
-        <w:t>untuk</w:t>
-      </w:r>
-      <w:proofErr w:type="spellEnd"/>
-      <w:r>
-        <w:rPr>
-          <w:rFonts w:eastAsia="SimSun" w:cs="Times New Roman"/>
-          <w:color w:val="000000" w:themeColor="text1"/>
-          <w:szCs w:val="24"/>
-          <w:lang w:val="en-US"/>
-        </w:rPr>
-        <w:t xml:space="preserve"> </w:t>
-      </w:r>
-      <w:proofErr w:type="spellStart"/>
-      <w:r>
-        <w:rPr>
-          <w:rFonts w:eastAsia="SimSun" w:cs="Times New Roman"/>
-          <w:color w:val="000000" w:themeColor="text1"/>
-          <w:szCs w:val="24"/>
-          <w:lang w:val="en-US"/>
-        </w:rPr>
-        <w:t>membuat</w:t>
-      </w:r>
-      <w:proofErr w:type="spellEnd"/>
-      <w:r>
-        <w:rPr>
-          <w:rFonts w:eastAsia="SimSun" w:cs="Times New Roman"/>
-          <w:color w:val="000000" w:themeColor="text1"/>
-          <w:szCs w:val="24"/>
-          <w:lang w:val="en-US"/>
-        </w:rPr>
-        <w:t xml:space="preserve"> </w:t>
-      </w:r>
-      <w:proofErr w:type="spellStart"/>
-      <w:r>
-        <w:rPr>
-          <w:rFonts w:eastAsia="SimSun" w:cs="Times New Roman"/>
-          <w:color w:val="000000" w:themeColor="text1"/>
-          <w:szCs w:val="24"/>
-          <w:lang w:val="en-US"/>
-        </w:rPr>
-        <w:t>permainan</w:t>
-      </w:r>
-      <w:proofErr w:type="spellEnd"/>
-      <w:r>
-        <w:rPr>
-          <w:rFonts w:eastAsia="SimSun" w:cs="Times New Roman"/>
-          <w:color w:val="000000" w:themeColor="text1"/>
-          <w:szCs w:val="24"/>
-          <w:lang w:val="en-US"/>
-        </w:rPr>
-        <w:t xml:space="preserve"> </w:t>
-      </w:r>
-      <w:proofErr w:type="spellStart"/>
-      <w:r>
-        <w:rPr>
-          <w:rFonts w:eastAsia="SimSun" w:cs="Times New Roman"/>
-          <w:color w:val="000000" w:themeColor="text1"/>
-          <w:szCs w:val="24"/>
-          <w:lang w:val="en-US"/>
-        </w:rPr>
-        <w:t>dengan</w:t>
-      </w:r>
-      <w:proofErr w:type="spellEnd"/>
-      <w:r>
-        <w:rPr>
-          <w:rFonts w:eastAsia="SimSun" w:cs="Times New Roman"/>
-          <w:color w:val="000000" w:themeColor="text1"/>
-          <w:szCs w:val="24"/>
-          <w:lang w:val="en-US"/>
-        </w:rPr>
-        <w:t xml:space="preserve"> </w:t>
-      </w:r>
-      <w:proofErr w:type="spellStart"/>
-      <w:r>
-        <w:rPr>
-          <w:rFonts w:eastAsia="SimSun" w:cs="Times New Roman"/>
-          <w:color w:val="000000" w:themeColor="text1"/>
-          <w:szCs w:val="24"/>
-          <w:lang w:val="en-US"/>
-        </w:rPr>
-        <w:t>mengangkat</w:t>
-      </w:r>
-      <w:proofErr w:type="spellEnd"/>
-      <w:r>
-        <w:rPr>
-          <w:rFonts w:eastAsia="SimSun" w:cs="Times New Roman"/>
-          <w:color w:val="000000" w:themeColor="text1"/>
-          <w:szCs w:val="24"/>
-          <w:lang w:val="en-US"/>
-        </w:rPr>
-        <w:t xml:space="preserve"> </w:t>
-      </w:r>
-      <w:proofErr w:type="spellStart"/>
-      <w:r>
-        <w:rPr>
-          <w:rFonts w:eastAsia="SimSun" w:cs="Times New Roman"/>
-          <w:color w:val="000000" w:themeColor="text1"/>
-          <w:szCs w:val="24"/>
-          <w:lang w:val="en-US"/>
-        </w:rPr>
-        <w:t>konten</w:t>
-      </w:r>
-      <w:proofErr w:type="spellEnd"/>
-      <w:r>
-        <w:rPr>
-          <w:rFonts w:eastAsia="SimSun" w:cs="Times New Roman"/>
-          <w:color w:val="000000" w:themeColor="text1"/>
-          <w:szCs w:val="24"/>
-          <w:lang w:val="en-US"/>
-        </w:rPr>
-        <w:t xml:space="preserve"> </w:t>
-      </w:r>
-      <w:proofErr w:type="spellStart"/>
-      <w:r>
-        <w:rPr>
-          <w:rFonts w:eastAsia="SimSun" w:cs="Times New Roman"/>
-          <w:color w:val="000000" w:themeColor="text1"/>
-          <w:szCs w:val="24"/>
-          <w:lang w:val="en-US"/>
-        </w:rPr>
-        <w:t>lokal</w:t>
-      </w:r>
-      <w:proofErr w:type="spellEnd"/>
-      <w:r>
-        <w:rPr>
-          <w:rFonts w:eastAsia="SimSun" w:cs="Times New Roman"/>
-          <w:color w:val="000000" w:themeColor="text1"/>
-          <w:szCs w:val="24"/>
-          <w:lang w:val="en-US"/>
-        </w:rPr>
-        <w:t xml:space="preserve"> </w:t>
-      </w:r>
-      <w:proofErr w:type="spellStart"/>
-      <w:r>
-        <w:rPr>
-          <w:rFonts w:eastAsia="SimSun" w:cs="Times New Roman"/>
-          <w:color w:val="000000" w:themeColor="text1"/>
-          <w:szCs w:val="24"/>
-          <w:lang w:val="en-US"/>
-        </w:rPr>
-        <w:t>sehingga</w:t>
-      </w:r>
-      <w:proofErr w:type="spellEnd"/>
-      <w:r>
-        <w:rPr>
-          <w:rFonts w:eastAsia="SimSun" w:cs="Times New Roman"/>
-          <w:color w:val="000000" w:themeColor="text1"/>
-          <w:szCs w:val="24"/>
-          <w:lang w:val="en-US"/>
-        </w:rPr>
-        <w:t xml:space="preserve"> </w:t>
-      </w:r>
-      <w:proofErr w:type="spellStart"/>
-      <w:r>
-        <w:rPr>
-          <w:rFonts w:eastAsia="SimSun" w:cs="Times New Roman"/>
-          <w:color w:val="000000" w:themeColor="text1"/>
-          <w:szCs w:val="24"/>
-          <w:lang w:val="en-US"/>
-        </w:rPr>
-        <w:t>masyarakat</w:t>
-      </w:r>
-      <w:proofErr w:type="spellEnd"/>
-      <w:r>
-        <w:rPr>
-          <w:rFonts w:eastAsia="SimSun" w:cs="Times New Roman"/>
-          <w:color w:val="000000" w:themeColor="text1"/>
-          <w:szCs w:val="24"/>
-          <w:lang w:val="en-US"/>
-        </w:rPr>
-        <w:t xml:space="preserve"> Indonesia </w:t>
-      </w:r>
-      <w:proofErr w:type="spellStart"/>
-      <w:r>
-        <w:rPr>
-          <w:rFonts w:eastAsia="SimSun" w:cs="Times New Roman"/>
-          <w:color w:val="000000" w:themeColor="text1"/>
-          <w:szCs w:val="24"/>
-          <w:lang w:val="en-US"/>
-        </w:rPr>
-        <w:t>khusu</w:t>
-      </w:r>
-      <w:r>
-        <w:rPr>
-          <w:rFonts w:eastAsia="SimSun" w:cs="Times New Roman"/>
-          <w:color w:val="000000" w:themeColor="text1"/>
-          <w:szCs w:val="24"/>
-          <w:lang w:val="en-US"/>
-        </w:rPr>
-        <w:t>s</w:t>
-      </w:r>
-      <w:r>
-        <w:rPr>
-          <w:rFonts w:eastAsia="SimSun" w:cs="Times New Roman"/>
-          <w:color w:val="000000" w:themeColor="text1"/>
-          <w:szCs w:val="24"/>
-          <w:lang w:val="en-US"/>
-        </w:rPr>
-        <w:t>nya</w:t>
-      </w:r>
-      <w:proofErr w:type="spellEnd"/>
-      <w:r>
-        <w:rPr>
-          <w:rFonts w:eastAsia="SimSun" w:cs="Times New Roman"/>
-          <w:color w:val="000000" w:themeColor="text1"/>
-          <w:szCs w:val="24"/>
-          <w:lang w:val="en-US"/>
-        </w:rPr>
-        <w:t xml:space="preserve"> </w:t>
-      </w:r>
-      <w:proofErr w:type="spellStart"/>
-      <w:r>
-        <w:rPr>
-          <w:rFonts w:eastAsia="SimSun" w:cs="Times New Roman"/>
-          <w:color w:val="000000" w:themeColor="text1"/>
-          <w:szCs w:val="24"/>
-          <w:lang w:val="en-US"/>
-        </w:rPr>
-        <w:t>generasi</w:t>
-      </w:r>
-      <w:proofErr w:type="spellEnd"/>
-      <w:r>
-        <w:rPr>
-          <w:rFonts w:eastAsia="SimSun" w:cs="Times New Roman"/>
-          <w:color w:val="000000" w:themeColor="text1"/>
-          <w:szCs w:val="24"/>
-          <w:lang w:val="en-US"/>
-        </w:rPr>
-        <w:t xml:space="preserve"> </w:t>
-      </w:r>
-      <w:proofErr w:type="spellStart"/>
-      <w:r>
-        <w:rPr>
-          <w:rFonts w:eastAsia="SimSun" w:cs="Times New Roman"/>
-          <w:color w:val="000000" w:themeColor="text1"/>
-          <w:szCs w:val="24"/>
-          <w:lang w:val="en-US"/>
-        </w:rPr>
-        <w:t>sekarang</w:t>
-      </w:r>
-      <w:proofErr w:type="spellEnd"/>
-      <w:r>
-        <w:rPr>
-          <w:rFonts w:eastAsia="SimSun" w:cs="Times New Roman"/>
-          <w:color w:val="000000" w:themeColor="text1"/>
-          <w:szCs w:val="24"/>
-          <w:lang w:val="en-US"/>
-        </w:rPr>
-        <w:t xml:space="preserve"> </w:t>
-      </w:r>
-      <w:proofErr w:type="spellStart"/>
-      <w:r>
-        <w:rPr>
-          <w:rFonts w:eastAsia="SimSun" w:cs="Times New Roman"/>
-          <w:color w:val="000000" w:themeColor="text1"/>
-          <w:szCs w:val="24"/>
-          <w:lang w:val="en-US"/>
-        </w:rPr>
-        <w:t>lebih</w:t>
-      </w:r>
-      <w:proofErr w:type="spellEnd"/>
-      <w:r>
-        <w:rPr>
-          <w:rFonts w:eastAsia="SimSun" w:cs="Times New Roman"/>
-          <w:color w:val="000000" w:themeColor="text1"/>
-          <w:szCs w:val="24"/>
-          <w:lang w:val="en-US"/>
-        </w:rPr>
-        <w:t xml:space="preserve"> </w:t>
-      </w:r>
-      <w:proofErr w:type="spellStart"/>
-      <w:r>
-        <w:rPr>
-          <w:rFonts w:eastAsia="SimSun" w:cs="Times New Roman"/>
-          <w:color w:val="000000" w:themeColor="text1"/>
-          <w:szCs w:val="24"/>
-          <w:lang w:val="en-US"/>
-        </w:rPr>
-        <w:t>tertarik</w:t>
-      </w:r>
-      <w:proofErr w:type="spellEnd"/>
-      <w:r>
-        <w:rPr>
-          <w:rFonts w:eastAsia="SimSun" w:cs="Times New Roman"/>
-          <w:color w:val="000000" w:themeColor="text1"/>
-          <w:szCs w:val="24"/>
-          <w:lang w:val="en-US"/>
-        </w:rPr>
-        <w:t xml:space="preserve"> </w:t>
-      </w:r>
-      <w:proofErr w:type="spellStart"/>
-      <w:r>
-        <w:rPr>
-          <w:rFonts w:eastAsia="SimSun" w:cs="Times New Roman"/>
-          <w:color w:val="000000" w:themeColor="text1"/>
-          <w:szCs w:val="24"/>
-          <w:lang w:val="en-US"/>
-        </w:rPr>
-        <w:t>untuk</w:t>
-      </w:r>
-      <w:proofErr w:type="spellEnd"/>
-      <w:r>
-        <w:rPr>
-          <w:rFonts w:eastAsia="SimSun" w:cs="Times New Roman"/>
-          <w:color w:val="000000" w:themeColor="text1"/>
-          <w:szCs w:val="24"/>
-          <w:lang w:val="en-US"/>
-        </w:rPr>
-        <w:t xml:space="preserve"> </w:t>
-      </w:r>
-      <w:proofErr w:type="spellStart"/>
-      <w:r>
-        <w:rPr>
-          <w:rFonts w:eastAsia="SimSun" w:cs="Times New Roman"/>
-          <w:color w:val="000000" w:themeColor="text1"/>
-          <w:szCs w:val="24"/>
-          <w:lang w:val="en-US"/>
-        </w:rPr>
-        <w:t>mengenal</w:t>
-      </w:r>
-      <w:proofErr w:type="spellEnd"/>
-      <w:r>
-        <w:rPr>
-          <w:rFonts w:eastAsia="SimSun" w:cs="Times New Roman"/>
-          <w:color w:val="000000" w:themeColor="text1"/>
-          <w:szCs w:val="24"/>
-          <w:lang w:val="en-US"/>
-        </w:rPr>
-        <w:t xml:space="preserve"> </w:t>
-      </w:r>
-      <w:proofErr w:type="spellStart"/>
-      <w:r>
-        <w:rPr>
-          <w:rFonts w:eastAsia="SimSun" w:cs="Times New Roman"/>
-          <w:color w:val="000000" w:themeColor="text1"/>
-          <w:szCs w:val="24"/>
-          <w:lang w:val="en-US"/>
-        </w:rPr>
-        <w:t>budaya-budaya</w:t>
-      </w:r>
-      <w:proofErr w:type="spellEnd"/>
-      <w:r>
-        <w:rPr>
-          <w:rFonts w:eastAsia="SimSun" w:cs="Times New Roman"/>
-          <w:color w:val="000000" w:themeColor="text1"/>
-          <w:szCs w:val="24"/>
-          <w:lang w:val="en-US"/>
-        </w:rPr>
-        <w:t xml:space="preserve"> yang </w:t>
-      </w:r>
-      <w:proofErr w:type="spellStart"/>
-      <w:r>
-        <w:rPr>
-          <w:rFonts w:eastAsia="SimSun" w:cs="Times New Roman"/>
-          <w:color w:val="000000" w:themeColor="text1"/>
-          <w:szCs w:val="24"/>
-          <w:lang w:val="en-US"/>
-        </w:rPr>
-        <w:t>ada</w:t>
-      </w:r>
-      <w:proofErr w:type="spellEnd"/>
-      <w:r>
-        <w:rPr>
-          <w:rFonts w:eastAsia="SimSun" w:cs="Times New Roman"/>
-          <w:color w:val="000000" w:themeColor="text1"/>
-          <w:szCs w:val="24"/>
-          <w:lang w:val="en-US"/>
-        </w:rPr>
-        <w:t>,</w:t>
-      </w:r>
-      <w:r>
-        <w:rPr>
-          <w:rFonts w:eastAsia="SimSun" w:cs="Times New Roman"/>
-          <w:color w:val="000000" w:themeColor="text1"/>
-          <w:szCs w:val="24"/>
-          <w:lang w:val="en-US"/>
-        </w:rPr>
-        <w:t xml:space="preserve"> </w:t>
-      </w:r>
-      <w:proofErr w:type="spellStart"/>
-      <w:r>
-        <w:rPr>
-          <w:rFonts w:eastAsia="SimSun" w:cs="Times New Roman"/>
-          <w:color w:val="000000" w:themeColor="text1"/>
-          <w:szCs w:val="24"/>
-          <w:lang w:val="en-US"/>
-        </w:rPr>
-        <w:t>dengan</w:t>
-      </w:r>
-      <w:proofErr w:type="spellEnd"/>
-      <w:r>
-        <w:rPr>
-          <w:rFonts w:eastAsia="SimSun" w:cs="Times New Roman"/>
-          <w:color w:val="000000" w:themeColor="text1"/>
-          <w:szCs w:val="24"/>
-          <w:lang w:val="en-US"/>
-        </w:rPr>
-        <w:t xml:space="preserve"> </w:t>
-      </w:r>
-      <w:proofErr w:type="spellStart"/>
-      <w:r>
-        <w:rPr>
-          <w:rFonts w:eastAsia="SimSun" w:cs="Times New Roman"/>
-          <w:color w:val="000000" w:themeColor="text1"/>
-          <w:szCs w:val="24"/>
-          <w:lang w:val="en-US"/>
-        </w:rPr>
-        <w:t>nama</w:t>
-      </w:r>
-      <w:proofErr w:type="spellEnd"/>
-      <w:r>
-        <w:rPr>
-          <w:rFonts w:eastAsia="SimSun" w:cs="Times New Roman"/>
-          <w:color w:val="000000" w:themeColor="text1"/>
-          <w:szCs w:val="24"/>
-          <w:lang w:val="en-US"/>
-        </w:rPr>
-        <w:t xml:space="preserve"> </w:t>
-      </w:r>
-      <w:proofErr w:type="spellStart"/>
-      <w:r>
-        <w:rPr>
-          <w:rFonts w:eastAsia="SimSun" w:cs="Times New Roman"/>
-          <w:color w:val="000000" w:themeColor="text1"/>
-          <w:szCs w:val="24"/>
-          <w:lang w:val="en-US"/>
-        </w:rPr>
-        <w:t>permainan</w:t>
-      </w:r>
-      <w:proofErr w:type="spellEnd"/>
-      <w:r>
-        <w:rPr>
-          <w:rFonts w:eastAsia="SimSun" w:cs="Times New Roman"/>
-          <w:color w:val="000000" w:themeColor="text1"/>
-          <w:szCs w:val="24"/>
-          <w:lang w:val="en-US"/>
-        </w:rPr>
-        <w:t xml:space="preserve"> </w:t>
-      </w:r>
-      <w:proofErr w:type="spellStart"/>
-      <w:r>
-        <w:rPr>
-          <w:rFonts w:eastAsia="SimSun" w:cs="Times New Roman"/>
-          <w:color w:val="000000" w:themeColor="text1"/>
-          <w:szCs w:val="24"/>
-          <w:lang w:val="en-US"/>
-        </w:rPr>
-        <w:t>yaitu</w:t>
-      </w:r>
-      <w:proofErr w:type="spellEnd"/>
-      <w:r>
-        <w:rPr>
-          <w:rFonts w:eastAsia="SimSun" w:cs="Times New Roman"/>
-          <w:color w:val="000000" w:themeColor="text1"/>
-          <w:szCs w:val="24"/>
-          <w:lang w:val="en-US"/>
-        </w:rPr>
-        <w:t xml:space="preserve">, </w:t>
+        <w:t xml:space="preserve">dengan nama permainan yaitu, </w:t>
       </w:r>
       <w:r>
         <w:rPr>
@@ -5217,7 +3285,6 @@
           <w:lang w:val="en-US"/>
         </w:rPr>
       </w:pPr>
-      <w:proofErr w:type="spellStart"/>
       <w:r>
         <w:rPr>
           <w:rFonts w:eastAsia="Times New Roman" w:cs="Times New Roman"/>
@@ -5225,329 +3292,8 @@
           <w:szCs w:val="24"/>
           <w:lang w:val="en-US"/>
         </w:rPr>
-        <w:t>Produksi</w:t>
-      </w:r>
-      <w:proofErr w:type="spellEnd"/>
-      <w:r>
-        <w:rPr>
-          <w:rFonts w:eastAsia="Times New Roman" w:cs="Times New Roman"/>
-          <w:color w:val="000000" w:themeColor="text1"/>
-          <w:szCs w:val="24"/>
-          <w:lang w:val="en-US"/>
-        </w:rPr>
-        <w:t xml:space="preserve"> </w:t>
-      </w:r>
-      <w:proofErr w:type="spellStart"/>
-      <w:r>
-        <w:rPr>
-          <w:rFonts w:eastAsia="Times New Roman" w:cs="Times New Roman"/>
-          <w:color w:val="000000" w:themeColor="text1"/>
-          <w:szCs w:val="24"/>
-          <w:lang w:val="en-US"/>
-        </w:rPr>
-        <w:t>permainan</w:t>
-      </w:r>
-      <w:proofErr w:type="spellEnd"/>
-      <w:r>
-        <w:rPr>
-          <w:rFonts w:eastAsia="Times New Roman" w:cs="Times New Roman"/>
-          <w:color w:val="000000" w:themeColor="text1"/>
-          <w:szCs w:val="24"/>
-          <w:lang w:val="en-US"/>
-        </w:rPr>
-        <w:t xml:space="preserve"> yang kami </w:t>
-      </w:r>
-      <w:proofErr w:type="spellStart"/>
-      <w:r>
-        <w:rPr>
-          <w:rFonts w:eastAsia="Times New Roman" w:cs="Times New Roman"/>
-          <w:color w:val="000000" w:themeColor="text1"/>
-          <w:szCs w:val="24"/>
-          <w:lang w:val="en-US"/>
-        </w:rPr>
-        <w:t>buat</w:t>
-      </w:r>
-      <w:proofErr w:type="spellEnd"/>
-      <w:r>
-        <w:rPr>
-          <w:rFonts w:eastAsia="Times New Roman" w:cs="Times New Roman"/>
-          <w:color w:val="000000" w:themeColor="text1"/>
-          <w:szCs w:val="24"/>
-          <w:lang w:val="en-US"/>
-        </w:rPr>
-        <w:t xml:space="preserve"> </w:t>
-      </w:r>
-      <w:proofErr w:type="spellStart"/>
-      <w:r>
-        <w:rPr>
-          <w:rFonts w:eastAsia="Times New Roman" w:cs="Times New Roman"/>
-          <w:color w:val="000000" w:themeColor="text1"/>
-          <w:szCs w:val="24"/>
-          <w:lang w:val="en-US"/>
-        </w:rPr>
-        <w:t>terinspirasi</w:t>
-      </w:r>
-      <w:proofErr w:type="spellEnd"/>
-      <w:r>
-        <w:rPr>
-          <w:rFonts w:eastAsia="Times New Roman" w:cs="Times New Roman"/>
-          <w:color w:val="000000" w:themeColor="text1"/>
-          <w:szCs w:val="24"/>
-          <w:lang w:val="en-US"/>
-        </w:rPr>
-        <w:t xml:space="preserve"> </w:t>
-      </w:r>
-      <w:proofErr w:type="spellStart"/>
-      <w:r>
-        <w:rPr>
-          <w:rFonts w:eastAsia="Times New Roman" w:cs="Times New Roman"/>
-          <w:color w:val="000000" w:themeColor="text1"/>
-          <w:szCs w:val="24"/>
-          <w:lang w:val="en-US"/>
-        </w:rPr>
-        <w:t>dari</w:t>
-      </w:r>
-      <w:proofErr w:type="spellEnd"/>
-      <w:r>
-        <w:rPr>
-          <w:rFonts w:eastAsia="Times New Roman" w:cs="Times New Roman"/>
-          <w:color w:val="000000" w:themeColor="text1"/>
-          <w:szCs w:val="24"/>
-          <w:lang w:val="en-US"/>
-        </w:rPr>
-        <w:t xml:space="preserve"> </w:t>
-      </w:r>
-      <w:proofErr w:type="spellStart"/>
-      <w:r>
-        <w:rPr>
-          <w:rFonts w:eastAsia="Times New Roman" w:cs="Times New Roman"/>
-          <w:color w:val="000000" w:themeColor="text1"/>
-          <w:szCs w:val="24"/>
-          <w:lang w:val="en-US"/>
-        </w:rPr>
-        <w:t>sebuah</w:t>
-      </w:r>
-      <w:proofErr w:type="spellEnd"/>
-      <w:r>
-        <w:rPr>
-          <w:rFonts w:eastAsia="Times New Roman" w:cs="Times New Roman"/>
-          <w:color w:val="000000" w:themeColor="text1"/>
-          <w:szCs w:val="24"/>
-          <w:lang w:val="en-US"/>
-        </w:rPr>
-        <w:t xml:space="preserve"> </w:t>
-      </w:r>
-      <w:proofErr w:type="spellStart"/>
-      <w:r>
-        <w:rPr>
-          <w:rFonts w:eastAsia="Times New Roman" w:cs="Times New Roman"/>
-          <w:color w:val="000000" w:themeColor="text1"/>
-          <w:szCs w:val="24"/>
-          <w:lang w:val="en-US"/>
-        </w:rPr>
-        <w:t>tradisi</w:t>
-      </w:r>
-      <w:proofErr w:type="spellEnd"/>
-      <w:r>
-        <w:rPr>
-          <w:rFonts w:eastAsia="Times New Roman" w:cs="Times New Roman"/>
-          <w:color w:val="000000" w:themeColor="text1"/>
-          <w:szCs w:val="24"/>
-          <w:lang w:val="en-US"/>
-        </w:rPr>
-        <w:t xml:space="preserve"> </w:t>
-      </w:r>
-      <w:proofErr w:type="spellStart"/>
-      <w:r>
-        <w:rPr>
-          <w:rFonts w:eastAsia="Times New Roman" w:cs="Times New Roman"/>
-          <w:color w:val="000000" w:themeColor="text1"/>
-          <w:szCs w:val="24"/>
-          <w:lang w:val="en-US"/>
-        </w:rPr>
-        <w:t>perang</w:t>
-      </w:r>
-      <w:proofErr w:type="spellEnd"/>
-      <w:r>
-        <w:rPr>
-          <w:rFonts w:eastAsia="Times New Roman" w:cs="Times New Roman"/>
-          <w:color w:val="000000" w:themeColor="text1"/>
-          <w:szCs w:val="24"/>
-          <w:lang w:val="en-US"/>
-        </w:rPr>
-        <w:t xml:space="preserve"> ketupat yang </w:t>
-      </w:r>
-      <w:proofErr w:type="spellStart"/>
-      <w:r>
-        <w:rPr>
-          <w:rFonts w:eastAsia="Times New Roman" w:cs="Times New Roman"/>
-          <w:color w:val="000000" w:themeColor="text1"/>
-          <w:szCs w:val="24"/>
-          <w:lang w:val="en-US"/>
-        </w:rPr>
-        <w:t>berasal</w:t>
-      </w:r>
-      <w:proofErr w:type="spellEnd"/>
-      <w:r>
-        <w:rPr>
-          <w:rFonts w:eastAsia="Times New Roman" w:cs="Times New Roman"/>
-          <w:color w:val="000000" w:themeColor="text1"/>
-          <w:szCs w:val="24"/>
-          <w:lang w:val="en-US"/>
-        </w:rPr>
-        <w:t xml:space="preserve"> </w:t>
-      </w:r>
-      <w:proofErr w:type="spellStart"/>
-      <w:r>
-        <w:rPr>
-          <w:rFonts w:eastAsia="Times New Roman" w:cs="Times New Roman"/>
-          <w:color w:val="000000" w:themeColor="text1"/>
-          <w:szCs w:val="24"/>
-          <w:lang w:val="en-US"/>
-        </w:rPr>
-        <w:t>dari</w:t>
-      </w:r>
-      <w:proofErr w:type="spellEnd"/>
-      <w:r>
-        <w:rPr>
-          <w:rFonts w:eastAsia="Times New Roman" w:cs="Times New Roman"/>
-          <w:color w:val="000000" w:themeColor="text1"/>
-          <w:szCs w:val="24"/>
-          <w:lang w:val="en-US"/>
-        </w:rPr>
-        <w:t xml:space="preserve"> Bali </w:t>
-      </w:r>
-      <w:proofErr w:type="spellStart"/>
-      <w:r>
-        <w:rPr>
-          <w:rFonts w:eastAsia="Times New Roman" w:cs="Times New Roman"/>
-          <w:color w:val="000000" w:themeColor="text1"/>
-          <w:szCs w:val="24"/>
-          <w:lang w:val="en-US"/>
-        </w:rPr>
-        <w:t>dengan</w:t>
-      </w:r>
-      <w:proofErr w:type="spellEnd"/>
-      <w:r>
-        <w:rPr>
-          <w:rFonts w:eastAsia="Times New Roman" w:cs="Times New Roman"/>
-          <w:color w:val="000000" w:themeColor="text1"/>
-          <w:szCs w:val="24"/>
-          <w:lang w:val="en-US"/>
-        </w:rPr>
-        <w:t xml:space="preserve"> </w:t>
-      </w:r>
-      <w:proofErr w:type="spellStart"/>
-      <w:r>
-        <w:rPr>
-          <w:rFonts w:eastAsia="Times New Roman" w:cs="Times New Roman"/>
-          <w:color w:val="000000" w:themeColor="text1"/>
-          <w:szCs w:val="24"/>
-          <w:lang w:val="en-US"/>
-        </w:rPr>
-        <w:t>sedikit</w:t>
-      </w:r>
-      <w:proofErr w:type="spellEnd"/>
-      <w:r>
-        <w:rPr>
-          <w:rFonts w:eastAsia="Times New Roman" w:cs="Times New Roman"/>
-          <w:color w:val="000000" w:themeColor="text1"/>
-          <w:szCs w:val="24"/>
-          <w:lang w:val="en-US"/>
-        </w:rPr>
-        <w:t xml:space="preserve"> </w:t>
-      </w:r>
-      <w:proofErr w:type="spellStart"/>
-      <w:r>
-        <w:rPr>
-          <w:rFonts w:eastAsia="Times New Roman" w:cs="Times New Roman"/>
-          <w:color w:val="000000" w:themeColor="text1"/>
-          <w:szCs w:val="24"/>
-          <w:lang w:val="en-US"/>
-        </w:rPr>
-        <w:t>penyesuaian</w:t>
-      </w:r>
-      <w:proofErr w:type="spellEnd"/>
-      <w:r>
-        <w:rPr>
-          <w:rFonts w:eastAsia="Times New Roman" w:cs="Times New Roman"/>
-          <w:color w:val="000000" w:themeColor="text1"/>
-          <w:szCs w:val="24"/>
-          <w:lang w:val="en-US"/>
-        </w:rPr>
-        <w:t xml:space="preserve"> dan </w:t>
-      </w:r>
-      <w:proofErr w:type="spellStart"/>
-      <w:r>
-        <w:rPr>
-          <w:rFonts w:eastAsia="Times New Roman" w:cs="Times New Roman"/>
-          <w:color w:val="000000" w:themeColor="text1"/>
-          <w:szCs w:val="24"/>
-          <w:lang w:val="en-US"/>
-        </w:rPr>
-        <w:t>inovasi</w:t>
-      </w:r>
-      <w:proofErr w:type="spellEnd"/>
-      <w:r>
-        <w:rPr>
-          <w:rFonts w:eastAsia="Times New Roman" w:cs="Times New Roman"/>
-          <w:color w:val="000000" w:themeColor="text1"/>
-          <w:szCs w:val="24"/>
-          <w:lang w:val="en-US"/>
-        </w:rPr>
-        <w:t xml:space="preserve"> agar </w:t>
-      </w:r>
-      <w:proofErr w:type="spellStart"/>
-      <w:r>
-        <w:rPr>
-          <w:rFonts w:eastAsia="Times New Roman" w:cs="Times New Roman"/>
-          <w:color w:val="000000" w:themeColor="text1"/>
-          <w:szCs w:val="24"/>
-          <w:lang w:val="en-US"/>
-        </w:rPr>
-        <w:t>menarik</w:t>
-      </w:r>
-      <w:proofErr w:type="spellEnd"/>
-      <w:r>
-        <w:rPr>
-          <w:rFonts w:eastAsia="Times New Roman" w:cs="Times New Roman"/>
-          <w:color w:val="000000" w:themeColor="text1"/>
-          <w:szCs w:val="24"/>
-          <w:lang w:val="en-US"/>
-        </w:rPr>
-        <w:t xml:space="preserve"> </w:t>
-      </w:r>
-      <w:proofErr w:type="spellStart"/>
-      <w:r>
-        <w:rPr>
-          <w:rFonts w:eastAsia="Times New Roman" w:cs="Times New Roman"/>
-          <w:color w:val="000000" w:themeColor="text1"/>
-          <w:szCs w:val="24"/>
-          <w:lang w:val="en-US"/>
-        </w:rPr>
-        <w:t>untuk</w:t>
-      </w:r>
-      <w:proofErr w:type="spellEnd"/>
-      <w:r>
-        <w:rPr>
-          <w:rFonts w:eastAsia="Times New Roman" w:cs="Times New Roman"/>
-          <w:color w:val="000000" w:themeColor="text1"/>
-          <w:szCs w:val="24"/>
-          <w:lang w:val="en-US"/>
-        </w:rPr>
-        <w:t xml:space="preserve"> </w:t>
-      </w:r>
-      <w:proofErr w:type="spellStart"/>
-      <w:r>
-        <w:rPr>
-          <w:rFonts w:eastAsia="Times New Roman" w:cs="Times New Roman"/>
-          <w:color w:val="000000" w:themeColor="text1"/>
-          <w:szCs w:val="24"/>
-          <w:lang w:val="en-US"/>
-        </w:rPr>
-        <w:t>dimainkan</w:t>
-      </w:r>
-      <w:proofErr w:type="spellEnd"/>
+        <w:t>Produksi permainan yang kami buat terinspirasi dari sebuah tradisi perang ketupat yang berasal dari Bali dengan sedikit penyesuaian dan inovasi agar menarik untuk dimainkan</w:t>
+      </w:r>
     </w:p>
     <w:p>
       <w:pPr>
@@ -5704,7 +3450,6 @@
         </w:rPr>
         <w:t xml:space="preserve">.IO </w:t>
       </w:r>
-      <w:proofErr w:type="spellStart"/>
       <w:r>
         <w:rPr>
           <w:rFonts w:eastAsia="SimSun" w:cs="Times New Roman"/>
@@ -5712,277 +3457,7 @@
           <w:szCs w:val="24"/>
           <w:lang w:val="en-US"/>
         </w:rPr>
-        <w:t>dirancang</w:t>
-      </w:r>
-      <w:proofErr w:type="spellEnd"/>
-      <w:r>
-        <w:rPr>
-          <w:rFonts w:eastAsia="SimSun" w:cs="Times New Roman"/>
-          <w:color w:val="000000" w:themeColor="text1"/>
-          <w:szCs w:val="24"/>
-          <w:lang w:val="en-US"/>
-        </w:rPr>
-        <w:t xml:space="preserve"> </w:t>
-      </w:r>
-      <w:proofErr w:type="spellStart"/>
-      <w:r>
-        <w:rPr>
-          <w:rFonts w:eastAsia="SimSun" w:cs="Times New Roman"/>
-          <w:color w:val="000000" w:themeColor="text1"/>
-          <w:szCs w:val="24"/>
-          <w:lang w:val="en-US"/>
-        </w:rPr>
-        <w:t>untuk</w:t>
-      </w:r>
-      <w:proofErr w:type="spellEnd"/>
-      <w:r>
-        <w:rPr>
-          <w:rFonts w:eastAsia="SimSun" w:cs="Times New Roman"/>
-          <w:color w:val="000000" w:themeColor="text1"/>
-          <w:szCs w:val="24"/>
-          <w:lang w:val="en-US"/>
-        </w:rPr>
-        <w:t xml:space="preserve"> </w:t>
-      </w:r>
-      <w:proofErr w:type="spellStart"/>
-      <w:r>
-        <w:rPr>
-          <w:rFonts w:eastAsia="SimSun" w:cs="Times New Roman"/>
-          <w:color w:val="000000" w:themeColor="text1"/>
-          <w:szCs w:val="24"/>
-          <w:lang w:val="en-US"/>
-        </w:rPr>
-        <w:t>pemain</w:t>
-      </w:r>
-      <w:proofErr w:type="spellEnd"/>
-      <w:r>
-        <w:rPr>
-          <w:rFonts w:eastAsia="SimSun" w:cs="Times New Roman"/>
-          <w:color w:val="000000" w:themeColor="text1"/>
-          <w:szCs w:val="24"/>
-          <w:lang w:val="en-US"/>
-        </w:rPr>
-        <w:t xml:space="preserve"> yang </w:t>
-      </w:r>
-      <w:proofErr w:type="spellStart"/>
-      <w:r>
-        <w:rPr>
-          <w:rFonts w:eastAsia="SimSun" w:cs="Times New Roman"/>
-          <w:color w:val="000000" w:themeColor="text1"/>
-          <w:szCs w:val="24"/>
-          <w:lang w:val="en-US"/>
-        </w:rPr>
-        <w:t>mencari</w:t>
-      </w:r>
-      <w:proofErr w:type="spellEnd"/>
-      <w:r>
-        <w:rPr>
-          <w:rFonts w:eastAsia="SimSun" w:cs="Times New Roman"/>
-          <w:color w:val="000000" w:themeColor="text1"/>
-          <w:szCs w:val="24"/>
-          <w:lang w:val="en-US"/>
-        </w:rPr>
-        <w:t xml:space="preserve"> </w:t>
-      </w:r>
-      <w:proofErr w:type="spellStart"/>
-      <w:r>
-        <w:rPr>
-          <w:rFonts w:eastAsia="SimSun" w:cs="Times New Roman"/>
-          <w:color w:val="000000" w:themeColor="text1"/>
-          <w:szCs w:val="24"/>
-          <w:lang w:val="en-US"/>
-        </w:rPr>
-        <w:t>permainan</w:t>
-      </w:r>
-      <w:proofErr w:type="spellEnd"/>
-      <w:r>
-        <w:rPr>
-          <w:rFonts w:eastAsia="SimSun" w:cs="Times New Roman"/>
-          <w:color w:val="000000" w:themeColor="text1"/>
-          <w:szCs w:val="24"/>
-          <w:lang w:val="en-US"/>
-        </w:rPr>
-        <w:t xml:space="preserve"> </w:t>
-      </w:r>
-      <w:proofErr w:type="spellStart"/>
-      <w:r>
-        <w:rPr>
-          <w:rFonts w:eastAsia="SimSun" w:cs="Times New Roman"/>
-          <w:color w:val="000000" w:themeColor="text1"/>
-          <w:szCs w:val="24"/>
-          <w:lang w:val="en-US"/>
-        </w:rPr>
-        <w:t>santai</w:t>
-      </w:r>
-      <w:proofErr w:type="spellEnd"/>
-      <w:r>
-        <w:rPr>
-          <w:rFonts w:eastAsia="SimSun" w:cs="Times New Roman"/>
-          <w:color w:val="000000" w:themeColor="text1"/>
-          <w:szCs w:val="24"/>
-          <w:lang w:val="en-US"/>
-        </w:rPr>
-        <w:t xml:space="preserve">, </w:t>
-      </w:r>
-      <w:proofErr w:type="spellStart"/>
-      <w:r>
-        <w:rPr>
-          <w:rFonts w:eastAsia="SimSun" w:cs="Times New Roman"/>
-          <w:color w:val="000000" w:themeColor="text1"/>
-          <w:szCs w:val="24"/>
-          <w:lang w:val="en-US"/>
-        </w:rPr>
-        <w:t>lebih</w:t>
-      </w:r>
-      <w:proofErr w:type="spellEnd"/>
-      <w:r>
-        <w:rPr>
-          <w:rFonts w:eastAsia="SimSun" w:cs="Times New Roman"/>
-          <w:color w:val="000000" w:themeColor="text1"/>
-          <w:szCs w:val="24"/>
-          <w:lang w:val="en-US"/>
-        </w:rPr>
-        <w:t xml:space="preserve"> </w:t>
-      </w:r>
-      <w:proofErr w:type="spellStart"/>
-      <w:r>
-        <w:rPr>
-          <w:rFonts w:eastAsia="SimSun" w:cs="Times New Roman"/>
-          <w:color w:val="000000" w:themeColor="text1"/>
-          <w:szCs w:val="24"/>
-          <w:lang w:val="en-US"/>
-        </w:rPr>
-        <w:t>berfokus</w:t>
-      </w:r>
-      <w:proofErr w:type="spellEnd"/>
-      <w:r>
-        <w:rPr>
-          <w:rFonts w:eastAsia="SimSun" w:cs="Times New Roman"/>
-          <w:color w:val="000000" w:themeColor="text1"/>
-          <w:szCs w:val="24"/>
-          <w:lang w:val="en-US"/>
-        </w:rPr>
-        <w:t xml:space="preserve"> </w:t>
-      </w:r>
-      <w:proofErr w:type="spellStart"/>
-      <w:r>
-        <w:rPr>
-          <w:rFonts w:eastAsia="SimSun" w:cs="Times New Roman"/>
-          <w:color w:val="000000" w:themeColor="text1"/>
-          <w:szCs w:val="24"/>
-          <w:lang w:val="en-US"/>
-        </w:rPr>
-        <w:t>kepada</w:t>
-      </w:r>
-      <w:proofErr w:type="spellEnd"/>
-      <w:r>
-        <w:rPr>
-          <w:rFonts w:eastAsia="SimSun" w:cs="Times New Roman"/>
-          <w:color w:val="000000" w:themeColor="text1"/>
-          <w:szCs w:val="24"/>
-          <w:lang w:val="en-US"/>
-        </w:rPr>
-        <w:t xml:space="preserve"> </w:t>
-      </w:r>
-      <w:proofErr w:type="spellStart"/>
-      <w:r>
-        <w:rPr>
-          <w:rFonts w:eastAsia="SimSun" w:cs="Times New Roman"/>
-          <w:color w:val="000000" w:themeColor="text1"/>
-          <w:szCs w:val="24"/>
-          <w:lang w:val="en-US"/>
-        </w:rPr>
-        <w:t>permainan</w:t>
-      </w:r>
-      <w:proofErr w:type="spellEnd"/>
-      <w:r>
-        <w:rPr>
-          <w:rFonts w:eastAsia="SimSun" w:cs="Times New Roman"/>
-          <w:color w:val="000000" w:themeColor="text1"/>
-          <w:szCs w:val="24"/>
-          <w:lang w:val="en-US"/>
-        </w:rPr>
-        <w:t xml:space="preserve"> dan </w:t>
-      </w:r>
-      <w:proofErr w:type="spellStart"/>
-      <w:r>
-        <w:rPr>
-          <w:rFonts w:eastAsia="SimSun" w:cs="Times New Roman"/>
-          <w:color w:val="000000" w:themeColor="text1"/>
-          <w:szCs w:val="24"/>
-          <w:lang w:val="en-US"/>
-        </w:rPr>
-        <w:t>dapat</w:t>
-      </w:r>
-      <w:proofErr w:type="spellEnd"/>
-      <w:r>
-        <w:rPr>
-          <w:rFonts w:eastAsia="SimSun" w:cs="Times New Roman"/>
-          <w:color w:val="000000" w:themeColor="text1"/>
-          <w:szCs w:val="24"/>
-          <w:lang w:val="en-US"/>
-        </w:rPr>
-        <w:t xml:space="preserve"> </w:t>
-      </w:r>
-      <w:proofErr w:type="spellStart"/>
-      <w:r>
-        <w:rPr>
-          <w:rFonts w:eastAsia="SimSun" w:cs="Times New Roman"/>
-          <w:color w:val="000000" w:themeColor="text1"/>
-          <w:szCs w:val="24"/>
-          <w:lang w:val="en-US"/>
-        </w:rPr>
-        <w:t>dimainkan</w:t>
-      </w:r>
-      <w:proofErr w:type="spellEnd"/>
-      <w:r>
-        <w:rPr>
-          <w:rFonts w:eastAsia="SimSun" w:cs="Times New Roman"/>
-          <w:color w:val="000000" w:themeColor="text1"/>
-          <w:szCs w:val="24"/>
-          <w:lang w:val="en-US"/>
-        </w:rPr>
-        <w:t xml:space="preserve"> </w:t>
-      </w:r>
-      <w:proofErr w:type="spellStart"/>
-      <w:r>
-        <w:rPr>
-          <w:rFonts w:eastAsia="SimSun" w:cs="Times New Roman"/>
-          <w:color w:val="000000" w:themeColor="text1"/>
-          <w:szCs w:val="24"/>
-          <w:lang w:val="en-US"/>
-        </w:rPr>
-        <w:t>diwaktu</w:t>
-      </w:r>
-      <w:proofErr w:type="spellEnd"/>
-      <w:r>
-        <w:rPr>
-          <w:rFonts w:eastAsia="SimSun" w:cs="Times New Roman"/>
-          <w:color w:val="000000" w:themeColor="text1"/>
-          <w:szCs w:val="24"/>
-          <w:lang w:val="en-US"/>
-        </w:rPr>
-        <w:t xml:space="preserve"> </w:t>
-      </w:r>
-      <w:proofErr w:type="spellStart"/>
-      <w:r>
-        <w:rPr>
-          <w:rFonts w:eastAsia="SimSun" w:cs="Times New Roman"/>
-          <w:color w:val="000000" w:themeColor="text1"/>
-          <w:szCs w:val="24"/>
-          <w:lang w:val="en-US"/>
-        </w:rPr>
-        <w:t>senggang</w:t>
-      </w:r>
-      <w:proofErr w:type="spellEnd"/>
-      <w:r>
-        <w:rPr>
-          <w:rFonts w:eastAsia="SimSun" w:cs="Times New Roman"/>
-          <w:color w:val="000000" w:themeColor="text1"/>
-          <w:szCs w:val="24"/>
-          <w:lang w:val="en-US"/>
-        </w:rPr>
-        <w:t>.</w:t>
+        <w:t>dirancang untuk pemain yang mencari permainan santai, lebih berfokus kepada permainan dan dapat dimainkan diwaktu senggang.</w:t>
       </w:r>
     </w:p>
     <w:p>
@@ -6050,7 +3525,6 @@
           <w:lang w:val="en-US"/>
         </w:rPr>
       </w:pPr>
-      <w:proofErr w:type="spellStart"/>
       <w:r>
         <w:rPr>
           <w:rFonts w:cs="Times New Roman"/>
@@ -6060,307 +3534,7 @@
           <w:szCs w:val="24"/>
           <w:lang w:val="en-US"/>
         </w:rPr>
-        <w:t>Bagaimana</w:t>
-      </w:r>
-      <w:proofErr w:type="spellEnd"/>
-      <w:r>
-        <w:rPr>
-          <w:rFonts w:cs="Times New Roman"/>
-          <w:bCs/>
-          <w:iCs/>
-          <w:color w:val="000000" w:themeColor="text1"/>
-          <w:szCs w:val="24"/>
-          <w:lang w:val="en-US"/>
-        </w:rPr>
-        <w:t xml:space="preserve"> </w:t>
-      </w:r>
-      <w:proofErr w:type="spellStart"/>
-      <w:r>
-        <w:rPr>
-          <w:rFonts w:cs="Times New Roman"/>
-          <w:bCs/>
-          <w:iCs/>
-          <w:color w:val="000000" w:themeColor="text1"/>
-          <w:szCs w:val="24"/>
-          <w:lang w:val="en-US"/>
-        </w:rPr>
-        <w:t>memvisualisasikan</w:t>
-      </w:r>
-      <w:proofErr w:type="spellEnd"/>
-      <w:r>
-        <w:rPr>
-          <w:rFonts w:cs="Times New Roman"/>
-          <w:bCs/>
-          <w:iCs/>
-          <w:color w:val="000000" w:themeColor="text1"/>
-          <w:szCs w:val="24"/>
-          <w:lang w:val="en-US"/>
-        </w:rPr>
-        <w:t xml:space="preserve"> </w:t>
-      </w:r>
-      <w:proofErr w:type="spellStart"/>
-      <w:r>
-        <w:rPr>
-          <w:rFonts w:cs="Times New Roman"/>
-          <w:bCs/>
-          <w:iCs/>
-          <w:color w:val="000000" w:themeColor="text1"/>
-          <w:szCs w:val="24"/>
-          <w:lang w:val="en-US"/>
-        </w:rPr>
-        <w:t>budaya</w:t>
-      </w:r>
-      <w:proofErr w:type="spellEnd"/>
-      <w:r>
-        <w:rPr>
-          <w:rFonts w:cs="Times New Roman"/>
-          <w:bCs/>
-          <w:iCs/>
-          <w:color w:val="000000" w:themeColor="text1"/>
-          <w:szCs w:val="24"/>
-          <w:lang w:val="en-US"/>
-        </w:rPr>
-        <w:t xml:space="preserve"> Indonesia </w:t>
-      </w:r>
-      <w:proofErr w:type="spellStart"/>
-      <w:r>
-        <w:rPr>
-          <w:rFonts w:cs="Times New Roman"/>
-          <w:bCs/>
-          <w:iCs/>
-          <w:color w:val="000000" w:themeColor="text1"/>
-          <w:szCs w:val="24"/>
-          <w:lang w:val="en-US"/>
-        </w:rPr>
-        <w:t>kedalam</w:t>
-      </w:r>
-      <w:proofErr w:type="spellEnd"/>
-      <w:r>
-        <w:rPr>
-          <w:rFonts w:cs="Times New Roman"/>
-          <w:bCs/>
-          <w:iCs/>
-          <w:color w:val="000000" w:themeColor="text1"/>
-          <w:szCs w:val="24"/>
-          <w:lang w:val="en-US"/>
-        </w:rPr>
-        <w:t xml:space="preserve"> </w:t>
-      </w:r>
-      <w:proofErr w:type="spellStart"/>
-      <w:r>
-        <w:rPr>
-          <w:rFonts w:cs="Times New Roman"/>
-          <w:bCs/>
-          <w:iCs/>
-          <w:color w:val="000000" w:themeColor="text1"/>
-          <w:szCs w:val="24"/>
-          <w:lang w:val="en-US"/>
-        </w:rPr>
-        <w:t>sebuah</w:t>
-      </w:r>
-      <w:proofErr w:type="spellEnd"/>
-      <w:r>
-        <w:rPr>
-          <w:rFonts w:cs="Times New Roman"/>
-          <w:bCs/>
-          <w:iCs/>
-          <w:color w:val="000000" w:themeColor="text1"/>
-          <w:szCs w:val="24"/>
-          <w:lang w:val="en-US"/>
-        </w:rPr>
-        <w:t xml:space="preserve"> game </w:t>
-      </w:r>
-      <w:proofErr w:type="spellStart"/>
-      <w:r>
-        <w:rPr>
-          <w:rFonts w:cs="Times New Roman"/>
-          <w:bCs/>
-          <w:iCs/>
-          <w:color w:val="000000" w:themeColor="text1"/>
-          <w:szCs w:val="24"/>
-          <w:lang w:val="en-US"/>
-        </w:rPr>
-        <w:t>sebagai</w:t>
-      </w:r>
-      <w:proofErr w:type="spellEnd"/>
-      <w:r>
-        <w:rPr>
-          <w:rFonts w:cs="Times New Roman"/>
-          <w:bCs/>
-          <w:iCs/>
-          <w:color w:val="000000" w:themeColor="text1"/>
-          <w:szCs w:val="24"/>
-          <w:lang w:val="en-US"/>
-        </w:rPr>
-        <w:t xml:space="preserve"> </w:t>
-      </w:r>
-      <w:proofErr w:type="spellStart"/>
-      <w:r>
-        <w:rPr>
-          <w:rFonts w:cs="Times New Roman"/>
-          <w:bCs/>
-          <w:iCs/>
-          <w:color w:val="000000" w:themeColor="text1"/>
-          <w:szCs w:val="24"/>
-          <w:lang w:val="en-US"/>
-        </w:rPr>
-        <w:t>sarana</w:t>
-      </w:r>
-      <w:proofErr w:type="spellEnd"/>
-      <w:r>
-        <w:rPr>
-          <w:rFonts w:cs="Times New Roman"/>
-          <w:bCs/>
-          <w:iCs/>
-          <w:color w:val="000000" w:themeColor="text1"/>
-          <w:szCs w:val="24"/>
-          <w:lang w:val="en-US"/>
-        </w:rPr>
-        <w:t xml:space="preserve"> </w:t>
-      </w:r>
-      <w:proofErr w:type="spellStart"/>
-      <w:r>
-        <w:rPr>
-          <w:rFonts w:cs="Times New Roman"/>
-          <w:bCs/>
-          <w:iCs/>
-          <w:color w:val="000000" w:themeColor="text1"/>
-          <w:szCs w:val="24"/>
-          <w:lang w:val="en-US"/>
-        </w:rPr>
-        <w:t>pembelajaran</w:t>
-      </w:r>
-      <w:proofErr w:type="spellEnd"/>
-      <w:r>
-        <w:rPr>
-          <w:rFonts w:cs="Times New Roman"/>
-          <w:bCs/>
-          <w:iCs/>
-          <w:color w:val="000000" w:themeColor="text1"/>
-          <w:szCs w:val="24"/>
-          <w:lang w:val="en-US"/>
-        </w:rPr>
-        <w:t xml:space="preserve"> </w:t>
-      </w:r>
-      <w:proofErr w:type="spellStart"/>
-      <w:r>
-        <w:rPr>
-          <w:rFonts w:cs="Times New Roman"/>
-          <w:bCs/>
-          <w:iCs/>
-          <w:color w:val="000000" w:themeColor="text1"/>
-          <w:szCs w:val="24"/>
-          <w:lang w:val="en-US"/>
-        </w:rPr>
-        <w:t>namun</w:t>
-      </w:r>
-      <w:proofErr w:type="spellEnd"/>
-      <w:r>
-        <w:rPr>
-          <w:rFonts w:cs="Times New Roman"/>
-          <w:bCs/>
-          <w:iCs/>
-          <w:color w:val="000000" w:themeColor="text1"/>
-          <w:szCs w:val="24"/>
-          <w:lang w:val="en-US"/>
-        </w:rPr>
-        <w:t xml:space="preserve"> </w:t>
-      </w:r>
-      <w:proofErr w:type="spellStart"/>
-      <w:r>
-        <w:rPr>
-          <w:rFonts w:cs="Times New Roman"/>
-          <w:bCs/>
-          <w:iCs/>
-          <w:color w:val="000000" w:themeColor="text1"/>
-          <w:szCs w:val="24"/>
-          <w:lang w:val="en-US"/>
-        </w:rPr>
-        <w:t>tetap</w:t>
-      </w:r>
-      <w:proofErr w:type="spellEnd"/>
-      <w:r>
-        <w:rPr>
-          <w:rFonts w:cs="Times New Roman"/>
-          <w:bCs/>
-          <w:iCs/>
-          <w:color w:val="000000" w:themeColor="text1"/>
-          <w:szCs w:val="24"/>
-          <w:lang w:val="en-US"/>
-        </w:rPr>
-        <w:t xml:space="preserve"> </w:t>
-      </w:r>
-      <w:proofErr w:type="spellStart"/>
-      <w:r>
-        <w:rPr>
-          <w:rFonts w:cs="Times New Roman"/>
-          <w:bCs/>
-          <w:iCs/>
-          <w:color w:val="000000" w:themeColor="text1"/>
-          <w:szCs w:val="24"/>
-          <w:lang w:val="en-US"/>
-        </w:rPr>
-        <w:t>menarik</w:t>
-      </w:r>
-      <w:proofErr w:type="spellEnd"/>
-      <w:r>
-        <w:rPr>
-          <w:rFonts w:cs="Times New Roman"/>
-          <w:bCs/>
-          <w:iCs/>
-          <w:color w:val="000000" w:themeColor="text1"/>
-          <w:szCs w:val="24"/>
-          <w:lang w:val="en-US"/>
-        </w:rPr>
-        <w:t xml:space="preserve"> </w:t>
-      </w:r>
-      <w:proofErr w:type="spellStart"/>
-      <w:r>
-        <w:rPr>
-          <w:rFonts w:cs="Times New Roman"/>
-          <w:bCs/>
-          <w:iCs/>
-          <w:color w:val="000000" w:themeColor="text1"/>
-          <w:szCs w:val="24"/>
-          <w:lang w:val="en-US"/>
-        </w:rPr>
-        <w:t>untuk</w:t>
-      </w:r>
-      <w:proofErr w:type="spellEnd"/>
-      <w:r>
-        <w:rPr>
-          <w:rFonts w:cs="Times New Roman"/>
-          <w:bCs/>
-          <w:iCs/>
-          <w:color w:val="000000" w:themeColor="text1"/>
-          <w:szCs w:val="24"/>
-          <w:lang w:val="en-US"/>
-        </w:rPr>
-        <w:t xml:space="preserve"> </w:t>
-      </w:r>
-      <w:proofErr w:type="spellStart"/>
-      <w:r>
-        <w:rPr>
-          <w:rFonts w:cs="Times New Roman"/>
-          <w:bCs/>
-          <w:iCs/>
-          <w:color w:val="000000" w:themeColor="text1"/>
-          <w:szCs w:val="24"/>
-          <w:lang w:val="en-US"/>
-        </w:rPr>
-        <w:t>dimainkan</w:t>
-      </w:r>
-      <w:proofErr w:type="spellEnd"/>
-      <w:r>
-        <w:rPr>
-          <w:rFonts w:cs="Times New Roman"/>
-          <w:bCs/>
-          <w:iCs/>
-          <w:color w:val="000000" w:themeColor="text1"/>
-          <w:szCs w:val="24"/>
-          <w:lang w:val="en-US"/>
-        </w:rPr>
-        <w:t>?</w:t>
+        <w:t>Bagaimana memvisualisasikan budaya Indonesia kedalam sebuah game sebagai sarana pembelajaran namun tetap menarik untuk dimainkan?</w:t>
       </w:r>
     </w:p>
     <w:p>
@@ -6424,59 +3598,21 @@
           <w:lang w:val="en-US"/>
         </w:rPr>
       </w:pPr>
-      <w:proofErr w:type="spellStart"/>
-      <w:r>
-        <w:rPr>
-          <w:rFonts w:cs="Times New Roman"/>
-          <w:color w:val="000000" w:themeColor="text1"/>
-          <w:lang w:val="en-US"/>
-        </w:rPr>
-        <w:t>Mengenalkan</w:t>
-      </w:r>
-      <w:proofErr w:type="spellEnd"/>
-      <w:r>
-        <w:rPr>
-          <w:rFonts w:cs="Times New Roman"/>
-          <w:color w:val="000000" w:themeColor="text1"/>
-          <w:lang w:val="en-US"/>
-        </w:rPr>
-        <w:t xml:space="preserve"> </w:t>
-      </w:r>
-      <w:proofErr w:type="spellStart"/>
-      <w:r>
-        <w:rPr>
-          <w:rFonts w:cs="Times New Roman"/>
-          <w:color w:val="000000" w:themeColor="text1"/>
-          <w:lang w:val="en-US"/>
-        </w:rPr>
-        <w:t>budaya</w:t>
-      </w:r>
-      <w:proofErr w:type="spellEnd"/>
-      <w:r>
-        <w:rPr>
-          <w:rFonts w:cs="Times New Roman"/>
-          <w:color w:val="000000" w:themeColor="text1"/>
-          <w:lang w:val="en-US"/>
-        </w:rPr>
-        <w:t xml:space="preserve"> yang </w:t>
-      </w:r>
-      <w:proofErr w:type="spellStart"/>
-      <w:r>
-        <w:rPr>
-          <w:rFonts w:cs="Times New Roman"/>
-          <w:color w:val="000000" w:themeColor="text1"/>
-          <w:lang w:val="en-US"/>
-        </w:rPr>
-        <w:t>ada</w:t>
-      </w:r>
-      <w:proofErr w:type="spellEnd"/>
-      <w:r>
-        <w:rPr>
-          <w:rFonts w:cs="Times New Roman"/>
-          <w:color w:val="000000" w:themeColor="text1"/>
-          <w:lang w:val="en-US"/>
-        </w:rPr>
-        <w:t xml:space="preserve"> di Indonesia</w:t>
+      <w:r>
+        <w:rPr>
+          <w:rFonts w:cs="Times New Roman"/>
+          <w:color w:val="000000" w:themeColor="text1"/>
+          <w:lang w:val="en-US"/>
+        </w:rPr>
+        <w:t>Mengenalkan budaya</w:t>
+      </w:r>
+      <w:r>
+        <w:rPr>
+          <w:rFonts w:cs="Times New Roman"/>
+          <w:color w:val="000000" w:themeColor="text1"/>
+          <w:lang w:val="en-US"/>
+        </w:rPr>
+        <w:t xml:space="preserve"> yang ada di Indonesia</w:t>
       </w:r>
     </w:p>
     <w:p>
@@ -6493,149 +3629,13 @@
           <w:lang w:val="en-US"/>
         </w:rPr>
       </w:pPr>
-      <w:proofErr w:type="spellStart"/>
-      <w:r>
-        <w:rPr>
-          <w:rFonts w:cs="Times New Roman"/>
-          <w:color w:val="000000" w:themeColor="text1"/>
-          <w:lang w:val="en-US"/>
-        </w:rPr>
-        <w:t>Sebagai</w:t>
-      </w:r>
-      <w:proofErr w:type="spellEnd"/>
-      <w:r>
-        <w:rPr>
-          <w:rFonts w:cs="Times New Roman"/>
-          <w:color w:val="000000" w:themeColor="text1"/>
-          <w:lang w:val="en-US"/>
-        </w:rPr>
-        <w:t xml:space="preserve"> media </w:t>
-      </w:r>
-      <w:proofErr w:type="spellStart"/>
-      <w:r>
-        <w:rPr>
-          <w:rFonts w:cs="Times New Roman"/>
-          <w:color w:val="000000" w:themeColor="text1"/>
-          <w:lang w:val="en-US"/>
-        </w:rPr>
-        <w:t>edukasi</w:t>
-      </w:r>
-      <w:proofErr w:type="spellEnd"/>
-      <w:r>
-        <w:rPr>
-          <w:rFonts w:cs="Times New Roman"/>
-          <w:color w:val="000000" w:themeColor="text1"/>
-          <w:lang w:val="en-US"/>
-        </w:rPr>
-        <w:t xml:space="preserve"> agar </w:t>
-      </w:r>
-      <w:proofErr w:type="spellStart"/>
-      <w:r>
-        <w:rPr>
-          <w:rFonts w:cs="Times New Roman"/>
-          <w:color w:val="000000" w:themeColor="text1"/>
-          <w:lang w:val="en-US"/>
-        </w:rPr>
-        <w:t>pemain</w:t>
-      </w:r>
-      <w:proofErr w:type="spellEnd"/>
-      <w:r>
-        <w:rPr>
-          <w:rFonts w:cs="Times New Roman"/>
-          <w:color w:val="000000" w:themeColor="text1"/>
-          <w:lang w:val="en-US"/>
-        </w:rPr>
-        <w:t xml:space="preserve"> </w:t>
-      </w:r>
-      <w:proofErr w:type="spellStart"/>
-      <w:r>
-        <w:rPr>
-          <w:rFonts w:cs="Times New Roman"/>
-          <w:color w:val="000000" w:themeColor="text1"/>
-          <w:lang w:val="en-US"/>
-        </w:rPr>
-        <w:t>lebih</w:t>
-      </w:r>
-      <w:proofErr w:type="spellEnd"/>
-      <w:r>
-        <w:rPr>
-          <w:rFonts w:cs="Times New Roman"/>
-          <w:color w:val="000000" w:themeColor="text1"/>
-          <w:lang w:val="en-US"/>
-        </w:rPr>
-        <w:t xml:space="preserve"> </w:t>
-      </w:r>
-      <w:proofErr w:type="spellStart"/>
-      <w:r>
-        <w:rPr>
-          <w:rFonts w:cs="Times New Roman"/>
-          <w:color w:val="000000" w:themeColor="text1"/>
-          <w:lang w:val="en-US"/>
-        </w:rPr>
-        <w:t>tertarik</w:t>
-      </w:r>
-      <w:proofErr w:type="spellEnd"/>
-      <w:r>
-        <w:rPr>
-          <w:rFonts w:cs="Times New Roman"/>
-          <w:color w:val="000000" w:themeColor="text1"/>
-          <w:lang w:val="en-US"/>
-        </w:rPr>
-        <w:t xml:space="preserve"> </w:t>
-      </w:r>
-      <w:proofErr w:type="spellStart"/>
-      <w:r>
-        <w:rPr>
-          <w:rFonts w:cs="Times New Roman"/>
-          <w:color w:val="000000" w:themeColor="text1"/>
-          <w:lang w:val="en-US"/>
-        </w:rPr>
-        <w:t>untuk</w:t>
-      </w:r>
-      <w:proofErr w:type="spellEnd"/>
-      <w:r>
-        <w:rPr>
-          <w:rFonts w:cs="Times New Roman"/>
-          <w:color w:val="000000" w:themeColor="text1"/>
-          <w:lang w:val="en-US"/>
-        </w:rPr>
-        <w:t xml:space="preserve"> </w:t>
-      </w:r>
-      <w:proofErr w:type="spellStart"/>
-      <w:r>
-        <w:rPr>
-          <w:rFonts w:cs="Times New Roman"/>
-          <w:color w:val="000000" w:themeColor="text1"/>
-          <w:lang w:val="en-US"/>
-        </w:rPr>
-        <w:t>belajar</w:t>
-      </w:r>
-      <w:proofErr w:type="spellEnd"/>
-      <w:r>
-        <w:rPr>
-          <w:rFonts w:cs="Times New Roman"/>
-          <w:color w:val="000000" w:themeColor="text1"/>
-          <w:lang w:val="en-US"/>
-        </w:rPr>
-        <w:t xml:space="preserve"> </w:t>
-      </w:r>
-      <w:proofErr w:type="spellStart"/>
-      <w:r>
-        <w:rPr>
-          <w:rFonts w:cs="Times New Roman"/>
-          <w:color w:val="000000" w:themeColor="text1"/>
-          <w:lang w:val="en-US"/>
-        </w:rPr>
-        <w:t>budaya</w:t>
-      </w:r>
-      <w:proofErr w:type="spellEnd"/>
-      <w:r>
-        <w:rPr>
-          <w:rFonts w:cs="Times New Roman"/>
-          <w:color w:val="000000" w:themeColor="text1"/>
-          <w:lang w:val="en-US"/>
-        </w:rPr>
-        <w:t xml:space="preserve"> Indonesia.</w:t>
+      <w:r>
+        <w:rPr>
+          <w:rFonts w:cs="Times New Roman"/>
+          <w:color w:val="000000" w:themeColor="text1"/>
+          <w:lang w:val="en-US"/>
+        </w:rPr>
+        <w:t>Sebagai media edukasi agar pemain lebih tertarik untuk belajar budaya Indonesia.</w:t>
       </w:r>
     </w:p>
     <w:p>
@@ -6684,7 +3684,6 @@
         </w:rPr>
         <w:t xml:space="preserve">Pemain dapat mengetahui tentang </w:t>
       </w:r>
-      <w:proofErr w:type="spellStart"/>
       <w:r>
         <w:rPr>
           <w:rFonts w:eastAsia="Times New Roman" w:cs="Times New Roman"/>
@@ -6692,57 +3691,7 @@
           <w:szCs w:val="24"/>
           <w:lang w:val="en-US"/>
         </w:rPr>
-        <w:t>budaya</w:t>
-      </w:r>
-      <w:proofErr w:type="spellEnd"/>
-      <w:r>
-        <w:rPr>
-          <w:rFonts w:eastAsia="Times New Roman" w:cs="Times New Roman"/>
-          <w:color w:val="000000" w:themeColor="text1"/>
-          <w:szCs w:val="24"/>
-          <w:lang w:val="en-US"/>
-        </w:rPr>
-        <w:t xml:space="preserve"> Indonesia </w:t>
-      </w:r>
-      <w:proofErr w:type="spellStart"/>
-      <w:r>
-        <w:rPr>
-          <w:rFonts w:eastAsia="Times New Roman" w:cs="Times New Roman"/>
-          <w:color w:val="000000" w:themeColor="text1"/>
-          <w:szCs w:val="24"/>
-          <w:lang w:val="en-US"/>
-        </w:rPr>
-        <w:t>yaitu</w:t>
-      </w:r>
-      <w:proofErr w:type="spellEnd"/>
-      <w:r>
-        <w:rPr>
-          <w:rFonts w:eastAsia="Times New Roman" w:cs="Times New Roman"/>
-          <w:color w:val="000000" w:themeColor="text1"/>
-          <w:szCs w:val="24"/>
-          <w:lang w:val="en-US"/>
-        </w:rPr>
-        <w:t xml:space="preserve"> </w:t>
-      </w:r>
-      <w:proofErr w:type="spellStart"/>
-      <w:r>
-        <w:rPr>
-          <w:rFonts w:eastAsia="Times New Roman" w:cs="Times New Roman"/>
-          <w:color w:val="000000" w:themeColor="text1"/>
-          <w:szCs w:val="24"/>
-          <w:lang w:val="en-US"/>
-        </w:rPr>
-        <w:t>perang</w:t>
-      </w:r>
-      <w:proofErr w:type="spellEnd"/>
-      <w:r>
-        <w:rPr>
-          <w:rFonts w:eastAsia="Times New Roman" w:cs="Times New Roman"/>
-          <w:color w:val="000000" w:themeColor="text1"/>
-          <w:szCs w:val="24"/>
-          <w:lang w:val="en-US"/>
-        </w:rPr>
-        <w:t xml:space="preserve"> ketupat</w:t>
+        <w:t>budaya Indonesia yaitu perang ketupat</w:t>
       </w:r>
     </w:p>
     <w:p>
@@ -6767,7 +3716,6 @@
         </w:rPr>
         <w:t xml:space="preserve">Mengasah </w:t>
       </w:r>
-      <w:proofErr w:type="spellStart"/>
       <w:r>
         <w:rPr>
           <w:rFonts w:eastAsia="Times New Roman" w:cs="Times New Roman"/>
@@ -6775,89 +3723,8 @@
           <w:szCs w:val="24"/>
           <w:lang w:val="en-US"/>
         </w:rPr>
-        <w:t>kemampuan</w:t>
-      </w:r>
-      <w:proofErr w:type="spellEnd"/>
-      <w:r>
-        <w:rPr>
-          <w:rFonts w:eastAsia="Times New Roman" w:cs="Times New Roman"/>
-          <w:color w:val="000000" w:themeColor="text1"/>
-          <w:szCs w:val="24"/>
-          <w:lang w:val="en-US"/>
-        </w:rPr>
-        <w:t xml:space="preserve"> dan </w:t>
-      </w:r>
-      <w:proofErr w:type="spellStart"/>
-      <w:r>
-        <w:rPr>
-          <w:rFonts w:eastAsia="Times New Roman" w:cs="Times New Roman"/>
-          <w:color w:val="000000" w:themeColor="text1"/>
-          <w:szCs w:val="24"/>
-          <w:lang w:val="en-US"/>
-        </w:rPr>
-        <w:t>reaksi</w:t>
-      </w:r>
-      <w:proofErr w:type="spellEnd"/>
-      <w:r>
-        <w:rPr>
-          <w:rFonts w:eastAsia="Times New Roman" w:cs="Times New Roman"/>
-          <w:color w:val="000000" w:themeColor="text1"/>
-          <w:szCs w:val="24"/>
-          <w:lang w:val="en-US"/>
-        </w:rPr>
-        <w:t xml:space="preserve"> </w:t>
-      </w:r>
-      <w:proofErr w:type="spellStart"/>
-      <w:r>
-        <w:rPr>
-          <w:rFonts w:eastAsia="Times New Roman" w:cs="Times New Roman"/>
-          <w:color w:val="000000" w:themeColor="text1"/>
-          <w:szCs w:val="24"/>
-          <w:lang w:val="en-US"/>
-        </w:rPr>
-        <w:t>pemain</w:t>
-      </w:r>
-      <w:proofErr w:type="spellEnd"/>
-      <w:r>
-        <w:rPr>
-          <w:rFonts w:eastAsia="Times New Roman" w:cs="Times New Roman"/>
-          <w:color w:val="000000" w:themeColor="text1"/>
-          <w:szCs w:val="24"/>
-          <w:lang w:val="en-US"/>
-        </w:rPr>
-        <w:t xml:space="preserve"> </w:t>
-      </w:r>
-      <w:proofErr w:type="spellStart"/>
-      <w:r>
-        <w:rPr>
-          <w:rFonts w:eastAsia="Times New Roman" w:cs="Times New Roman"/>
-          <w:color w:val="000000" w:themeColor="text1"/>
-          <w:szCs w:val="24"/>
-          <w:lang w:val="en-US"/>
-        </w:rPr>
-        <w:t>dalam</w:t>
-      </w:r>
-      <w:proofErr w:type="spellEnd"/>
-      <w:r>
-        <w:rPr>
-          <w:rFonts w:eastAsia="Times New Roman" w:cs="Times New Roman"/>
-          <w:color w:val="000000" w:themeColor="text1"/>
-          <w:szCs w:val="24"/>
-          <w:lang w:val="en-US"/>
-        </w:rPr>
-        <w:t xml:space="preserve"> </w:t>
-      </w:r>
-      <w:proofErr w:type="spellStart"/>
-      <w:r>
-        <w:rPr>
-          <w:rFonts w:eastAsia="Times New Roman" w:cs="Times New Roman"/>
-          <w:color w:val="000000" w:themeColor="text1"/>
-          <w:szCs w:val="24"/>
-          <w:lang w:val="en-US"/>
-        </w:rPr>
-        <w:t>bermain</w:t>
-      </w:r>
-      <w:proofErr w:type="spellEnd"/>
+        <w:t>kemampuan dan reaksi pemain dalam bermain</w:t>
+      </w:r>
     </w:p>
     <w:p>
       <w:pPr>
@@ -6917,207 +3784,7 @@
           <w:szCs w:val="24"/>
           <w:lang w:val="en-US"/>
         </w:rPr>
-        <w:t xml:space="preserve">, </w:t>
-      </w:r>
-      <w:proofErr w:type="spellStart"/>
-      <w:r>
-        <w:rPr>
-          <w:rFonts w:cs="Times New Roman"/>
-          <w:color w:val="000000" w:themeColor="text1"/>
-          <w:szCs w:val="24"/>
-          <w:lang w:val="en-US"/>
-        </w:rPr>
-        <w:t>dipilih</w:t>
-      </w:r>
-      <w:proofErr w:type="spellEnd"/>
-      <w:r>
-        <w:rPr>
-          <w:rFonts w:cs="Times New Roman"/>
-          <w:color w:val="000000" w:themeColor="text1"/>
-          <w:szCs w:val="24"/>
-          <w:lang w:val="en-US"/>
-        </w:rPr>
-        <w:t xml:space="preserve"> </w:t>
-      </w:r>
-      <w:proofErr w:type="spellStart"/>
-      <w:r>
-        <w:rPr>
-          <w:rFonts w:cs="Times New Roman"/>
-          <w:color w:val="000000" w:themeColor="text1"/>
-          <w:szCs w:val="24"/>
-          <w:lang w:val="en-US"/>
-        </w:rPr>
-        <w:t>daripada</w:t>
-      </w:r>
-      <w:proofErr w:type="spellEnd"/>
-      <w:r>
-        <w:rPr>
-          <w:rFonts w:cs="Times New Roman"/>
-          <w:color w:val="000000" w:themeColor="text1"/>
-          <w:szCs w:val="24"/>
-          <w:lang w:val="en-US"/>
-        </w:rPr>
-        <w:t xml:space="preserve"> platform android </w:t>
-      </w:r>
-      <w:proofErr w:type="spellStart"/>
-      <w:r>
-        <w:rPr>
-          <w:rFonts w:cs="Times New Roman"/>
-          <w:color w:val="000000" w:themeColor="text1"/>
-          <w:szCs w:val="24"/>
-          <w:lang w:val="en-US"/>
-        </w:rPr>
-        <w:t>dikarenakan</w:t>
-      </w:r>
-      <w:proofErr w:type="spellEnd"/>
-      <w:r>
-        <w:rPr>
-          <w:rFonts w:cs="Times New Roman"/>
-          <w:color w:val="000000" w:themeColor="text1"/>
-          <w:szCs w:val="24"/>
-          <w:lang w:val="en-US"/>
-        </w:rPr>
-        <w:t xml:space="preserve"> control </w:t>
-      </w:r>
-      <w:proofErr w:type="spellStart"/>
-      <w:r>
-        <w:rPr>
-          <w:rFonts w:cs="Times New Roman"/>
-          <w:color w:val="000000" w:themeColor="text1"/>
-          <w:szCs w:val="24"/>
-          <w:lang w:val="en-US"/>
-        </w:rPr>
-        <w:t>karakter</w:t>
-      </w:r>
-      <w:proofErr w:type="spellEnd"/>
-      <w:r>
-        <w:rPr>
-          <w:rFonts w:cs="Times New Roman"/>
-          <w:color w:val="000000" w:themeColor="text1"/>
-          <w:szCs w:val="24"/>
-          <w:lang w:val="en-US"/>
-        </w:rPr>
-        <w:t xml:space="preserve"> yang </w:t>
-      </w:r>
-      <w:proofErr w:type="spellStart"/>
-      <w:r>
-        <w:rPr>
-          <w:rFonts w:cs="Times New Roman"/>
-          <w:color w:val="000000" w:themeColor="text1"/>
-          <w:szCs w:val="24"/>
-          <w:lang w:val="en-US"/>
-        </w:rPr>
-        <w:t>lebih</w:t>
-      </w:r>
-      <w:proofErr w:type="spellEnd"/>
-      <w:r>
-        <w:rPr>
-          <w:rFonts w:cs="Times New Roman"/>
-          <w:color w:val="000000" w:themeColor="text1"/>
-          <w:szCs w:val="24"/>
-          <w:lang w:val="en-US"/>
-        </w:rPr>
-        <w:t xml:space="preserve"> simple </w:t>
-      </w:r>
-      <w:proofErr w:type="spellStart"/>
-      <w:r>
-        <w:rPr>
-          <w:rFonts w:cs="Times New Roman"/>
-          <w:color w:val="000000" w:themeColor="text1"/>
-          <w:szCs w:val="24"/>
-          <w:lang w:val="en-US"/>
-        </w:rPr>
-        <w:t>sehingga</w:t>
-      </w:r>
-      <w:proofErr w:type="spellEnd"/>
-      <w:r>
-        <w:rPr>
-          <w:rFonts w:cs="Times New Roman"/>
-          <w:color w:val="000000" w:themeColor="text1"/>
-          <w:szCs w:val="24"/>
-          <w:lang w:val="en-US"/>
-        </w:rPr>
-        <w:t xml:space="preserve"> </w:t>
-      </w:r>
-      <w:proofErr w:type="spellStart"/>
-      <w:r>
-        <w:rPr>
-          <w:rFonts w:cs="Times New Roman"/>
-          <w:color w:val="000000" w:themeColor="text1"/>
-          <w:szCs w:val="24"/>
-          <w:lang w:val="en-US"/>
-        </w:rPr>
-        <w:t>akan</w:t>
-      </w:r>
-      <w:proofErr w:type="spellEnd"/>
-      <w:r>
-        <w:rPr>
-          <w:rFonts w:cs="Times New Roman"/>
-          <w:color w:val="000000" w:themeColor="text1"/>
-          <w:szCs w:val="24"/>
-          <w:lang w:val="en-US"/>
-        </w:rPr>
-        <w:t xml:space="preserve"> </w:t>
-      </w:r>
-      <w:proofErr w:type="spellStart"/>
-      <w:r>
-        <w:rPr>
-          <w:rFonts w:cs="Times New Roman"/>
-          <w:color w:val="000000" w:themeColor="text1"/>
-          <w:szCs w:val="24"/>
-          <w:lang w:val="en-US"/>
-        </w:rPr>
-        <w:t>lebih</w:t>
-      </w:r>
-      <w:proofErr w:type="spellEnd"/>
-      <w:r>
-        <w:rPr>
-          <w:rFonts w:cs="Times New Roman"/>
-          <w:color w:val="000000" w:themeColor="text1"/>
-          <w:szCs w:val="24"/>
-          <w:lang w:val="en-US"/>
-        </w:rPr>
-        <w:t xml:space="preserve"> </w:t>
-      </w:r>
-      <w:proofErr w:type="spellStart"/>
-      <w:r>
-        <w:rPr>
-          <w:rFonts w:cs="Times New Roman"/>
-          <w:color w:val="000000" w:themeColor="text1"/>
-          <w:szCs w:val="24"/>
-          <w:lang w:val="en-US"/>
-        </w:rPr>
-        <w:t>memudahkan</w:t>
-      </w:r>
-      <w:proofErr w:type="spellEnd"/>
-      <w:r>
-        <w:rPr>
-          <w:rFonts w:cs="Times New Roman"/>
-          <w:color w:val="000000" w:themeColor="text1"/>
-          <w:szCs w:val="24"/>
-          <w:lang w:val="en-US"/>
-        </w:rPr>
-        <w:t xml:space="preserve"> Ketika </w:t>
-      </w:r>
-      <w:proofErr w:type="spellStart"/>
-      <w:r>
-        <w:rPr>
-          <w:rFonts w:cs="Times New Roman"/>
-          <w:color w:val="000000" w:themeColor="text1"/>
-          <w:szCs w:val="24"/>
-          <w:lang w:val="en-US"/>
-        </w:rPr>
-        <w:t>bermain</w:t>
-      </w:r>
-      <w:proofErr w:type="spellEnd"/>
-      <w:r>
-        <w:rPr>
-          <w:rFonts w:cs="Times New Roman"/>
-          <w:color w:val="000000" w:themeColor="text1"/>
-          <w:szCs w:val="24"/>
-          <w:lang w:val="en-US"/>
-        </w:rPr>
-        <w:t>.</w:t>
+        <w:t>, dipilih daripada platform android dikarenakan control karakter yang lebih simple sehingga akan lebih memudahkan Ketika bermain.</w:t>
       </w:r>
     </w:p>
     <w:p>
@@ -7250,20 +3917,9 @@
           <w:szCs w:val="24"/>
           <w:lang w:val="en-US"/>
         </w:rPr>
-        <w:t xml:space="preserve">4 </w:t>
-      </w:r>
-      <w:proofErr w:type="spellStart"/>
-      <w:r>
-        <w:rPr>
-          <w:rFonts w:eastAsia="Times New Roman" w:cs="Times New Roman"/>
-          <w:color w:val="000000" w:themeColor="text1"/>
-          <w:szCs w:val="24"/>
-          <w:lang w:val="en-US"/>
-        </w:rPr>
-        <w:t>gb</w:t>
+        <w:t>4 gb</w:t>
       </w:r>
       <w:bookmarkStart w:id="14" w:name="_Toc16609_WPSOffice_Level1"/>
-      <w:proofErr w:type="spellEnd"/>
     </w:p>
     <w:p>
       <w:pPr>
@@ -7546,18 +4202,8 @@
           <w:color w:val="000000" w:themeColor="text1"/>
           <w:lang w:val="en-US"/>
         </w:rPr>
-        <w:t xml:space="preserve"> dan </w:t>
-      </w:r>
-      <w:proofErr w:type="spellStart"/>
-      <w:r>
-        <w:rPr>
-          <w:rFonts w:cs="Times New Roman"/>
-          <w:color w:val="000000" w:themeColor="text1"/>
-          <w:lang w:val="en-US"/>
-        </w:rPr>
-        <w:t>Krita</w:t>
-      </w:r>
-      <w:proofErr w:type="spellEnd"/>
+        <w:t xml:space="preserve"> dan Krita</w:t>
+      </w:r>
     </w:p>
     <w:p>
       <w:pPr>
@@ -7576,23 +4222,13 @@
         </w:rPr>
         <w:t xml:space="preserve">Digunakan pada pembuatan </w:t>
       </w:r>
-      <w:proofErr w:type="spellStart"/>
-      <w:r>
-        <w:rPr>
-          <w:rFonts w:cs="Times New Roman"/>
-          <w:color w:val="000000" w:themeColor="text1"/>
-          <w:lang w:val="en-US"/>
-        </w:rPr>
-        <w:t>grafis</w:t>
-      </w:r>
-      <w:proofErr w:type="spellEnd"/>
-      <w:r>
-        <w:rPr>
-          <w:rFonts w:cs="Times New Roman"/>
-          <w:color w:val="000000" w:themeColor="text1"/>
-          <w:lang w:val="en-US"/>
-        </w:rPr>
-        <w:t xml:space="preserve"> 2D</w:t>
+      <w:r>
+        <w:rPr>
+          <w:rFonts w:cs="Times New Roman"/>
+          <w:color w:val="000000" w:themeColor="text1"/>
+          <w:lang w:val="en-US"/>
+        </w:rPr>
+        <w:t>grafis 2D</w:t>
       </w:r>
     </w:p>
     <w:p>
@@ -7633,70 +4269,14 @@
         </w:rPr>
         <w:t xml:space="preserve">Digunakan untuk </w:t>
       </w:r>
-      <w:proofErr w:type="spellStart"/>
-      <w:r>
-        <w:rPr>
-          <w:rFonts w:cs="Times New Roman"/>
-          <w:color w:val="000000" w:themeColor="text1"/>
-          <w:lang w:val="en-US"/>
-        </w:rPr>
-        <w:t>pembuatan</w:t>
-      </w:r>
-      <w:proofErr w:type="spellEnd"/>
-      <w:r>
-        <w:rPr>
-          <w:rFonts w:cs="Times New Roman"/>
-          <w:color w:val="000000" w:themeColor="text1"/>
-          <w:lang w:val="en-US"/>
-        </w:rPr>
-        <w:t xml:space="preserve"> 3D Modelling </w:t>
-      </w:r>
-      <w:proofErr w:type="spellStart"/>
-      <w:r>
-        <w:rPr>
-          <w:rFonts w:cs="Times New Roman"/>
-          <w:color w:val="000000" w:themeColor="text1"/>
-          <w:lang w:val="en-US"/>
-        </w:rPr>
-        <w:t>berupa</w:t>
-      </w:r>
-      <w:proofErr w:type="spellEnd"/>
-      <w:r>
-        <w:rPr>
-          <w:rFonts w:cs="Times New Roman"/>
-          <w:color w:val="000000" w:themeColor="text1"/>
-          <w:lang w:val="en-US"/>
-        </w:rPr>
-        <w:t xml:space="preserve"> </w:t>
-      </w:r>
-      <w:proofErr w:type="spellStart"/>
-      <w:r>
-        <w:rPr>
-          <w:rFonts w:cs="Times New Roman"/>
-          <w:color w:val="000000" w:themeColor="text1"/>
-          <w:lang w:val="en-US"/>
-        </w:rPr>
-        <w:t>karakter</w:t>
-      </w:r>
-      <w:proofErr w:type="spellEnd"/>
-      <w:r>
-        <w:rPr>
-          <w:rFonts w:cs="Times New Roman"/>
-          <w:color w:val="000000" w:themeColor="text1"/>
-          <w:lang w:val="en-US"/>
-        </w:rPr>
-        <w:t xml:space="preserve"> dan </w:t>
-      </w:r>
-      <w:proofErr w:type="spellStart"/>
-      <w:r>
-        <w:rPr>
-          <w:rFonts w:cs="Times New Roman"/>
-          <w:color w:val="000000" w:themeColor="text1"/>
-          <w:lang w:val="en-US"/>
-        </w:rPr>
-        <w:t>environtmen</w:t>
-      </w:r>
-      <w:proofErr w:type="spellEnd"/>
+      <w:r>
+        <w:rPr>
+          <w:rFonts w:cs="Times New Roman"/>
+          <w:color w:val="000000" w:themeColor="text1"/>
+          <w:lang w:val="en-US"/>
+        </w:rPr>
+        <w:t>pembuatan 3D Modelling berupa karakter dan environtmen</w:t>
+      </w:r>
     </w:p>
     <w:p>
       <w:pPr>
@@ -7736,23 +4316,13 @@
         </w:rPr>
         <w:t xml:space="preserve">Digunakan </w:t>
       </w:r>
-      <w:proofErr w:type="spellStart"/>
-      <w:r>
-        <w:rPr>
-          <w:rFonts w:cs="Times New Roman"/>
-          <w:color w:val="000000" w:themeColor="text1"/>
-          <w:lang w:val="en-US"/>
-        </w:rPr>
-        <w:t>sebagai</w:t>
-      </w:r>
-      <w:proofErr w:type="spellEnd"/>
-      <w:r>
-        <w:rPr>
-          <w:rFonts w:cs="Times New Roman"/>
-          <w:color w:val="000000" w:themeColor="text1"/>
-          <w:lang w:val="en-US"/>
-        </w:rPr>
-        <w:t xml:space="preserve"> game engine.</w:t>
+      <w:r>
+        <w:rPr>
+          <w:rFonts w:cs="Times New Roman"/>
+          <w:color w:val="000000" w:themeColor="text1"/>
+          <w:lang w:val="en-US"/>
+        </w:rPr>
+        <w:t>sebagai game engine.</w:t>
       </w:r>
     </w:p>
     <w:p>
@@ -7897,25 +4467,7 @@
           <w:color w:val="000000" w:themeColor="text1"/>
           <w:lang w:val="en-US"/>
         </w:rPr>
-        <w:t xml:space="preserve">1. </w:t>
-      </w:r>
-      <w:proofErr w:type="spellStart"/>
-      <w:r>
-        <w:rPr>
-          <w:rFonts w:cs="Times New Roman"/>
-          <w:color w:val="000000" w:themeColor="text1"/>
-          <w:lang w:val="en-US"/>
-        </w:rPr>
-        <w:t>Referensi</w:t>
-      </w:r>
-      <w:proofErr w:type="spellEnd"/>
-      <w:r>
-        <w:rPr>
-          <w:rFonts w:cs="Times New Roman"/>
-          <w:color w:val="000000" w:themeColor="text1"/>
-          <w:lang w:val="en-US"/>
-        </w:rPr>
-        <w:t xml:space="preserve"> Gameplay </w:t>
+        <w:t xml:space="preserve">1. Referensi Gameplay </w:t>
       </w:r>
     </w:p>
     <w:p>
@@ -7940,545 +4492,14 @@
         </w:rPr>
         <w:t xml:space="preserve">Untuk gameplay kami terinspirasi dari </w:t>
       </w:r>
-      <w:proofErr w:type="spellStart"/>
-      <w:r>
-        <w:rPr>
-          <w:rFonts w:cs="Times New Roman"/>
-          <w:color w:val="000000" w:themeColor="text1"/>
-          <w:szCs w:val="24"/>
-          <w:lang w:val="en-US"/>
-        </w:rPr>
-        <w:t>permainan</w:t>
-      </w:r>
-      <w:proofErr w:type="spellEnd"/>
-      <w:r>
-        <w:rPr>
-          <w:rFonts w:cs="Times New Roman"/>
-          <w:color w:val="000000" w:themeColor="text1"/>
-          <w:szCs w:val="24"/>
-          <w:lang w:val="en-US"/>
-        </w:rPr>
-        <w:t xml:space="preserve"> </w:t>
-      </w:r>
-      <w:proofErr w:type="spellStart"/>
-      <w:r>
-        <w:rPr>
-          <w:rFonts w:cs="Times New Roman"/>
-          <w:color w:val="000000" w:themeColor="text1"/>
-          <w:szCs w:val="24"/>
-          <w:lang w:val="en-US"/>
-        </w:rPr>
-        <w:t>BarbarQ</w:t>
-      </w:r>
-      <w:proofErr w:type="spellEnd"/>
-      <w:r>
-        <w:rPr>
-          <w:rFonts w:cs="Times New Roman"/>
-          <w:color w:val="000000" w:themeColor="text1"/>
-          <w:szCs w:val="24"/>
-          <w:lang w:val="en-US"/>
-        </w:rPr>
-        <w:t xml:space="preserve"> dan Brutal.IO. </w:t>
-      </w:r>
-      <w:proofErr w:type="spellStart"/>
-      <w:r>
-        <w:rPr>
-          <w:rFonts w:cs="Times New Roman"/>
-          <w:color w:val="000000" w:themeColor="text1"/>
-          <w:szCs w:val="24"/>
-          <w:lang w:val="en-US"/>
-        </w:rPr>
-        <w:t>BarbarQ</w:t>
-      </w:r>
-      <w:proofErr w:type="spellEnd"/>
-      <w:r>
-        <w:rPr>
-          <w:rFonts w:cs="Times New Roman"/>
-          <w:color w:val="000000" w:themeColor="text1"/>
-          <w:szCs w:val="24"/>
-          <w:lang w:val="en-US"/>
-        </w:rPr>
-        <w:t xml:space="preserve"> </w:t>
-      </w:r>
-      <w:proofErr w:type="spellStart"/>
-      <w:r>
-        <w:rPr>
-          <w:rFonts w:cs="Times New Roman"/>
-          <w:color w:val="000000" w:themeColor="text1"/>
-          <w:szCs w:val="24"/>
-          <w:lang w:val="en-US"/>
-        </w:rPr>
-        <w:t>dipilih</w:t>
-      </w:r>
-      <w:proofErr w:type="spellEnd"/>
-      <w:r>
-        <w:rPr>
-          <w:rFonts w:cs="Times New Roman"/>
-          <w:color w:val="000000" w:themeColor="text1"/>
-          <w:szCs w:val="24"/>
-          <w:lang w:val="en-US"/>
-        </w:rPr>
-        <w:t xml:space="preserve"> </w:t>
-      </w:r>
-      <w:proofErr w:type="spellStart"/>
-      <w:r>
-        <w:rPr>
-          <w:rFonts w:cs="Times New Roman"/>
-          <w:color w:val="000000" w:themeColor="text1"/>
-          <w:szCs w:val="24"/>
-          <w:lang w:val="en-US"/>
-        </w:rPr>
-        <w:t>karena</w:t>
-      </w:r>
-      <w:proofErr w:type="spellEnd"/>
-      <w:r>
-        <w:rPr>
-          <w:rFonts w:cs="Times New Roman"/>
-          <w:color w:val="000000" w:themeColor="text1"/>
-          <w:szCs w:val="24"/>
-          <w:lang w:val="en-US"/>
-        </w:rPr>
-        <w:t xml:space="preserve"> </w:t>
-      </w:r>
-      <w:proofErr w:type="spellStart"/>
-      <w:r>
-        <w:rPr>
-          <w:rFonts w:cs="Times New Roman"/>
-          <w:color w:val="000000" w:themeColor="text1"/>
-          <w:szCs w:val="24"/>
-          <w:lang w:val="en-US"/>
-        </w:rPr>
-        <w:t>memiliki</w:t>
-      </w:r>
-      <w:proofErr w:type="spellEnd"/>
-      <w:r>
-        <w:rPr>
-          <w:rFonts w:cs="Times New Roman"/>
-          <w:color w:val="000000" w:themeColor="text1"/>
-          <w:szCs w:val="24"/>
-          <w:lang w:val="en-US"/>
-        </w:rPr>
-        <w:t xml:space="preserve"> </w:t>
-      </w:r>
-      <w:proofErr w:type="spellStart"/>
-      <w:r>
-        <w:rPr>
-          <w:rFonts w:cs="Times New Roman"/>
-          <w:color w:val="000000" w:themeColor="text1"/>
-          <w:szCs w:val="24"/>
-          <w:lang w:val="en-US"/>
-        </w:rPr>
-        <w:t>mekanik</w:t>
-      </w:r>
-      <w:proofErr w:type="spellEnd"/>
-      <w:r>
-        <w:rPr>
-          <w:rFonts w:cs="Times New Roman"/>
-          <w:color w:val="000000" w:themeColor="text1"/>
-          <w:szCs w:val="24"/>
-          <w:lang w:val="en-US"/>
-        </w:rPr>
-        <w:t xml:space="preserve"> yang </w:t>
-      </w:r>
-      <w:proofErr w:type="spellStart"/>
-      <w:r>
-        <w:rPr>
-          <w:rFonts w:cs="Times New Roman"/>
-          <w:color w:val="000000" w:themeColor="text1"/>
-          <w:szCs w:val="24"/>
-          <w:lang w:val="en-US"/>
-        </w:rPr>
-        <w:t>menarik</w:t>
-      </w:r>
-      <w:proofErr w:type="spellEnd"/>
-      <w:r>
-        <w:rPr>
-          <w:rFonts w:cs="Times New Roman"/>
-          <w:color w:val="000000" w:themeColor="text1"/>
-          <w:szCs w:val="24"/>
-          <w:lang w:val="en-US"/>
-        </w:rPr>
-        <w:t xml:space="preserve"> dan juga simple dan  Brutal.IO </w:t>
-      </w:r>
-      <w:proofErr w:type="spellStart"/>
-      <w:r>
-        <w:rPr>
-          <w:rFonts w:cs="Times New Roman"/>
-          <w:color w:val="000000" w:themeColor="text1"/>
-          <w:szCs w:val="24"/>
-          <w:lang w:val="en-US"/>
-        </w:rPr>
-        <w:t>dipilih</w:t>
-      </w:r>
-      <w:proofErr w:type="spellEnd"/>
-      <w:r>
-        <w:rPr>
-          <w:rFonts w:cs="Times New Roman"/>
-          <w:color w:val="000000" w:themeColor="text1"/>
-          <w:szCs w:val="24"/>
-          <w:lang w:val="en-US"/>
-        </w:rPr>
-        <w:t xml:space="preserve"> </w:t>
-      </w:r>
-      <w:proofErr w:type="spellStart"/>
-      <w:r>
-        <w:rPr>
-          <w:rFonts w:cs="Times New Roman"/>
-          <w:color w:val="000000" w:themeColor="text1"/>
-          <w:szCs w:val="24"/>
-          <w:lang w:val="en-US"/>
-        </w:rPr>
-        <w:t>untuk</w:t>
-      </w:r>
-      <w:proofErr w:type="spellEnd"/>
-      <w:r>
-        <w:rPr>
-          <w:rFonts w:cs="Times New Roman"/>
-          <w:color w:val="000000" w:themeColor="text1"/>
-          <w:szCs w:val="24"/>
-          <w:lang w:val="en-US"/>
-        </w:rPr>
-        <w:t xml:space="preserve"> </w:t>
-      </w:r>
-      <w:proofErr w:type="spellStart"/>
-      <w:r>
-        <w:rPr>
-          <w:rFonts w:cs="Times New Roman"/>
-          <w:color w:val="000000" w:themeColor="text1"/>
-          <w:szCs w:val="24"/>
-          <w:lang w:val="en-US"/>
-        </w:rPr>
-        <w:t>refrensi</w:t>
-      </w:r>
-      <w:proofErr w:type="spellEnd"/>
-      <w:r>
-        <w:rPr>
-          <w:rFonts w:cs="Times New Roman"/>
-          <w:color w:val="000000" w:themeColor="text1"/>
-          <w:szCs w:val="24"/>
-          <w:lang w:val="en-US"/>
-        </w:rPr>
-        <w:t xml:space="preserve"> </w:t>
-      </w:r>
-      <w:proofErr w:type="spellStart"/>
-      <w:r>
-        <w:rPr>
-          <w:rFonts w:cs="Times New Roman"/>
-          <w:color w:val="000000" w:themeColor="text1"/>
-          <w:szCs w:val="24"/>
-          <w:lang w:val="en-US"/>
-        </w:rPr>
-        <w:t>karena</w:t>
-      </w:r>
-      <w:proofErr w:type="spellEnd"/>
-      <w:r>
-        <w:rPr>
-          <w:rFonts w:cs="Times New Roman"/>
-          <w:color w:val="000000" w:themeColor="text1"/>
-          <w:szCs w:val="24"/>
-          <w:lang w:val="en-US"/>
-        </w:rPr>
-        <w:t xml:space="preserve"> </w:t>
-      </w:r>
-      <w:proofErr w:type="spellStart"/>
-      <w:r>
-        <w:rPr>
-          <w:rFonts w:cs="Times New Roman"/>
-          <w:color w:val="000000" w:themeColor="text1"/>
-          <w:szCs w:val="24"/>
-          <w:lang w:val="en-US"/>
-        </w:rPr>
-        <w:t>memiliki</w:t>
-      </w:r>
-      <w:proofErr w:type="spellEnd"/>
-      <w:r>
-        <w:rPr>
-          <w:rFonts w:cs="Times New Roman"/>
-          <w:color w:val="000000" w:themeColor="text1"/>
-          <w:szCs w:val="24"/>
-          <w:lang w:val="en-US"/>
-        </w:rPr>
-        <w:t xml:space="preserve"> </w:t>
-      </w:r>
-      <w:proofErr w:type="spellStart"/>
-      <w:r>
-        <w:rPr>
-          <w:rFonts w:cs="Times New Roman"/>
-          <w:color w:val="000000" w:themeColor="text1"/>
-          <w:szCs w:val="24"/>
-          <w:lang w:val="en-US"/>
-        </w:rPr>
-        <w:t>sesuatu</w:t>
-      </w:r>
-      <w:proofErr w:type="spellEnd"/>
-      <w:r>
-        <w:rPr>
-          <w:rFonts w:cs="Times New Roman"/>
-          <w:color w:val="000000" w:themeColor="text1"/>
-          <w:szCs w:val="24"/>
-          <w:lang w:val="en-US"/>
-        </w:rPr>
-        <w:t xml:space="preserve"> yang </w:t>
-      </w:r>
-      <w:proofErr w:type="spellStart"/>
-      <w:r>
-        <w:rPr>
-          <w:rFonts w:cs="Times New Roman"/>
-          <w:color w:val="000000" w:themeColor="text1"/>
-          <w:szCs w:val="24"/>
-          <w:lang w:val="en-US"/>
-        </w:rPr>
-        <w:t>membesar</w:t>
-      </w:r>
-      <w:proofErr w:type="spellEnd"/>
-      <w:r>
-        <w:rPr>
-          <w:rFonts w:cs="Times New Roman"/>
-          <w:color w:val="000000" w:themeColor="text1"/>
-          <w:szCs w:val="24"/>
-          <w:lang w:val="en-US"/>
-        </w:rPr>
-        <w:t xml:space="preserve"> </w:t>
-      </w:r>
-      <w:proofErr w:type="spellStart"/>
-      <w:r>
-        <w:rPr>
-          <w:rFonts w:cs="Times New Roman"/>
-          <w:color w:val="000000" w:themeColor="text1"/>
-          <w:szCs w:val="24"/>
-          <w:lang w:val="en-US"/>
-        </w:rPr>
-        <w:t>yaitu</w:t>
-      </w:r>
-      <w:proofErr w:type="spellEnd"/>
-      <w:r>
-        <w:rPr>
-          <w:rFonts w:cs="Times New Roman"/>
-          <w:color w:val="000000" w:themeColor="text1"/>
-          <w:szCs w:val="24"/>
-          <w:lang w:val="en-US"/>
-        </w:rPr>
-        <w:t xml:space="preserve"> pada </w:t>
-      </w:r>
-      <w:proofErr w:type="spellStart"/>
-      <w:r>
-        <w:rPr>
-          <w:rFonts w:cs="Times New Roman"/>
-          <w:color w:val="000000" w:themeColor="text1"/>
-          <w:szCs w:val="24"/>
-          <w:lang w:val="en-US"/>
-        </w:rPr>
-        <w:t>senjata</w:t>
-      </w:r>
-      <w:proofErr w:type="spellEnd"/>
-      <w:r>
-        <w:rPr>
-          <w:rFonts w:cs="Times New Roman"/>
-          <w:color w:val="000000" w:themeColor="text1"/>
-          <w:szCs w:val="24"/>
-          <w:lang w:val="en-US"/>
-        </w:rPr>
-        <w:t xml:space="preserve"> </w:t>
-      </w:r>
-      <w:proofErr w:type="spellStart"/>
-      <w:r>
-        <w:rPr>
-          <w:rFonts w:cs="Times New Roman"/>
-          <w:color w:val="000000" w:themeColor="text1"/>
-          <w:szCs w:val="24"/>
-          <w:lang w:val="en-US"/>
-        </w:rPr>
-        <w:t>dibelakang</w:t>
-      </w:r>
-      <w:proofErr w:type="spellEnd"/>
-      <w:r>
-        <w:rPr>
-          <w:rFonts w:cs="Times New Roman"/>
-          <w:color w:val="000000" w:themeColor="text1"/>
-          <w:szCs w:val="24"/>
-          <w:lang w:val="en-US"/>
-        </w:rPr>
-        <w:t xml:space="preserve"> </w:t>
-      </w:r>
-      <w:proofErr w:type="spellStart"/>
-      <w:r>
-        <w:rPr>
-          <w:rFonts w:cs="Times New Roman"/>
-          <w:color w:val="000000" w:themeColor="text1"/>
-          <w:szCs w:val="24"/>
-          <w:lang w:val="en-US"/>
-        </w:rPr>
-        <w:t>karakter</w:t>
-      </w:r>
-      <w:proofErr w:type="spellEnd"/>
-      <w:r>
-        <w:rPr>
-          <w:rFonts w:cs="Times New Roman"/>
-          <w:color w:val="000000" w:themeColor="text1"/>
-          <w:szCs w:val="24"/>
-          <w:lang w:val="en-US"/>
-        </w:rPr>
-        <w:t xml:space="preserve"> </w:t>
-      </w:r>
-      <w:proofErr w:type="spellStart"/>
-      <w:r>
-        <w:rPr>
-          <w:rFonts w:cs="Times New Roman"/>
-          <w:color w:val="000000" w:themeColor="text1"/>
-          <w:szCs w:val="24"/>
-          <w:lang w:val="en-US"/>
-        </w:rPr>
-        <w:t>sehingga</w:t>
-      </w:r>
-      <w:proofErr w:type="spellEnd"/>
-      <w:r>
-        <w:rPr>
-          <w:rFonts w:cs="Times New Roman"/>
-          <w:color w:val="000000" w:themeColor="text1"/>
-          <w:szCs w:val="24"/>
-          <w:lang w:val="en-US"/>
-        </w:rPr>
-        <w:t xml:space="preserve"> </w:t>
-      </w:r>
-      <w:proofErr w:type="spellStart"/>
-      <w:r>
-        <w:rPr>
-          <w:rFonts w:cs="Times New Roman"/>
-          <w:color w:val="000000" w:themeColor="text1"/>
-          <w:szCs w:val="24"/>
-          <w:lang w:val="en-US"/>
-        </w:rPr>
-        <w:t>bisa</w:t>
-      </w:r>
-      <w:proofErr w:type="spellEnd"/>
-      <w:r>
-        <w:rPr>
-          <w:rFonts w:cs="Times New Roman"/>
-          <w:color w:val="000000" w:themeColor="text1"/>
-          <w:szCs w:val="24"/>
-          <w:lang w:val="en-US"/>
-        </w:rPr>
-        <w:t xml:space="preserve"> </w:t>
-      </w:r>
-      <w:proofErr w:type="spellStart"/>
-      <w:r>
-        <w:rPr>
-          <w:rFonts w:cs="Times New Roman"/>
-          <w:color w:val="000000" w:themeColor="text1"/>
-          <w:szCs w:val="24"/>
-          <w:lang w:val="en-US"/>
-        </w:rPr>
-        <w:t>terlihat</w:t>
-      </w:r>
-      <w:proofErr w:type="spellEnd"/>
-      <w:r>
-        <w:rPr>
-          <w:rFonts w:cs="Times New Roman"/>
-          <w:color w:val="000000" w:themeColor="text1"/>
-          <w:szCs w:val="24"/>
-          <w:lang w:val="en-US"/>
-        </w:rPr>
-        <w:t xml:space="preserve"> </w:t>
-      </w:r>
-      <w:proofErr w:type="spellStart"/>
-      <w:r>
-        <w:rPr>
-          <w:rFonts w:cs="Times New Roman"/>
-          <w:color w:val="000000" w:themeColor="text1"/>
-          <w:szCs w:val="24"/>
-          <w:lang w:val="en-US"/>
-        </w:rPr>
-        <w:t>siapa</w:t>
-      </w:r>
-      <w:proofErr w:type="spellEnd"/>
-      <w:r>
-        <w:rPr>
-          <w:rFonts w:cs="Times New Roman"/>
-          <w:color w:val="000000" w:themeColor="text1"/>
-          <w:szCs w:val="24"/>
-          <w:lang w:val="en-US"/>
-        </w:rPr>
-        <w:t xml:space="preserve"> yang </w:t>
-      </w:r>
-      <w:proofErr w:type="spellStart"/>
-      <w:r>
-        <w:rPr>
-          <w:rFonts w:cs="Times New Roman"/>
-          <w:color w:val="000000" w:themeColor="text1"/>
-          <w:szCs w:val="24"/>
-          <w:lang w:val="en-US"/>
-        </w:rPr>
-        <w:t>mendominasi</w:t>
-      </w:r>
-      <w:proofErr w:type="spellEnd"/>
-      <w:r>
-        <w:rPr>
-          <w:rFonts w:cs="Times New Roman"/>
-          <w:color w:val="000000" w:themeColor="text1"/>
-          <w:szCs w:val="24"/>
-          <w:lang w:val="en-US"/>
-        </w:rPr>
-        <w:t xml:space="preserve"> </w:t>
-      </w:r>
-      <w:proofErr w:type="spellStart"/>
-      <w:r>
-        <w:rPr>
-          <w:rFonts w:cs="Times New Roman"/>
-          <w:color w:val="000000" w:themeColor="text1"/>
-          <w:szCs w:val="24"/>
-          <w:lang w:val="en-US"/>
-        </w:rPr>
-        <w:t>selama</w:t>
-      </w:r>
-      <w:proofErr w:type="spellEnd"/>
-      <w:r>
-        <w:rPr>
-          <w:rFonts w:cs="Times New Roman"/>
-          <w:color w:val="000000" w:themeColor="text1"/>
-          <w:szCs w:val="24"/>
-          <w:lang w:val="en-US"/>
-        </w:rPr>
-        <w:t xml:space="preserve"> </w:t>
-      </w:r>
-      <w:proofErr w:type="spellStart"/>
-      <w:r>
-        <w:rPr>
-          <w:rFonts w:cs="Times New Roman"/>
-          <w:color w:val="000000" w:themeColor="text1"/>
-          <w:szCs w:val="24"/>
-          <w:lang w:val="en-US"/>
-        </w:rPr>
-        <w:t>permainan</w:t>
-      </w:r>
-      <w:proofErr w:type="spellEnd"/>
-      <w:r>
-        <w:rPr>
-          <w:rFonts w:cs="Times New Roman"/>
-          <w:color w:val="000000" w:themeColor="text1"/>
-          <w:szCs w:val="24"/>
-          <w:lang w:val="en-US"/>
-        </w:rPr>
-        <w:t xml:space="preserve"> </w:t>
-      </w:r>
-      <w:proofErr w:type="spellStart"/>
-      <w:r>
-        <w:rPr>
-          <w:rFonts w:cs="Times New Roman"/>
-          <w:color w:val="000000" w:themeColor="text1"/>
-          <w:szCs w:val="24"/>
-          <w:lang w:val="en-US"/>
-        </w:rPr>
-        <w:t>berlangsung</w:t>
-      </w:r>
-      <w:proofErr w:type="spellEnd"/>
-      <w:r>
-        <w:rPr>
-          <w:rFonts w:cs="Times New Roman"/>
-          <w:color w:val="000000" w:themeColor="text1"/>
-          <w:szCs w:val="24"/>
-          <w:lang w:val="en-US"/>
-        </w:rPr>
-        <w:t xml:space="preserve">. </w:t>
+      <w:r>
+        <w:rPr>
+          <w:rFonts w:cs="Times New Roman"/>
+          <w:color w:val="000000" w:themeColor="text1"/>
+          <w:szCs w:val="24"/>
+          <w:lang w:val="en-US"/>
+        </w:rPr>
+        <w:t xml:space="preserve">permainan BarbarQ dan Brutal.IO. BarbarQ dipilih karena memiliki mekanik yang menarik dan juga simple dan  Brutal.IO dipilih untuk refrensi karena memiliki sesuatu yang membesar yaitu pada senjata dibelakang karakter sehingga bisa terlihat siapa yang mendominasi selama permainan berlangsung. </w:t>
       </w:r>
     </w:p>
     <w:bookmarkEnd w:id="16"/>
@@ -8517,7 +4538,7 @@
                     </pic:cNvPicPr>
                   </pic:nvPicPr>
                   <pic:blipFill>
-                    <a:blip r:embed="rId12">
+                    <a:blip r:embed="rId13">
                       <a:extLst>
                         <a:ext uri="{28A0092B-C50C-407E-A947-70E740481C1C}">
                           <a14:useLocalDpi xmlns:a14="http://schemas.microsoft.com/office/drawing/2010/main" val="0"/>
@@ -8579,7 +4600,7 @@
                     </pic:cNvPicPr>
                   </pic:nvPicPr>
                   <pic:blipFill>
-                    <a:blip r:embed="rId13" cstate="print">
+                    <a:blip r:embed="rId14" cstate="print">
                       <a:extLst>
                         <a:ext uri="{28A0092B-C50C-407E-A947-70E740481C1C}">
                           <a14:useLocalDpi xmlns:a14="http://schemas.microsoft.com/office/drawing/2010/main" val="0"/>
@@ -8701,27 +4722,7 @@
           <w:lang w:val="en-US"/>
         </w:rPr>
         <w:lastRenderedPageBreak/>
-        <w:t xml:space="preserve">2. </w:t>
-      </w:r>
-      <w:proofErr w:type="spellStart"/>
-      <w:r>
-        <w:rPr>
-          <w:rFonts w:cs="Times New Roman"/>
-          <w:color w:val="000000" w:themeColor="text1"/>
-          <w:szCs w:val="24"/>
-          <w:lang w:val="en-US"/>
-        </w:rPr>
-        <w:t>Referensi</w:t>
-      </w:r>
-      <w:proofErr w:type="spellEnd"/>
-      <w:r>
-        <w:rPr>
-          <w:rFonts w:cs="Times New Roman"/>
-          <w:color w:val="000000" w:themeColor="text1"/>
-          <w:szCs w:val="24"/>
-          <w:lang w:val="en-US"/>
-        </w:rPr>
-        <w:t xml:space="preserve"> User Interface </w:t>
+        <w:t xml:space="preserve">2. Referensi User Interface </w:t>
       </w:r>
     </w:p>
     <w:p>
@@ -8793,7 +4794,7 @@
                     </pic:cNvPicPr>
                   </pic:nvPicPr>
                   <pic:blipFill>
-                    <a:blip r:embed="rId14" cstate="print">
+                    <a:blip r:embed="rId15" cstate="print">
                       <a:extLst>
                         <a:ext uri="{28A0092B-C50C-407E-A947-70E740481C1C}">
                           <a14:useLocalDpi xmlns:a14="http://schemas.microsoft.com/office/drawing/2010/main" val="0"/>
@@ -8861,7 +4862,7 @@
                     </pic:cNvPicPr>
                   </pic:nvPicPr>
                   <pic:blipFill>
-                    <a:blip r:embed="rId15" cstate="print">
+                    <a:blip r:embed="rId16" cstate="print">
                       <a:extLst>
                         <a:ext uri="{28A0092B-C50C-407E-A947-70E740481C1C}">
                           <a14:useLocalDpi xmlns:a14="http://schemas.microsoft.com/office/drawing/2010/main" val="0"/>
@@ -8954,47 +4955,7 @@
           <w:lang w:val="en-US"/>
         </w:rPr>
         <w:lastRenderedPageBreak/>
-        <w:t xml:space="preserve">3. </w:t>
-      </w:r>
-      <w:proofErr w:type="spellStart"/>
-      <w:r>
-        <w:rPr>
-          <w:rFonts w:cs="Times New Roman"/>
-          <w:color w:val="000000" w:themeColor="text1"/>
-          <w:szCs w:val="24"/>
-          <w:lang w:val="en-US"/>
-        </w:rPr>
-        <w:t>Referensi</w:t>
-      </w:r>
-      <w:proofErr w:type="spellEnd"/>
-      <w:r>
-        <w:rPr>
-          <w:rFonts w:cs="Times New Roman"/>
-          <w:color w:val="000000" w:themeColor="text1"/>
-          <w:szCs w:val="24"/>
-          <w:lang w:val="en-US"/>
-        </w:rPr>
-        <w:t xml:space="preserve"> Desain </w:t>
-      </w:r>
-      <w:proofErr w:type="spellStart"/>
-      <w:r>
-        <w:rPr>
-          <w:rFonts w:cs="Times New Roman"/>
-          <w:color w:val="000000" w:themeColor="text1"/>
-          <w:szCs w:val="24"/>
-          <w:lang w:val="en-US"/>
-        </w:rPr>
-        <w:t>Karakter</w:t>
-      </w:r>
-      <w:proofErr w:type="spellEnd"/>
-      <w:r>
-        <w:rPr>
-          <w:rFonts w:cs="Times New Roman"/>
-          <w:color w:val="000000" w:themeColor="text1"/>
-          <w:szCs w:val="24"/>
-          <w:lang w:val="en-US"/>
-        </w:rPr>
-        <w:t xml:space="preserve"> </w:t>
+        <w:t xml:space="preserve">3. Referensi Desain Karakter </w:t>
       </w:r>
     </w:p>
     <w:p>
@@ -9010,365 +4971,14 @@
           <w:lang w:val="en-US"/>
         </w:rPr>
       </w:pPr>
-      <w:proofErr w:type="spellStart"/>
-      <w:r>
-        <w:rPr>
-          <w:rFonts w:cs="Times New Roman"/>
-          <w:color w:val="000000" w:themeColor="text1"/>
-          <w:szCs w:val="24"/>
-          <w:lang w:val="en-US"/>
-        </w:rPr>
-        <w:t>Refrensi</w:t>
-      </w:r>
-      <w:proofErr w:type="spellEnd"/>
-      <w:r>
-        <w:rPr>
-          <w:rFonts w:cs="Times New Roman"/>
-          <w:color w:val="000000" w:themeColor="text1"/>
-          <w:szCs w:val="24"/>
-          <w:lang w:val="en-US"/>
-        </w:rPr>
-        <w:t xml:space="preserve"> </w:t>
-      </w:r>
-      <w:proofErr w:type="spellStart"/>
-      <w:r>
-        <w:rPr>
-          <w:rFonts w:cs="Times New Roman"/>
-          <w:color w:val="000000" w:themeColor="text1"/>
-          <w:szCs w:val="24"/>
-          <w:lang w:val="en-US"/>
-        </w:rPr>
-        <w:t>karkter</w:t>
-      </w:r>
-      <w:proofErr w:type="spellEnd"/>
-      <w:r>
-        <w:rPr>
-          <w:rFonts w:cs="Times New Roman"/>
-          <w:color w:val="000000" w:themeColor="text1"/>
-          <w:szCs w:val="24"/>
-          <w:lang w:val="en-US"/>
-        </w:rPr>
-        <w:t xml:space="preserve"> kami </w:t>
-      </w:r>
-      <w:proofErr w:type="spellStart"/>
-      <w:r>
-        <w:rPr>
-          <w:rFonts w:cs="Times New Roman"/>
-          <w:color w:val="000000" w:themeColor="text1"/>
-          <w:szCs w:val="24"/>
-          <w:lang w:val="en-US"/>
-        </w:rPr>
-        <w:t>mengambil</w:t>
-      </w:r>
-      <w:proofErr w:type="spellEnd"/>
-      <w:r>
-        <w:rPr>
-          <w:rFonts w:cs="Times New Roman"/>
-          <w:color w:val="000000" w:themeColor="text1"/>
-          <w:szCs w:val="24"/>
-          <w:lang w:val="en-US"/>
-        </w:rPr>
-        <w:t xml:space="preserve"> </w:t>
-      </w:r>
-      <w:proofErr w:type="spellStart"/>
-      <w:r>
-        <w:rPr>
-          <w:rFonts w:cs="Times New Roman"/>
-          <w:color w:val="000000" w:themeColor="text1"/>
-          <w:szCs w:val="24"/>
-          <w:lang w:val="en-US"/>
-        </w:rPr>
-        <w:t>dari</w:t>
-      </w:r>
-      <w:proofErr w:type="spellEnd"/>
-      <w:r>
-        <w:rPr>
-          <w:rFonts w:cs="Times New Roman"/>
-          <w:color w:val="000000" w:themeColor="text1"/>
-          <w:szCs w:val="24"/>
-          <w:lang w:val="en-US"/>
-        </w:rPr>
-        <w:t xml:space="preserve"> </w:t>
-      </w:r>
-      <w:proofErr w:type="spellStart"/>
-      <w:r>
-        <w:rPr>
-          <w:rFonts w:cs="Times New Roman"/>
-          <w:color w:val="000000" w:themeColor="text1"/>
-          <w:szCs w:val="24"/>
-          <w:lang w:val="en-US"/>
-        </w:rPr>
-        <w:t>permainan</w:t>
-      </w:r>
-      <w:proofErr w:type="spellEnd"/>
-      <w:r>
-        <w:rPr>
-          <w:rFonts w:cs="Times New Roman"/>
-          <w:color w:val="000000" w:themeColor="text1"/>
-          <w:szCs w:val="24"/>
-          <w:lang w:val="en-US"/>
-        </w:rPr>
-        <w:t xml:space="preserve"> </w:t>
-      </w:r>
-      <w:proofErr w:type="spellStart"/>
-      <w:r>
-        <w:rPr>
-          <w:rFonts w:cs="Times New Roman"/>
-          <w:color w:val="000000" w:themeColor="text1"/>
-          <w:szCs w:val="24"/>
-          <w:lang w:val="en-US"/>
-        </w:rPr>
-        <w:t>Brawlstar</w:t>
-      </w:r>
-      <w:proofErr w:type="spellEnd"/>
-      <w:r>
-        <w:rPr>
-          <w:rFonts w:cs="Times New Roman"/>
-          <w:color w:val="000000" w:themeColor="text1"/>
-          <w:szCs w:val="24"/>
-          <w:lang w:val="en-US"/>
-        </w:rPr>
-        <w:t xml:space="preserve">, </w:t>
-      </w:r>
-      <w:proofErr w:type="spellStart"/>
-      <w:r>
-        <w:rPr>
-          <w:rFonts w:cs="Times New Roman"/>
-          <w:color w:val="000000" w:themeColor="text1"/>
-          <w:szCs w:val="24"/>
-          <w:lang w:val="en-US"/>
-        </w:rPr>
-        <w:t>Brawlstar</w:t>
-      </w:r>
-      <w:proofErr w:type="spellEnd"/>
-      <w:r>
-        <w:rPr>
-          <w:rFonts w:cs="Times New Roman"/>
-          <w:color w:val="000000" w:themeColor="text1"/>
-          <w:szCs w:val="24"/>
-          <w:lang w:val="en-US"/>
-        </w:rPr>
-        <w:t xml:space="preserve"> </w:t>
-      </w:r>
-      <w:proofErr w:type="spellStart"/>
-      <w:r>
-        <w:rPr>
-          <w:rFonts w:cs="Times New Roman"/>
-          <w:color w:val="000000" w:themeColor="text1"/>
-          <w:szCs w:val="24"/>
-          <w:lang w:val="en-US"/>
-        </w:rPr>
-        <w:t>memiliki</w:t>
-      </w:r>
-      <w:proofErr w:type="spellEnd"/>
-      <w:r>
-        <w:rPr>
-          <w:rFonts w:cs="Times New Roman"/>
-          <w:color w:val="000000" w:themeColor="text1"/>
-          <w:szCs w:val="24"/>
-          <w:lang w:val="en-US"/>
-        </w:rPr>
-        <w:t xml:space="preserve"> style </w:t>
-      </w:r>
-      <w:proofErr w:type="spellStart"/>
-      <w:r>
-        <w:rPr>
-          <w:rFonts w:cs="Times New Roman"/>
-          <w:color w:val="000000" w:themeColor="text1"/>
-          <w:szCs w:val="24"/>
-          <w:lang w:val="en-US"/>
-        </w:rPr>
-        <w:t>karakter</w:t>
-      </w:r>
-      <w:proofErr w:type="spellEnd"/>
-      <w:r>
-        <w:rPr>
-          <w:rFonts w:cs="Times New Roman"/>
-          <w:color w:val="000000" w:themeColor="text1"/>
-          <w:szCs w:val="24"/>
-          <w:lang w:val="en-US"/>
-        </w:rPr>
-        <w:t xml:space="preserve"> yang </w:t>
-      </w:r>
-      <w:proofErr w:type="spellStart"/>
-      <w:r>
-        <w:rPr>
-          <w:rFonts w:cs="Times New Roman"/>
-          <w:color w:val="000000" w:themeColor="text1"/>
-          <w:szCs w:val="24"/>
-          <w:lang w:val="en-US"/>
-        </w:rPr>
-        <w:t>unik</w:t>
-      </w:r>
-      <w:proofErr w:type="spellEnd"/>
-      <w:r>
-        <w:rPr>
-          <w:rFonts w:cs="Times New Roman"/>
-          <w:color w:val="000000" w:themeColor="text1"/>
-          <w:szCs w:val="24"/>
-          <w:lang w:val="en-US"/>
-        </w:rPr>
-        <w:t xml:space="preserve"> dan </w:t>
-      </w:r>
-      <w:proofErr w:type="spellStart"/>
-      <w:r>
-        <w:rPr>
-          <w:rFonts w:cs="Times New Roman"/>
-          <w:color w:val="000000" w:themeColor="text1"/>
-          <w:szCs w:val="24"/>
-          <w:lang w:val="en-US"/>
-        </w:rPr>
-        <w:t>menyenangkan</w:t>
-      </w:r>
-      <w:proofErr w:type="spellEnd"/>
-      <w:r>
-        <w:rPr>
-          <w:rFonts w:cs="Times New Roman"/>
-          <w:color w:val="000000" w:themeColor="text1"/>
-          <w:szCs w:val="24"/>
-          <w:lang w:val="en-US"/>
-        </w:rPr>
-        <w:t xml:space="preserve"> </w:t>
-      </w:r>
-      <w:proofErr w:type="spellStart"/>
-      <w:r>
-        <w:rPr>
-          <w:rFonts w:cs="Times New Roman"/>
-          <w:color w:val="000000" w:themeColor="text1"/>
-          <w:szCs w:val="24"/>
-          <w:lang w:val="en-US"/>
-        </w:rPr>
-        <w:t>sehingga</w:t>
-      </w:r>
-      <w:proofErr w:type="spellEnd"/>
-      <w:r>
-        <w:rPr>
-          <w:rFonts w:cs="Times New Roman"/>
-          <w:color w:val="000000" w:themeColor="text1"/>
-          <w:szCs w:val="24"/>
-          <w:lang w:val="en-US"/>
-        </w:rPr>
-        <w:t xml:space="preserve"> </w:t>
-      </w:r>
-      <w:proofErr w:type="spellStart"/>
-      <w:r>
-        <w:rPr>
-          <w:rFonts w:cs="Times New Roman"/>
-          <w:color w:val="000000" w:themeColor="text1"/>
-          <w:szCs w:val="24"/>
-          <w:lang w:val="en-US"/>
-        </w:rPr>
-        <w:t>dinilai</w:t>
-      </w:r>
-      <w:proofErr w:type="spellEnd"/>
-      <w:r>
-        <w:rPr>
-          <w:rFonts w:cs="Times New Roman"/>
-          <w:color w:val="000000" w:themeColor="text1"/>
-          <w:szCs w:val="24"/>
-          <w:lang w:val="en-US"/>
-        </w:rPr>
-        <w:t xml:space="preserve"> </w:t>
-      </w:r>
-      <w:proofErr w:type="spellStart"/>
-      <w:r>
-        <w:rPr>
-          <w:rFonts w:cs="Times New Roman"/>
-          <w:color w:val="000000" w:themeColor="text1"/>
-          <w:szCs w:val="24"/>
-          <w:lang w:val="en-US"/>
-        </w:rPr>
-        <w:t>memiliki</w:t>
-      </w:r>
-      <w:proofErr w:type="spellEnd"/>
-      <w:r>
-        <w:rPr>
-          <w:rFonts w:cs="Times New Roman"/>
-          <w:color w:val="000000" w:themeColor="text1"/>
-          <w:szCs w:val="24"/>
-          <w:lang w:val="en-US"/>
-        </w:rPr>
-        <w:t xml:space="preserve"> </w:t>
-      </w:r>
-      <w:proofErr w:type="spellStart"/>
-      <w:r>
-        <w:rPr>
-          <w:rFonts w:cs="Times New Roman"/>
-          <w:color w:val="000000" w:themeColor="text1"/>
-          <w:szCs w:val="24"/>
-          <w:lang w:val="en-US"/>
-        </w:rPr>
-        <w:t>kecocokan</w:t>
-      </w:r>
-      <w:proofErr w:type="spellEnd"/>
-      <w:r>
-        <w:rPr>
-          <w:rFonts w:cs="Times New Roman"/>
-          <w:color w:val="000000" w:themeColor="text1"/>
-          <w:szCs w:val="24"/>
-          <w:lang w:val="en-US"/>
-        </w:rPr>
-        <w:t xml:space="preserve"> </w:t>
-      </w:r>
-      <w:proofErr w:type="spellStart"/>
-      <w:r>
-        <w:rPr>
-          <w:rFonts w:cs="Times New Roman"/>
-          <w:color w:val="000000" w:themeColor="text1"/>
-          <w:szCs w:val="24"/>
-          <w:lang w:val="en-US"/>
-        </w:rPr>
-        <w:t>dengan</w:t>
-      </w:r>
-      <w:proofErr w:type="spellEnd"/>
-      <w:r>
-        <w:rPr>
-          <w:rFonts w:cs="Times New Roman"/>
-          <w:color w:val="000000" w:themeColor="text1"/>
-          <w:szCs w:val="24"/>
-          <w:lang w:val="en-US"/>
-        </w:rPr>
-        <w:t xml:space="preserve"> </w:t>
-      </w:r>
-      <w:proofErr w:type="spellStart"/>
-      <w:r>
-        <w:rPr>
-          <w:rFonts w:cs="Times New Roman"/>
-          <w:color w:val="000000" w:themeColor="text1"/>
-          <w:szCs w:val="24"/>
-          <w:lang w:val="en-US"/>
-        </w:rPr>
-        <w:t>tema</w:t>
-      </w:r>
-      <w:proofErr w:type="spellEnd"/>
-      <w:r>
-        <w:rPr>
-          <w:rFonts w:cs="Times New Roman"/>
-          <w:color w:val="000000" w:themeColor="text1"/>
-          <w:szCs w:val="24"/>
-          <w:lang w:val="en-US"/>
-        </w:rPr>
-        <w:t xml:space="preserve"> </w:t>
-      </w:r>
-      <w:proofErr w:type="spellStart"/>
-      <w:r>
-        <w:rPr>
-          <w:rFonts w:cs="Times New Roman"/>
-          <w:color w:val="000000" w:themeColor="text1"/>
-          <w:szCs w:val="24"/>
-          <w:lang w:val="en-US"/>
-        </w:rPr>
-        <w:t>permainan</w:t>
-      </w:r>
-      <w:proofErr w:type="spellEnd"/>
-      <w:r>
-        <w:rPr>
-          <w:rFonts w:cs="Times New Roman"/>
-          <w:color w:val="000000" w:themeColor="text1"/>
-          <w:szCs w:val="24"/>
-          <w:lang w:val="en-US"/>
-        </w:rPr>
-        <w:t xml:space="preserve"> kami.</w:t>
+      <w:r>
+        <w:rPr>
+          <w:rFonts w:cs="Times New Roman"/>
+          <w:color w:val="000000" w:themeColor="text1"/>
+          <w:szCs w:val="24"/>
+          <w:lang w:val="en-US"/>
+        </w:rPr>
+        <w:t>Refrensi karkter kami mengambil dari permainan Brawlstar, Brawlstar memiliki style karakter yang unik dan menyenangkan sehingga dinilai memiliki kecocokan dengan tema permainan kami.</w:t>
       </w:r>
     </w:p>
     <w:p>
@@ -9418,7 +5028,7 @@
                     </pic:cNvPicPr>
                   </pic:nvPicPr>
                   <pic:blipFill>
-                    <a:blip r:embed="rId16">
+                    <a:blip r:embed="rId17">
                       <a:extLst>
                         <a:ext uri="{28A0092B-C50C-407E-A947-70E740481C1C}">
                           <a14:useLocalDpi xmlns:a14="http://schemas.microsoft.com/office/drawing/2010/main" val="0"/>
@@ -9633,25 +5243,7 @@
           <w:lang w:val="en-US"/>
         </w:rPr>
         <w:lastRenderedPageBreak/>
-        <w:t xml:space="preserve">  4. </w:t>
-      </w:r>
-      <w:proofErr w:type="spellStart"/>
-      <w:r>
-        <w:rPr>
-          <w:rFonts w:cs="Times New Roman"/>
-          <w:color w:val="000000" w:themeColor="text1"/>
-          <w:lang w:val="en-US"/>
-        </w:rPr>
-        <w:t>Referensi</w:t>
-      </w:r>
-      <w:proofErr w:type="spellEnd"/>
-      <w:r>
-        <w:rPr>
-          <w:rFonts w:cs="Times New Roman"/>
-          <w:color w:val="000000" w:themeColor="text1"/>
-          <w:lang w:val="en-US"/>
-        </w:rPr>
-        <w:t xml:space="preserve"> Environment</w:t>
+        <w:t xml:space="preserve">  4. Referensi Environment</w:t>
       </w:r>
     </w:p>
     <w:p>
@@ -9692,54 +5284,8 @@
           <w:color w:val="000000" w:themeColor="text1"/>
           <w:lang w:val="en-US"/>
         </w:rPr>
-        <w:t xml:space="preserve"> dan </w:t>
-      </w:r>
-      <w:proofErr w:type="spellStart"/>
-      <w:r>
-        <w:rPr>
-          <w:rFonts w:cs="Times New Roman"/>
-          <w:color w:val="000000" w:themeColor="text1"/>
-          <w:lang w:val="en-US"/>
-        </w:rPr>
-        <w:t>gambar</w:t>
-      </w:r>
-      <w:proofErr w:type="spellEnd"/>
-      <w:r>
-        <w:rPr>
-          <w:rFonts w:cs="Times New Roman"/>
-          <w:color w:val="000000" w:themeColor="text1"/>
-          <w:lang w:val="en-US"/>
-        </w:rPr>
-        <w:t xml:space="preserve"> </w:t>
-      </w:r>
-      <w:proofErr w:type="spellStart"/>
-      <w:r>
-        <w:rPr>
-          <w:rFonts w:cs="Times New Roman"/>
-          <w:color w:val="000000" w:themeColor="text1"/>
-          <w:lang w:val="en-US"/>
-        </w:rPr>
-        <w:t>dari</w:t>
-      </w:r>
-      <w:proofErr w:type="spellEnd"/>
-      <w:r>
-        <w:rPr>
-          <w:rFonts w:cs="Times New Roman"/>
-          <w:color w:val="000000" w:themeColor="text1"/>
-          <w:lang w:val="en-US"/>
-        </w:rPr>
-        <w:t xml:space="preserve"> </w:t>
-      </w:r>
-      <w:proofErr w:type="spellStart"/>
-      <w:r>
-        <w:rPr>
-          <w:rFonts w:cs="Times New Roman"/>
-          <w:color w:val="000000" w:themeColor="text1"/>
-          <w:lang w:val="en-US"/>
-        </w:rPr>
-        <w:t>pinterest</w:t>
-      </w:r>
-      <w:proofErr w:type="spellEnd"/>
+        <w:t xml:space="preserve"> dan gambar dari pinterest</w:t>
+      </w:r>
       <w:r>
         <w:rPr>
           <w:rFonts w:cs="Times New Roman"/>
@@ -9790,7 +5336,7 @@
                     </pic:cNvPicPr>
                   </pic:nvPicPr>
                   <pic:blipFill>
-                    <a:blip r:embed="rId17">
+                    <a:blip r:embed="rId18">
                       <a:extLst>
                         <a:ext uri="{28A0092B-C50C-407E-A947-70E740481C1C}">
                           <a14:useLocalDpi xmlns:a14="http://schemas.microsoft.com/office/drawing/2010/main" val="0"/>
@@ -9855,7 +5401,7 @@
                     </pic:cNvPicPr>
                   </pic:nvPicPr>
                   <pic:blipFill>
-                    <a:blip r:embed="rId18" cstate="print">
+                    <a:blip r:embed="rId19" cstate="print">
                       <a:extLst>
                         <a:ext uri="{28A0092B-C50C-407E-A947-70E740481C1C}">
                           <a14:useLocalDpi xmlns:a14="http://schemas.microsoft.com/office/drawing/2010/main" val="0"/>
@@ -9983,7 +5529,7 @@
                     </pic:cNvPicPr>
                   </pic:nvPicPr>
                   <pic:blipFill>
-                    <a:blip r:embed="rId19" cstate="print">
+                    <a:blip r:embed="rId20" cstate="print">
                       <a:extLst>
                         <a:ext uri="{28A0092B-C50C-407E-A947-70E740481C1C}">
                           <a14:useLocalDpi xmlns:a14="http://schemas.microsoft.com/office/drawing/2010/main" val="0"/>
@@ -10068,43 +5614,7 @@
           <w:color w:val="000000" w:themeColor="text1"/>
           <w:lang w:val="en-US"/>
         </w:rPr>
-        <w:t xml:space="preserve">Genre yang kami </w:t>
-      </w:r>
-      <w:proofErr w:type="spellStart"/>
-      <w:r>
-        <w:rPr>
-          <w:rFonts w:cs="Times New Roman"/>
-          <w:color w:val="000000" w:themeColor="text1"/>
-          <w:lang w:val="en-US"/>
-        </w:rPr>
-        <w:t>pilih</w:t>
-      </w:r>
-      <w:proofErr w:type="spellEnd"/>
-      <w:r>
-        <w:rPr>
-          <w:rFonts w:cs="Times New Roman"/>
-          <w:color w:val="000000" w:themeColor="text1"/>
-          <w:lang w:val="en-US"/>
-        </w:rPr>
-        <w:t xml:space="preserve"> </w:t>
-      </w:r>
-      <w:proofErr w:type="spellStart"/>
-      <w:r>
-        <w:rPr>
-          <w:rFonts w:cs="Times New Roman"/>
-          <w:color w:val="000000" w:themeColor="text1"/>
-          <w:lang w:val="en-US"/>
-        </w:rPr>
-        <w:t>adalah</w:t>
-      </w:r>
-      <w:proofErr w:type="spellEnd"/>
-      <w:r>
-        <w:rPr>
-          <w:rFonts w:cs="Times New Roman"/>
-          <w:color w:val="000000" w:themeColor="text1"/>
-          <w:lang w:val="en-US"/>
-        </w:rPr>
-        <w:t xml:space="preserve"> genre </w:t>
+        <w:t xml:space="preserve">Genre yang kami pilih adalah genre </w:t>
       </w:r>
       <w:r>
         <w:rPr>
@@ -10119,25 +5629,7 @@
           <w:color w:val="000000" w:themeColor="text1"/>
           <w:lang w:val="en-US"/>
         </w:rPr>
-        <w:t xml:space="preserve"> </w:t>
-      </w:r>
-      <w:proofErr w:type="spellStart"/>
-      <w:r>
-        <w:rPr>
-          <w:rFonts w:cs="Times New Roman"/>
-          <w:color w:val="000000" w:themeColor="text1"/>
-          <w:lang w:val="en-US"/>
-        </w:rPr>
-        <w:t>dengan</w:t>
-      </w:r>
-      <w:proofErr w:type="spellEnd"/>
-      <w:r>
-        <w:rPr>
-          <w:rFonts w:cs="Times New Roman"/>
-          <w:color w:val="000000" w:themeColor="text1"/>
-          <w:lang w:val="en-US"/>
-        </w:rPr>
-        <w:t xml:space="preserve"> sub-genre</w:t>
+        <w:t xml:space="preserve"> dengan sub-genre</w:t>
       </w:r>
       <w:r>
         <w:rPr>
@@ -10152,61 +5644,7 @@
           <w:color w:val="000000" w:themeColor="text1"/>
           <w:lang w:val="en-US"/>
         </w:rPr>
-        <w:t xml:space="preserve">. Genre </w:t>
-      </w:r>
-      <w:proofErr w:type="spellStart"/>
-      <w:r>
-        <w:rPr>
-          <w:rFonts w:cs="Times New Roman"/>
-          <w:color w:val="000000" w:themeColor="text1"/>
-          <w:lang w:val="en-US"/>
-        </w:rPr>
-        <w:t>ini</w:t>
-      </w:r>
-      <w:proofErr w:type="spellEnd"/>
-      <w:r>
-        <w:rPr>
-          <w:rFonts w:cs="Times New Roman"/>
-          <w:color w:val="000000" w:themeColor="text1"/>
-          <w:lang w:val="en-US"/>
-        </w:rPr>
-        <w:t xml:space="preserve"> </w:t>
-      </w:r>
-      <w:proofErr w:type="spellStart"/>
-      <w:r>
-        <w:rPr>
-          <w:rFonts w:cs="Times New Roman"/>
-          <w:color w:val="000000" w:themeColor="text1"/>
-          <w:lang w:val="en-US"/>
-        </w:rPr>
-        <w:t>dipilih</w:t>
-      </w:r>
-      <w:proofErr w:type="spellEnd"/>
-      <w:r>
-        <w:rPr>
-          <w:rFonts w:cs="Times New Roman"/>
-          <w:color w:val="000000" w:themeColor="text1"/>
-          <w:lang w:val="en-US"/>
-        </w:rPr>
-        <w:t xml:space="preserve"> </w:t>
-      </w:r>
-      <w:proofErr w:type="spellStart"/>
-      <w:r>
-        <w:rPr>
-          <w:rFonts w:cs="Times New Roman"/>
-          <w:color w:val="000000" w:themeColor="text1"/>
-          <w:lang w:val="en-US"/>
-        </w:rPr>
-        <w:t>karena</w:t>
-      </w:r>
-      <w:proofErr w:type="spellEnd"/>
-      <w:r>
-        <w:rPr>
-          <w:rFonts w:cs="Times New Roman"/>
-          <w:color w:val="000000" w:themeColor="text1"/>
-          <w:lang w:val="en-US"/>
-        </w:rPr>
-        <w:t xml:space="preserve"> </w:t>
+        <w:t xml:space="preserve">. Genre ini dipilih karena </w:t>
       </w:r>
       <w:bookmarkStart w:id="21" w:name="_Toc31542_WPSOffice_Level2"/>
       <w:r>
@@ -10324,271 +5762,17 @@
           <w:lang w:val="en-US"/>
         </w:rPr>
       </w:pPr>
-      <w:proofErr w:type="spellStart"/>
-      <w:r>
-        <w:rPr>
-          <w:lang w:val="en-US"/>
-        </w:rPr>
-        <w:t>Pemain</w:t>
-      </w:r>
-      <w:proofErr w:type="spellEnd"/>
-      <w:r>
-        <w:rPr>
-          <w:lang w:val="en-US"/>
-        </w:rPr>
-        <w:t xml:space="preserve"> </w:t>
-      </w:r>
-      <w:proofErr w:type="spellStart"/>
-      <w:r>
-        <w:rPr>
-          <w:lang w:val="en-US"/>
-        </w:rPr>
-        <w:t>ditugaskan</w:t>
-      </w:r>
-      <w:proofErr w:type="spellEnd"/>
-      <w:r>
-        <w:rPr>
-          <w:lang w:val="en-US"/>
-        </w:rPr>
-        <w:t xml:space="preserve"> </w:t>
-      </w:r>
-      <w:proofErr w:type="spellStart"/>
-      <w:r>
-        <w:rPr>
-          <w:lang w:val="en-US"/>
-        </w:rPr>
-        <w:t>untuk</w:t>
-      </w:r>
-      <w:proofErr w:type="spellEnd"/>
-      <w:r>
-        <w:rPr>
-          <w:lang w:val="en-US"/>
-        </w:rPr>
-        <w:t xml:space="preserve"> </w:t>
-      </w:r>
-      <w:proofErr w:type="spellStart"/>
-      <w:r>
-        <w:rPr>
-          <w:lang w:val="en-US"/>
-        </w:rPr>
-        <w:t>mengumpulkan</w:t>
-      </w:r>
-      <w:proofErr w:type="spellEnd"/>
-      <w:r>
-        <w:rPr>
-          <w:lang w:val="en-US"/>
-        </w:rPr>
-        <w:t xml:space="preserve"> point </w:t>
-      </w:r>
-      <w:proofErr w:type="spellStart"/>
-      <w:r>
-        <w:rPr>
-          <w:lang w:val="en-US"/>
-        </w:rPr>
-        <w:t>sebanyak-banyaknya</w:t>
-      </w:r>
-      <w:proofErr w:type="spellEnd"/>
-      <w:r>
-        <w:rPr>
-          <w:lang w:val="en-US"/>
-        </w:rPr>
-        <w:t xml:space="preserve"> </w:t>
-      </w:r>
-      <w:proofErr w:type="spellStart"/>
-      <w:r>
-        <w:rPr>
-          <w:lang w:val="en-US"/>
-        </w:rPr>
-        <w:t>dengan</w:t>
-      </w:r>
-      <w:proofErr w:type="spellEnd"/>
-      <w:r>
-        <w:rPr>
-          <w:lang w:val="en-US"/>
-        </w:rPr>
-        <w:t xml:space="preserve"> </w:t>
-      </w:r>
-      <w:proofErr w:type="spellStart"/>
-      <w:r>
-        <w:rPr>
-          <w:lang w:val="en-US"/>
-        </w:rPr>
-        <w:t>mengambil</w:t>
-      </w:r>
-      <w:proofErr w:type="spellEnd"/>
-      <w:r>
-        <w:rPr>
-          <w:lang w:val="en-US"/>
-        </w:rPr>
-        <w:t xml:space="preserve"> </w:t>
-      </w:r>
-      <w:proofErr w:type="spellStart"/>
-      <w:r>
-        <w:rPr>
-          <w:lang w:val="en-US"/>
-        </w:rPr>
-        <w:t>beras</w:t>
-      </w:r>
-      <w:proofErr w:type="spellEnd"/>
-      <w:r>
-        <w:rPr>
-          <w:lang w:val="en-US"/>
-        </w:rPr>
-        <w:t xml:space="preserve"> yang </w:t>
-      </w:r>
-      <w:proofErr w:type="spellStart"/>
-      <w:r>
-        <w:rPr>
-          <w:lang w:val="en-US"/>
-        </w:rPr>
-        <w:t>terdapat</w:t>
-      </w:r>
-      <w:proofErr w:type="spellEnd"/>
-      <w:r>
-        <w:rPr>
-          <w:lang w:val="en-US"/>
-        </w:rPr>
-        <w:t xml:space="preserve"> </w:t>
-      </w:r>
-      <w:proofErr w:type="spellStart"/>
-      <w:r>
-        <w:rPr>
-          <w:lang w:val="en-US"/>
-        </w:rPr>
-        <w:t>dalam</w:t>
-      </w:r>
-      <w:proofErr w:type="spellEnd"/>
-      <w:r>
-        <w:rPr>
-          <w:lang w:val="en-US"/>
-        </w:rPr>
-        <w:t xml:space="preserve"> </w:t>
-      </w:r>
-      <w:proofErr w:type="spellStart"/>
-      <w:r>
-        <w:rPr>
-          <w:lang w:val="en-US"/>
-        </w:rPr>
-        <w:t>permainan</w:t>
-      </w:r>
-      <w:proofErr w:type="spellEnd"/>
-      <w:r>
-        <w:rPr>
-          <w:lang w:val="en-US"/>
-        </w:rPr>
-        <w:t xml:space="preserve"> dan </w:t>
-      </w:r>
-      <w:proofErr w:type="spellStart"/>
-      <w:r>
-        <w:rPr>
-          <w:lang w:val="en-US"/>
-        </w:rPr>
-        <w:t>berhasil</w:t>
-      </w:r>
-      <w:proofErr w:type="spellEnd"/>
-      <w:r>
-        <w:rPr>
-          <w:lang w:val="en-US"/>
-        </w:rPr>
-        <w:t xml:space="preserve"> </w:t>
-      </w:r>
-      <w:proofErr w:type="spellStart"/>
-      <w:r>
-        <w:rPr>
-          <w:lang w:val="en-US"/>
-        </w:rPr>
-        <w:t>menyerang</w:t>
-      </w:r>
-      <w:proofErr w:type="spellEnd"/>
-      <w:r>
-        <w:rPr>
-          <w:lang w:val="en-US"/>
-        </w:rPr>
-        <w:t xml:space="preserve"> </w:t>
-      </w:r>
-      <w:proofErr w:type="spellStart"/>
-      <w:r>
-        <w:rPr>
-          <w:lang w:val="en-US"/>
-        </w:rPr>
-        <w:t>pemain</w:t>
-      </w:r>
-      <w:proofErr w:type="spellEnd"/>
-      <w:r>
-        <w:rPr>
-          <w:lang w:val="en-US"/>
-        </w:rPr>
-        <w:t xml:space="preserve"> lain </w:t>
-      </w:r>
-      <w:proofErr w:type="spellStart"/>
-      <w:r>
-        <w:rPr>
-          <w:lang w:val="en-US"/>
-        </w:rPr>
-        <w:t>sampai</w:t>
-      </w:r>
-      <w:proofErr w:type="spellEnd"/>
-      <w:r>
-        <w:rPr>
-          <w:lang w:val="en-US"/>
-        </w:rPr>
-        <w:t xml:space="preserve"> </w:t>
-      </w:r>
-      <w:proofErr w:type="spellStart"/>
-      <w:r>
-        <w:rPr>
-          <w:lang w:val="en-US"/>
-        </w:rPr>
-        <w:t>batasan</w:t>
-      </w:r>
-      <w:proofErr w:type="spellEnd"/>
-      <w:r>
-        <w:rPr>
-          <w:lang w:val="en-US"/>
-        </w:rPr>
-        <w:t xml:space="preserve"> </w:t>
-      </w:r>
-      <w:proofErr w:type="spellStart"/>
-      <w:r>
-        <w:rPr>
-          <w:lang w:val="en-US"/>
-        </w:rPr>
-        <w:t>waktu</w:t>
-      </w:r>
-      <w:proofErr w:type="spellEnd"/>
-      <w:r>
-        <w:rPr>
-          <w:lang w:val="en-US"/>
-        </w:rPr>
-        <w:t xml:space="preserve"> yang </w:t>
-      </w:r>
-      <w:proofErr w:type="spellStart"/>
-      <w:r>
-        <w:rPr>
-          <w:lang w:val="en-US"/>
-        </w:rPr>
-        <w:t>sudah</w:t>
-      </w:r>
-      <w:proofErr w:type="spellEnd"/>
-      <w:r>
-        <w:rPr>
-          <w:lang w:val="en-US"/>
-        </w:rPr>
-        <w:t xml:space="preserve"> </w:t>
-      </w:r>
-      <w:proofErr w:type="spellStart"/>
-      <w:r>
-        <w:rPr>
-          <w:lang w:val="en-US"/>
-        </w:rPr>
-        <w:t>ditentukan</w:t>
-      </w:r>
-      <w:proofErr w:type="spellEnd"/>
-      <w:r>
-        <w:rPr>
-          <w:lang w:val="en-US"/>
-        </w:rPr>
-        <w:t>.</w:t>
+      <w:r>
+        <w:rPr>
+          <w:lang w:val="en-US"/>
+        </w:rPr>
+        <w:t xml:space="preserve">Pemain ditugaskan untuk mengumpulkan point sebanyak-banyaknya dengan mengambil </w:t>
+      </w:r>
+      <w:r>
+        <w:rPr>
+          <w:lang w:val="en-US"/>
+        </w:rPr>
+        <w:t>beras yang terdapat dalam permainan dan berhasil menyerang pemain lain sampai batasan waktu yang sudah ditentukan.</w:t>
       </w:r>
     </w:p>
     <w:p>
@@ -10606,7 +5790,6 @@
           <w:lang w:val="en-US"/>
         </w:rPr>
       </w:pPr>
-      <w:proofErr w:type="spellStart"/>
       <w:r>
         <w:rPr>
           <w:color w:val="000000" w:themeColor="text1"/>
@@ -10615,7 +5798,6 @@
         </w:rPr>
         <w:t>Mekanik</w:t>
       </w:r>
-      <w:proofErr w:type="spellEnd"/>
     </w:p>
     <w:p>
       <w:pPr>
@@ -10626,134 +5808,14 @@
         </w:numPr>
         <w:spacing w:line="360" w:lineRule="auto"/>
         <w:rPr>
-          <w:lang w:val="en-US"/>
-        </w:rPr>
-      </w:pPr>
-      <w:proofErr w:type="spellStart"/>
-      <w:r>
-        <w:rPr>
-          <w:lang w:val="en-US"/>
-        </w:rPr>
-        <w:t>Pemain</w:t>
-      </w:r>
-      <w:proofErr w:type="spellEnd"/>
-      <w:r>
-        <w:rPr>
-          <w:lang w:val="en-US"/>
-        </w:rPr>
-        <w:t xml:space="preserve"> </w:t>
-      </w:r>
-      <w:proofErr w:type="spellStart"/>
-      <w:r>
-        <w:rPr>
-          <w:lang w:val="en-US"/>
-        </w:rPr>
-        <w:t>akan</w:t>
-      </w:r>
-      <w:proofErr w:type="spellEnd"/>
-      <w:r>
-        <w:rPr>
-          <w:lang w:val="en-US"/>
-        </w:rPr>
-        <w:t xml:space="preserve"> </w:t>
-      </w:r>
-      <w:proofErr w:type="spellStart"/>
-      <w:r>
-        <w:rPr>
-          <w:lang w:val="en-US"/>
-        </w:rPr>
-        <w:t>kalah</w:t>
-      </w:r>
-      <w:proofErr w:type="spellEnd"/>
-      <w:r>
-        <w:rPr>
-          <w:lang w:val="en-US"/>
-        </w:rPr>
-        <w:t xml:space="preserve"> </w:t>
-      </w:r>
-      <w:proofErr w:type="spellStart"/>
-      <w:r>
-        <w:rPr>
-          <w:lang w:val="en-US"/>
-        </w:rPr>
-        <w:t>apabila</w:t>
-      </w:r>
-      <w:proofErr w:type="spellEnd"/>
-      <w:r>
-        <w:rPr>
-          <w:lang w:val="en-US"/>
-        </w:rPr>
-        <w:t xml:space="preserve"> </w:t>
-      </w:r>
-      <w:proofErr w:type="spellStart"/>
-      <w:r>
-        <w:rPr>
-          <w:lang w:val="en-US"/>
-        </w:rPr>
-        <w:t>terkena</w:t>
-      </w:r>
-      <w:proofErr w:type="spellEnd"/>
-      <w:r>
-        <w:rPr>
-          <w:lang w:val="en-US"/>
-        </w:rPr>
-        <w:t xml:space="preserve"> </w:t>
-      </w:r>
-      <w:proofErr w:type="spellStart"/>
-      <w:r>
-        <w:rPr>
-          <w:lang w:val="en-US"/>
-        </w:rPr>
-        <w:t>serangan</w:t>
-      </w:r>
-      <w:proofErr w:type="spellEnd"/>
-      <w:r>
-        <w:rPr>
-          <w:lang w:val="en-US"/>
-        </w:rPr>
-        <w:t xml:space="preserve"> </w:t>
-      </w:r>
-      <w:proofErr w:type="spellStart"/>
-      <w:r>
-        <w:rPr>
-          <w:lang w:val="en-US"/>
-        </w:rPr>
-        <w:t>dari</w:t>
-      </w:r>
-      <w:proofErr w:type="spellEnd"/>
-      <w:r>
-        <w:rPr>
-          <w:lang w:val="en-US"/>
-        </w:rPr>
-        <w:t xml:space="preserve"> </w:t>
-      </w:r>
-      <w:proofErr w:type="spellStart"/>
-      <w:r>
-        <w:rPr>
-          <w:lang w:val="en-US"/>
-        </w:rPr>
-        <w:t>pemain</w:t>
-      </w:r>
-      <w:proofErr w:type="spellEnd"/>
-      <w:r>
-        <w:rPr>
-          <w:lang w:val="en-US"/>
-        </w:rPr>
-        <w:t xml:space="preserve"> </w:t>
-      </w:r>
-      <w:proofErr w:type="spellStart"/>
-      <w:r>
-        <w:rPr>
-          <w:lang w:val="en-US"/>
-        </w:rPr>
-        <w:t>lain</w:t>
-      </w:r>
-      <w:proofErr w:type="spellEnd"/>
-      <w:r>
-        <w:rPr>
-          <w:lang w:val="en-US"/>
-        </w:rPr>
-        <w:t>.</w:t>
+          <w:lang w:val="en-ID"/>
+        </w:rPr>
+      </w:pPr>
+      <w:r>
+        <w:rPr>
+          <w:lang w:val="en-US"/>
+        </w:rPr>
+        <w:t>Pemain akan kalah apabila terkena serangan dari pemain lain.</w:t>
       </w:r>
     </w:p>
     <w:p>
@@ -10763,164 +5825,15 @@
           <w:ilvl w:val="1"/>
           <w:numId w:val="10"/>
         </w:numPr>
-        <w:spacing w:line="360" w:lineRule="auto"/>
-        <w:rPr>
-          <w:lang w:val="en-US"/>
-        </w:rPr>
-      </w:pPr>
-      <w:proofErr w:type="spellStart"/>
-      <w:r>
-        <w:rPr>
-          <w:lang w:val="en-US"/>
-        </w:rPr>
-        <w:t>Pemain</w:t>
-      </w:r>
-      <w:proofErr w:type="spellEnd"/>
-      <w:r>
-        <w:rPr>
-          <w:lang w:val="en-US"/>
-        </w:rPr>
-        <w:t xml:space="preserve"> yang </w:t>
-      </w:r>
-      <w:proofErr w:type="spellStart"/>
-      <w:r>
-        <w:rPr>
-          <w:lang w:val="en-US"/>
-        </w:rPr>
-        <w:t>bertahan</w:t>
-      </w:r>
-      <w:proofErr w:type="spellEnd"/>
-      <w:r>
-        <w:rPr>
-          <w:lang w:val="en-US"/>
-        </w:rPr>
-        <w:t xml:space="preserve"> </w:t>
-      </w:r>
-      <w:proofErr w:type="spellStart"/>
-      <w:r>
-        <w:rPr>
-          <w:lang w:val="en-US"/>
-        </w:rPr>
-        <w:t>sampai</w:t>
-      </w:r>
-      <w:proofErr w:type="spellEnd"/>
-      <w:r>
-        <w:rPr>
-          <w:lang w:val="en-US"/>
-        </w:rPr>
-        <w:t xml:space="preserve"> </w:t>
-      </w:r>
-      <w:proofErr w:type="spellStart"/>
-      <w:r>
-        <w:rPr>
-          <w:lang w:val="en-US"/>
-        </w:rPr>
-        <w:t>batas</w:t>
-      </w:r>
-      <w:proofErr w:type="spellEnd"/>
-      <w:r>
-        <w:rPr>
-          <w:lang w:val="en-US"/>
-        </w:rPr>
-        <w:t xml:space="preserve"> </w:t>
-      </w:r>
-      <w:proofErr w:type="spellStart"/>
-      <w:r>
-        <w:rPr>
-          <w:lang w:val="en-US"/>
-        </w:rPr>
-        <w:t>akhir</w:t>
-      </w:r>
-      <w:proofErr w:type="spellEnd"/>
-      <w:r>
-        <w:rPr>
-          <w:lang w:val="en-US"/>
-        </w:rPr>
-        <w:t xml:space="preserve"> </w:t>
-      </w:r>
-      <w:proofErr w:type="spellStart"/>
-      <w:r>
-        <w:rPr>
-          <w:lang w:val="en-US"/>
-        </w:rPr>
-        <w:t>permianan</w:t>
-      </w:r>
-      <w:proofErr w:type="spellEnd"/>
-      <w:r>
-        <w:rPr>
-          <w:lang w:val="en-US"/>
-        </w:rPr>
-        <w:t xml:space="preserve"> </w:t>
-      </w:r>
-      <w:proofErr w:type="spellStart"/>
-      <w:r>
-        <w:rPr>
-          <w:lang w:val="en-US"/>
-        </w:rPr>
-        <w:t>dengan</w:t>
-      </w:r>
-      <w:proofErr w:type="spellEnd"/>
-      <w:r>
-        <w:rPr>
-          <w:lang w:val="en-US"/>
-        </w:rPr>
-        <w:t xml:space="preserve"> </w:t>
-      </w:r>
-      <w:proofErr w:type="spellStart"/>
-      <w:r>
-        <w:rPr>
-          <w:lang w:val="en-US"/>
-        </w:rPr>
-        <w:t>skor</w:t>
-      </w:r>
-      <w:proofErr w:type="spellEnd"/>
-      <w:r>
-        <w:rPr>
-          <w:lang w:val="en-US"/>
-        </w:rPr>
-        <w:t xml:space="preserve"> </w:t>
-      </w:r>
-      <w:proofErr w:type="spellStart"/>
-      <w:r>
-        <w:rPr>
-          <w:lang w:val="en-US"/>
-        </w:rPr>
-        <w:t>tertinggi</w:t>
-      </w:r>
-      <w:proofErr w:type="spellEnd"/>
-      <w:r>
-        <w:rPr>
-          <w:lang w:val="en-US"/>
-        </w:rPr>
-        <w:t xml:space="preserve"> </w:t>
-      </w:r>
-      <w:proofErr w:type="spellStart"/>
-      <w:r>
-        <w:rPr>
-          <w:lang w:val="en-US"/>
-        </w:rPr>
-        <w:t>adalah</w:t>
-      </w:r>
-      <w:proofErr w:type="spellEnd"/>
-      <w:r>
-        <w:rPr>
-          <w:lang w:val="en-US"/>
-        </w:rPr>
-        <w:t xml:space="preserve"> </w:t>
-      </w:r>
-      <w:proofErr w:type="spellStart"/>
-      <w:r>
-        <w:rPr>
-          <w:lang w:val="en-US"/>
-        </w:rPr>
-        <w:t>pemenangnya</w:t>
-      </w:r>
-      <w:proofErr w:type="spellEnd"/>
-      <w:r>
-        <w:rPr>
-          <w:lang w:val="en-US"/>
-        </w:rPr>
-        <w:t>.</w:t>
+        <w:rPr>
+          <w:lang w:val="en-ID"/>
+        </w:rPr>
+      </w:pPr>
+      <w:r>
+        <w:rPr>
+          <w:lang w:val="en-US"/>
+        </w:rPr>
+        <w:t>Pemain yang bertahan sampai batas waktu permainan dengan skor tertinggi adalah pemenangnya.</w:t>
       </w:r>
     </w:p>
     <w:p>
@@ -10930,150 +5843,15 @@
           <w:ilvl w:val="1"/>
           <w:numId w:val="10"/>
         </w:numPr>
-        <w:spacing w:line="360" w:lineRule="auto"/>
-        <w:rPr>
-          <w:lang w:val="en-US"/>
-        </w:rPr>
-      </w:pPr>
-      <w:proofErr w:type="spellStart"/>
-      <w:r>
-        <w:rPr>
-          <w:lang w:val="en-US"/>
-        </w:rPr>
-        <w:t>Terdapat</w:t>
-      </w:r>
-      <w:proofErr w:type="spellEnd"/>
-      <w:r>
-        <w:rPr>
-          <w:lang w:val="en-US"/>
-        </w:rPr>
-        <w:t xml:space="preserve"> </w:t>
-      </w:r>
-      <w:proofErr w:type="spellStart"/>
-      <w:r>
-        <w:rPr>
-          <w:lang w:val="en-US"/>
-        </w:rPr>
-        <w:t>papan</w:t>
-      </w:r>
-      <w:proofErr w:type="spellEnd"/>
-      <w:r>
-        <w:rPr>
-          <w:lang w:val="en-US"/>
-        </w:rPr>
-        <w:t xml:space="preserve"> </w:t>
-      </w:r>
-      <w:proofErr w:type="spellStart"/>
-      <w:r>
-        <w:rPr>
-          <w:lang w:val="en-US"/>
-        </w:rPr>
-        <w:t>skor</w:t>
-      </w:r>
-      <w:proofErr w:type="spellEnd"/>
-      <w:r>
-        <w:rPr>
-          <w:lang w:val="en-US"/>
-        </w:rPr>
-        <w:t xml:space="preserve"> yang </w:t>
-      </w:r>
-      <w:proofErr w:type="spellStart"/>
-      <w:r>
-        <w:rPr>
-          <w:lang w:val="en-US"/>
-        </w:rPr>
-        <w:t>memperlihatkan</w:t>
-      </w:r>
-      <w:proofErr w:type="spellEnd"/>
-      <w:r>
-        <w:rPr>
-          <w:lang w:val="en-US"/>
-        </w:rPr>
-        <w:t xml:space="preserve"> </w:t>
-      </w:r>
-      <w:proofErr w:type="spellStart"/>
-      <w:r>
-        <w:rPr>
-          <w:lang w:val="en-US"/>
-        </w:rPr>
-        <w:t>seberapa</w:t>
-      </w:r>
-      <w:proofErr w:type="spellEnd"/>
-      <w:r>
-        <w:rPr>
-          <w:lang w:val="en-US"/>
-        </w:rPr>
-        <w:t xml:space="preserve"> </w:t>
-      </w:r>
-      <w:proofErr w:type="spellStart"/>
-      <w:r>
-        <w:rPr>
-          <w:lang w:val="en-US"/>
-        </w:rPr>
-        <w:t>banyak</w:t>
-      </w:r>
-      <w:proofErr w:type="spellEnd"/>
-      <w:r>
-        <w:rPr>
-          <w:lang w:val="en-US"/>
-        </w:rPr>
-        <w:t xml:space="preserve"> </w:t>
-      </w:r>
-      <w:proofErr w:type="spellStart"/>
-      <w:r>
-        <w:rPr>
-          <w:lang w:val="en-US"/>
-        </w:rPr>
-        <w:t>poin</w:t>
-      </w:r>
-      <w:proofErr w:type="spellEnd"/>
-      <w:r>
-        <w:rPr>
-          <w:lang w:val="en-US"/>
-        </w:rPr>
-        <w:t xml:space="preserve"> yang </w:t>
-      </w:r>
-      <w:proofErr w:type="spellStart"/>
-      <w:r>
-        <w:rPr>
-          <w:lang w:val="en-US"/>
-        </w:rPr>
-        <w:t>telah</w:t>
-      </w:r>
-      <w:proofErr w:type="spellEnd"/>
-      <w:r>
-        <w:rPr>
-          <w:lang w:val="en-US"/>
-        </w:rPr>
-        <w:t xml:space="preserve"> </w:t>
-      </w:r>
-      <w:proofErr w:type="spellStart"/>
-      <w:r>
-        <w:rPr>
-          <w:lang w:val="en-US"/>
-        </w:rPr>
-        <w:t>didapatkan</w:t>
-      </w:r>
-      <w:proofErr w:type="spellEnd"/>
-      <w:r>
-        <w:rPr>
-          <w:lang w:val="en-US"/>
-        </w:rPr>
-        <w:t xml:space="preserve"> </w:t>
-      </w:r>
-      <w:proofErr w:type="spellStart"/>
-      <w:r>
-        <w:rPr>
-          <w:lang w:val="en-US"/>
-        </w:rPr>
-        <w:t>pemain</w:t>
-      </w:r>
-      <w:proofErr w:type="spellEnd"/>
-      <w:r>
-        <w:rPr>
-          <w:lang w:val="en-US"/>
-        </w:rPr>
-        <w:t>.</w:t>
+        <w:rPr>
+          <w:lang w:val="en-ID"/>
+        </w:rPr>
+      </w:pPr>
+      <w:r>
+        <w:rPr>
+          <w:lang w:val="en-US"/>
+        </w:rPr>
+        <w:t>Terdapat papan skor yang memperlihatkan seberapa banyak poin yang telah didapatkan pemain.</w:t>
       </w:r>
     </w:p>
     <w:p>
@@ -11083,122 +5861,15 @@
           <w:ilvl w:val="1"/>
           <w:numId w:val="10"/>
         </w:numPr>
-        <w:spacing w:line="360" w:lineRule="auto"/>
-        <w:rPr>
-          <w:lang w:val="en-US"/>
-        </w:rPr>
-      </w:pPr>
-      <w:proofErr w:type="spellStart"/>
-      <w:r>
-        <w:rPr>
-          <w:lang w:val="en-US"/>
-        </w:rPr>
-        <w:t>Pemain</w:t>
-      </w:r>
-      <w:proofErr w:type="spellEnd"/>
-      <w:r>
-        <w:rPr>
-          <w:lang w:val="en-US"/>
-        </w:rPr>
-        <w:t xml:space="preserve"> </w:t>
-      </w:r>
-      <w:proofErr w:type="spellStart"/>
-      <w:r>
-        <w:rPr>
-          <w:lang w:val="en-US"/>
-        </w:rPr>
-        <w:t>tidak</w:t>
-      </w:r>
-      <w:proofErr w:type="spellEnd"/>
-      <w:r>
-        <w:rPr>
-          <w:lang w:val="en-US"/>
-        </w:rPr>
-        <w:t xml:space="preserve"> </w:t>
-      </w:r>
-      <w:proofErr w:type="spellStart"/>
-      <w:r>
-        <w:rPr>
-          <w:lang w:val="en-US"/>
-        </w:rPr>
-        <w:t>bisa</w:t>
-      </w:r>
-      <w:proofErr w:type="spellEnd"/>
-      <w:r>
-        <w:rPr>
-          <w:lang w:val="en-US"/>
-        </w:rPr>
-        <w:t xml:space="preserve"> </w:t>
-      </w:r>
-      <w:proofErr w:type="spellStart"/>
-      <w:r>
-        <w:rPr>
-          <w:lang w:val="en-US"/>
-        </w:rPr>
-        <w:t>menyerang</w:t>
-      </w:r>
-      <w:proofErr w:type="spellEnd"/>
-      <w:r>
-        <w:rPr>
-          <w:lang w:val="en-US"/>
-        </w:rPr>
-        <w:t xml:space="preserve"> </w:t>
-      </w:r>
-      <w:proofErr w:type="spellStart"/>
-      <w:r>
-        <w:rPr>
-          <w:lang w:val="en-US"/>
-        </w:rPr>
-        <w:t>secara</w:t>
-      </w:r>
-      <w:proofErr w:type="spellEnd"/>
-      <w:r>
-        <w:rPr>
-          <w:lang w:val="en-US"/>
-        </w:rPr>
-        <w:t xml:space="preserve"> </w:t>
-      </w:r>
-      <w:proofErr w:type="spellStart"/>
-      <w:r>
-        <w:rPr>
-          <w:lang w:val="en-US"/>
-        </w:rPr>
-        <w:t>terus</w:t>
-      </w:r>
-      <w:proofErr w:type="spellEnd"/>
-      <w:r>
-        <w:rPr>
-          <w:lang w:val="en-US"/>
-        </w:rPr>
-        <w:t xml:space="preserve"> </w:t>
-      </w:r>
-      <w:proofErr w:type="spellStart"/>
-      <w:r>
-        <w:rPr>
-          <w:lang w:val="en-US"/>
-        </w:rPr>
-        <w:t>menerus</w:t>
-      </w:r>
-      <w:proofErr w:type="spellEnd"/>
-      <w:r>
-        <w:rPr>
-          <w:lang w:val="en-US"/>
-        </w:rPr>
-        <w:t xml:space="preserve"> (</w:t>
-      </w:r>
-      <w:proofErr w:type="spellStart"/>
-      <w:r>
-        <w:rPr>
-          <w:lang w:val="en-US"/>
-        </w:rPr>
-        <w:t>terdapat</w:t>
-      </w:r>
-      <w:proofErr w:type="spellEnd"/>
-      <w:r>
-        <w:rPr>
-          <w:lang w:val="en-US"/>
-        </w:rPr>
-        <w:t xml:space="preserve"> cooldown).</w:t>
+        <w:rPr>
+          <w:lang w:val="en-ID"/>
+        </w:rPr>
+      </w:pPr>
+      <w:r>
+        <w:rPr>
+          <w:lang w:val="en-US"/>
+        </w:rPr>
+        <w:t>Pemain tidak bisa menyerang secara terus menerus ( terdapat cooldown).</w:t>
       </w:r>
     </w:p>
     <w:p>
@@ -11208,136 +5879,15 @@
           <w:ilvl w:val="1"/>
           <w:numId w:val="10"/>
         </w:numPr>
-        <w:spacing w:line="360" w:lineRule="auto"/>
-        <w:rPr>
-          <w:lang w:val="en-US"/>
-        </w:rPr>
-      </w:pPr>
-      <w:proofErr w:type="spellStart"/>
-      <w:r>
-        <w:rPr>
-          <w:lang w:val="en-US"/>
-        </w:rPr>
-        <w:t>Ukuran</w:t>
-      </w:r>
-      <w:proofErr w:type="spellEnd"/>
-      <w:r>
-        <w:rPr>
-          <w:lang w:val="en-US"/>
-        </w:rPr>
-        <w:t xml:space="preserve"> ketupat yang </w:t>
-      </w:r>
-      <w:proofErr w:type="spellStart"/>
-      <w:r>
-        <w:rPr>
-          <w:lang w:val="en-US"/>
-        </w:rPr>
-        <w:t>dibawa</w:t>
-      </w:r>
-      <w:proofErr w:type="spellEnd"/>
-      <w:r>
-        <w:rPr>
-          <w:lang w:val="en-US"/>
-        </w:rPr>
-        <w:t xml:space="preserve"> </w:t>
-      </w:r>
-      <w:proofErr w:type="spellStart"/>
-      <w:r>
-        <w:rPr>
-          <w:lang w:val="en-US"/>
-        </w:rPr>
-        <w:t>akan</w:t>
-      </w:r>
-      <w:proofErr w:type="spellEnd"/>
-      <w:r>
-        <w:rPr>
-          <w:lang w:val="en-US"/>
-        </w:rPr>
-        <w:t xml:space="preserve"> </w:t>
-      </w:r>
-      <w:proofErr w:type="spellStart"/>
-      <w:r>
-        <w:rPr>
-          <w:lang w:val="en-US"/>
-        </w:rPr>
-        <w:t>bertambah</w:t>
-      </w:r>
-      <w:proofErr w:type="spellEnd"/>
-      <w:r>
-        <w:rPr>
-          <w:lang w:val="en-US"/>
-        </w:rPr>
-        <w:t xml:space="preserve"> </w:t>
-      </w:r>
-      <w:proofErr w:type="spellStart"/>
-      <w:r>
-        <w:rPr>
-          <w:lang w:val="en-US"/>
-        </w:rPr>
-        <w:t>seiring</w:t>
-      </w:r>
-      <w:proofErr w:type="spellEnd"/>
-      <w:r>
-        <w:rPr>
-          <w:lang w:val="en-US"/>
-        </w:rPr>
-        <w:t xml:space="preserve"> </w:t>
-      </w:r>
-      <w:proofErr w:type="spellStart"/>
-      <w:r>
-        <w:rPr>
-          <w:lang w:val="en-US"/>
-        </w:rPr>
-        <w:t>dengan</w:t>
-      </w:r>
-      <w:proofErr w:type="spellEnd"/>
-      <w:r>
-        <w:rPr>
-          <w:lang w:val="en-US"/>
-        </w:rPr>
-        <w:t xml:space="preserve"> </w:t>
-      </w:r>
-      <w:proofErr w:type="spellStart"/>
-      <w:r>
-        <w:rPr>
-          <w:lang w:val="en-US"/>
-        </w:rPr>
-        <w:t>banyaknya</w:t>
-      </w:r>
-      <w:proofErr w:type="spellEnd"/>
-      <w:r>
-        <w:rPr>
-          <w:lang w:val="en-US"/>
-        </w:rPr>
-        <w:t xml:space="preserve"> </w:t>
-      </w:r>
-      <w:proofErr w:type="spellStart"/>
-      <w:r>
-        <w:rPr>
-          <w:lang w:val="en-US"/>
-        </w:rPr>
-        <w:t>skor</w:t>
-      </w:r>
-      <w:proofErr w:type="spellEnd"/>
-      <w:r>
-        <w:rPr>
-          <w:lang w:val="en-US"/>
-        </w:rPr>
-        <w:t xml:space="preserve"> yang </w:t>
-      </w:r>
-      <w:proofErr w:type="spellStart"/>
-      <w:r>
-        <w:rPr>
-          <w:lang w:val="en-US"/>
-        </w:rPr>
-        <w:t>didapatkan</w:t>
-      </w:r>
-      <w:proofErr w:type="spellEnd"/>
-      <w:r>
-        <w:rPr>
-          <w:lang w:val="en-US"/>
-        </w:rPr>
-        <w:t>.</w:t>
+        <w:rPr>
+          <w:lang w:val="en-ID"/>
+        </w:rPr>
+      </w:pPr>
+      <w:r>
+        <w:rPr>
+          <w:lang w:val="en-US"/>
+        </w:rPr>
+        <w:t>Ukuran ketupat yang dibawa akan bertambah seiring dengan banyaknya skor yang didapatkan dan tidak akan berkurang Ketika menyerang pemain lain.</w:t>
       </w:r>
     </w:p>
     <w:p>
@@ -11347,319 +5897,62 @@
           <w:ilvl w:val="1"/>
           <w:numId w:val="10"/>
         </w:numPr>
-        <w:spacing w:line="360" w:lineRule="auto"/>
-        <w:rPr>
-          <w:lang w:val="en-US"/>
-        </w:rPr>
-      </w:pPr>
-      <w:proofErr w:type="spellStart"/>
-      <w:r>
-        <w:rPr>
-          <w:lang w:val="en-US"/>
-        </w:rPr>
-        <w:t>Kecepatan</w:t>
-      </w:r>
-      <w:proofErr w:type="spellEnd"/>
-      <w:r>
-        <w:rPr>
-          <w:lang w:val="en-US"/>
-        </w:rPr>
-        <w:t xml:space="preserve"> </w:t>
-      </w:r>
-      <w:proofErr w:type="spellStart"/>
-      <w:r>
-        <w:rPr>
-          <w:lang w:val="en-US"/>
-        </w:rPr>
-        <w:t>karakter</w:t>
-      </w:r>
-      <w:proofErr w:type="spellEnd"/>
-      <w:r>
-        <w:rPr>
-          <w:lang w:val="en-US"/>
-        </w:rPr>
-        <w:t xml:space="preserve"> dan range </w:t>
-      </w:r>
-      <w:proofErr w:type="spellStart"/>
-      <w:r>
-        <w:rPr>
-          <w:lang w:val="en-US"/>
-        </w:rPr>
-        <w:t>serangan</w:t>
-      </w:r>
-      <w:proofErr w:type="spellEnd"/>
-      <w:r>
-        <w:rPr>
-          <w:lang w:val="en-US"/>
-        </w:rPr>
-        <w:t xml:space="preserve"> </w:t>
-      </w:r>
-      <w:proofErr w:type="spellStart"/>
-      <w:r>
-        <w:rPr>
-          <w:lang w:val="en-US"/>
-        </w:rPr>
-        <w:t>akan</w:t>
-      </w:r>
-      <w:proofErr w:type="spellEnd"/>
-      <w:r>
-        <w:rPr>
-          <w:lang w:val="en-US"/>
-        </w:rPr>
-        <w:t xml:space="preserve"> </w:t>
-      </w:r>
-      <w:proofErr w:type="spellStart"/>
-      <w:r>
-        <w:rPr>
-          <w:lang w:val="en-US"/>
-        </w:rPr>
-        <w:t>berpengaruh</w:t>
-      </w:r>
-      <w:proofErr w:type="spellEnd"/>
-      <w:r>
-        <w:rPr>
-          <w:lang w:val="en-US"/>
-        </w:rPr>
-        <w:t xml:space="preserve"> pada </w:t>
-      </w:r>
-      <w:proofErr w:type="spellStart"/>
-      <w:r>
-        <w:rPr>
-          <w:lang w:val="en-US"/>
-        </w:rPr>
-        <w:t>ukuran</w:t>
-      </w:r>
-      <w:proofErr w:type="spellEnd"/>
-      <w:r>
-        <w:rPr>
-          <w:lang w:val="en-US"/>
-        </w:rPr>
-        <w:t xml:space="preserve"> ketupat yang </w:t>
-      </w:r>
-      <w:proofErr w:type="spellStart"/>
-      <w:r>
-        <w:rPr>
-          <w:lang w:val="en-US"/>
-        </w:rPr>
-        <w:t>dibawa</w:t>
-      </w:r>
-      <w:proofErr w:type="spellEnd"/>
-      <w:r>
-        <w:rPr>
-          <w:lang w:val="en-US"/>
-        </w:rPr>
-        <w:t xml:space="preserve">, </w:t>
-      </w:r>
-      <w:proofErr w:type="spellStart"/>
-      <w:r>
-        <w:rPr>
-          <w:lang w:val="en-US"/>
-        </w:rPr>
-        <w:t>kecepatan</w:t>
-      </w:r>
-      <w:proofErr w:type="spellEnd"/>
-      <w:r>
-        <w:rPr>
-          <w:lang w:val="en-US"/>
-        </w:rPr>
-        <w:t xml:space="preserve"> </w:t>
-      </w:r>
-      <w:proofErr w:type="spellStart"/>
-      <w:r>
-        <w:rPr>
-          <w:lang w:val="en-US"/>
-        </w:rPr>
-        <w:t>karakter</w:t>
-      </w:r>
-      <w:proofErr w:type="spellEnd"/>
-      <w:r>
-        <w:rPr>
-          <w:lang w:val="en-US"/>
-        </w:rPr>
-        <w:t xml:space="preserve"> </w:t>
-      </w:r>
-      <w:proofErr w:type="spellStart"/>
-      <w:r>
-        <w:rPr>
-          <w:lang w:val="en-US"/>
-        </w:rPr>
-        <w:t>akan</w:t>
-      </w:r>
-      <w:proofErr w:type="spellEnd"/>
-      <w:r>
-        <w:rPr>
-          <w:lang w:val="en-US"/>
-        </w:rPr>
-        <w:t xml:space="preserve"> </w:t>
-      </w:r>
-      <w:proofErr w:type="spellStart"/>
-      <w:r>
-        <w:rPr>
-          <w:lang w:val="en-US"/>
-        </w:rPr>
-        <w:t>berkurang</w:t>
-      </w:r>
-      <w:proofErr w:type="spellEnd"/>
-      <w:r>
-        <w:rPr>
-          <w:lang w:val="en-US"/>
-        </w:rPr>
-        <w:t xml:space="preserve"> </w:t>
-      </w:r>
-      <w:proofErr w:type="spellStart"/>
-      <w:r>
-        <w:rPr>
-          <w:lang w:val="en-US"/>
-        </w:rPr>
-        <w:t>seiring</w:t>
-      </w:r>
-      <w:proofErr w:type="spellEnd"/>
-      <w:r>
-        <w:rPr>
-          <w:lang w:val="en-US"/>
-        </w:rPr>
-        <w:t xml:space="preserve"> </w:t>
-      </w:r>
-      <w:proofErr w:type="spellStart"/>
-      <w:r>
-        <w:rPr>
-          <w:lang w:val="en-US"/>
-        </w:rPr>
-        <w:t>dengan</w:t>
-      </w:r>
-      <w:proofErr w:type="spellEnd"/>
-      <w:r>
-        <w:rPr>
-          <w:lang w:val="en-US"/>
-        </w:rPr>
-        <w:t xml:space="preserve"> </w:t>
-      </w:r>
-      <w:proofErr w:type="spellStart"/>
-      <w:r>
-        <w:rPr>
-          <w:lang w:val="en-US"/>
-        </w:rPr>
-        <w:t>ukuran</w:t>
-      </w:r>
-      <w:proofErr w:type="spellEnd"/>
-      <w:r>
-        <w:rPr>
-          <w:lang w:val="en-US"/>
-        </w:rPr>
-        <w:t xml:space="preserve"> ketupat yang </w:t>
-      </w:r>
-      <w:proofErr w:type="spellStart"/>
-      <w:r>
-        <w:rPr>
-          <w:lang w:val="en-US"/>
-        </w:rPr>
-        <w:t>membesar</w:t>
-      </w:r>
-      <w:proofErr w:type="spellEnd"/>
-      <w:r>
-        <w:rPr>
-          <w:lang w:val="en-US"/>
-        </w:rPr>
-        <w:t xml:space="preserve"> dan range </w:t>
-      </w:r>
-      <w:proofErr w:type="spellStart"/>
-      <w:r>
-        <w:rPr>
-          <w:lang w:val="en-US"/>
-        </w:rPr>
-        <w:t>serangan</w:t>
-      </w:r>
-      <w:proofErr w:type="spellEnd"/>
-      <w:r>
-        <w:rPr>
-          <w:lang w:val="en-US"/>
-        </w:rPr>
-        <w:t xml:space="preserve"> </w:t>
-      </w:r>
-      <w:proofErr w:type="spellStart"/>
-      <w:r>
-        <w:rPr>
-          <w:lang w:val="en-US"/>
-        </w:rPr>
-        <w:t>akan</w:t>
-      </w:r>
-      <w:proofErr w:type="spellEnd"/>
-      <w:r>
-        <w:rPr>
-          <w:lang w:val="en-US"/>
-        </w:rPr>
-        <w:t xml:space="preserve"> </w:t>
-      </w:r>
-      <w:proofErr w:type="spellStart"/>
-      <w:r>
-        <w:rPr>
-          <w:lang w:val="en-US"/>
-        </w:rPr>
-        <w:t>bertambah</w:t>
-      </w:r>
-      <w:proofErr w:type="spellEnd"/>
-      <w:r>
-        <w:rPr>
-          <w:lang w:val="en-US"/>
-        </w:rPr>
-        <w:t xml:space="preserve"> </w:t>
-      </w:r>
-      <w:proofErr w:type="spellStart"/>
-      <w:r>
-        <w:rPr>
-          <w:lang w:val="en-US"/>
-        </w:rPr>
-        <w:t>seiring</w:t>
-      </w:r>
-      <w:proofErr w:type="spellEnd"/>
-      <w:r>
-        <w:rPr>
-          <w:lang w:val="en-US"/>
-        </w:rPr>
-        <w:t xml:space="preserve"> </w:t>
-      </w:r>
-      <w:proofErr w:type="spellStart"/>
-      <w:r>
-        <w:rPr>
-          <w:lang w:val="en-US"/>
-        </w:rPr>
-        <w:t>dengan</w:t>
-      </w:r>
-      <w:proofErr w:type="spellEnd"/>
-      <w:r>
-        <w:rPr>
-          <w:lang w:val="en-US"/>
-        </w:rPr>
-        <w:t xml:space="preserve"> </w:t>
-      </w:r>
-      <w:proofErr w:type="spellStart"/>
-      <w:r>
-        <w:rPr>
-          <w:lang w:val="en-US"/>
-        </w:rPr>
-        <w:t>ukuran</w:t>
-      </w:r>
-      <w:proofErr w:type="spellEnd"/>
-      <w:r>
-        <w:rPr>
-          <w:lang w:val="en-US"/>
-        </w:rPr>
-        <w:t xml:space="preserve"> ketupat yang </w:t>
-      </w:r>
-      <w:proofErr w:type="spellStart"/>
-      <w:r>
-        <w:rPr>
-          <w:lang w:val="en-US"/>
-        </w:rPr>
-        <w:t>membesar</w:t>
-      </w:r>
-      <w:proofErr w:type="spellEnd"/>
-      <w:r>
-        <w:rPr>
-          <w:lang w:val="en-US"/>
-        </w:rPr>
-        <w:t>.</w:t>
-      </w:r>
+        <w:rPr>
+          <w:lang w:val="en-ID"/>
+        </w:rPr>
+      </w:pPr>
+      <w:r>
+        <w:rPr>
+          <w:lang w:val="en-US"/>
+        </w:rPr>
+        <w:t>Ketupat hanya akan menghilang jika pemain terkena serangan dari pemain lain (mati)</w:t>
+      </w:r>
+    </w:p>
+    <w:p>
+      <w:pPr>
+        <w:pStyle w:val="ListParagraph"/>
+        <w:numPr>
+          <w:ilvl w:val="1"/>
+          <w:numId w:val="10"/>
+        </w:numPr>
+        <w:rPr>
+          <w:lang w:val="en-ID"/>
+        </w:rPr>
+      </w:pPr>
+      <w:r>
+        <w:rPr>
+          <w:lang w:val="en-US"/>
+        </w:rPr>
+        <w:t>Pemain yang mati akan meninggalkan sisa point yang dimiliki dan kemudian bisa diambil oleh pemain lain.</w:t>
+      </w:r>
+    </w:p>
+    <w:p>
+      <w:pPr>
+        <w:pStyle w:val="ListParagraph"/>
+        <w:numPr>
+          <w:ilvl w:val="1"/>
+          <w:numId w:val="10"/>
+        </w:numPr>
+        <w:rPr>
+          <w:lang w:val="en-ID"/>
+        </w:rPr>
+      </w:pPr>
+      <w:r>
+        <w:rPr>
+          <w:lang w:val="en-US"/>
+        </w:rPr>
+        <w:t>Kecepatan karakter dan range serangan akan berpengaruh pada ukuran ketupat yang dibawa, kecepatan karakter akan berkurang seiring dengan ukuran ketupat yang membesar dan range serangan akan bertambah seiring dengan ukuran ketupat yang membesar.</w:t>
+      </w:r>
+    </w:p>
+    <w:p>
+      <w:pPr>
+        <w:pStyle w:val="ListParagraph"/>
+        <w:spacing w:line="360" w:lineRule="auto"/>
+        <w:ind w:left="1440"/>
+        <w:rPr>
+          <w:lang w:val="en-US"/>
+        </w:rPr>
+      </w:pPr>
     </w:p>
     <w:p>
       <w:pPr>
@@ -11682,73 +5975,133 @@
           <w:szCs w:val="24"/>
           <w:lang w:val="en-US"/>
         </w:rPr>
-        <w:t xml:space="preserve">Flowchart </w:t>
-      </w:r>
-      <w:proofErr w:type="spellStart"/>
-      <w:r>
-        <w:rPr>
-          <w:color w:val="000000" w:themeColor="text1"/>
-          <w:szCs w:val="24"/>
-          <w:lang w:val="en-US"/>
-        </w:rPr>
-        <w:t>beserta</w:t>
-      </w:r>
-      <w:proofErr w:type="spellEnd"/>
-      <w:r>
-        <w:rPr>
-          <w:color w:val="000000" w:themeColor="text1"/>
-          <w:szCs w:val="24"/>
-          <w:lang w:val="en-US"/>
-        </w:rPr>
-        <w:t xml:space="preserve"> table</w:t>
-      </w:r>
-    </w:p>
-    <w:p>
-      <w:pPr>
-        <w:spacing w:line="360" w:lineRule="auto"/>
-        <w:ind w:left="360"/>
-        <w:rPr>
-          <w:rFonts w:cs="Times New Roman"/>
-          <w:color w:val="000000" w:themeColor="text1"/>
-        </w:rPr>
-      </w:pPr>
-    </w:p>
-    <w:p>
-      <w:pPr>
-        <w:spacing w:line="360" w:lineRule="auto"/>
-        <w:rPr>
-          <w:rFonts w:cs="Times New Roman"/>
-          <w:color w:val="000000" w:themeColor="text1"/>
-        </w:rPr>
-      </w:pPr>
-    </w:p>
-    <w:p>
-      <w:pPr>
-        <w:spacing w:line="360" w:lineRule="auto"/>
-        <w:rPr>
-          <w:rFonts w:cs="Times New Roman"/>
-          <w:color w:val="000000" w:themeColor="text1"/>
-        </w:rPr>
-      </w:pPr>
-    </w:p>
-    <w:p>
-      <w:pPr>
-        <w:spacing w:line="360" w:lineRule="auto"/>
-        <w:ind w:left="720"/>
-        <w:rPr>
-          <w:rFonts w:cs="Times New Roman"/>
-          <w:color w:val="000000" w:themeColor="text1"/>
-        </w:rPr>
-      </w:pPr>
-    </w:p>
-    <w:p>
-      <w:pPr>
-        <w:spacing w:line="360" w:lineRule="auto"/>
-        <w:rPr>
-          <w:rFonts w:cs="Times New Roman"/>
-          <w:color w:val="000000" w:themeColor="text1"/>
-        </w:rPr>
-      </w:pPr>
+        <w:t>Flowchart beserta table</w:t>
+      </w:r>
+    </w:p>
+    <w:p>
+      <w:pPr>
+        <w:ind w:left="660"/>
+        <w:rPr>
+          <w:lang w:val="en-US"/>
+        </w:rPr>
+      </w:pPr>
+      <w:r>
+        <w:rPr>
+          <w:noProof/>
+        </w:rPr>
+        <w:drawing>
+          <wp:inline distT="0" distB="0" distL="0" distR="0" wp14:anchorId="6AA44761" wp14:editId="5FCCA65C">
+            <wp:extent cx="5709517" cy="610235"/>
+            <wp:effectExtent l="0" t="0" r="5715" b="0"/>
+            <wp:docPr id="3" name="Picture 3"/>
+            <wp:cNvGraphicFramePr>
+              <a:graphicFrameLocks xmlns:a="http://schemas.openxmlformats.org/drawingml/2006/main" noChangeAspect="1"/>
+            </wp:cNvGraphicFramePr>
+            <a:graphic xmlns:a="http://schemas.openxmlformats.org/drawingml/2006/main">
+              <a:graphicData uri="http://schemas.openxmlformats.org/drawingml/2006/picture">
+                <pic:pic xmlns:pic="http://schemas.openxmlformats.org/drawingml/2006/picture">
+                  <pic:nvPicPr>
+                    <pic:cNvPr id="0" name="Picture 1"/>
+                    <pic:cNvPicPr>
+                      <a:picLocks noChangeAspect="1" noChangeArrowheads="1"/>
+                    </pic:cNvPicPr>
+                  </pic:nvPicPr>
+                  <pic:blipFill>
+                    <a:blip r:embed="rId21">
+                      <a:extLst>
+                        <a:ext uri="{28A0092B-C50C-407E-A947-70E740481C1C}">
+                          <a14:useLocalDpi xmlns:a14="http://schemas.microsoft.com/office/drawing/2010/main" val="0"/>
+                        </a:ext>
+                      </a:extLst>
+                    </a:blip>
+                    <a:srcRect/>
+                    <a:stretch>
+                      <a:fillRect/>
+                    </a:stretch>
+                  </pic:blipFill>
+                  <pic:spPr bwMode="auto">
+                    <a:xfrm>
+                      <a:off x="0" y="0"/>
+                      <a:ext cx="5757287" cy="615341"/>
+                    </a:xfrm>
+                    <a:prstGeom prst="rect">
+                      <a:avLst/>
+                    </a:prstGeom>
+                    <a:noFill/>
+                    <a:ln>
+                      <a:noFill/>
+                    </a:ln>
+                  </pic:spPr>
+                </pic:pic>
+              </a:graphicData>
+            </a:graphic>
+          </wp:inline>
+        </w:drawing>
+      </w:r>
+    </w:p>
+    <w:p>
+      <w:pPr>
+        <w:spacing w:line="360" w:lineRule="auto"/>
+        <w:ind w:firstLine="660"/>
+        <w:jc w:val="center"/>
+        <w:rPr>
+          <w:rFonts w:cs="Times New Roman"/>
+          <w:color w:val="000000" w:themeColor="text1"/>
+        </w:rPr>
+      </w:pPr>
+      <w:r>
+        <w:rPr>
+          <w:noProof/>
+        </w:rPr>
+        <w:drawing>
+          <wp:inline distT="0" distB="0" distL="0" distR="0" wp14:anchorId="05CB5788" wp14:editId="7D331A8B">
+            <wp:extent cx="2171700" cy="556260"/>
+            <wp:effectExtent l="0" t="0" r="0" b="0"/>
+            <wp:docPr id="4" name="Picture 4"/>
+            <wp:cNvGraphicFramePr>
+              <a:graphicFrameLocks xmlns:a="http://schemas.openxmlformats.org/drawingml/2006/main" noChangeAspect="1"/>
+            </wp:cNvGraphicFramePr>
+            <a:graphic xmlns:a="http://schemas.openxmlformats.org/drawingml/2006/main">
+              <a:graphicData uri="http://schemas.openxmlformats.org/drawingml/2006/picture">
+                <pic:pic xmlns:pic="http://schemas.openxmlformats.org/drawingml/2006/picture">
+                  <pic:nvPicPr>
+                    <pic:cNvPr id="0" name="Picture 2"/>
+                    <pic:cNvPicPr>
+                      <a:picLocks noChangeAspect="1" noChangeArrowheads="1"/>
+                    </pic:cNvPicPr>
+                  </pic:nvPicPr>
+                  <pic:blipFill>
+                    <a:blip r:embed="rId22">
+                      <a:extLst>
+                        <a:ext uri="{28A0092B-C50C-407E-A947-70E740481C1C}">
+                          <a14:useLocalDpi xmlns:a14="http://schemas.microsoft.com/office/drawing/2010/main" val="0"/>
+                        </a:ext>
+                      </a:extLst>
+                    </a:blip>
+                    <a:srcRect/>
+                    <a:stretch>
+                      <a:fillRect/>
+                    </a:stretch>
+                  </pic:blipFill>
+                  <pic:spPr bwMode="auto">
+                    <a:xfrm>
+                      <a:off x="0" y="0"/>
+                      <a:ext cx="2171700" cy="556260"/>
+                    </a:xfrm>
+                    <a:prstGeom prst="rect">
+                      <a:avLst/>
+                    </a:prstGeom>
+                    <a:noFill/>
+                    <a:ln>
+                      <a:noFill/>
+                    </a:ln>
+                  </pic:spPr>
+                </pic:pic>
+              </a:graphicData>
+            </a:graphic>
+          </wp:inline>
+        </w:drawing>
+      </w:r>
     </w:p>
     <w:p>
       <w:pPr>
@@ -11762,7 +6115,6 @@
         <w:rPr>
           <w:color w:val="000000" w:themeColor="text1"/>
           <w:szCs w:val="24"/>
-          <w:lang w:val="en-US"/>
         </w:rPr>
       </w:pPr>
       <w:r>
@@ -11773,6 +6125,1257 @@
         <w:lastRenderedPageBreak/>
         <w:t>Karakter</w:t>
       </w:r>
+    </w:p>
+    <w:p/>
+    <w:p>
+      <w:pPr>
+        <w:ind w:left="720"/>
+        <w:jc w:val="center"/>
+      </w:pPr>
+      <w:r>
+        <w:rPr>
+          <w:noProof/>
+        </w:rPr>
+        <w:drawing>
+          <wp:inline distT="0" distB="0" distL="0" distR="0" wp14:anchorId="28A29247" wp14:editId="049E4EAF">
+            <wp:extent cx="2400300" cy="2396658"/>
+            <wp:effectExtent l="0" t="0" r="0" b="3810"/>
+            <wp:docPr id="12" name="Picture 12"/>
+            <wp:cNvGraphicFramePr>
+              <a:graphicFrameLocks xmlns:a="http://schemas.openxmlformats.org/drawingml/2006/main" noChangeAspect="1"/>
+            </wp:cNvGraphicFramePr>
+            <a:graphic xmlns:a="http://schemas.openxmlformats.org/drawingml/2006/main">
+              <a:graphicData uri="http://schemas.openxmlformats.org/drawingml/2006/picture">
+                <pic:pic xmlns:pic="http://schemas.openxmlformats.org/drawingml/2006/picture">
+                  <pic:nvPicPr>
+                    <pic:cNvPr id="0" name="Picture 22"/>
+                    <pic:cNvPicPr>
+                      <a:picLocks noChangeAspect="1" noChangeArrowheads="1"/>
+                    </pic:cNvPicPr>
+                  </pic:nvPicPr>
+                  <pic:blipFill>
+                    <a:blip r:embed="rId23" cstate="print">
+                      <a:extLst>
+                        <a:ext uri="{28A0092B-C50C-407E-A947-70E740481C1C}">
+                          <a14:useLocalDpi xmlns:a14="http://schemas.microsoft.com/office/drawing/2010/main" val="0"/>
+                        </a:ext>
+                      </a:extLst>
+                    </a:blip>
+                    <a:srcRect/>
+                    <a:stretch>
+                      <a:fillRect/>
+                    </a:stretch>
+                  </pic:blipFill>
+                  <pic:spPr bwMode="auto">
+                    <a:xfrm>
+                      <a:off x="0" y="0"/>
+                      <a:ext cx="2407780" cy="2404127"/>
+                    </a:xfrm>
+                    <a:prstGeom prst="rect">
+                      <a:avLst/>
+                    </a:prstGeom>
+                    <a:noFill/>
+                    <a:ln>
+                      <a:noFill/>
+                    </a:ln>
+                  </pic:spPr>
+                </pic:pic>
+              </a:graphicData>
+            </a:graphic>
+          </wp:inline>
+        </w:drawing>
+      </w:r>
+    </w:p>
+    <w:tbl>
+      <w:tblPr>
+        <w:tblW w:w="7933" w:type="dxa"/>
+        <w:jc w:val="center"/>
+        <w:tblBorders>
+          <w:top w:val="single" w:sz="4" w:space="0" w:color="auto"/>
+          <w:left w:val="single" w:sz="4" w:space="0" w:color="auto"/>
+          <w:bottom w:val="single" w:sz="4" w:space="0" w:color="auto"/>
+          <w:right w:val="single" w:sz="4" w:space="0" w:color="auto"/>
+          <w:insideH w:val="single" w:sz="4" w:space="0" w:color="auto"/>
+          <w:insideV w:val="single" w:sz="4" w:space="0" w:color="auto"/>
+        </w:tblBorders>
+        <w:tblLook w:val="0000" w:firstRow="0" w:lastRow="0" w:firstColumn="0" w:lastColumn="0" w:noHBand="0" w:noVBand="0"/>
+      </w:tblPr>
+      <w:tblGrid>
+        <w:gridCol w:w="1269"/>
+        <w:gridCol w:w="3224"/>
+        <w:gridCol w:w="3440"/>
+      </w:tblGrid>
+      <w:tr>
+        <w:trPr>
+          <w:jc w:val="center"/>
+        </w:trPr>
+        <w:tc>
+          <w:tcPr>
+            <w:tcW w:w="1269" w:type="dxa"/>
+          </w:tcPr>
+          <w:p>
+            <w:pPr>
+              <w:jc w:val="center"/>
+              <w:rPr>
+                <w:lang w:val="en-US"/>
+              </w:rPr>
+            </w:pPr>
+            <w:r>
+              <w:rPr>
+                <w:lang w:val="en-US"/>
+              </w:rPr>
+              <w:t>Nama</w:t>
+            </w:r>
+          </w:p>
+        </w:tc>
+        <w:tc>
+          <w:tcPr>
+            <w:tcW w:w="3224" w:type="dxa"/>
+          </w:tcPr>
+          <w:p>
+            <w:pPr>
+              <w:jc w:val="center"/>
+              <w:rPr>
+                <w:lang w:val="en-US"/>
+              </w:rPr>
+            </w:pPr>
+            <w:r>
+              <w:rPr>
+                <w:lang w:val="en-US"/>
+              </w:rPr>
+              <w:t>Ciri - ciri</w:t>
+            </w:r>
+          </w:p>
+        </w:tc>
+        <w:tc>
+          <w:tcPr>
+            <w:tcW w:w="3440" w:type="dxa"/>
+          </w:tcPr>
+          <w:p>
+            <w:pPr>
+              <w:jc w:val="center"/>
+              <w:rPr>
+                <w:lang w:val="en-US"/>
+              </w:rPr>
+            </w:pPr>
+            <w:r>
+              <w:rPr>
+                <w:lang w:val="en-US"/>
+              </w:rPr>
+              <w:t>Deskripsi</w:t>
+            </w:r>
+          </w:p>
+        </w:tc>
+      </w:tr>
+      <w:tr>
+        <w:trPr>
+          <w:jc w:val="center"/>
+        </w:trPr>
+        <w:tc>
+          <w:tcPr>
+            <w:tcW w:w="1269" w:type="dxa"/>
+          </w:tcPr>
+          <w:p>
+            <w:pPr>
+              <w:rPr>
+                <w:lang w:val="en-US"/>
+              </w:rPr>
+            </w:pPr>
+            <w:r>
+              <w:rPr>
+                <w:lang w:val="en-US"/>
+              </w:rPr>
+              <w:t>Arga Wicaksana</w:t>
+            </w:r>
+          </w:p>
+        </w:tc>
+        <w:tc>
+          <w:tcPr>
+            <w:tcW w:w="3224" w:type="dxa"/>
+          </w:tcPr>
+          <w:p>
+            <w:pPr>
+              <w:rPr>
+                <w:lang w:val="en-US"/>
+              </w:rPr>
+            </w:pPr>
+            <w:r>
+              <w:rPr>
+                <w:lang w:val="en-US"/>
+              </w:rPr>
+              <w:t>- Berkulit sawo matang</w:t>
+            </w:r>
+          </w:p>
+          <w:p>
+            <w:pPr>
+              <w:rPr>
+                <w:lang w:val="en-US"/>
+              </w:rPr>
+            </w:pPr>
+            <w:r>
+              <w:rPr>
+                <w:lang w:val="en-US"/>
+              </w:rPr>
+              <w:t>- Memakai Udeng khas Bali</w:t>
+            </w:r>
+          </w:p>
+          <w:p>
+            <w:pPr>
+              <w:rPr>
+                <w:lang w:val="en-US"/>
+              </w:rPr>
+            </w:pPr>
+            <w:r>
+              <w:rPr>
+                <w:lang w:val="en-US"/>
+              </w:rPr>
+              <w:t>- Memakai baju adat safari Bali</w:t>
+            </w:r>
+          </w:p>
+          <w:p>
+            <w:pPr>
+              <w:rPr>
+                <w:lang w:val="en-US"/>
+              </w:rPr>
+            </w:pPr>
+            <w:r>
+              <w:rPr>
+                <w:lang w:val="en-US"/>
+              </w:rPr>
+              <w:t xml:space="preserve">- Memakai baju kemeja berwarna coklat </w:t>
+            </w:r>
+          </w:p>
+          <w:p>
+            <w:pPr>
+              <w:rPr>
+                <w:lang w:val="en-US"/>
+              </w:rPr>
+            </w:pPr>
+            <w:r>
+              <w:rPr>
+                <w:lang w:val="en-US"/>
+              </w:rPr>
+              <w:t>- Memakai kain khas Bali bernama Kamben</w:t>
+            </w:r>
+          </w:p>
+          <w:p>
+            <w:pPr>
+              <w:rPr>
+                <w:lang w:val="en-US"/>
+              </w:rPr>
+            </w:pPr>
+            <w:r>
+              <w:rPr>
+                <w:lang w:val="en-US"/>
+              </w:rPr>
+              <w:t>- Memakai sendal berwarna putih</w:t>
+            </w:r>
+          </w:p>
+          <w:p>
+            <w:pPr>
+              <w:rPr>
+                <w:lang w:val="en-US"/>
+              </w:rPr>
+            </w:pPr>
+          </w:p>
+        </w:tc>
+        <w:tc>
+          <w:tcPr>
+            <w:tcW w:w="3440" w:type="dxa"/>
+          </w:tcPr>
+          <w:p>
+            <w:pPr>
+              <w:spacing w:line="360" w:lineRule="auto"/>
+              <w:rPr>
+                <w:lang w:val="en-US"/>
+              </w:rPr>
+            </w:pPr>
+            <w:r>
+              <w:rPr>
+                <w:lang w:val="en-US"/>
+              </w:rPr>
+              <w:t xml:space="preserve">     Arga Wicaksana </w:t>
+            </w:r>
+            <w:r>
+              <w:rPr>
+                <w:lang w:val="en-US"/>
+              </w:rPr>
+              <w:t>merupakan pemuda asli kelahiran bali, tinggal Bersama kedua orang tuanya yang sama-sama berasal dari Bali juga. Arga Wicaksana merupakan pemuda yang aktif mengikuti berbagai macam kegiatan tradisi Bali dan cukup terkenal di sekitar dilingkungannya.</w:t>
+            </w:r>
+          </w:p>
+          <w:p>
+            <w:pPr>
+              <w:rPr>
+                <w:lang w:val="en-US"/>
+              </w:rPr>
+            </w:pPr>
+          </w:p>
+        </w:tc>
+      </w:tr>
+    </w:tbl>
+    <w:p>
+      <w:pPr>
+        <w:ind w:left="720"/>
+      </w:pPr>
+    </w:p>
+    <w:p>
+      <w:pPr>
+        <w:ind w:left="720"/>
+        <w:jc w:val="center"/>
+      </w:pPr>
+      <w:r>
+        <w:rPr>
+          <w:noProof/>
+        </w:rPr>
+        <w:lastRenderedPageBreak/>
+        <w:drawing>
+          <wp:inline distT="0" distB="0" distL="0" distR="0" wp14:anchorId="7FD266F6" wp14:editId="0A6F32D5">
+            <wp:extent cx="2405677" cy="2697480"/>
+            <wp:effectExtent l="0" t="0" r="0" b="7620"/>
+            <wp:docPr id="11" name="Picture 11"/>
+            <wp:cNvGraphicFramePr>
+              <a:graphicFrameLocks xmlns:a="http://schemas.openxmlformats.org/drawingml/2006/main" noChangeAspect="1"/>
+            </wp:cNvGraphicFramePr>
+            <a:graphic xmlns:a="http://schemas.openxmlformats.org/drawingml/2006/main">
+              <a:graphicData uri="http://schemas.openxmlformats.org/drawingml/2006/picture">
+                <pic:pic xmlns:pic="http://schemas.openxmlformats.org/drawingml/2006/picture">
+                  <pic:nvPicPr>
+                    <pic:cNvPr id="0" name="Picture 21"/>
+                    <pic:cNvPicPr>
+                      <a:picLocks noChangeAspect="1" noChangeArrowheads="1"/>
+                    </pic:cNvPicPr>
+                  </pic:nvPicPr>
+                  <pic:blipFill>
+                    <a:blip r:embed="rId24" cstate="print">
+                      <a:extLst>
+                        <a:ext uri="{28A0092B-C50C-407E-A947-70E740481C1C}">
+                          <a14:useLocalDpi xmlns:a14="http://schemas.microsoft.com/office/drawing/2010/main" val="0"/>
+                        </a:ext>
+                      </a:extLst>
+                    </a:blip>
+                    <a:srcRect/>
+                    <a:stretch>
+                      <a:fillRect/>
+                    </a:stretch>
+                  </pic:blipFill>
+                  <pic:spPr bwMode="auto">
+                    <a:xfrm>
+                      <a:off x="0" y="0"/>
+                      <a:ext cx="2436760" cy="2732333"/>
+                    </a:xfrm>
+                    <a:prstGeom prst="rect">
+                      <a:avLst/>
+                    </a:prstGeom>
+                    <a:noFill/>
+                    <a:ln>
+                      <a:noFill/>
+                    </a:ln>
+                  </pic:spPr>
+                </pic:pic>
+              </a:graphicData>
+            </a:graphic>
+          </wp:inline>
+        </w:drawing>
+      </w:r>
+    </w:p>
+    <w:tbl>
+      <w:tblPr>
+        <w:tblW w:w="7933" w:type="dxa"/>
+        <w:jc w:val="center"/>
+        <w:tblBorders>
+          <w:top w:val="single" w:sz="4" w:space="0" w:color="auto"/>
+          <w:left w:val="single" w:sz="4" w:space="0" w:color="auto"/>
+          <w:bottom w:val="single" w:sz="4" w:space="0" w:color="auto"/>
+          <w:right w:val="single" w:sz="4" w:space="0" w:color="auto"/>
+          <w:insideH w:val="single" w:sz="4" w:space="0" w:color="auto"/>
+          <w:insideV w:val="single" w:sz="4" w:space="0" w:color="auto"/>
+        </w:tblBorders>
+        <w:tblLook w:val="0000" w:firstRow="0" w:lastRow="0" w:firstColumn="0" w:lastColumn="0" w:noHBand="0" w:noVBand="0"/>
+      </w:tblPr>
+      <w:tblGrid>
+        <w:gridCol w:w="1413"/>
+        <w:gridCol w:w="3080"/>
+        <w:gridCol w:w="3440"/>
+      </w:tblGrid>
+      <w:tr>
+        <w:trPr>
+          <w:jc w:val="center"/>
+        </w:trPr>
+        <w:tc>
+          <w:tcPr>
+            <w:tcW w:w="1413" w:type="dxa"/>
+          </w:tcPr>
+          <w:p>
+            <w:pPr>
+              <w:jc w:val="center"/>
+              <w:rPr>
+                <w:lang w:val="en-US"/>
+              </w:rPr>
+            </w:pPr>
+            <w:r>
+              <w:rPr>
+                <w:lang w:val="en-US"/>
+              </w:rPr>
+              <w:t>Nama</w:t>
+            </w:r>
+          </w:p>
+        </w:tc>
+        <w:tc>
+          <w:tcPr>
+            <w:tcW w:w="3080" w:type="dxa"/>
+          </w:tcPr>
+          <w:p>
+            <w:pPr>
+              <w:jc w:val="center"/>
+              <w:rPr>
+                <w:lang w:val="en-US"/>
+              </w:rPr>
+            </w:pPr>
+            <w:r>
+              <w:rPr>
+                <w:lang w:val="en-US"/>
+              </w:rPr>
+              <w:t>Ciri - ciri</w:t>
+            </w:r>
+          </w:p>
+        </w:tc>
+        <w:tc>
+          <w:tcPr>
+            <w:tcW w:w="3440" w:type="dxa"/>
+          </w:tcPr>
+          <w:p>
+            <w:pPr>
+              <w:jc w:val="center"/>
+              <w:rPr>
+                <w:lang w:val="en-US"/>
+              </w:rPr>
+            </w:pPr>
+            <w:r>
+              <w:rPr>
+                <w:lang w:val="en-US"/>
+              </w:rPr>
+              <w:t>Deskripsi</w:t>
+            </w:r>
+          </w:p>
+        </w:tc>
+      </w:tr>
+      <w:tr>
+        <w:trPr>
+          <w:jc w:val="center"/>
+        </w:trPr>
+        <w:tc>
+          <w:tcPr>
+            <w:tcW w:w="1413" w:type="dxa"/>
+          </w:tcPr>
+          <w:p>
+            <w:pPr>
+              <w:rPr>
+                <w:lang w:val="en-US"/>
+              </w:rPr>
+            </w:pPr>
+            <w:r>
+              <w:rPr>
+                <w:lang w:val="en-US"/>
+              </w:rPr>
+              <w:t xml:space="preserve">Arsha Fasa Vandana </w:t>
+            </w:r>
+          </w:p>
+        </w:tc>
+        <w:tc>
+          <w:tcPr>
+            <w:tcW w:w="3080" w:type="dxa"/>
+          </w:tcPr>
+          <w:p>
+            <w:pPr>
+              <w:rPr>
+                <w:lang w:val="en-US"/>
+              </w:rPr>
+            </w:pPr>
+            <w:r>
+              <w:rPr>
+                <w:lang w:val="en-US"/>
+              </w:rPr>
+              <w:t>- Berkulit sawo matang</w:t>
+            </w:r>
+          </w:p>
+          <w:p>
+            <w:pPr>
+              <w:rPr>
+                <w:lang w:val="en-US"/>
+              </w:rPr>
+            </w:pPr>
+            <w:r>
+              <w:rPr>
+                <w:lang w:val="en-US"/>
+              </w:rPr>
+              <w:t>- Memakai kebaya khas Bali berwarna putih</w:t>
+            </w:r>
+          </w:p>
+          <w:p>
+            <w:pPr>
+              <w:rPr>
+                <w:lang w:val="en-US"/>
+              </w:rPr>
+            </w:pPr>
+            <w:r>
+              <w:rPr>
+                <w:lang w:val="en-US"/>
+              </w:rPr>
+              <w:t xml:space="preserve">- Memakai kamben </w:t>
+            </w:r>
+          </w:p>
+          <w:p>
+            <w:pPr>
+              <w:rPr>
+                <w:lang w:val="en-US"/>
+              </w:rPr>
+            </w:pPr>
+            <w:r>
+              <w:rPr>
+                <w:lang w:val="en-US"/>
+              </w:rPr>
+              <w:t>- memakai sendal</w:t>
+            </w:r>
+          </w:p>
+        </w:tc>
+        <w:tc>
+          <w:tcPr>
+            <w:tcW w:w="3440" w:type="dxa"/>
+          </w:tcPr>
+          <w:p>
+            <w:pPr>
+              <w:spacing w:line="360" w:lineRule="auto"/>
+              <w:rPr>
+                <w:lang w:val="en-US"/>
+              </w:rPr>
+            </w:pPr>
+            <w:r>
+              <w:rPr>
+                <w:lang w:val="en-US"/>
+              </w:rPr>
+              <w:t xml:space="preserve">     </w:t>
+            </w:r>
+            <w:r>
+              <w:rPr>
+                <w:lang w:val="en-US"/>
+              </w:rPr>
+              <w:t>Arsha Fasa Vandana</w:t>
+            </w:r>
+            <w:r>
+              <w:rPr>
+                <w:lang w:val="en-US"/>
+              </w:rPr>
+              <w:t xml:space="preserve"> merupakan pemudi keturunan Bali, Ayahnya yang berasal dari kota Yogyakarta dan ibunya yang berasal dari kota Bali, </w:t>
+            </w:r>
+            <w:r>
+              <w:rPr>
+                <w:lang w:val="en-US"/>
+              </w:rPr>
+              <w:t xml:space="preserve">sekitar umur 4 tahun Arsha Fasa Vandana Bersama kedua orangtuanya pindah domisili ke kampung halaman ibunya yaitu Bali, Walaupun </w:t>
+            </w:r>
+            <w:r>
+              <w:rPr>
+                <w:lang w:val="en-US"/>
+              </w:rPr>
+              <w:t>bukan warga asli Bali Arsha sangat menyukai budaya Bali dan gemar memakai atribut khas Bali dalam kehidupan sehari-harinya.</w:t>
+            </w:r>
+          </w:p>
+          <w:p>
+            <w:pPr>
+              <w:rPr>
+                <w:lang w:val="en-US"/>
+              </w:rPr>
+            </w:pPr>
+          </w:p>
+        </w:tc>
+      </w:tr>
+    </w:tbl>
+    <w:p>
+      <w:pPr>
+        <w:ind w:left="720"/>
+        <w:jc w:val="center"/>
+      </w:pPr>
+    </w:p>
+    <w:p>
+      <w:pPr>
+        <w:ind w:left="720"/>
+        <w:jc w:val="center"/>
+      </w:pPr>
+    </w:p>
+    <w:p>
+      <w:pPr>
+        <w:ind w:left="720"/>
+        <w:jc w:val="center"/>
+      </w:pPr>
+    </w:p>
+    <w:p>
+      <w:pPr>
+        <w:ind w:left="720"/>
+        <w:jc w:val="center"/>
+      </w:pPr>
+      <w:r>
+        <w:rPr>
+          <w:noProof/>
+        </w:rPr>
+        <w:drawing>
+          <wp:inline distT="0" distB="0" distL="0" distR="0" wp14:anchorId="02A81941" wp14:editId="29CE54C6">
+            <wp:extent cx="2405380" cy="2405380"/>
+            <wp:effectExtent l="0" t="0" r="0" b="0"/>
+            <wp:docPr id="20" name="Picture 20"/>
+            <wp:cNvGraphicFramePr>
+              <a:graphicFrameLocks xmlns:a="http://schemas.openxmlformats.org/drawingml/2006/main" noChangeAspect="1"/>
+            </wp:cNvGraphicFramePr>
+            <a:graphic xmlns:a="http://schemas.openxmlformats.org/drawingml/2006/main">
+              <a:graphicData uri="http://schemas.openxmlformats.org/drawingml/2006/picture">
+                <pic:pic xmlns:pic="http://schemas.openxmlformats.org/drawingml/2006/picture">
+                  <pic:nvPicPr>
+                    <pic:cNvPr id="0" name="Picture 26"/>
+                    <pic:cNvPicPr>
+                      <a:picLocks noChangeAspect="1" noChangeArrowheads="1"/>
+                    </pic:cNvPicPr>
+                  </pic:nvPicPr>
+                  <pic:blipFill>
+                    <a:blip r:embed="rId25" cstate="print">
+                      <a:extLst>
+                        <a:ext uri="{28A0092B-C50C-407E-A947-70E740481C1C}">
+                          <a14:useLocalDpi xmlns:a14="http://schemas.microsoft.com/office/drawing/2010/main" val="0"/>
+                        </a:ext>
+                      </a:extLst>
+                    </a:blip>
+                    <a:srcRect/>
+                    <a:stretch>
+                      <a:fillRect/>
+                    </a:stretch>
+                  </pic:blipFill>
+                  <pic:spPr bwMode="auto">
+                    <a:xfrm>
+                      <a:off x="0" y="0"/>
+                      <a:ext cx="2405380" cy="2405380"/>
+                    </a:xfrm>
+                    <a:prstGeom prst="rect">
+                      <a:avLst/>
+                    </a:prstGeom>
+                    <a:noFill/>
+                    <a:ln>
+                      <a:noFill/>
+                    </a:ln>
+                  </pic:spPr>
+                </pic:pic>
+              </a:graphicData>
+            </a:graphic>
+          </wp:inline>
+        </w:drawing>
+      </w:r>
+    </w:p>
+    <w:tbl>
+      <w:tblPr>
+        <w:tblW w:w="7933" w:type="dxa"/>
+        <w:jc w:val="center"/>
+        <w:tblBorders>
+          <w:top w:val="single" w:sz="4" w:space="0" w:color="auto"/>
+          <w:left w:val="single" w:sz="4" w:space="0" w:color="auto"/>
+          <w:bottom w:val="single" w:sz="4" w:space="0" w:color="auto"/>
+          <w:right w:val="single" w:sz="4" w:space="0" w:color="auto"/>
+          <w:insideH w:val="single" w:sz="4" w:space="0" w:color="auto"/>
+          <w:insideV w:val="single" w:sz="4" w:space="0" w:color="auto"/>
+        </w:tblBorders>
+        <w:tblLook w:val="0000" w:firstRow="0" w:lastRow="0" w:firstColumn="0" w:lastColumn="0" w:noHBand="0" w:noVBand="0"/>
+      </w:tblPr>
+      <w:tblGrid>
+        <w:gridCol w:w="1269"/>
+        <w:gridCol w:w="3224"/>
+        <w:gridCol w:w="3440"/>
+      </w:tblGrid>
+      <w:tr>
+        <w:trPr>
+          <w:jc w:val="center"/>
+        </w:trPr>
+        <w:tc>
+          <w:tcPr>
+            <w:tcW w:w="1269" w:type="dxa"/>
+          </w:tcPr>
+          <w:p>
+            <w:pPr>
+              <w:jc w:val="center"/>
+              <w:rPr>
+                <w:lang w:val="en-US"/>
+              </w:rPr>
+            </w:pPr>
+            <w:r>
+              <w:rPr>
+                <w:lang w:val="en-US"/>
+              </w:rPr>
+              <w:t>Nama</w:t>
+            </w:r>
+          </w:p>
+        </w:tc>
+        <w:tc>
+          <w:tcPr>
+            <w:tcW w:w="3224" w:type="dxa"/>
+          </w:tcPr>
+          <w:p>
+            <w:pPr>
+              <w:jc w:val="center"/>
+              <w:rPr>
+                <w:lang w:val="en-US"/>
+              </w:rPr>
+            </w:pPr>
+            <w:r>
+              <w:rPr>
+                <w:lang w:val="en-US"/>
+              </w:rPr>
+              <w:t>Ciri - ciri</w:t>
+            </w:r>
+          </w:p>
+        </w:tc>
+        <w:tc>
+          <w:tcPr>
+            <w:tcW w:w="3440" w:type="dxa"/>
+          </w:tcPr>
+          <w:p>
+            <w:pPr>
+              <w:jc w:val="center"/>
+              <w:rPr>
+                <w:lang w:val="en-US"/>
+              </w:rPr>
+            </w:pPr>
+            <w:r>
+              <w:rPr>
+                <w:lang w:val="en-US"/>
+              </w:rPr>
+              <w:t>Deskripsi</w:t>
+            </w:r>
+          </w:p>
+        </w:tc>
+      </w:tr>
+      <w:tr>
+        <w:trPr>
+          <w:jc w:val="center"/>
+        </w:trPr>
+        <w:tc>
+          <w:tcPr>
+            <w:tcW w:w="1269" w:type="dxa"/>
+          </w:tcPr>
+          <w:p>
+            <w:pPr>
+              <w:rPr>
+                <w:lang w:val="en-US"/>
+              </w:rPr>
+            </w:pPr>
+            <w:r>
+              <w:rPr>
+                <w:lang w:val="en-US"/>
+              </w:rPr>
+              <w:t>Dave Jephcott</w:t>
+            </w:r>
+          </w:p>
+        </w:tc>
+        <w:tc>
+          <w:tcPr>
+            <w:tcW w:w="3224" w:type="dxa"/>
+          </w:tcPr>
+          <w:p>
+            <w:pPr>
+              <w:rPr>
+                <w:lang w:val="en-US"/>
+              </w:rPr>
+            </w:pPr>
+            <w:r>
+              <w:rPr>
+                <w:lang w:val="en-US"/>
+              </w:rPr>
+              <w:t>- Berkulit putih</w:t>
+            </w:r>
+          </w:p>
+          <w:p>
+            <w:pPr>
+              <w:rPr>
+                <w:lang w:val="en-US"/>
+              </w:rPr>
+            </w:pPr>
+            <w:r>
+              <w:rPr>
+                <w:lang w:val="en-US"/>
+              </w:rPr>
+              <w:t>- Memakai topi pantai</w:t>
+            </w:r>
+          </w:p>
+          <w:p>
+            <w:pPr>
+              <w:rPr>
+                <w:lang w:val="en-US"/>
+              </w:rPr>
+            </w:pPr>
+            <w:r>
+              <w:rPr>
+                <w:lang w:val="en-US"/>
+              </w:rPr>
+              <w:t>- Memakai kaos oblong</w:t>
+            </w:r>
+          </w:p>
+          <w:p>
+            <w:pPr>
+              <w:rPr>
+                <w:lang w:val="en-US"/>
+              </w:rPr>
+            </w:pPr>
+            <w:r>
+              <w:rPr>
+                <w:lang w:val="en-US"/>
+              </w:rPr>
+              <w:t>- Memakai kamera yang dikalungkang di leher</w:t>
+            </w:r>
+          </w:p>
+          <w:p>
+            <w:pPr>
+              <w:rPr>
+                <w:lang w:val="en-US"/>
+              </w:rPr>
+            </w:pPr>
+            <w:r>
+              <w:rPr>
+                <w:lang w:val="en-US"/>
+              </w:rPr>
+              <w:t>- Memakai sendal</w:t>
+            </w:r>
+          </w:p>
+        </w:tc>
+        <w:tc>
+          <w:tcPr>
+            <w:tcW w:w="3440" w:type="dxa"/>
+          </w:tcPr>
+          <w:p>
+            <w:pPr>
+              <w:spacing w:line="360" w:lineRule="auto"/>
+              <w:rPr>
+                <w:lang w:val="en-US"/>
+              </w:rPr>
+            </w:pPr>
+            <w:r>
+              <w:rPr>
+                <w:lang w:val="en-US"/>
+              </w:rPr>
+              <w:t xml:space="preserve">     </w:t>
+            </w:r>
+            <w:r>
+              <w:rPr>
+                <w:lang w:val="en-US"/>
+              </w:rPr>
+              <w:t>Dave Jepchott</w:t>
+            </w:r>
+            <w:r>
+              <w:rPr>
+                <w:lang w:val="en-US"/>
+              </w:rPr>
+              <w:t xml:space="preserve"> merupakan turis </w:t>
+            </w:r>
+            <w:r>
+              <w:rPr>
+                <w:lang w:val="en-US"/>
+              </w:rPr>
+              <w:t xml:space="preserve">mancanegara </w:t>
+            </w:r>
+            <w:r>
+              <w:rPr>
+                <w:lang w:val="en-US"/>
+              </w:rPr>
+              <w:t xml:space="preserve">yang berasal dari Australia, </w:t>
+            </w:r>
+            <w:r>
+              <w:rPr>
+                <w:lang w:val="en-US"/>
+              </w:rPr>
+              <w:t>Dave Jepchott</w:t>
+            </w:r>
+            <w:r>
+              <w:rPr>
+                <w:lang w:val="en-US"/>
+              </w:rPr>
+              <w:t xml:space="preserve"> </w:t>
+            </w:r>
+            <w:r>
+              <w:rPr>
+                <w:lang w:val="en-US"/>
+              </w:rPr>
+              <w:t>gemar berkeliling dunia untuk mengunjungi tempat-tempat w</w:t>
+            </w:r>
+            <w:r>
+              <w:rPr>
+                <w:lang w:val="en-US"/>
+              </w:rPr>
+              <w:t>isata yang terkenal</w:t>
+            </w:r>
+            <w:r>
+              <w:rPr>
+                <w:lang w:val="en-US"/>
+              </w:rPr>
+              <w:t>,</w:t>
+            </w:r>
+            <w:r>
+              <w:rPr>
+                <w:lang w:val="en-US"/>
+              </w:rPr>
+              <w:t xml:space="preserve"> </w:t>
+            </w:r>
+            <w:r>
+              <w:rPr>
+                <w:lang w:val="en-US"/>
+              </w:rPr>
+              <w:t>dan tidak lupa pula ia membawa teman kesayangnnya yaitu kamera</w:t>
+            </w:r>
+            <w:r>
+              <w:rPr>
+                <w:lang w:val="en-US"/>
+              </w:rPr>
+              <w:t>nya</w:t>
+            </w:r>
+            <w:r>
+              <w:rPr>
+                <w:lang w:val="en-US"/>
+              </w:rPr>
+              <w:t xml:space="preserve"> untuk mengabadikan momen-momen yang ia alami.</w:t>
+            </w:r>
+          </w:p>
+        </w:tc>
+      </w:tr>
+    </w:tbl>
+    <w:p>
+      <w:pPr>
+        <w:ind w:left="720"/>
+      </w:pPr>
+    </w:p>
+    <w:p>
+      <w:pPr>
+        <w:ind w:left="720"/>
+        <w:jc w:val="center"/>
+      </w:pPr>
+      <w:r>
+        <w:rPr>
+          <w:noProof/>
+        </w:rPr>
+        <w:lastRenderedPageBreak/>
+        <w:drawing>
+          <wp:inline distT="0" distB="0" distL="0" distR="0" wp14:anchorId="05DD7FA6" wp14:editId="316320FA">
+            <wp:extent cx="2337456" cy="2369820"/>
+            <wp:effectExtent l="0" t="0" r="5715" b="0"/>
+            <wp:docPr id="14" name="Picture 14"/>
+            <wp:cNvGraphicFramePr>
+              <a:graphicFrameLocks xmlns:a="http://schemas.openxmlformats.org/drawingml/2006/main" noChangeAspect="1"/>
+            </wp:cNvGraphicFramePr>
+            <a:graphic xmlns:a="http://schemas.openxmlformats.org/drawingml/2006/main">
+              <a:graphicData uri="http://schemas.openxmlformats.org/drawingml/2006/picture">
+                <pic:pic xmlns:pic="http://schemas.openxmlformats.org/drawingml/2006/picture">
+                  <pic:nvPicPr>
+                    <pic:cNvPr id="0" name="Picture 25"/>
+                    <pic:cNvPicPr>
+                      <a:picLocks noChangeAspect="1" noChangeArrowheads="1"/>
+                    </pic:cNvPicPr>
+                  </pic:nvPicPr>
+                  <pic:blipFill>
+                    <a:blip r:embed="rId26" cstate="print">
+                      <a:extLst>
+                        <a:ext uri="{28A0092B-C50C-407E-A947-70E740481C1C}">
+                          <a14:useLocalDpi xmlns:a14="http://schemas.microsoft.com/office/drawing/2010/main" val="0"/>
+                        </a:ext>
+                      </a:extLst>
+                    </a:blip>
+                    <a:srcRect/>
+                    <a:stretch>
+                      <a:fillRect/>
+                    </a:stretch>
+                  </pic:blipFill>
+                  <pic:spPr bwMode="auto">
+                    <a:xfrm>
+                      <a:off x="0" y="0"/>
+                      <a:ext cx="2359280" cy="2391946"/>
+                    </a:xfrm>
+                    <a:prstGeom prst="rect">
+                      <a:avLst/>
+                    </a:prstGeom>
+                    <a:noFill/>
+                    <a:ln>
+                      <a:noFill/>
+                    </a:ln>
+                  </pic:spPr>
+                </pic:pic>
+              </a:graphicData>
+            </a:graphic>
+          </wp:inline>
+        </w:drawing>
+      </w:r>
+    </w:p>
+    <w:tbl>
+      <w:tblPr>
+        <w:tblW w:w="7933" w:type="dxa"/>
+        <w:jc w:val="center"/>
+        <w:tblBorders>
+          <w:top w:val="single" w:sz="4" w:space="0" w:color="auto"/>
+          <w:left w:val="single" w:sz="4" w:space="0" w:color="auto"/>
+          <w:bottom w:val="single" w:sz="4" w:space="0" w:color="auto"/>
+          <w:right w:val="single" w:sz="4" w:space="0" w:color="auto"/>
+          <w:insideH w:val="single" w:sz="4" w:space="0" w:color="auto"/>
+          <w:insideV w:val="single" w:sz="4" w:space="0" w:color="auto"/>
+        </w:tblBorders>
+        <w:tblLook w:val="0000" w:firstRow="0" w:lastRow="0" w:firstColumn="0" w:lastColumn="0" w:noHBand="0" w:noVBand="0"/>
+      </w:tblPr>
+      <w:tblGrid>
+        <w:gridCol w:w="1413"/>
+        <w:gridCol w:w="3080"/>
+        <w:gridCol w:w="3440"/>
+      </w:tblGrid>
+      <w:tr>
+        <w:trPr>
+          <w:jc w:val="center"/>
+        </w:trPr>
+        <w:tc>
+          <w:tcPr>
+            <w:tcW w:w="1413" w:type="dxa"/>
+          </w:tcPr>
+          <w:p>
+            <w:pPr>
+              <w:jc w:val="center"/>
+              <w:rPr>
+                <w:lang w:val="en-US"/>
+              </w:rPr>
+            </w:pPr>
+            <w:r>
+              <w:rPr>
+                <w:lang w:val="en-US"/>
+              </w:rPr>
+              <w:t>Nama</w:t>
+            </w:r>
+          </w:p>
+        </w:tc>
+        <w:tc>
+          <w:tcPr>
+            <w:tcW w:w="3080" w:type="dxa"/>
+          </w:tcPr>
+          <w:p>
+            <w:pPr>
+              <w:jc w:val="center"/>
+              <w:rPr>
+                <w:lang w:val="en-US"/>
+              </w:rPr>
+            </w:pPr>
+            <w:r>
+              <w:rPr>
+                <w:lang w:val="en-US"/>
+              </w:rPr>
+              <w:t>Ciri - ciri</w:t>
+            </w:r>
+          </w:p>
+        </w:tc>
+        <w:tc>
+          <w:tcPr>
+            <w:tcW w:w="3440" w:type="dxa"/>
+          </w:tcPr>
+          <w:p>
+            <w:pPr>
+              <w:jc w:val="center"/>
+              <w:rPr>
+                <w:lang w:val="en-US"/>
+              </w:rPr>
+            </w:pPr>
+            <w:r>
+              <w:rPr>
+                <w:lang w:val="en-US"/>
+              </w:rPr>
+              <w:t>Deskripsi</w:t>
+            </w:r>
+          </w:p>
+        </w:tc>
+      </w:tr>
+      <w:tr>
+        <w:trPr>
+          <w:jc w:val="center"/>
+        </w:trPr>
+        <w:tc>
+          <w:tcPr>
+            <w:tcW w:w="1413" w:type="dxa"/>
+          </w:tcPr>
+          <w:p>
+            <w:pPr>
+              <w:rPr>
+                <w:lang w:val="en-US"/>
+              </w:rPr>
+            </w:pPr>
+            <w:r>
+              <w:rPr>
+                <w:lang w:val="en-US"/>
+              </w:rPr>
+              <w:t>Firman Syahputra</w:t>
+            </w:r>
+            <w:r>
+              <w:rPr>
+                <w:lang w:val="en-US"/>
+              </w:rPr>
+              <w:t xml:space="preserve">  </w:t>
+            </w:r>
+          </w:p>
+        </w:tc>
+        <w:tc>
+          <w:tcPr>
+            <w:tcW w:w="3080" w:type="dxa"/>
+          </w:tcPr>
+          <w:p>
+            <w:pPr>
+              <w:rPr>
+                <w:lang w:val="en-US"/>
+              </w:rPr>
+            </w:pPr>
+            <w:r>
+              <w:rPr>
+                <w:lang w:val="en-US"/>
+              </w:rPr>
+              <w:t>- Berkulit cok</w:t>
+            </w:r>
+            <w:r>
+              <w:rPr>
+                <w:lang w:val="en-US"/>
+              </w:rPr>
+              <w:t>lat</w:t>
+            </w:r>
+          </w:p>
+          <w:p>
+            <w:pPr>
+              <w:rPr>
+                <w:lang w:val="en-US"/>
+              </w:rPr>
+            </w:pPr>
+            <w:r>
+              <w:rPr>
+                <w:lang w:val="en-US"/>
+              </w:rPr>
+              <w:t>- Memakai baju kaos dengan motif barong Bali</w:t>
+            </w:r>
+          </w:p>
+          <w:p>
+            <w:pPr>
+              <w:rPr>
+                <w:lang w:val="en-US"/>
+              </w:rPr>
+            </w:pPr>
+            <w:r>
+              <w:rPr>
+                <w:lang w:val="en-US"/>
+              </w:rPr>
+              <w:t xml:space="preserve">- Memakai celana pendek </w:t>
+            </w:r>
+            <w:r>
+              <w:rPr>
+                <w:lang w:val="en-US"/>
+              </w:rPr>
+              <w:t>berwarna biru muda</w:t>
+            </w:r>
+          </w:p>
+          <w:p>
+            <w:pPr>
+              <w:rPr>
+                <w:lang w:val="en-US"/>
+              </w:rPr>
+            </w:pPr>
+            <w:r>
+              <w:rPr>
+                <w:lang w:val="en-US"/>
+              </w:rPr>
+              <w:t>- Memakai gelang di tangan kanannya</w:t>
+            </w:r>
+          </w:p>
+          <w:p>
+            <w:pPr>
+              <w:rPr>
+                <w:lang w:val="en-US"/>
+              </w:rPr>
+            </w:pPr>
+            <w:r>
+              <w:rPr>
+                <w:lang w:val="en-US"/>
+              </w:rPr>
+              <w:t>- memakai sendal</w:t>
+            </w:r>
+          </w:p>
+          <w:p>
+            <w:pPr>
+              <w:rPr>
+                <w:lang w:val="en-US"/>
+              </w:rPr>
+            </w:pPr>
+          </w:p>
+        </w:tc>
+        <w:tc>
+          <w:tcPr>
+            <w:tcW w:w="3440" w:type="dxa"/>
+          </w:tcPr>
+          <w:p>
+            <w:pPr>
+              <w:spacing w:line="360" w:lineRule="auto"/>
+              <w:rPr>
+                <w:lang w:val="en-US"/>
+              </w:rPr>
+            </w:pPr>
+            <w:r>
+              <w:rPr>
+                <w:lang w:val="en-US"/>
+              </w:rPr>
+              <w:t xml:space="preserve">     </w:t>
+            </w:r>
+            <w:r>
+              <w:rPr>
+                <w:lang w:val="en-US"/>
+              </w:rPr>
+              <w:t>Firman Syahputra</w:t>
+            </w:r>
+            <w:r>
+              <w:rPr>
+                <w:lang w:val="en-US"/>
+              </w:rPr>
+              <w:t xml:space="preserve"> merupakan turis lokal yang berasal dari Jakarta, </w:t>
+            </w:r>
+            <w:r>
+              <w:rPr>
+                <w:lang w:val="en-US"/>
+              </w:rPr>
+              <w:t xml:space="preserve">rehat sejenak dari hiruk pikik ibu kota dan kesibukan dalam pekerjaannya, </w:t>
+            </w:r>
+            <w:r>
+              <w:rPr>
+                <w:lang w:val="en-US"/>
+              </w:rPr>
+              <w:t>Firman Syahputra</w:t>
+            </w:r>
+            <w:r>
+              <w:rPr>
+                <w:lang w:val="en-US"/>
+              </w:rPr>
+              <w:t xml:space="preserve"> </w:t>
+            </w:r>
+            <w:r>
+              <w:rPr>
+                <w:lang w:val="en-US"/>
+              </w:rPr>
+              <w:t xml:space="preserve">memanfaatkan waktu liburannya untuk mengunjungi kota-kota yang ada di Indonesia untuk menikmati keindahan alamnya dan </w:t>
+            </w:r>
+            <w:r>
+              <w:rPr>
+                <w:lang w:val="en-US"/>
+              </w:rPr>
+              <w:t xml:space="preserve">mengikuti </w:t>
+            </w:r>
+            <w:r>
+              <w:rPr>
+                <w:lang w:val="en-US"/>
+              </w:rPr>
+              <w:t>kegiatan tradisi yang ada pada kota tersebut.</w:t>
+            </w:r>
+          </w:p>
+        </w:tc>
+      </w:tr>
+    </w:tbl>
+    <w:p>
+      <w:pPr>
+        <w:ind w:left="720"/>
+        <w:jc w:val="center"/>
+      </w:pPr>
     </w:p>
     <w:p>
       <w:pPr>
@@ -11832,6 +7435,7 @@
           <w:color w:val="000000" w:themeColor="text1"/>
           <w:szCs w:val="24"/>
         </w:rPr>
+        <w:lastRenderedPageBreak/>
         <w:t>User Interface</w:t>
       </w:r>
       <w:r>
@@ -12238,23 +7842,13 @@
         </w:rPr>
       </w:pPr>
       <w:bookmarkStart w:id="24" w:name="_Toc3348_WPSOffice_Level2"/>
-      <w:proofErr w:type="spellStart"/>
-      <w:r>
-        <w:rPr>
-          <w:color w:val="000000" w:themeColor="text1"/>
-          <w:szCs w:val="24"/>
-          <w:lang w:val="en-US"/>
-        </w:rPr>
-        <w:t>Animasi</w:t>
-      </w:r>
-      <w:proofErr w:type="spellEnd"/>
-      <w:r>
-        <w:rPr>
-          <w:color w:val="000000" w:themeColor="text1"/>
-          <w:szCs w:val="24"/>
-          <w:lang w:val="en-US"/>
-        </w:rPr>
-        <w:t xml:space="preserve"> </w:t>
+      <w:r>
+        <w:rPr>
+          <w:color w:val="000000" w:themeColor="text1"/>
+          <w:szCs w:val="24"/>
+          <w:lang w:val="en-US"/>
+        </w:rPr>
+        <w:t xml:space="preserve">Animasi </w:t>
       </w:r>
     </w:p>
     <w:p>
@@ -12508,7 +8102,6 @@
         </w:rPr>
         <w:t xml:space="preserve"> </w:t>
       </w:r>
-      <w:proofErr w:type="spellStart"/>
       <w:r>
         <w:rPr>
           <w:rFonts w:eastAsia="SimSun" w:cs="Times New Roman"/>
@@ -12516,9 +8109,8 @@
           <w:szCs w:val="24"/>
           <w:lang w:val="en-US"/>
         </w:rPr>
-        <w:t>memiliki</w:t>
-      </w:r>
-      <w:proofErr w:type="spellEnd"/>
+        <w:t xml:space="preserve">memiliki keunikan pada konten lokal yang terdapat pada cerita, dan juga </w:t>
+      </w:r>
       <w:r>
         <w:rPr>
           <w:rFonts w:eastAsia="SimSun" w:cs="Times New Roman"/>
@@ -12526,136 +8118,7 @@
           <w:szCs w:val="24"/>
           <w:lang w:val="en-US"/>
         </w:rPr>
-        <w:t xml:space="preserve"> </w:t>
-      </w:r>
-      <w:proofErr w:type="spellStart"/>
-      <w:r>
-        <w:rPr>
-          <w:rFonts w:eastAsia="SimSun" w:cs="Times New Roman"/>
-          <w:color w:val="000000" w:themeColor="text1"/>
-          <w:szCs w:val="24"/>
-          <w:lang w:val="en-US"/>
-        </w:rPr>
-        <w:t>keunikan</w:t>
-      </w:r>
-      <w:proofErr w:type="spellEnd"/>
-      <w:r>
-        <w:rPr>
-          <w:rFonts w:eastAsia="SimSun" w:cs="Times New Roman"/>
-          <w:color w:val="000000" w:themeColor="text1"/>
-          <w:szCs w:val="24"/>
-          <w:lang w:val="en-US"/>
-        </w:rPr>
-        <w:t xml:space="preserve"> pada </w:t>
-      </w:r>
-      <w:proofErr w:type="spellStart"/>
-      <w:r>
-        <w:rPr>
-          <w:rFonts w:eastAsia="SimSun" w:cs="Times New Roman"/>
-          <w:color w:val="000000" w:themeColor="text1"/>
-          <w:szCs w:val="24"/>
-          <w:lang w:val="en-US"/>
-        </w:rPr>
-        <w:t>konten</w:t>
-      </w:r>
-      <w:proofErr w:type="spellEnd"/>
-      <w:r>
-        <w:rPr>
-          <w:rFonts w:eastAsia="SimSun" w:cs="Times New Roman"/>
-          <w:color w:val="000000" w:themeColor="text1"/>
-          <w:szCs w:val="24"/>
-          <w:lang w:val="en-US"/>
-        </w:rPr>
-        <w:t xml:space="preserve"> </w:t>
-      </w:r>
-      <w:proofErr w:type="spellStart"/>
-      <w:r>
-        <w:rPr>
-          <w:rFonts w:eastAsia="SimSun" w:cs="Times New Roman"/>
-          <w:color w:val="000000" w:themeColor="text1"/>
-          <w:szCs w:val="24"/>
-          <w:lang w:val="en-US"/>
-        </w:rPr>
-        <w:t>lokal</w:t>
-      </w:r>
-      <w:proofErr w:type="spellEnd"/>
-      <w:r>
-        <w:rPr>
-          <w:rFonts w:eastAsia="SimSun" w:cs="Times New Roman"/>
-          <w:color w:val="000000" w:themeColor="text1"/>
-          <w:szCs w:val="24"/>
-          <w:lang w:val="en-US"/>
-        </w:rPr>
-        <w:t xml:space="preserve"> yang </w:t>
-      </w:r>
-      <w:proofErr w:type="spellStart"/>
-      <w:r>
-        <w:rPr>
-          <w:rFonts w:eastAsia="SimSun" w:cs="Times New Roman"/>
-          <w:color w:val="000000" w:themeColor="text1"/>
-          <w:szCs w:val="24"/>
-          <w:lang w:val="en-US"/>
-        </w:rPr>
-        <w:t>terdapat</w:t>
-      </w:r>
-      <w:proofErr w:type="spellEnd"/>
-      <w:r>
-        <w:rPr>
-          <w:rFonts w:eastAsia="SimSun" w:cs="Times New Roman"/>
-          <w:color w:val="000000" w:themeColor="text1"/>
-          <w:szCs w:val="24"/>
-          <w:lang w:val="en-US"/>
-        </w:rPr>
-        <w:t xml:space="preserve"> pada </w:t>
-      </w:r>
-      <w:proofErr w:type="spellStart"/>
-      <w:r>
-        <w:rPr>
-          <w:rFonts w:eastAsia="SimSun" w:cs="Times New Roman"/>
-          <w:color w:val="000000" w:themeColor="text1"/>
-          <w:szCs w:val="24"/>
-          <w:lang w:val="en-US"/>
-        </w:rPr>
-        <w:t>cerita</w:t>
-      </w:r>
-      <w:proofErr w:type="spellEnd"/>
-      <w:r>
-        <w:rPr>
-          <w:rFonts w:eastAsia="SimSun" w:cs="Times New Roman"/>
-          <w:color w:val="000000" w:themeColor="text1"/>
-          <w:szCs w:val="24"/>
-          <w:lang w:val="en-US"/>
-        </w:rPr>
-        <w:t xml:space="preserve">, dan juga </w:t>
-      </w:r>
-      <w:r>
-        <w:rPr>
-          <w:rFonts w:eastAsia="SimSun" w:cs="Times New Roman"/>
-          <w:color w:val="000000" w:themeColor="text1"/>
-          <w:szCs w:val="24"/>
-          <w:lang w:val="en-US"/>
-        </w:rPr>
-        <w:t xml:space="preserve">visual pada </w:t>
-      </w:r>
-      <w:proofErr w:type="spellStart"/>
-      <w:r>
-        <w:rPr>
-          <w:rFonts w:eastAsia="SimSun" w:cs="Times New Roman"/>
-          <w:color w:val="000000" w:themeColor="text1"/>
-          <w:szCs w:val="24"/>
-          <w:lang w:val="en-US"/>
-        </w:rPr>
-        <w:t>permainan</w:t>
-      </w:r>
-      <w:proofErr w:type="spellEnd"/>
-      <w:r>
-        <w:rPr>
-          <w:rFonts w:eastAsia="SimSun" w:cs="Times New Roman"/>
-          <w:color w:val="000000" w:themeColor="text1"/>
-          <w:szCs w:val="24"/>
-          <w:lang w:val="en-US"/>
-        </w:rPr>
-        <w:t>.</w:t>
+        <w:t>visual pada permainan.</w:t>
       </w:r>
     </w:p>
     <w:p>
@@ -12670,7 +8133,6 @@
           <w:lang w:val="en-US"/>
         </w:rPr>
       </w:pPr>
-      <w:proofErr w:type="spellStart"/>
       <w:r>
         <w:rPr>
           <w:rFonts w:eastAsia="SimSun" w:cs="Times New Roman"/>
@@ -12678,197 +8140,7 @@
           <w:szCs w:val="24"/>
           <w:lang w:val="en-US"/>
         </w:rPr>
-        <w:t>Dengan</w:t>
-      </w:r>
-      <w:proofErr w:type="spellEnd"/>
-      <w:r>
-        <w:rPr>
-          <w:rFonts w:eastAsia="SimSun" w:cs="Times New Roman"/>
-          <w:color w:val="000000" w:themeColor="text1"/>
-          <w:szCs w:val="24"/>
-          <w:lang w:val="en-US"/>
-        </w:rPr>
-        <w:t xml:space="preserve"> </w:t>
-      </w:r>
-      <w:proofErr w:type="spellStart"/>
-      <w:r>
-        <w:rPr>
-          <w:rFonts w:eastAsia="SimSun" w:cs="Times New Roman"/>
-          <w:color w:val="000000" w:themeColor="text1"/>
-          <w:szCs w:val="24"/>
-          <w:lang w:val="en-US"/>
-        </w:rPr>
-        <w:t>permainan</w:t>
-      </w:r>
-      <w:proofErr w:type="spellEnd"/>
-      <w:r>
-        <w:rPr>
-          <w:rFonts w:eastAsia="SimSun" w:cs="Times New Roman"/>
-          <w:color w:val="000000" w:themeColor="text1"/>
-          <w:szCs w:val="24"/>
-          <w:lang w:val="en-US"/>
-        </w:rPr>
-        <w:t xml:space="preserve"> yang </w:t>
-      </w:r>
-      <w:proofErr w:type="spellStart"/>
-      <w:r>
-        <w:rPr>
-          <w:rFonts w:eastAsia="SimSun" w:cs="Times New Roman"/>
-          <w:color w:val="000000" w:themeColor="text1"/>
-          <w:szCs w:val="24"/>
-          <w:lang w:val="en-US"/>
-        </w:rPr>
-        <w:t>cukup</w:t>
-      </w:r>
-      <w:proofErr w:type="spellEnd"/>
-      <w:r>
-        <w:rPr>
-          <w:rFonts w:eastAsia="SimSun" w:cs="Times New Roman"/>
-          <w:color w:val="000000" w:themeColor="text1"/>
-          <w:szCs w:val="24"/>
-          <w:lang w:val="en-US"/>
-        </w:rPr>
-        <w:t xml:space="preserve"> simple dan </w:t>
-      </w:r>
-      <w:proofErr w:type="spellStart"/>
-      <w:r>
-        <w:rPr>
-          <w:rFonts w:eastAsia="SimSun" w:cs="Times New Roman"/>
-          <w:color w:val="000000" w:themeColor="text1"/>
-          <w:szCs w:val="24"/>
-          <w:lang w:val="en-US"/>
-        </w:rPr>
-        <w:t>mudah</w:t>
-      </w:r>
-      <w:proofErr w:type="spellEnd"/>
-      <w:r>
-        <w:rPr>
-          <w:rFonts w:eastAsia="SimSun" w:cs="Times New Roman"/>
-          <w:color w:val="000000" w:themeColor="text1"/>
-          <w:szCs w:val="24"/>
-          <w:lang w:val="en-US"/>
-        </w:rPr>
-        <w:t xml:space="preserve"> </w:t>
-      </w:r>
-      <w:proofErr w:type="spellStart"/>
-      <w:r>
-        <w:rPr>
-          <w:rFonts w:eastAsia="SimSun" w:cs="Times New Roman"/>
-          <w:color w:val="000000" w:themeColor="text1"/>
-          <w:szCs w:val="24"/>
-          <w:lang w:val="en-US"/>
-        </w:rPr>
-        <w:t>dimengerti</w:t>
-      </w:r>
-      <w:proofErr w:type="spellEnd"/>
-      <w:r>
-        <w:rPr>
-          <w:rFonts w:eastAsia="SimSun" w:cs="Times New Roman"/>
-          <w:color w:val="000000" w:themeColor="text1"/>
-          <w:szCs w:val="24"/>
-          <w:lang w:val="en-US"/>
-        </w:rPr>
-        <w:t xml:space="preserve"> </w:t>
-      </w:r>
-      <w:proofErr w:type="spellStart"/>
-      <w:r>
-        <w:rPr>
-          <w:rFonts w:eastAsia="SimSun" w:cs="Times New Roman"/>
-          <w:color w:val="000000" w:themeColor="text1"/>
-          <w:szCs w:val="24"/>
-          <w:lang w:val="en-US"/>
-        </w:rPr>
-        <w:t>sehingga</w:t>
-      </w:r>
-      <w:proofErr w:type="spellEnd"/>
-      <w:r>
-        <w:rPr>
-          <w:rFonts w:eastAsia="SimSun" w:cs="Times New Roman"/>
-          <w:color w:val="000000" w:themeColor="text1"/>
-          <w:szCs w:val="24"/>
-          <w:lang w:val="en-US"/>
-        </w:rPr>
-        <w:t xml:space="preserve"> </w:t>
-      </w:r>
-      <w:proofErr w:type="spellStart"/>
-      <w:r>
-        <w:rPr>
-          <w:rFonts w:eastAsia="SimSun" w:cs="Times New Roman"/>
-          <w:color w:val="000000" w:themeColor="text1"/>
-          <w:szCs w:val="24"/>
-          <w:lang w:val="en-US"/>
-        </w:rPr>
-        <w:t>pemain</w:t>
-      </w:r>
-      <w:proofErr w:type="spellEnd"/>
-      <w:r>
-        <w:rPr>
-          <w:rFonts w:eastAsia="SimSun" w:cs="Times New Roman"/>
-          <w:color w:val="000000" w:themeColor="text1"/>
-          <w:szCs w:val="24"/>
-          <w:lang w:val="en-US"/>
-        </w:rPr>
-        <w:t xml:space="preserve"> </w:t>
-      </w:r>
-      <w:proofErr w:type="spellStart"/>
-      <w:r>
-        <w:rPr>
-          <w:rFonts w:eastAsia="SimSun" w:cs="Times New Roman"/>
-          <w:color w:val="000000" w:themeColor="text1"/>
-          <w:szCs w:val="24"/>
-          <w:lang w:val="en-US"/>
-        </w:rPr>
-        <w:t>dapat</w:t>
-      </w:r>
-      <w:proofErr w:type="spellEnd"/>
-      <w:r>
-        <w:rPr>
-          <w:rFonts w:eastAsia="SimSun" w:cs="Times New Roman"/>
-          <w:color w:val="000000" w:themeColor="text1"/>
-          <w:szCs w:val="24"/>
-          <w:lang w:val="en-US"/>
-        </w:rPr>
-        <w:t xml:space="preserve"> </w:t>
-      </w:r>
-      <w:proofErr w:type="spellStart"/>
-      <w:r>
-        <w:rPr>
-          <w:rFonts w:eastAsia="SimSun" w:cs="Times New Roman"/>
-          <w:color w:val="000000" w:themeColor="text1"/>
-          <w:szCs w:val="24"/>
-          <w:lang w:val="en-US"/>
-        </w:rPr>
-        <w:t>menikmati</w:t>
-      </w:r>
-      <w:proofErr w:type="spellEnd"/>
-      <w:r>
-        <w:rPr>
-          <w:rFonts w:eastAsia="SimSun" w:cs="Times New Roman"/>
-          <w:color w:val="000000" w:themeColor="text1"/>
-          <w:szCs w:val="24"/>
-          <w:lang w:val="en-US"/>
-        </w:rPr>
-        <w:t xml:space="preserve"> </w:t>
-      </w:r>
-      <w:proofErr w:type="spellStart"/>
-      <w:r>
-        <w:rPr>
-          <w:rFonts w:eastAsia="SimSun" w:cs="Times New Roman"/>
-          <w:color w:val="000000" w:themeColor="text1"/>
-          <w:szCs w:val="24"/>
-          <w:lang w:val="en-US"/>
-        </w:rPr>
-        <w:t>permainan</w:t>
-      </w:r>
-      <w:proofErr w:type="spellEnd"/>
-      <w:r>
-        <w:rPr>
-          <w:rFonts w:eastAsia="SimSun" w:cs="Times New Roman"/>
-          <w:color w:val="000000" w:themeColor="text1"/>
-          <w:szCs w:val="24"/>
-          <w:lang w:val="en-US"/>
-        </w:rPr>
-        <w:t>.</w:t>
+        <w:t>Dengan permainan yang cukup simple dan mudah dimengerti sehingga pemain dapat menikmati permainan.</w:t>
       </w:r>
     </w:p>
     <w:p>
@@ -14153,7 +9425,6 @@
         <w:tab/>
         <w:t xml:space="preserve">: </w:t>
       </w:r>
-      <w:proofErr w:type="spellStart"/>
       <w:r>
         <w:rPr>
           <w:rFonts w:cs="Times New Roman"/>
@@ -14161,17 +9432,7 @@
           <w:szCs w:val="24"/>
           <w:lang w:val="en-ID"/>
         </w:rPr>
-        <w:t>Afif</w:t>
-      </w:r>
-      <w:proofErr w:type="spellEnd"/>
-      <w:r>
-        <w:rPr>
-          <w:rFonts w:cs="Times New Roman"/>
-          <w:color w:val="000000" w:themeColor="text1"/>
-          <w:szCs w:val="24"/>
-          <w:lang w:val="en-ID"/>
-        </w:rPr>
-        <w:t xml:space="preserve"> Al Amin</w:t>
+        <w:t>Afif Al Amin</w:t>
       </w:r>
     </w:p>
     <w:p>
@@ -14505,7 +9766,6 @@
         <w:tab/>
         <w:t xml:space="preserve">: </w:t>
       </w:r>
-      <w:proofErr w:type="spellStart"/>
       <w:r>
         <w:rPr>
           <w:rFonts w:cs="Times New Roman"/>
@@ -14513,17 +9773,7 @@
           <w:szCs w:val="24"/>
           <w:lang w:val="en-ID"/>
         </w:rPr>
-        <w:t>Afif</w:t>
-      </w:r>
-      <w:proofErr w:type="spellEnd"/>
-      <w:r>
-        <w:rPr>
-          <w:rFonts w:cs="Times New Roman"/>
-          <w:color w:val="000000" w:themeColor="text1"/>
-          <w:szCs w:val="24"/>
-          <w:lang w:val="en-ID"/>
-        </w:rPr>
-        <w:t xml:space="preserve"> Al Amin</w:t>
+        <w:t>Afif Al Amin</w:t>
       </w:r>
     </w:p>
     <w:p>
@@ -14847,7 +10097,7 @@
       </w:r>
     </w:p>
     <w:sectPr>
-      <w:footerReference w:type="default" r:id="rId20"/>
+      <w:footerReference w:type="default" r:id="rId27"/>
       <w:pgSz w:w="12240" w:h="15840"/>
       <w:pgMar w:top="2268" w:right="990" w:bottom="1701" w:left="2268" w:header="720" w:footer="720" w:gutter="0"/>
       <w:pgNumType w:start="1"/>
@@ -16542,6 +11792,119 @@
     </w:lvl>
   </w:abstractNum>
   <w:abstractNum w:abstractNumId="16" w15:restartNumberingAfterBreak="0">
+    <w:nsid w:val="5CD9489C"/>
+    <w:multiLevelType w:val="hybridMultilevel"/>
+    <w:tmpl w:val="9BFA6FFE"/>
+    <w:lvl w:ilvl="0" w:tplc="E4BCB74A">
+      <w:start w:val="1"/>
+      <w:numFmt w:val="lowerLetter"/>
+      <w:lvlText w:val="%1."/>
+      <w:lvlJc w:val="left"/>
+      <w:pPr>
+        <w:tabs>
+          <w:tab w:val="num" w:pos="720"/>
+        </w:tabs>
+        <w:ind w:left="720" w:hanging="360"/>
+      </w:pPr>
+    </w:lvl>
+    <w:lvl w:ilvl="1" w:tplc="027CA7CC">
+      <w:start w:val="1"/>
+      <w:numFmt w:val="lowerLetter"/>
+      <w:lvlText w:val="%2."/>
+      <w:lvlJc w:val="left"/>
+      <w:pPr>
+        <w:tabs>
+          <w:tab w:val="num" w:pos="1440"/>
+        </w:tabs>
+        <w:ind w:left="1440" w:hanging="360"/>
+      </w:pPr>
+    </w:lvl>
+    <w:lvl w:ilvl="2" w:tplc="C6180FFC" w:tentative="1">
+      <w:start w:val="1"/>
+      <w:numFmt w:val="lowerLetter"/>
+      <w:lvlText w:val="%3."/>
+      <w:lvlJc w:val="left"/>
+      <w:pPr>
+        <w:tabs>
+          <w:tab w:val="num" w:pos="2160"/>
+        </w:tabs>
+        <w:ind w:left="2160" w:hanging="360"/>
+      </w:pPr>
+    </w:lvl>
+    <w:lvl w:ilvl="3" w:tplc="B5B6B038" w:tentative="1">
+      <w:start w:val="1"/>
+      <w:numFmt w:val="lowerLetter"/>
+      <w:lvlText w:val="%4."/>
+      <w:lvlJc w:val="left"/>
+      <w:pPr>
+        <w:tabs>
+          <w:tab w:val="num" w:pos="2880"/>
+        </w:tabs>
+        <w:ind w:left="2880" w:hanging="360"/>
+      </w:pPr>
+    </w:lvl>
+    <w:lvl w:ilvl="4" w:tplc="CEECB084" w:tentative="1">
+      <w:start w:val="1"/>
+      <w:numFmt w:val="lowerLetter"/>
+      <w:lvlText w:val="%5."/>
+      <w:lvlJc w:val="left"/>
+      <w:pPr>
+        <w:tabs>
+          <w:tab w:val="num" w:pos="3600"/>
+        </w:tabs>
+        <w:ind w:left="3600" w:hanging="360"/>
+      </w:pPr>
+    </w:lvl>
+    <w:lvl w:ilvl="5" w:tplc="2B58241A" w:tentative="1">
+      <w:start w:val="1"/>
+      <w:numFmt w:val="lowerLetter"/>
+      <w:lvlText w:val="%6."/>
+      <w:lvlJc w:val="left"/>
+      <w:pPr>
+        <w:tabs>
+          <w:tab w:val="num" w:pos="4320"/>
+        </w:tabs>
+        <w:ind w:left="4320" w:hanging="360"/>
+      </w:pPr>
+    </w:lvl>
+    <w:lvl w:ilvl="6" w:tplc="4AE6AA0E" w:tentative="1">
+      <w:start w:val="1"/>
+      <w:numFmt w:val="lowerLetter"/>
+      <w:lvlText w:val="%7."/>
+      <w:lvlJc w:val="left"/>
+      <w:pPr>
+        <w:tabs>
+          <w:tab w:val="num" w:pos="5040"/>
+        </w:tabs>
+        <w:ind w:left="5040" w:hanging="360"/>
+      </w:pPr>
+    </w:lvl>
+    <w:lvl w:ilvl="7" w:tplc="58DEA1B6" w:tentative="1">
+      <w:start w:val="1"/>
+      <w:numFmt w:val="lowerLetter"/>
+      <w:lvlText w:val="%8."/>
+      <w:lvlJc w:val="left"/>
+      <w:pPr>
+        <w:tabs>
+          <w:tab w:val="num" w:pos="5760"/>
+        </w:tabs>
+        <w:ind w:left="5760" w:hanging="360"/>
+      </w:pPr>
+    </w:lvl>
+    <w:lvl w:ilvl="8" w:tplc="4022B964" w:tentative="1">
+      <w:start w:val="1"/>
+      <w:numFmt w:val="lowerLetter"/>
+      <w:lvlText w:val="%9."/>
+      <w:lvlJc w:val="left"/>
+      <w:pPr>
+        <w:tabs>
+          <w:tab w:val="num" w:pos="6480"/>
+        </w:tabs>
+        <w:ind w:left="6480" w:hanging="360"/>
+      </w:pPr>
+    </w:lvl>
+  </w:abstractNum>
+  <w:abstractNum w:abstractNumId="17" w15:restartNumberingAfterBreak="0">
     <w:nsid w:val="72183CF9"/>
     <w:multiLevelType w:val="multilevel"/>
     <w:tmpl w:val="72183CF9"/>
@@ -16631,7 +11994,7 @@
     <w:abstractNumId w:val="8"/>
   </w:num>
   <w:num w:numId="2">
-    <w:abstractNumId w:val="16"/>
+    <w:abstractNumId w:val="17"/>
   </w:num>
   <w:num w:numId="3">
     <w:abstractNumId w:val="6"/>
@@ -16731,6 +12094,9 @@
   </w:num>
   <w:num w:numId="17">
     <w:abstractNumId w:val="7"/>
+  </w:num>
+  <w:num w:numId="18">
+    <w:abstractNumId w:val="16"/>
   </w:num>
 </w:numbering>
 </file>
